--- a/Scrum 2/Journalisation/JounalDeBord_PatDaoust.docx
+++ b/Scrum 2/Journalisation/JounalDeBord_PatDaoust.docx
@@ -60,12 +60,21 @@
           <w:lang w:val="fr-FR"/>
         </w:rPr>
       </w:pPr>
-      <w:r>
-        <w:rPr>
-          <w:rFonts w:ascii="Calibri" w:hAnsi="Calibri" w:cs="Calibri"/>
-          <w:lang w:val="fr-FR"/>
-        </w:rPr>
-        <w:t xml:space="preserve">date: </w:t>
+      <w:proofErr w:type="gramStart"/>
+      <w:r>
+        <w:rPr>
+          <w:rFonts w:ascii="Calibri" w:hAnsi="Calibri" w:cs="Calibri"/>
+          <w:lang w:val="fr-FR"/>
+        </w:rPr>
+        <w:t>date:</w:t>
+      </w:r>
+      <w:proofErr w:type="gramEnd"/>
+      <w:r>
+        <w:rPr>
+          <w:rFonts w:ascii="Calibri" w:hAnsi="Calibri" w:cs="Calibri"/>
+          <w:lang w:val="fr-FR"/>
+        </w:rPr>
+        <w:t xml:space="preserve"> </w:t>
       </w:r>
       <w:r>
         <w:rPr>
@@ -86,6 +95,7 @@
           <w:lang w:val="fr-FR"/>
         </w:rPr>
       </w:pPr>
+      <w:proofErr w:type="gramStart"/>
       <w:r>
         <w:rPr>
           <w:rFonts w:ascii="Calibri" w:hAnsi="Calibri" w:cs="Calibri"/>
@@ -93,6 +103,7 @@
         </w:rPr>
         <w:t>temps:</w:t>
       </w:r>
+      <w:proofErr w:type="gramEnd"/>
       <w:r>
         <w:rPr>
           <w:rFonts w:ascii="Calibri" w:hAnsi="Calibri" w:cs="Calibri"/>
@@ -112,12 +123,21 @@
           <w:lang w:val="fr-FR"/>
         </w:rPr>
       </w:pPr>
-      <w:r>
-        <w:rPr>
-          <w:rFonts w:ascii="Calibri" w:hAnsi="Calibri" w:cs="Calibri"/>
-          <w:lang w:val="fr-FR"/>
-        </w:rPr>
-        <w:t xml:space="preserve">fait: </w:t>
+      <w:proofErr w:type="gramStart"/>
+      <w:r>
+        <w:rPr>
+          <w:rFonts w:ascii="Calibri" w:hAnsi="Calibri" w:cs="Calibri"/>
+          <w:lang w:val="fr-FR"/>
+        </w:rPr>
+        <w:t>fait:</w:t>
+      </w:r>
+      <w:proofErr w:type="gramEnd"/>
+      <w:r>
+        <w:rPr>
+          <w:rFonts w:ascii="Calibri" w:hAnsi="Calibri" w:cs="Calibri"/>
+          <w:lang w:val="fr-FR"/>
+        </w:rPr>
+        <w:t xml:space="preserve"> </w:t>
       </w:r>
       <w:r>
         <w:rPr>
@@ -126,6 +146,7 @@
         </w:rPr>
         <w:t xml:space="preserve">première demi de formation de </w:t>
       </w:r>
+      <w:proofErr w:type="spellStart"/>
       <w:r>
         <w:rPr>
           <w:rFonts w:ascii="Calibri" w:hAnsi="Calibri" w:cs="Calibri"/>
@@ -133,6 +154,7 @@
         </w:rPr>
         <w:t>openclassrooms</w:t>
       </w:r>
+      <w:proofErr w:type="spellEnd"/>
       <w:r>
         <w:rPr>
           <w:rFonts w:ascii="Calibri" w:hAnsi="Calibri" w:cs="Calibri"/>
@@ -159,13 +181,24 @@
           <w:lang w:val="fr-FR"/>
         </w:rPr>
       </w:pPr>
-      <w:r>
-        <w:rPr>
-          <w:rFonts w:ascii="Calibri" w:hAnsi="Calibri" w:cs="Calibri"/>
-          <w:lang w:val="fr-FR"/>
-        </w:rPr>
-        <w:t>deroulement:</w:t>
-      </w:r>
+      <w:proofErr w:type="spellStart"/>
+      <w:proofErr w:type="gramStart"/>
+      <w:r>
+        <w:rPr>
+          <w:rFonts w:ascii="Calibri" w:hAnsi="Calibri" w:cs="Calibri"/>
+          <w:lang w:val="fr-FR"/>
+        </w:rPr>
+        <w:t>deroulement</w:t>
+      </w:r>
+      <w:proofErr w:type="spellEnd"/>
+      <w:r>
+        <w:rPr>
+          <w:rFonts w:ascii="Calibri" w:hAnsi="Calibri" w:cs="Calibri"/>
+          <w:lang w:val="fr-FR"/>
+        </w:rPr>
+        <w:t>:</w:t>
+      </w:r>
+      <w:proofErr w:type="gramEnd"/>
       <w:r>
         <w:rPr>
           <w:rFonts w:ascii="Calibri" w:hAnsi="Calibri" w:cs="Calibri"/>
@@ -199,12 +232,21 @@
           <w:lang w:val="fr-FR"/>
         </w:rPr>
       </w:pPr>
-      <w:r>
-        <w:rPr>
-          <w:rFonts w:ascii="Calibri" w:hAnsi="Calibri" w:cs="Calibri"/>
-          <w:lang w:val="fr-FR"/>
-        </w:rPr>
-        <w:t xml:space="preserve">date: </w:t>
+      <w:proofErr w:type="gramStart"/>
+      <w:r>
+        <w:rPr>
+          <w:rFonts w:ascii="Calibri" w:hAnsi="Calibri" w:cs="Calibri"/>
+          <w:lang w:val="fr-FR"/>
+        </w:rPr>
+        <w:t>date:</w:t>
+      </w:r>
+      <w:proofErr w:type="gramEnd"/>
+      <w:r>
+        <w:rPr>
+          <w:rFonts w:ascii="Calibri" w:hAnsi="Calibri" w:cs="Calibri"/>
+          <w:lang w:val="fr-FR"/>
+        </w:rPr>
+        <w:t xml:space="preserve"> </w:t>
       </w:r>
       <w:r>
         <w:rPr>
@@ -225,6 +267,7 @@
           <w:lang w:val="fr-FR"/>
         </w:rPr>
       </w:pPr>
+      <w:proofErr w:type="gramStart"/>
       <w:r>
         <w:rPr>
           <w:rFonts w:ascii="Calibri" w:hAnsi="Calibri" w:cs="Calibri"/>
@@ -232,6 +275,7 @@
         </w:rPr>
         <w:t>temps:</w:t>
       </w:r>
+      <w:proofErr w:type="gramEnd"/>
       <w:r>
         <w:rPr>
           <w:rFonts w:ascii="Calibri" w:hAnsi="Calibri" w:cs="Calibri"/>
@@ -251,20 +295,39 @@
           <w:lang w:val="fr-FR"/>
         </w:rPr>
       </w:pPr>
-      <w:r>
-        <w:rPr>
-          <w:rFonts w:ascii="Calibri" w:hAnsi="Calibri" w:cs="Calibri"/>
-          <w:lang w:val="fr-FR"/>
-        </w:rPr>
-        <w:t xml:space="preserve">fait: </w:t>
-      </w:r>
-      <w:r>
-        <w:rPr>
-          <w:rFonts w:ascii="Calibri" w:hAnsi="Calibri" w:cs="Calibri"/>
-          <w:lang w:val="fr-FR"/>
-        </w:rPr>
-        <w:t xml:space="preserve">deuxieme demi de formation de </w:t>
-      </w:r>
+      <w:proofErr w:type="gramStart"/>
+      <w:r>
+        <w:rPr>
+          <w:rFonts w:ascii="Calibri" w:hAnsi="Calibri" w:cs="Calibri"/>
+          <w:lang w:val="fr-FR"/>
+        </w:rPr>
+        <w:t>fait:</w:t>
+      </w:r>
+      <w:proofErr w:type="gramEnd"/>
+      <w:r>
+        <w:rPr>
+          <w:rFonts w:ascii="Calibri" w:hAnsi="Calibri" w:cs="Calibri"/>
+          <w:lang w:val="fr-FR"/>
+        </w:rPr>
+        <w:t xml:space="preserve"> </w:t>
+      </w:r>
+      <w:proofErr w:type="spellStart"/>
+      <w:r>
+        <w:rPr>
+          <w:rFonts w:ascii="Calibri" w:hAnsi="Calibri" w:cs="Calibri"/>
+          <w:lang w:val="fr-FR"/>
+        </w:rPr>
+        <w:t>deuxieme</w:t>
+      </w:r>
+      <w:proofErr w:type="spellEnd"/>
+      <w:r>
+        <w:rPr>
+          <w:rFonts w:ascii="Calibri" w:hAnsi="Calibri" w:cs="Calibri"/>
+          <w:lang w:val="fr-FR"/>
+        </w:rPr>
+        <w:t xml:space="preserve"> demi de formation de </w:t>
+      </w:r>
+      <w:proofErr w:type="spellStart"/>
       <w:r>
         <w:rPr>
           <w:rFonts w:ascii="Calibri" w:hAnsi="Calibri" w:cs="Calibri"/>
@@ -272,6 +335,7 @@
         </w:rPr>
         <w:t>openclassrooms</w:t>
       </w:r>
+      <w:proofErr w:type="spellEnd"/>
       <w:r>
         <w:rPr>
           <w:rFonts w:ascii="Calibri" w:hAnsi="Calibri" w:cs="Calibri"/>
@@ -298,13 +362,24 @@
           <w:lang w:val="fr-FR"/>
         </w:rPr>
       </w:pPr>
-      <w:r>
-        <w:rPr>
-          <w:rFonts w:ascii="Calibri" w:hAnsi="Calibri" w:cs="Calibri"/>
-          <w:lang w:val="fr-FR"/>
-        </w:rPr>
-        <w:t>deroulement:</w:t>
-      </w:r>
+      <w:proofErr w:type="spellStart"/>
+      <w:proofErr w:type="gramStart"/>
+      <w:r>
+        <w:rPr>
+          <w:rFonts w:ascii="Calibri" w:hAnsi="Calibri" w:cs="Calibri"/>
+          <w:lang w:val="fr-FR"/>
+        </w:rPr>
+        <w:t>deroulement</w:t>
+      </w:r>
+      <w:proofErr w:type="spellEnd"/>
+      <w:r>
+        <w:rPr>
+          <w:rFonts w:ascii="Calibri" w:hAnsi="Calibri" w:cs="Calibri"/>
+          <w:lang w:val="fr-FR"/>
+        </w:rPr>
+        <w:t>:</w:t>
+      </w:r>
+      <w:proofErr w:type="gramEnd"/>
       <w:r>
         <w:rPr>
           <w:rFonts w:ascii="Calibri" w:hAnsi="Calibri" w:cs="Calibri"/>
@@ -350,12 +425,21 @@
           <w:lang w:val="fr-FR"/>
         </w:rPr>
       </w:pPr>
-      <w:r>
-        <w:rPr>
-          <w:rFonts w:ascii="Calibri" w:hAnsi="Calibri" w:cs="Calibri"/>
-          <w:lang w:val="fr-FR"/>
-        </w:rPr>
-        <w:t xml:space="preserve">date: </w:t>
+      <w:proofErr w:type="gramStart"/>
+      <w:r>
+        <w:rPr>
+          <w:rFonts w:ascii="Calibri" w:hAnsi="Calibri" w:cs="Calibri"/>
+          <w:lang w:val="fr-FR"/>
+        </w:rPr>
+        <w:t>date:</w:t>
+      </w:r>
+      <w:proofErr w:type="gramEnd"/>
+      <w:r>
+        <w:rPr>
+          <w:rFonts w:ascii="Calibri" w:hAnsi="Calibri" w:cs="Calibri"/>
+          <w:lang w:val="fr-FR"/>
+        </w:rPr>
+        <w:t xml:space="preserve"> </w:t>
       </w:r>
       <w:r>
         <w:rPr>
@@ -376,6 +460,7 @@
           <w:lang w:val="fr-FR"/>
         </w:rPr>
       </w:pPr>
+      <w:proofErr w:type="gramStart"/>
       <w:r>
         <w:rPr>
           <w:rFonts w:ascii="Calibri" w:hAnsi="Calibri" w:cs="Calibri"/>
@@ -383,6 +468,7 @@
         </w:rPr>
         <w:t>temps:</w:t>
       </w:r>
+      <w:proofErr w:type="gramEnd"/>
       <w:r>
         <w:rPr>
           <w:rFonts w:ascii="Calibri" w:hAnsi="Calibri" w:cs="Calibri"/>
@@ -402,76 +488,121 @@
           <w:lang w:val="fr-FR"/>
         </w:rPr>
       </w:pPr>
-      <w:r>
-        <w:rPr>
-          <w:rFonts w:ascii="Calibri" w:hAnsi="Calibri" w:cs="Calibri"/>
-          <w:lang w:val="fr-FR"/>
-        </w:rPr>
-        <w:t xml:space="preserve">fait: </w:t>
-      </w:r>
-      <w:r>
-        <w:rPr>
-          <w:rFonts w:ascii="Calibri" w:hAnsi="Calibri" w:cs="Calibri"/>
-          <w:lang w:val="fr-FR"/>
-        </w:rPr>
-        <w:t>consultation de groupe, setup de github, planification des taches</w:t>
-      </w:r>
-    </w:p>
-    <w:p>
-      <w:pPr>
-        <w:autoSpaceDE w:val="0"/>
-        <w:autoSpaceDN w:val="0"/>
-        <w:adjustRightInd w:val="0"/>
-        <w:spacing w:after="200" w:line="276" w:lineRule="auto"/>
-        <w:rPr>
-          <w:rFonts w:ascii="Calibri" w:hAnsi="Calibri" w:cs="Calibri"/>
-          <w:lang w:val="fr-FR"/>
-        </w:rPr>
-      </w:pPr>
-      <w:r>
-        <w:rPr>
-          <w:rFonts w:ascii="Calibri" w:hAnsi="Calibri" w:cs="Calibri"/>
-          <w:lang w:val="fr-FR"/>
-        </w:rPr>
-        <w:t>deroulement:</w:t>
-      </w:r>
-    </w:p>
-    <w:p>
-      <w:pPr>
-        <w:autoSpaceDE w:val="0"/>
-        <w:autoSpaceDN w:val="0"/>
-        <w:adjustRightInd w:val="0"/>
-        <w:spacing w:after="200" w:line="276" w:lineRule="auto"/>
-        <w:rPr>
-          <w:rFonts w:ascii="Calibri" w:hAnsi="Calibri" w:cs="Calibri"/>
-          <w:lang w:val="fr-FR"/>
-        </w:rPr>
-      </w:pPr>
-    </w:p>
-    <w:p>
-      <w:pPr>
-        <w:rPr>
-          <w:lang w:val="fr-FR"/>
-        </w:rPr>
-      </w:pPr>
-    </w:p>
-    <w:p>
-      <w:pPr>
-        <w:autoSpaceDE w:val="0"/>
-        <w:autoSpaceDN w:val="0"/>
-        <w:adjustRightInd w:val="0"/>
-        <w:spacing w:after="200" w:line="276" w:lineRule="auto"/>
-        <w:rPr>
-          <w:rFonts w:ascii="Calibri" w:hAnsi="Calibri" w:cs="Calibri"/>
-          <w:lang w:val="fr-FR"/>
-        </w:rPr>
-      </w:pPr>
-      <w:r>
-        <w:rPr>
-          <w:rFonts w:ascii="Calibri" w:hAnsi="Calibri" w:cs="Calibri"/>
-          <w:lang w:val="fr-FR"/>
-        </w:rPr>
-        <w:t xml:space="preserve">date: </w:t>
+      <w:proofErr w:type="gramStart"/>
+      <w:r>
+        <w:rPr>
+          <w:rFonts w:ascii="Calibri" w:hAnsi="Calibri" w:cs="Calibri"/>
+          <w:lang w:val="fr-FR"/>
+        </w:rPr>
+        <w:t>fait:</w:t>
+      </w:r>
+      <w:proofErr w:type="gramEnd"/>
+      <w:r>
+        <w:rPr>
+          <w:rFonts w:ascii="Calibri" w:hAnsi="Calibri" w:cs="Calibri"/>
+          <w:lang w:val="fr-FR"/>
+        </w:rPr>
+        <w:t xml:space="preserve"> </w:t>
+      </w:r>
+      <w:r>
+        <w:rPr>
+          <w:rFonts w:ascii="Calibri" w:hAnsi="Calibri" w:cs="Calibri"/>
+          <w:lang w:val="fr-FR"/>
+        </w:rPr>
+        <w:t xml:space="preserve">consultation de groupe, setup de </w:t>
+      </w:r>
+      <w:proofErr w:type="spellStart"/>
+      <w:r>
+        <w:rPr>
+          <w:rFonts w:ascii="Calibri" w:hAnsi="Calibri" w:cs="Calibri"/>
+          <w:lang w:val="fr-FR"/>
+        </w:rPr>
+        <w:t>github</w:t>
+      </w:r>
+      <w:proofErr w:type="spellEnd"/>
+      <w:r>
+        <w:rPr>
+          <w:rFonts w:ascii="Calibri" w:hAnsi="Calibri" w:cs="Calibri"/>
+          <w:lang w:val="fr-FR"/>
+        </w:rPr>
+        <w:t>, planification des taches</w:t>
+      </w:r>
+    </w:p>
+    <w:p>
+      <w:pPr>
+        <w:autoSpaceDE w:val="0"/>
+        <w:autoSpaceDN w:val="0"/>
+        <w:adjustRightInd w:val="0"/>
+        <w:spacing w:after="200" w:line="276" w:lineRule="auto"/>
+        <w:rPr>
+          <w:rFonts w:ascii="Calibri" w:hAnsi="Calibri" w:cs="Calibri"/>
+          <w:lang w:val="fr-FR"/>
+        </w:rPr>
+      </w:pPr>
+      <w:proofErr w:type="spellStart"/>
+      <w:proofErr w:type="gramStart"/>
+      <w:r>
+        <w:rPr>
+          <w:rFonts w:ascii="Calibri" w:hAnsi="Calibri" w:cs="Calibri"/>
+          <w:lang w:val="fr-FR"/>
+        </w:rPr>
+        <w:t>deroulement</w:t>
+      </w:r>
+      <w:proofErr w:type="spellEnd"/>
+      <w:r>
+        <w:rPr>
+          <w:rFonts w:ascii="Calibri" w:hAnsi="Calibri" w:cs="Calibri"/>
+          <w:lang w:val="fr-FR"/>
+        </w:rPr>
+        <w:t>:</w:t>
+      </w:r>
+      <w:proofErr w:type="gramEnd"/>
+    </w:p>
+    <w:p>
+      <w:pPr>
+        <w:autoSpaceDE w:val="0"/>
+        <w:autoSpaceDN w:val="0"/>
+        <w:adjustRightInd w:val="0"/>
+        <w:spacing w:after="200" w:line="276" w:lineRule="auto"/>
+        <w:rPr>
+          <w:rFonts w:ascii="Calibri" w:hAnsi="Calibri" w:cs="Calibri"/>
+          <w:lang w:val="fr-FR"/>
+        </w:rPr>
+      </w:pPr>
+    </w:p>
+    <w:p>
+      <w:pPr>
+        <w:rPr>
+          <w:lang w:val="fr-FR"/>
+        </w:rPr>
+      </w:pPr>
+    </w:p>
+    <w:p>
+      <w:pPr>
+        <w:autoSpaceDE w:val="0"/>
+        <w:autoSpaceDN w:val="0"/>
+        <w:adjustRightInd w:val="0"/>
+        <w:spacing w:after="200" w:line="276" w:lineRule="auto"/>
+        <w:rPr>
+          <w:rFonts w:ascii="Calibri" w:hAnsi="Calibri" w:cs="Calibri"/>
+          <w:lang w:val="fr-FR"/>
+        </w:rPr>
+      </w:pPr>
+      <w:proofErr w:type="gramStart"/>
+      <w:r>
+        <w:rPr>
+          <w:rFonts w:ascii="Calibri" w:hAnsi="Calibri" w:cs="Calibri"/>
+          <w:lang w:val="fr-FR"/>
+        </w:rPr>
+        <w:t>date:</w:t>
+      </w:r>
+      <w:proofErr w:type="gramEnd"/>
+      <w:r>
+        <w:rPr>
+          <w:rFonts w:ascii="Calibri" w:hAnsi="Calibri" w:cs="Calibri"/>
+          <w:lang w:val="fr-FR"/>
+        </w:rPr>
+        <w:t xml:space="preserve"> </w:t>
       </w:r>
       <w:r>
         <w:rPr>
@@ -492,6 +623,7 @@
           <w:lang w:val="fr-FR"/>
         </w:rPr>
       </w:pPr>
+      <w:proofErr w:type="gramStart"/>
       <w:r>
         <w:rPr>
           <w:rFonts w:ascii="Calibri" w:hAnsi="Calibri" w:cs="Calibri"/>
@@ -499,6 +631,7 @@
         </w:rPr>
         <w:t>temps:</w:t>
       </w:r>
+      <w:proofErr w:type="gramEnd"/>
       <w:r>
         <w:rPr>
           <w:rFonts w:ascii="Calibri" w:hAnsi="Calibri" w:cs="Calibri"/>
@@ -518,76 +651,146 @@
           <w:lang w:val="fr-FR"/>
         </w:rPr>
       </w:pPr>
-      <w:r>
-        <w:rPr>
-          <w:rFonts w:ascii="Calibri" w:hAnsi="Calibri" w:cs="Calibri"/>
-          <w:lang w:val="fr-FR"/>
-        </w:rPr>
-        <w:t xml:space="preserve">fait: </w:t>
-      </w:r>
-      <w:r>
-        <w:rPr>
-          <w:rFonts w:ascii="Calibri" w:hAnsi="Calibri" w:cs="Calibri"/>
-          <w:lang w:val="fr-FR"/>
-        </w:rPr>
-        <w:t>regarner et note les 2 videos : scrum et agile</w:t>
-      </w:r>
-    </w:p>
-    <w:p>
-      <w:pPr>
-        <w:autoSpaceDE w:val="0"/>
-        <w:autoSpaceDN w:val="0"/>
-        <w:adjustRightInd w:val="0"/>
-        <w:spacing w:after="200" w:line="276" w:lineRule="auto"/>
-        <w:rPr>
-          <w:rFonts w:ascii="Calibri" w:hAnsi="Calibri" w:cs="Calibri"/>
-          <w:lang w:val="fr-FR"/>
-        </w:rPr>
-      </w:pPr>
-      <w:r>
-        <w:rPr>
-          <w:rFonts w:ascii="Calibri" w:hAnsi="Calibri" w:cs="Calibri"/>
-          <w:lang w:val="fr-FR"/>
-        </w:rPr>
-        <w:t>deroulement:</w:t>
-      </w:r>
-    </w:p>
-    <w:p>
-      <w:pPr>
-        <w:autoSpaceDE w:val="0"/>
-        <w:autoSpaceDN w:val="0"/>
-        <w:adjustRightInd w:val="0"/>
-        <w:spacing w:after="200" w:line="276" w:lineRule="auto"/>
-        <w:rPr>
-          <w:rFonts w:ascii="Calibri" w:hAnsi="Calibri" w:cs="Calibri"/>
-          <w:lang w:val="fr-FR"/>
-        </w:rPr>
-      </w:pPr>
-    </w:p>
-    <w:p>
-      <w:pPr>
-        <w:rPr>
-          <w:lang w:val="fr-FR"/>
-        </w:rPr>
-      </w:pPr>
-    </w:p>
-    <w:p>
-      <w:pPr>
-        <w:autoSpaceDE w:val="0"/>
-        <w:autoSpaceDN w:val="0"/>
-        <w:adjustRightInd w:val="0"/>
-        <w:spacing w:after="200" w:line="276" w:lineRule="auto"/>
-        <w:rPr>
-          <w:rFonts w:ascii="Calibri" w:hAnsi="Calibri" w:cs="Calibri"/>
-          <w:lang w:val="fr-FR"/>
-        </w:rPr>
-      </w:pPr>
-      <w:r>
-        <w:rPr>
-          <w:rFonts w:ascii="Calibri" w:hAnsi="Calibri" w:cs="Calibri"/>
-          <w:lang w:val="fr-FR"/>
-        </w:rPr>
-        <w:t xml:space="preserve">date: </w:t>
+      <w:proofErr w:type="gramStart"/>
+      <w:r>
+        <w:rPr>
+          <w:rFonts w:ascii="Calibri" w:hAnsi="Calibri" w:cs="Calibri"/>
+          <w:lang w:val="fr-FR"/>
+        </w:rPr>
+        <w:t>fait:</w:t>
+      </w:r>
+      <w:proofErr w:type="gramEnd"/>
+      <w:r>
+        <w:rPr>
+          <w:rFonts w:ascii="Calibri" w:hAnsi="Calibri" w:cs="Calibri"/>
+          <w:lang w:val="fr-FR"/>
+        </w:rPr>
+        <w:t xml:space="preserve"> </w:t>
+      </w:r>
+      <w:proofErr w:type="spellStart"/>
+      <w:r>
+        <w:rPr>
+          <w:rFonts w:ascii="Calibri" w:hAnsi="Calibri" w:cs="Calibri"/>
+          <w:lang w:val="fr-FR"/>
+        </w:rPr>
+        <w:t>regarner</w:t>
+      </w:r>
+      <w:proofErr w:type="spellEnd"/>
+      <w:r>
+        <w:rPr>
+          <w:rFonts w:ascii="Calibri" w:hAnsi="Calibri" w:cs="Calibri"/>
+          <w:lang w:val="fr-FR"/>
+        </w:rPr>
+        <w:t xml:space="preserve"> et note les 2 </w:t>
+      </w:r>
+      <w:proofErr w:type="spellStart"/>
+      <w:r>
+        <w:rPr>
+          <w:rFonts w:ascii="Calibri" w:hAnsi="Calibri" w:cs="Calibri"/>
+          <w:lang w:val="fr-FR"/>
+        </w:rPr>
+        <w:t>videos</w:t>
+      </w:r>
+      <w:proofErr w:type="spellEnd"/>
+      <w:r>
+        <w:rPr>
+          <w:rFonts w:ascii="Calibri" w:hAnsi="Calibri" w:cs="Calibri"/>
+          <w:lang w:val="fr-FR"/>
+        </w:rPr>
+        <w:t xml:space="preserve"> : </w:t>
+      </w:r>
+      <w:proofErr w:type="spellStart"/>
+      <w:r>
+        <w:rPr>
+          <w:rFonts w:ascii="Calibri" w:hAnsi="Calibri" w:cs="Calibri"/>
+          <w:lang w:val="fr-FR"/>
+        </w:rPr>
+        <w:t>scrum</w:t>
+      </w:r>
+      <w:proofErr w:type="spellEnd"/>
+      <w:r>
+        <w:rPr>
+          <w:rFonts w:ascii="Calibri" w:hAnsi="Calibri" w:cs="Calibri"/>
+          <w:lang w:val="fr-FR"/>
+        </w:rPr>
+        <w:t xml:space="preserve"> et agile</w:t>
+      </w:r>
+    </w:p>
+    <w:p>
+      <w:pPr>
+        <w:autoSpaceDE w:val="0"/>
+        <w:autoSpaceDN w:val="0"/>
+        <w:adjustRightInd w:val="0"/>
+        <w:spacing w:after="200" w:line="276" w:lineRule="auto"/>
+        <w:rPr>
+          <w:rFonts w:ascii="Calibri" w:hAnsi="Calibri" w:cs="Calibri"/>
+          <w:lang w:val="fr-FR"/>
+        </w:rPr>
+      </w:pPr>
+      <w:proofErr w:type="spellStart"/>
+      <w:proofErr w:type="gramStart"/>
+      <w:r>
+        <w:rPr>
+          <w:rFonts w:ascii="Calibri" w:hAnsi="Calibri" w:cs="Calibri"/>
+          <w:lang w:val="fr-FR"/>
+        </w:rPr>
+        <w:t>deroulement</w:t>
+      </w:r>
+      <w:proofErr w:type="spellEnd"/>
+      <w:r>
+        <w:rPr>
+          <w:rFonts w:ascii="Calibri" w:hAnsi="Calibri" w:cs="Calibri"/>
+          <w:lang w:val="fr-FR"/>
+        </w:rPr>
+        <w:t>:</w:t>
+      </w:r>
+      <w:proofErr w:type="gramEnd"/>
+    </w:p>
+    <w:p>
+      <w:pPr>
+        <w:autoSpaceDE w:val="0"/>
+        <w:autoSpaceDN w:val="0"/>
+        <w:adjustRightInd w:val="0"/>
+        <w:spacing w:after="200" w:line="276" w:lineRule="auto"/>
+        <w:rPr>
+          <w:rFonts w:ascii="Calibri" w:hAnsi="Calibri" w:cs="Calibri"/>
+          <w:lang w:val="fr-FR"/>
+        </w:rPr>
+      </w:pPr>
+    </w:p>
+    <w:p>
+      <w:pPr>
+        <w:rPr>
+          <w:lang w:val="fr-FR"/>
+        </w:rPr>
+      </w:pPr>
+    </w:p>
+    <w:p>
+      <w:pPr>
+        <w:autoSpaceDE w:val="0"/>
+        <w:autoSpaceDN w:val="0"/>
+        <w:adjustRightInd w:val="0"/>
+        <w:spacing w:after="200" w:line="276" w:lineRule="auto"/>
+        <w:rPr>
+          <w:rFonts w:ascii="Calibri" w:hAnsi="Calibri" w:cs="Calibri"/>
+          <w:lang w:val="fr-FR"/>
+        </w:rPr>
+      </w:pPr>
+      <w:proofErr w:type="gramStart"/>
+      <w:r>
+        <w:rPr>
+          <w:rFonts w:ascii="Calibri" w:hAnsi="Calibri" w:cs="Calibri"/>
+          <w:lang w:val="fr-FR"/>
+        </w:rPr>
+        <w:t>date:</w:t>
+      </w:r>
+      <w:proofErr w:type="gramEnd"/>
+      <w:r>
+        <w:rPr>
+          <w:rFonts w:ascii="Calibri" w:hAnsi="Calibri" w:cs="Calibri"/>
+          <w:lang w:val="fr-FR"/>
+        </w:rPr>
+        <w:t xml:space="preserve"> </w:t>
       </w:r>
       <w:r>
         <w:rPr>
@@ -608,6 +811,7 @@
           <w:lang w:val="fr-FR"/>
         </w:rPr>
       </w:pPr>
+      <w:proofErr w:type="gramStart"/>
       <w:r>
         <w:rPr>
           <w:rFonts w:ascii="Calibri" w:hAnsi="Calibri" w:cs="Calibri"/>
@@ -615,6 +819,7 @@
         </w:rPr>
         <w:t>temps:</w:t>
       </w:r>
+      <w:proofErr w:type="gramEnd"/>
       <w:r>
         <w:rPr>
           <w:rFonts w:ascii="Calibri" w:hAnsi="Calibri" w:cs="Calibri"/>
@@ -641,6 +846,7 @@
           <w:lang w:val="fr-FR"/>
         </w:rPr>
       </w:pPr>
+      <w:proofErr w:type="gramStart"/>
       <w:r>
         <w:rPr>
           <w:rFonts w:ascii="Calibri" w:hAnsi="Calibri" w:cs="Calibri"/>
@@ -648,6 +854,7 @@
         </w:rPr>
         <w:t>fait:</w:t>
       </w:r>
+      <w:proofErr w:type="gramEnd"/>
       <w:r>
         <w:rPr>
           <w:rFonts w:ascii="Calibri" w:hAnsi="Calibri" w:cs="Calibri"/>
@@ -662,6 +869,7 @@
         </w:rPr>
         <w:t xml:space="preserve">première ébauche du résumé </w:t>
       </w:r>
+      <w:proofErr w:type="spellStart"/>
       <w:r>
         <w:rPr>
           <w:rFonts w:ascii="Calibri" w:hAnsi="Calibri" w:cs="Calibri"/>
@@ -669,6 +877,7 @@
         </w:rPr>
         <w:t>scrum</w:t>
       </w:r>
+      <w:proofErr w:type="spellEnd"/>
       <w:r>
         <w:rPr>
           <w:rFonts w:ascii="Calibri" w:hAnsi="Calibri" w:cs="Calibri"/>
@@ -688,50 +897,70 @@
           <w:lang w:val="fr-FR"/>
         </w:rPr>
       </w:pPr>
-      <w:r>
-        <w:rPr>
-          <w:rFonts w:ascii="Calibri" w:hAnsi="Calibri" w:cs="Calibri"/>
-          <w:lang w:val="fr-FR"/>
-        </w:rPr>
-        <w:t>deroulement:</w:t>
-      </w:r>
-    </w:p>
-    <w:p>
-      <w:pPr>
-        <w:autoSpaceDE w:val="0"/>
-        <w:autoSpaceDN w:val="0"/>
-        <w:adjustRightInd w:val="0"/>
-        <w:spacing w:after="200" w:line="276" w:lineRule="auto"/>
-        <w:rPr>
-          <w:rFonts w:ascii="Calibri" w:hAnsi="Calibri" w:cs="Calibri"/>
-          <w:lang w:val="fr-FR"/>
-        </w:rPr>
-      </w:pPr>
-    </w:p>
-    <w:p>
-      <w:pPr>
-        <w:rPr>
-          <w:lang w:val="fr-FR"/>
-        </w:rPr>
-      </w:pPr>
-    </w:p>
-    <w:p>
-      <w:pPr>
-        <w:autoSpaceDE w:val="0"/>
-        <w:autoSpaceDN w:val="0"/>
-        <w:adjustRightInd w:val="0"/>
-        <w:spacing w:after="200" w:line="276" w:lineRule="auto"/>
-        <w:rPr>
-          <w:rFonts w:ascii="Calibri" w:hAnsi="Calibri" w:cs="Calibri"/>
-          <w:lang w:val="fr-FR"/>
-        </w:rPr>
-      </w:pPr>
-      <w:r>
-        <w:rPr>
-          <w:rFonts w:ascii="Calibri" w:hAnsi="Calibri" w:cs="Calibri"/>
-          <w:lang w:val="fr-FR"/>
-        </w:rPr>
-        <w:t xml:space="preserve">date: </w:t>
+      <w:proofErr w:type="spellStart"/>
+      <w:proofErr w:type="gramStart"/>
+      <w:r>
+        <w:rPr>
+          <w:rFonts w:ascii="Calibri" w:hAnsi="Calibri" w:cs="Calibri"/>
+          <w:lang w:val="fr-FR"/>
+        </w:rPr>
+        <w:t>deroulement</w:t>
+      </w:r>
+      <w:proofErr w:type="spellEnd"/>
+      <w:r>
+        <w:rPr>
+          <w:rFonts w:ascii="Calibri" w:hAnsi="Calibri" w:cs="Calibri"/>
+          <w:lang w:val="fr-FR"/>
+        </w:rPr>
+        <w:t>:</w:t>
+      </w:r>
+      <w:proofErr w:type="gramEnd"/>
+    </w:p>
+    <w:p>
+      <w:pPr>
+        <w:autoSpaceDE w:val="0"/>
+        <w:autoSpaceDN w:val="0"/>
+        <w:adjustRightInd w:val="0"/>
+        <w:spacing w:after="200" w:line="276" w:lineRule="auto"/>
+        <w:rPr>
+          <w:rFonts w:ascii="Calibri" w:hAnsi="Calibri" w:cs="Calibri"/>
+          <w:lang w:val="fr-FR"/>
+        </w:rPr>
+      </w:pPr>
+    </w:p>
+    <w:p>
+      <w:pPr>
+        <w:rPr>
+          <w:lang w:val="fr-FR"/>
+        </w:rPr>
+      </w:pPr>
+    </w:p>
+    <w:p>
+      <w:pPr>
+        <w:autoSpaceDE w:val="0"/>
+        <w:autoSpaceDN w:val="0"/>
+        <w:adjustRightInd w:val="0"/>
+        <w:spacing w:after="200" w:line="276" w:lineRule="auto"/>
+        <w:rPr>
+          <w:rFonts w:ascii="Calibri" w:hAnsi="Calibri" w:cs="Calibri"/>
+          <w:lang w:val="fr-FR"/>
+        </w:rPr>
+      </w:pPr>
+      <w:proofErr w:type="gramStart"/>
+      <w:r>
+        <w:rPr>
+          <w:rFonts w:ascii="Calibri" w:hAnsi="Calibri" w:cs="Calibri"/>
+          <w:lang w:val="fr-FR"/>
+        </w:rPr>
+        <w:t>date:</w:t>
+      </w:r>
+      <w:proofErr w:type="gramEnd"/>
+      <w:r>
+        <w:rPr>
+          <w:rFonts w:ascii="Calibri" w:hAnsi="Calibri" w:cs="Calibri"/>
+          <w:lang w:val="fr-FR"/>
+        </w:rPr>
+        <w:t xml:space="preserve"> </w:t>
       </w:r>
       <w:r>
         <w:rPr>
@@ -752,6 +981,7 @@
           <w:lang w:val="fr-FR"/>
         </w:rPr>
       </w:pPr>
+      <w:proofErr w:type="gramStart"/>
       <w:r>
         <w:rPr>
           <w:rFonts w:ascii="Calibri" w:hAnsi="Calibri" w:cs="Calibri"/>
@@ -759,6 +989,7 @@
         </w:rPr>
         <w:t>temps:</w:t>
       </w:r>
+      <w:proofErr w:type="gramEnd"/>
       <w:r>
         <w:rPr>
           <w:rFonts w:ascii="Calibri" w:hAnsi="Calibri" w:cs="Calibri"/>
@@ -799,12 +1030,21 @@
           <w:lang w:val="fr-FR"/>
         </w:rPr>
       </w:pPr>
-      <w:r>
-        <w:rPr>
-          <w:rFonts w:ascii="Calibri" w:hAnsi="Calibri" w:cs="Calibri"/>
-          <w:lang w:val="fr-FR"/>
-        </w:rPr>
-        <w:t xml:space="preserve">fait: </w:t>
+      <w:proofErr w:type="gramStart"/>
+      <w:r>
+        <w:rPr>
+          <w:rFonts w:ascii="Calibri" w:hAnsi="Calibri" w:cs="Calibri"/>
+          <w:lang w:val="fr-FR"/>
+        </w:rPr>
+        <w:t>fait:</w:t>
+      </w:r>
+      <w:proofErr w:type="gramEnd"/>
+      <w:r>
+        <w:rPr>
+          <w:rFonts w:ascii="Calibri" w:hAnsi="Calibri" w:cs="Calibri"/>
+          <w:lang w:val="fr-FR"/>
+        </w:rPr>
+        <w:t xml:space="preserve"> </w:t>
       </w:r>
       <w:r>
         <w:rPr>
@@ -825,71 +1065,123 @@
           <w:rFonts w:ascii="Calibri" w:hAnsi="Calibri" w:cs="Calibri"/>
           <w:lang w:val="fr-FR"/>
         </w:rPr>
-        <w:t> : aniliser initial, diagramme, descriptions textuelle</w:t>
-      </w:r>
-    </w:p>
-    <w:p>
-      <w:pPr>
-        <w:autoSpaceDE w:val="0"/>
-        <w:autoSpaceDN w:val="0"/>
-        <w:adjustRightInd w:val="0"/>
-        <w:spacing w:after="200" w:line="276" w:lineRule="auto"/>
-        <w:rPr>
-          <w:rFonts w:ascii="Calibri" w:hAnsi="Calibri" w:cs="Calibri"/>
-          <w:lang w:val="fr-FR"/>
-        </w:rPr>
-      </w:pPr>
-      <w:r>
-        <w:rPr>
-          <w:rFonts w:ascii="Calibri" w:hAnsi="Calibri" w:cs="Calibri"/>
-          <w:lang w:val="fr-FR"/>
-        </w:rPr>
-        <w:t>deroulement:</w:t>
-      </w:r>
-      <w:r>
-        <w:rPr>
-          <w:rFonts w:ascii="Calibri" w:hAnsi="Calibri" w:cs="Calibri"/>
-          <w:lang w:val="fr-FR"/>
-        </w:rPr>
-        <w:t xml:space="preserve"> simple, a revoir avec l’équipe et chef de projet</w:t>
-      </w:r>
-    </w:p>
-    <w:p>
-      <w:pPr>
-        <w:autoSpaceDE w:val="0"/>
-        <w:autoSpaceDN w:val="0"/>
-        <w:adjustRightInd w:val="0"/>
-        <w:spacing w:after="200" w:line="276" w:lineRule="auto"/>
-        <w:rPr>
-          <w:rFonts w:ascii="Calibri" w:hAnsi="Calibri" w:cs="Calibri"/>
-          <w:lang w:val="fr-FR"/>
-        </w:rPr>
-      </w:pPr>
-    </w:p>
-    <w:p>
-      <w:pPr>
-        <w:rPr>
-          <w:lang w:val="fr-FR"/>
-        </w:rPr>
-      </w:pPr>
-    </w:p>
-    <w:p>
-      <w:pPr>
-        <w:autoSpaceDE w:val="0"/>
-        <w:autoSpaceDN w:val="0"/>
-        <w:adjustRightInd w:val="0"/>
-        <w:spacing w:after="200" w:line="276" w:lineRule="auto"/>
-        <w:rPr>
-          <w:rFonts w:ascii="Calibri" w:hAnsi="Calibri" w:cs="Calibri"/>
-          <w:lang w:val="fr-FR"/>
-        </w:rPr>
-      </w:pPr>
-      <w:r>
-        <w:rPr>
-          <w:rFonts w:ascii="Calibri" w:hAnsi="Calibri" w:cs="Calibri"/>
-          <w:lang w:val="fr-FR"/>
-        </w:rPr>
-        <w:t xml:space="preserve">date: </w:t>
+        <w:t xml:space="preserve"> : </w:t>
+      </w:r>
+      <w:proofErr w:type="spellStart"/>
+      <w:r>
+        <w:rPr>
+          <w:rFonts w:ascii="Calibri" w:hAnsi="Calibri" w:cs="Calibri"/>
+          <w:lang w:val="fr-FR"/>
+        </w:rPr>
+        <w:t>aniliser</w:t>
+      </w:r>
+      <w:proofErr w:type="spellEnd"/>
+      <w:r>
+        <w:rPr>
+          <w:rFonts w:ascii="Calibri" w:hAnsi="Calibri" w:cs="Calibri"/>
+          <w:lang w:val="fr-FR"/>
+        </w:rPr>
+        <w:t xml:space="preserve"> initial, diagramme, descriptions textuelle</w:t>
+      </w:r>
+    </w:p>
+    <w:p>
+      <w:pPr>
+        <w:autoSpaceDE w:val="0"/>
+        <w:autoSpaceDN w:val="0"/>
+        <w:adjustRightInd w:val="0"/>
+        <w:spacing w:after="200" w:line="276" w:lineRule="auto"/>
+        <w:rPr>
+          <w:rFonts w:ascii="Calibri" w:hAnsi="Calibri" w:cs="Calibri"/>
+          <w:lang w:val="fr-FR"/>
+        </w:rPr>
+      </w:pPr>
+      <w:proofErr w:type="spellStart"/>
+      <w:proofErr w:type="gramStart"/>
+      <w:r>
+        <w:rPr>
+          <w:rFonts w:ascii="Calibri" w:hAnsi="Calibri" w:cs="Calibri"/>
+          <w:lang w:val="fr-FR"/>
+        </w:rPr>
+        <w:t>deroulement</w:t>
+      </w:r>
+      <w:proofErr w:type="spellEnd"/>
+      <w:r>
+        <w:rPr>
+          <w:rFonts w:ascii="Calibri" w:hAnsi="Calibri" w:cs="Calibri"/>
+          <w:lang w:val="fr-FR"/>
+        </w:rPr>
+        <w:t>:</w:t>
+      </w:r>
+      <w:proofErr w:type="gramEnd"/>
+      <w:r>
+        <w:rPr>
+          <w:rFonts w:ascii="Calibri" w:hAnsi="Calibri" w:cs="Calibri"/>
+          <w:lang w:val="fr-FR"/>
+        </w:rPr>
+        <w:t xml:space="preserve"> simple, </w:t>
+      </w:r>
+      <w:proofErr w:type="spellStart"/>
+      <w:r>
+        <w:rPr>
+          <w:rFonts w:ascii="Calibri" w:hAnsi="Calibri" w:cs="Calibri"/>
+          <w:lang w:val="fr-FR"/>
+        </w:rPr>
+        <w:t>a</w:t>
+      </w:r>
+      <w:proofErr w:type="spellEnd"/>
+      <w:r>
+        <w:rPr>
+          <w:rFonts w:ascii="Calibri" w:hAnsi="Calibri" w:cs="Calibri"/>
+          <w:lang w:val="fr-FR"/>
+        </w:rPr>
+        <w:t xml:space="preserve"> revoir avec l’équipe et chef de projet</w:t>
+      </w:r>
+    </w:p>
+    <w:p>
+      <w:pPr>
+        <w:autoSpaceDE w:val="0"/>
+        <w:autoSpaceDN w:val="0"/>
+        <w:adjustRightInd w:val="0"/>
+        <w:spacing w:after="200" w:line="276" w:lineRule="auto"/>
+        <w:rPr>
+          <w:rFonts w:ascii="Calibri" w:hAnsi="Calibri" w:cs="Calibri"/>
+          <w:lang w:val="fr-FR"/>
+        </w:rPr>
+      </w:pPr>
+    </w:p>
+    <w:p>
+      <w:pPr>
+        <w:rPr>
+          <w:lang w:val="fr-FR"/>
+        </w:rPr>
+      </w:pPr>
+    </w:p>
+    <w:p>
+      <w:pPr>
+        <w:autoSpaceDE w:val="0"/>
+        <w:autoSpaceDN w:val="0"/>
+        <w:adjustRightInd w:val="0"/>
+        <w:spacing w:after="200" w:line="276" w:lineRule="auto"/>
+        <w:rPr>
+          <w:rFonts w:ascii="Calibri" w:hAnsi="Calibri" w:cs="Calibri"/>
+          <w:lang w:val="fr-FR"/>
+        </w:rPr>
+      </w:pPr>
+      <w:proofErr w:type="gramStart"/>
+      <w:r>
+        <w:rPr>
+          <w:rFonts w:ascii="Calibri" w:hAnsi="Calibri" w:cs="Calibri"/>
+          <w:lang w:val="fr-FR"/>
+        </w:rPr>
+        <w:t>date:</w:t>
+      </w:r>
+      <w:proofErr w:type="gramEnd"/>
+      <w:r>
+        <w:rPr>
+          <w:rFonts w:ascii="Calibri" w:hAnsi="Calibri" w:cs="Calibri"/>
+          <w:lang w:val="fr-FR"/>
+        </w:rPr>
+        <w:t xml:space="preserve"> </w:t>
       </w:r>
       <w:r>
         <w:rPr>
@@ -910,6 +1202,7 @@
           <w:lang w:val="fr-FR"/>
         </w:rPr>
       </w:pPr>
+      <w:proofErr w:type="gramStart"/>
       <w:r>
         <w:rPr>
           <w:rFonts w:ascii="Calibri" w:hAnsi="Calibri" w:cs="Calibri"/>
@@ -917,6 +1210,7 @@
         </w:rPr>
         <w:t>temps:</w:t>
       </w:r>
+      <w:proofErr w:type="gramEnd"/>
       <w:r>
         <w:rPr>
           <w:rFonts w:ascii="Calibri" w:hAnsi="Calibri" w:cs="Calibri"/>
@@ -950,76 +1244,130 @@
           <w:lang w:val="fr-FR"/>
         </w:rPr>
       </w:pPr>
-      <w:r>
-        <w:rPr>
-          <w:rFonts w:ascii="Calibri" w:hAnsi="Calibri" w:cs="Calibri"/>
-          <w:lang w:val="fr-FR"/>
-        </w:rPr>
-        <w:t xml:space="preserve">fait: </w:t>
-      </w:r>
-      <w:r>
-        <w:rPr>
-          <w:rFonts w:ascii="Calibri" w:hAnsi="Calibri" w:cs="Calibri"/>
-          <w:lang w:val="fr-FR"/>
-        </w:rPr>
-        <w:t>scrum, discussion de groupe sur le projet, scrum poker</w:t>
-      </w:r>
-    </w:p>
-    <w:p>
-      <w:pPr>
-        <w:autoSpaceDE w:val="0"/>
-        <w:autoSpaceDN w:val="0"/>
-        <w:adjustRightInd w:val="0"/>
-        <w:spacing w:after="200" w:line="276" w:lineRule="auto"/>
-        <w:rPr>
-          <w:rFonts w:ascii="Calibri" w:hAnsi="Calibri" w:cs="Calibri"/>
-          <w:lang w:val="fr-FR"/>
-        </w:rPr>
-      </w:pPr>
-      <w:r>
-        <w:rPr>
-          <w:rFonts w:ascii="Calibri" w:hAnsi="Calibri" w:cs="Calibri"/>
-          <w:lang w:val="fr-FR"/>
-        </w:rPr>
-        <w:t>deroulement:</w:t>
-      </w:r>
-    </w:p>
-    <w:p>
-      <w:pPr>
-        <w:autoSpaceDE w:val="0"/>
-        <w:autoSpaceDN w:val="0"/>
-        <w:adjustRightInd w:val="0"/>
-        <w:spacing w:after="200" w:line="276" w:lineRule="auto"/>
-        <w:rPr>
-          <w:rFonts w:ascii="Calibri" w:hAnsi="Calibri" w:cs="Calibri"/>
-          <w:lang w:val="fr-FR"/>
-        </w:rPr>
-      </w:pPr>
-    </w:p>
-    <w:p>
-      <w:pPr>
-        <w:rPr>
-          <w:lang w:val="fr-FR"/>
-        </w:rPr>
-      </w:pPr>
-    </w:p>
-    <w:p>
-      <w:pPr>
-        <w:autoSpaceDE w:val="0"/>
-        <w:autoSpaceDN w:val="0"/>
-        <w:adjustRightInd w:val="0"/>
-        <w:spacing w:after="200" w:line="276" w:lineRule="auto"/>
-        <w:rPr>
-          <w:rFonts w:ascii="Calibri" w:hAnsi="Calibri" w:cs="Calibri"/>
-          <w:lang w:val="fr-FR"/>
-        </w:rPr>
-      </w:pPr>
-      <w:r>
-        <w:rPr>
-          <w:rFonts w:ascii="Calibri" w:hAnsi="Calibri" w:cs="Calibri"/>
-          <w:lang w:val="fr-FR"/>
-        </w:rPr>
-        <w:t xml:space="preserve">date: </w:t>
+      <w:proofErr w:type="gramStart"/>
+      <w:r>
+        <w:rPr>
+          <w:rFonts w:ascii="Calibri" w:hAnsi="Calibri" w:cs="Calibri"/>
+          <w:lang w:val="fr-FR"/>
+        </w:rPr>
+        <w:t>fait:</w:t>
+      </w:r>
+      <w:proofErr w:type="gramEnd"/>
+      <w:r>
+        <w:rPr>
+          <w:rFonts w:ascii="Calibri" w:hAnsi="Calibri" w:cs="Calibri"/>
+          <w:lang w:val="fr-FR"/>
+        </w:rPr>
+        <w:t xml:space="preserve"> </w:t>
+      </w:r>
+      <w:proofErr w:type="spellStart"/>
+      <w:r>
+        <w:rPr>
+          <w:rFonts w:ascii="Calibri" w:hAnsi="Calibri" w:cs="Calibri"/>
+          <w:lang w:val="fr-FR"/>
+        </w:rPr>
+        <w:t>scrum</w:t>
+      </w:r>
+      <w:proofErr w:type="spellEnd"/>
+      <w:r>
+        <w:rPr>
+          <w:rFonts w:ascii="Calibri" w:hAnsi="Calibri" w:cs="Calibri"/>
+          <w:lang w:val="fr-FR"/>
+        </w:rPr>
+        <w:t xml:space="preserve">, discussion de groupe sur le projet, </w:t>
+      </w:r>
+      <w:proofErr w:type="spellStart"/>
+      <w:r>
+        <w:rPr>
+          <w:rFonts w:ascii="Calibri" w:hAnsi="Calibri" w:cs="Calibri"/>
+          <w:lang w:val="fr-FR"/>
+        </w:rPr>
+        <w:t>scrum</w:t>
+      </w:r>
+      <w:proofErr w:type="spellEnd"/>
+      <w:r>
+        <w:rPr>
+          <w:rFonts w:ascii="Calibri" w:hAnsi="Calibri" w:cs="Calibri"/>
+          <w:lang w:val="fr-FR"/>
+        </w:rPr>
+        <w:t xml:space="preserve"> poker</w:t>
+      </w:r>
+    </w:p>
+    <w:p>
+      <w:pPr>
+        <w:autoSpaceDE w:val="0"/>
+        <w:autoSpaceDN w:val="0"/>
+        <w:adjustRightInd w:val="0"/>
+        <w:spacing w:after="200" w:line="276" w:lineRule="auto"/>
+        <w:rPr>
+          <w:rFonts w:ascii="Calibri" w:hAnsi="Calibri" w:cs="Calibri"/>
+          <w:lang w:val="fr-FR"/>
+        </w:rPr>
+      </w:pPr>
+      <w:proofErr w:type="spellStart"/>
+      <w:proofErr w:type="gramStart"/>
+      <w:r>
+        <w:rPr>
+          <w:rFonts w:ascii="Calibri" w:hAnsi="Calibri" w:cs="Calibri"/>
+          <w:lang w:val="fr-FR"/>
+        </w:rPr>
+        <w:t>deroulement</w:t>
+      </w:r>
+      <w:proofErr w:type="spellEnd"/>
+      <w:r>
+        <w:rPr>
+          <w:rFonts w:ascii="Calibri" w:hAnsi="Calibri" w:cs="Calibri"/>
+          <w:lang w:val="fr-FR"/>
+        </w:rPr>
+        <w:t>:</w:t>
+      </w:r>
+      <w:proofErr w:type="gramEnd"/>
+    </w:p>
+    <w:p>
+      <w:pPr>
+        <w:autoSpaceDE w:val="0"/>
+        <w:autoSpaceDN w:val="0"/>
+        <w:adjustRightInd w:val="0"/>
+        <w:spacing w:after="200" w:line="276" w:lineRule="auto"/>
+        <w:rPr>
+          <w:rFonts w:ascii="Calibri" w:hAnsi="Calibri" w:cs="Calibri"/>
+          <w:lang w:val="fr-FR"/>
+        </w:rPr>
+      </w:pPr>
+    </w:p>
+    <w:p>
+      <w:pPr>
+        <w:rPr>
+          <w:lang w:val="fr-FR"/>
+        </w:rPr>
+      </w:pPr>
+    </w:p>
+    <w:p>
+      <w:pPr>
+        <w:autoSpaceDE w:val="0"/>
+        <w:autoSpaceDN w:val="0"/>
+        <w:adjustRightInd w:val="0"/>
+        <w:spacing w:after="200" w:line="276" w:lineRule="auto"/>
+        <w:rPr>
+          <w:rFonts w:ascii="Calibri" w:hAnsi="Calibri" w:cs="Calibri"/>
+          <w:lang w:val="fr-FR"/>
+        </w:rPr>
+      </w:pPr>
+      <w:proofErr w:type="gramStart"/>
+      <w:r>
+        <w:rPr>
+          <w:rFonts w:ascii="Calibri" w:hAnsi="Calibri" w:cs="Calibri"/>
+          <w:lang w:val="fr-FR"/>
+        </w:rPr>
+        <w:t>date:</w:t>
+      </w:r>
+      <w:proofErr w:type="gramEnd"/>
+      <w:r>
+        <w:rPr>
+          <w:rFonts w:ascii="Calibri" w:hAnsi="Calibri" w:cs="Calibri"/>
+          <w:lang w:val="fr-FR"/>
+        </w:rPr>
+        <w:t xml:space="preserve"> </w:t>
       </w:r>
       <w:r>
         <w:rPr>
@@ -1040,6 +1388,7 @@
           <w:lang w:val="fr-FR"/>
         </w:rPr>
       </w:pPr>
+      <w:proofErr w:type="gramStart"/>
       <w:r>
         <w:rPr>
           <w:rFonts w:ascii="Calibri" w:hAnsi="Calibri" w:cs="Calibri"/>
@@ -1047,6 +1396,7 @@
         </w:rPr>
         <w:t>temps:</w:t>
       </w:r>
+      <w:proofErr w:type="gramEnd"/>
       <w:r>
         <w:rPr>
           <w:rFonts w:ascii="Calibri" w:hAnsi="Calibri" w:cs="Calibri"/>
@@ -1087,12 +1437,21 @@
           <w:lang w:val="fr-FR"/>
         </w:rPr>
       </w:pPr>
-      <w:r>
-        <w:rPr>
-          <w:rFonts w:ascii="Calibri" w:hAnsi="Calibri" w:cs="Calibri"/>
-          <w:lang w:val="fr-FR"/>
-        </w:rPr>
-        <w:t xml:space="preserve">fait: </w:t>
+      <w:proofErr w:type="gramStart"/>
+      <w:r>
+        <w:rPr>
+          <w:rFonts w:ascii="Calibri" w:hAnsi="Calibri" w:cs="Calibri"/>
+          <w:lang w:val="fr-FR"/>
+        </w:rPr>
+        <w:t>fait:</w:t>
+      </w:r>
+      <w:proofErr w:type="gramEnd"/>
+      <w:r>
+        <w:rPr>
+          <w:rFonts w:ascii="Calibri" w:hAnsi="Calibri" w:cs="Calibri"/>
+          <w:lang w:val="fr-FR"/>
+        </w:rPr>
+        <w:t xml:space="preserve"> </w:t>
       </w:r>
       <w:r>
         <w:rPr>
@@ -1106,7 +1465,23 @@
           <w:rFonts w:ascii="Calibri" w:hAnsi="Calibri" w:cs="Calibri"/>
           <w:lang w:val="fr-FR"/>
         </w:rPr>
-        <w:t xml:space="preserve">ouverture de l’explorateur de solution avec bouton « ouvrire « , encodage de </w:t>
+        <w:t>ouverture de l’explorateur de solution avec bouton « </w:t>
+      </w:r>
+      <w:proofErr w:type="spellStart"/>
+      <w:r>
+        <w:rPr>
+          <w:rFonts w:ascii="Calibri" w:hAnsi="Calibri" w:cs="Calibri"/>
+          <w:lang w:val="fr-FR"/>
+        </w:rPr>
+        <w:t>ouvrire</w:t>
+      </w:r>
+      <w:proofErr w:type="spellEnd"/>
+      <w:r>
+        <w:rPr>
+          <w:rFonts w:ascii="Calibri" w:hAnsi="Calibri" w:cs="Calibri"/>
+          <w:lang w:val="fr-FR"/>
+        </w:rPr>
+        <w:t xml:space="preserve"> « , encodage de </w:t>
       </w:r>
       <w:r>
         <w:rPr>
@@ -1134,13 +1509,24 @@
           <w:lang w:val="fr-FR"/>
         </w:rPr>
       </w:pPr>
-      <w:r>
-        <w:rPr>
-          <w:rFonts w:ascii="Calibri" w:hAnsi="Calibri" w:cs="Calibri"/>
-          <w:lang w:val="fr-FR"/>
-        </w:rPr>
-        <w:t>deroulement:</w:t>
-      </w:r>
+      <w:proofErr w:type="spellStart"/>
+      <w:proofErr w:type="gramStart"/>
+      <w:r>
+        <w:rPr>
+          <w:rFonts w:ascii="Calibri" w:hAnsi="Calibri" w:cs="Calibri"/>
+          <w:lang w:val="fr-FR"/>
+        </w:rPr>
+        <w:t>deroulement</w:t>
+      </w:r>
+      <w:proofErr w:type="spellEnd"/>
+      <w:r>
+        <w:rPr>
+          <w:rFonts w:ascii="Calibri" w:hAnsi="Calibri" w:cs="Calibri"/>
+          <w:lang w:val="fr-FR"/>
+        </w:rPr>
+        <w:t>:</w:t>
+      </w:r>
+      <w:proofErr w:type="gramEnd"/>
       <w:r>
         <w:rPr>
           <w:rFonts w:ascii="Calibri" w:hAnsi="Calibri" w:cs="Calibri"/>
@@ -1179,13 +1565,22 @@
           <w:lang w:val="fr-FR"/>
         </w:rPr>
       </w:pPr>
+      <w:proofErr w:type="gramStart"/>
       <w:r>
         <w:rPr>
           <w:rFonts w:ascii="Calibri" w:hAnsi="Calibri" w:cs="Calibri"/>
           <w:lang w:val="fr-FR"/>
         </w:rPr>
         <w:lastRenderedPageBreak/>
-        <w:t xml:space="preserve">date: </w:t>
+        <w:t>date:</w:t>
+      </w:r>
+      <w:proofErr w:type="gramEnd"/>
+      <w:r>
+        <w:rPr>
+          <w:rFonts w:ascii="Calibri" w:hAnsi="Calibri" w:cs="Calibri"/>
+          <w:lang w:val="fr-FR"/>
+        </w:rPr>
+        <w:t xml:space="preserve"> </w:t>
       </w:r>
       <w:r>
         <w:rPr>
@@ -1206,6 +1601,7 @@
           <w:lang w:val="fr-FR"/>
         </w:rPr>
       </w:pPr>
+      <w:proofErr w:type="gramStart"/>
       <w:r>
         <w:rPr>
           <w:rFonts w:ascii="Calibri" w:hAnsi="Calibri" w:cs="Calibri"/>
@@ -1213,6 +1609,7 @@
         </w:rPr>
         <w:t>temps:</w:t>
       </w:r>
+      <w:proofErr w:type="gramEnd"/>
       <w:r>
         <w:rPr>
           <w:rFonts w:ascii="Calibri" w:hAnsi="Calibri" w:cs="Calibri"/>
@@ -1239,6 +1636,7 @@
           <w:lang w:val="fr-FR"/>
         </w:rPr>
       </w:pPr>
+      <w:proofErr w:type="gramStart"/>
       <w:r>
         <w:rPr>
           <w:rFonts w:ascii="Calibri" w:hAnsi="Calibri" w:cs="Calibri"/>
@@ -1246,6 +1644,7 @@
         </w:rPr>
         <w:t>fait:</w:t>
       </w:r>
+      <w:proofErr w:type="gramEnd"/>
       <w:r>
         <w:rPr>
           <w:rFonts w:ascii="Calibri" w:hAnsi="Calibri" w:cs="Calibri"/>
@@ -1328,13 +1727,24 @@
           <w:lang w:val="fr-FR"/>
         </w:rPr>
       </w:pPr>
-      <w:r>
-        <w:rPr>
-          <w:rFonts w:ascii="Calibri" w:hAnsi="Calibri" w:cs="Calibri"/>
-          <w:lang w:val="fr-FR"/>
-        </w:rPr>
-        <w:t>deroulement:</w:t>
-      </w:r>
+      <w:proofErr w:type="spellStart"/>
+      <w:proofErr w:type="gramStart"/>
+      <w:r>
+        <w:rPr>
+          <w:rFonts w:ascii="Calibri" w:hAnsi="Calibri" w:cs="Calibri"/>
+          <w:lang w:val="fr-FR"/>
+        </w:rPr>
+        <w:t>deroulement</w:t>
+      </w:r>
+      <w:proofErr w:type="spellEnd"/>
+      <w:r>
+        <w:rPr>
+          <w:rFonts w:ascii="Calibri" w:hAnsi="Calibri" w:cs="Calibri"/>
+          <w:lang w:val="fr-FR"/>
+        </w:rPr>
+        <w:t>:</w:t>
+      </w:r>
+      <w:proofErr w:type="gramEnd"/>
       <w:r>
         <w:rPr>
           <w:rFonts w:ascii="Calibri" w:hAnsi="Calibri" w:cs="Calibri"/>
@@ -1373,12 +1783,21 @@
           <w:lang w:val="fr-FR"/>
         </w:rPr>
       </w:pPr>
-      <w:r>
-        <w:rPr>
-          <w:rFonts w:ascii="Calibri" w:hAnsi="Calibri" w:cs="Calibri"/>
-          <w:lang w:val="fr-FR"/>
-        </w:rPr>
-        <w:t xml:space="preserve">date: </w:t>
+      <w:proofErr w:type="gramStart"/>
+      <w:r>
+        <w:rPr>
+          <w:rFonts w:ascii="Calibri" w:hAnsi="Calibri" w:cs="Calibri"/>
+          <w:lang w:val="fr-FR"/>
+        </w:rPr>
+        <w:t>date:</w:t>
+      </w:r>
+      <w:proofErr w:type="gramEnd"/>
+      <w:r>
+        <w:rPr>
+          <w:rFonts w:ascii="Calibri" w:hAnsi="Calibri" w:cs="Calibri"/>
+          <w:lang w:val="fr-FR"/>
+        </w:rPr>
+        <w:t xml:space="preserve"> </w:t>
       </w:r>
       <w:r>
         <w:rPr>
@@ -1399,6 +1818,7 @@
           <w:lang w:val="fr-FR"/>
         </w:rPr>
       </w:pPr>
+      <w:proofErr w:type="gramStart"/>
       <w:r>
         <w:rPr>
           <w:rFonts w:ascii="Calibri" w:hAnsi="Calibri" w:cs="Calibri"/>
@@ -1406,6 +1826,7 @@
         </w:rPr>
         <w:t>temps:</w:t>
       </w:r>
+      <w:proofErr w:type="gramEnd"/>
       <w:r>
         <w:rPr>
           <w:rFonts w:ascii="Calibri" w:hAnsi="Calibri" w:cs="Calibri"/>
@@ -1432,12 +1853,21 @@
           <w:lang w:val="fr-FR"/>
         </w:rPr>
       </w:pPr>
-      <w:r>
-        <w:rPr>
-          <w:rFonts w:ascii="Calibri" w:hAnsi="Calibri" w:cs="Calibri"/>
-          <w:lang w:val="fr-FR"/>
-        </w:rPr>
-        <w:t xml:space="preserve">fait: </w:t>
+      <w:proofErr w:type="gramStart"/>
+      <w:r>
+        <w:rPr>
+          <w:rFonts w:ascii="Calibri" w:hAnsi="Calibri" w:cs="Calibri"/>
+          <w:lang w:val="fr-FR"/>
+        </w:rPr>
+        <w:t>fait:</w:t>
+      </w:r>
+      <w:proofErr w:type="gramEnd"/>
+      <w:r>
+        <w:rPr>
+          <w:rFonts w:ascii="Calibri" w:hAnsi="Calibri" w:cs="Calibri"/>
+          <w:lang w:val="fr-FR"/>
+        </w:rPr>
+        <w:t xml:space="preserve"> </w:t>
       </w:r>
       <w:r>
         <w:rPr>
@@ -1465,50 +1895,70 @@
           <w:lang w:val="fr-FR"/>
         </w:rPr>
       </w:pPr>
-      <w:r>
-        <w:rPr>
-          <w:rFonts w:ascii="Calibri" w:hAnsi="Calibri" w:cs="Calibri"/>
-          <w:lang w:val="fr-FR"/>
-        </w:rPr>
-        <w:t>deroulement:</w:t>
-      </w:r>
-    </w:p>
-    <w:p>
-      <w:pPr>
-        <w:autoSpaceDE w:val="0"/>
-        <w:autoSpaceDN w:val="0"/>
-        <w:adjustRightInd w:val="0"/>
-        <w:spacing w:after="200" w:line="276" w:lineRule="auto"/>
-        <w:rPr>
-          <w:rFonts w:ascii="Calibri" w:hAnsi="Calibri" w:cs="Calibri"/>
-          <w:lang w:val="fr-FR"/>
-        </w:rPr>
-      </w:pPr>
-    </w:p>
-    <w:p>
-      <w:pPr>
-        <w:rPr>
-          <w:lang w:val="fr-FR"/>
-        </w:rPr>
-      </w:pPr>
-    </w:p>
-    <w:p>
-      <w:pPr>
-        <w:autoSpaceDE w:val="0"/>
-        <w:autoSpaceDN w:val="0"/>
-        <w:adjustRightInd w:val="0"/>
-        <w:spacing w:after="200" w:line="276" w:lineRule="auto"/>
-        <w:rPr>
-          <w:rFonts w:ascii="Calibri" w:hAnsi="Calibri" w:cs="Calibri"/>
-          <w:lang w:val="fr-FR"/>
-        </w:rPr>
-      </w:pPr>
-      <w:r>
-        <w:rPr>
-          <w:rFonts w:ascii="Calibri" w:hAnsi="Calibri" w:cs="Calibri"/>
-          <w:lang w:val="fr-FR"/>
-        </w:rPr>
-        <w:t xml:space="preserve">date: </w:t>
+      <w:proofErr w:type="spellStart"/>
+      <w:proofErr w:type="gramStart"/>
+      <w:r>
+        <w:rPr>
+          <w:rFonts w:ascii="Calibri" w:hAnsi="Calibri" w:cs="Calibri"/>
+          <w:lang w:val="fr-FR"/>
+        </w:rPr>
+        <w:t>deroulement</w:t>
+      </w:r>
+      <w:proofErr w:type="spellEnd"/>
+      <w:r>
+        <w:rPr>
+          <w:rFonts w:ascii="Calibri" w:hAnsi="Calibri" w:cs="Calibri"/>
+          <w:lang w:val="fr-FR"/>
+        </w:rPr>
+        <w:t>:</w:t>
+      </w:r>
+      <w:proofErr w:type="gramEnd"/>
+    </w:p>
+    <w:p>
+      <w:pPr>
+        <w:autoSpaceDE w:val="0"/>
+        <w:autoSpaceDN w:val="0"/>
+        <w:adjustRightInd w:val="0"/>
+        <w:spacing w:after="200" w:line="276" w:lineRule="auto"/>
+        <w:rPr>
+          <w:rFonts w:ascii="Calibri" w:hAnsi="Calibri" w:cs="Calibri"/>
+          <w:lang w:val="fr-FR"/>
+        </w:rPr>
+      </w:pPr>
+    </w:p>
+    <w:p>
+      <w:pPr>
+        <w:rPr>
+          <w:lang w:val="fr-FR"/>
+        </w:rPr>
+      </w:pPr>
+    </w:p>
+    <w:p>
+      <w:pPr>
+        <w:autoSpaceDE w:val="0"/>
+        <w:autoSpaceDN w:val="0"/>
+        <w:adjustRightInd w:val="0"/>
+        <w:spacing w:after="200" w:line="276" w:lineRule="auto"/>
+        <w:rPr>
+          <w:rFonts w:ascii="Calibri" w:hAnsi="Calibri" w:cs="Calibri"/>
+          <w:lang w:val="fr-FR"/>
+        </w:rPr>
+      </w:pPr>
+      <w:proofErr w:type="gramStart"/>
+      <w:r>
+        <w:rPr>
+          <w:rFonts w:ascii="Calibri" w:hAnsi="Calibri" w:cs="Calibri"/>
+          <w:lang w:val="fr-FR"/>
+        </w:rPr>
+        <w:t>date:</w:t>
+      </w:r>
+      <w:proofErr w:type="gramEnd"/>
+      <w:r>
+        <w:rPr>
+          <w:rFonts w:ascii="Calibri" w:hAnsi="Calibri" w:cs="Calibri"/>
+          <w:lang w:val="fr-FR"/>
+        </w:rPr>
+        <w:t xml:space="preserve"> </w:t>
       </w:r>
       <w:r>
         <w:rPr>
@@ -1529,6 +1979,7 @@
           <w:lang w:val="fr-FR"/>
         </w:rPr>
       </w:pPr>
+      <w:proofErr w:type="gramStart"/>
       <w:r>
         <w:rPr>
           <w:rFonts w:ascii="Calibri" w:hAnsi="Calibri" w:cs="Calibri"/>
@@ -1536,6 +1987,7 @@
         </w:rPr>
         <w:t>temps:</w:t>
       </w:r>
+      <w:proofErr w:type="gramEnd"/>
       <w:r>
         <w:rPr>
           <w:rFonts w:ascii="Calibri" w:hAnsi="Calibri" w:cs="Calibri"/>
@@ -1562,19 +2014,45 @@
           <w:lang w:val="fr-FR"/>
         </w:rPr>
       </w:pPr>
-      <w:r>
-        <w:rPr>
-          <w:rFonts w:ascii="Calibri" w:hAnsi="Calibri" w:cs="Calibri"/>
-          <w:lang w:val="fr-FR"/>
-        </w:rPr>
-        <w:t xml:space="preserve">fait: </w:t>
-      </w:r>
-      <w:r>
-        <w:rPr>
-          <w:rFonts w:ascii="Calibri" w:hAnsi="Calibri" w:cs="Calibri"/>
-          <w:lang w:val="fr-FR"/>
-        </w:rPr>
-        <w:t>refactorization des regle</w:t>
+      <w:proofErr w:type="gramStart"/>
+      <w:r>
+        <w:rPr>
+          <w:rFonts w:ascii="Calibri" w:hAnsi="Calibri" w:cs="Calibri"/>
+          <w:lang w:val="fr-FR"/>
+        </w:rPr>
+        <w:t>fait:</w:t>
+      </w:r>
+      <w:proofErr w:type="gramEnd"/>
+      <w:r>
+        <w:rPr>
+          <w:rFonts w:ascii="Calibri" w:hAnsi="Calibri" w:cs="Calibri"/>
+          <w:lang w:val="fr-FR"/>
+        </w:rPr>
+        <w:t xml:space="preserve"> </w:t>
+      </w:r>
+      <w:proofErr w:type="spellStart"/>
+      <w:r>
+        <w:rPr>
+          <w:rFonts w:ascii="Calibri" w:hAnsi="Calibri" w:cs="Calibri"/>
+          <w:lang w:val="fr-FR"/>
+        </w:rPr>
+        <w:t>refactorization</w:t>
+      </w:r>
+      <w:proofErr w:type="spellEnd"/>
+      <w:r>
+        <w:rPr>
+          <w:rFonts w:ascii="Calibri" w:hAnsi="Calibri" w:cs="Calibri"/>
+          <w:lang w:val="fr-FR"/>
+        </w:rPr>
+        <w:t xml:space="preserve"> des </w:t>
+      </w:r>
+      <w:proofErr w:type="spellStart"/>
+      <w:r>
+        <w:rPr>
+          <w:rFonts w:ascii="Calibri" w:hAnsi="Calibri" w:cs="Calibri"/>
+          <w:lang w:val="fr-FR"/>
+        </w:rPr>
+        <w:t>regle</w:t>
       </w:r>
       <w:r>
         <w:rPr>
@@ -1583,13 +2061,39 @@
         </w:rPr>
         <w:t>s</w:t>
       </w:r>
-      <w:r>
-        <w:rPr>
-          <w:rFonts w:ascii="Calibri" w:hAnsi="Calibri" w:cs="Calibri"/>
-          <w:lang w:val="fr-FR"/>
-        </w:rPr>
-        <w:t xml:space="preserve"> de logique metier en helper function</w:t>
-      </w:r>
+      <w:proofErr w:type="spellEnd"/>
+      <w:r>
+        <w:rPr>
+          <w:rFonts w:ascii="Calibri" w:hAnsi="Calibri" w:cs="Calibri"/>
+          <w:lang w:val="fr-FR"/>
+        </w:rPr>
+        <w:t xml:space="preserve"> de logique </w:t>
+      </w:r>
+      <w:proofErr w:type="spellStart"/>
+      <w:r>
+        <w:rPr>
+          <w:rFonts w:ascii="Calibri" w:hAnsi="Calibri" w:cs="Calibri"/>
+          <w:lang w:val="fr-FR"/>
+        </w:rPr>
+        <w:t>metier</w:t>
+      </w:r>
+      <w:proofErr w:type="spellEnd"/>
+      <w:r>
+        <w:rPr>
+          <w:rFonts w:ascii="Calibri" w:hAnsi="Calibri" w:cs="Calibri"/>
+          <w:lang w:val="fr-FR"/>
+        </w:rPr>
+        <w:t xml:space="preserve"> en helper </w:t>
+      </w:r>
+      <w:proofErr w:type="spellStart"/>
+      <w:r>
+        <w:rPr>
+          <w:rFonts w:ascii="Calibri" w:hAnsi="Calibri" w:cs="Calibri"/>
+          <w:lang w:val="fr-FR"/>
+        </w:rPr>
+        <w:t>function</w:t>
+      </w:r>
+      <w:proofErr w:type="spellEnd"/>
       <w:r>
         <w:rPr>
           <w:rFonts w:ascii="Calibri" w:hAnsi="Calibri" w:cs="Calibri"/>
@@ -1609,50 +2113,70 @@
           <w:lang w:val="fr-FR"/>
         </w:rPr>
       </w:pPr>
-      <w:r>
-        <w:rPr>
-          <w:rFonts w:ascii="Calibri" w:hAnsi="Calibri" w:cs="Calibri"/>
-          <w:lang w:val="fr-FR"/>
-        </w:rPr>
-        <w:t>deroulement:</w:t>
-      </w:r>
-    </w:p>
-    <w:p>
-      <w:pPr>
-        <w:autoSpaceDE w:val="0"/>
-        <w:autoSpaceDN w:val="0"/>
-        <w:adjustRightInd w:val="0"/>
-        <w:spacing w:after="200" w:line="276" w:lineRule="auto"/>
-        <w:rPr>
-          <w:rFonts w:ascii="Calibri" w:hAnsi="Calibri" w:cs="Calibri"/>
-          <w:lang w:val="fr-FR"/>
-        </w:rPr>
-      </w:pPr>
-    </w:p>
-    <w:p>
-      <w:pPr>
-        <w:rPr>
-          <w:lang w:val="fr-FR"/>
-        </w:rPr>
-      </w:pPr>
-    </w:p>
-    <w:p>
-      <w:pPr>
-        <w:autoSpaceDE w:val="0"/>
-        <w:autoSpaceDN w:val="0"/>
-        <w:adjustRightInd w:val="0"/>
-        <w:spacing w:after="200" w:line="276" w:lineRule="auto"/>
-        <w:rPr>
-          <w:rFonts w:ascii="Calibri" w:hAnsi="Calibri" w:cs="Calibri"/>
-          <w:lang w:val="fr-FR"/>
-        </w:rPr>
-      </w:pPr>
-      <w:r>
-        <w:rPr>
-          <w:rFonts w:ascii="Calibri" w:hAnsi="Calibri" w:cs="Calibri"/>
-          <w:lang w:val="fr-FR"/>
-        </w:rPr>
-        <w:t xml:space="preserve">date: </w:t>
+      <w:proofErr w:type="spellStart"/>
+      <w:proofErr w:type="gramStart"/>
+      <w:r>
+        <w:rPr>
+          <w:rFonts w:ascii="Calibri" w:hAnsi="Calibri" w:cs="Calibri"/>
+          <w:lang w:val="fr-FR"/>
+        </w:rPr>
+        <w:t>deroulement</w:t>
+      </w:r>
+      <w:proofErr w:type="spellEnd"/>
+      <w:r>
+        <w:rPr>
+          <w:rFonts w:ascii="Calibri" w:hAnsi="Calibri" w:cs="Calibri"/>
+          <w:lang w:val="fr-FR"/>
+        </w:rPr>
+        <w:t>:</w:t>
+      </w:r>
+      <w:proofErr w:type="gramEnd"/>
+    </w:p>
+    <w:p>
+      <w:pPr>
+        <w:autoSpaceDE w:val="0"/>
+        <w:autoSpaceDN w:val="0"/>
+        <w:adjustRightInd w:val="0"/>
+        <w:spacing w:after="200" w:line="276" w:lineRule="auto"/>
+        <w:rPr>
+          <w:rFonts w:ascii="Calibri" w:hAnsi="Calibri" w:cs="Calibri"/>
+          <w:lang w:val="fr-FR"/>
+        </w:rPr>
+      </w:pPr>
+    </w:p>
+    <w:p>
+      <w:pPr>
+        <w:rPr>
+          <w:lang w:val="fr-FR"/>
+        </w:rPr>
+      </w:pPr>
+    </w:p>
+    <w:p>
+      <w:pPr>
+        <w:autoSpaceDE w:val="0"/>
+        <w:autoSpaceDN w:val="0"/>
+        <w:adjustRightInd w:val="0"/>
+        <w:spacing w:after="200" w:line="276" w:lineRule="auto"/>
+        <w:rPr>
+          <w:rFonts w:ascii="Calibri" w:hAnsi="Calibri" w:cs="Calibri"/>
+          <w:lang w:val="fr-FR"/>
+        </w:rPr>
+      </w:pPr>
+      <w:proofErr w:type="gramStart"/>
+      <w:r>
+        <w:rPr>
+          <w:rFonts w:ascii="Calibri" w:hAnsi="Calibri" w:cs="Calibri"/>
+          <w:lang w:val="fr-FR"/>
+        </w:rPr>
+        <w:t>date:</w:t>
+      </w:r>
+      <w:proofErr w:type="gramEnd"/>
+      <w:r>
+        <w:rPr>
+          <w:rFonts w:ascii="Calibri" w:hAnsi="Calibri" w:cs="Calibri"/>
+          <w:lang w:val="fr-FR"/>
+        </w:rPr>
+        <w:t xml:space="preserve"> </w:t>
       </w:r>
       <w:r>
         <w:rPr>
@@ -1673,6 +2197,7 @@
           <w:lang w:val="fr-FR"/>
         </w:rPr>
       </w:pPr>
+      <w:proofErr w:type="gramStart"/>
       <w:r>
         <w:rPr>
           <w:rFonts w:ascii="Calibri" w:hAnsi="Calibri" w:cs="Calibri"/>
@@ -1680,6 +2205,7 @@
         </w:rPr>
         <w:t>temps:</w:t>
       </w:r>
+      <w:proofErr w:type="gramEnd"/>
       <w:r>
         <w:rPr>
           <w:rFonts w:ascii="Calibri" w:hAnsi="Calibri" w:cs="Calibri"/>
@@ -1699,39 +2225,75 @@
           <w:lang w:val="fr-FR"/>
         </w:rPr>
       </w:pPr>
-      <w:r>
-        <w:rPr>
-          <w:rFonts w:ascii="Calibri" w:hAnsi="Calibri" w:cs="Calibri"/>
-          <w:lang w:val="fr-FR"/>
-        </w:rPr>
-        <w:t xml:space="preserve">fait: </w:t>
-      </w:r>
-      <w:r>
-        <w:rPr>
-          <w:rFonts w:ascii="Calibri" w:hAnsi="Calibri" w:cs="Calibri"/>
-          <w:lang w:val="fr-FR"/>
-        </w:rPr>
-        <w:t>premier scrum du sprint 2, discussion de groupe des fonctionnalité a implémenter</w:t>
-      </w:r>
-    </w:p>
-    <w:p>
-      <w:pPr>
-        <w:autoSpaceDE w:val="0"/>
-        <w:autoSpaceDN w:val="0"/>
-        <w:adjustRightInd w:val="0"/>
-        <w:spacing w:after="200" w:line="276" w:lineRule="auto"/>
-        <w:rPr>
-          <w:rFonts w:ascii="Calibri" w:hAnsi="Calibri" w:cs="Calibri"/>
-          <w:lang w:val="fr-FR"/>
-        </w:rPr>
-      </w:pPr>
-      <w:r>
-        <w:rPr>
-          <w:rFonts w:ascii="Calibri" w:hAnsi="Calibri" w:cs="Calibri"/>
-          <w:lang w:val="fr-FR"/>
-        </w:rPr>
-        <w:t>deroulement:</w:t>
-      </w:r>
+      <w:proofErr w:type="gramStart"/>
+      <w:r>
+        <w:rPr>
+          <w:rFonts w:ascii="Calibri" w:hAnsi="Calibri" w:cs="Calibri"/>
+          <w:lang w:val="fr-FR"/>
+        </w:rPr>
+        <w:t>fait:</w:t>
+      </w:r>
+      <w:proofErr w:type="gramEnd"/>
+      <w:r>
+        <w:rPr>
+          <w:rFonts w:ascii="Calibri" w:hAnsi="Calibri" w:cs="Calibri"/>
+          <w:lang w:val="fr-FR"/>
+        </w:rPr>
+        <w:t xml:space="preserve"> </w:t>
+      </w:r>
+      <w:r>
+        <w:rPr>
+          <w:rFonts w:ascii="Calibri" w:hAnsi="Calibri" w:cs="Calibri"/>
+          <w:lang w:val="fr-FR"/>
+        </w:rPr>
+        <w:t xml:space="preserve">premier </w:t>
+      </w:r>
+      <w:proofErr w:type="spellStart"/>
+      <w:r>
+        <w:rPr>
+          <w:rFonts w:ascii="Calibri" w:hAnsi="Calibri" w:cs="Calibri"/>
+          <w:lang w:val="fr-FR"/>
+        </w:rPr>
+        <w:t>scrum</w:t>
+      </w:r>
+      <w:proofErr w:type="spellEnd"/>
+      <w:r>
+        <w:rPr>
+          <w:rFonts w:ascii="Calibri" w:hAnsi="Calibri" w:cs="Calibri"/>
+          <w:lang w:val="fr-FR"/>
+        </w:rPr>
+        <w:t xml:space="preserve"> du sprint 2, discussion de groupe des fonctionnalité a implémenter</w:t>
+      </w:r>
+    </w:p>
+    <w:p>
+      <w:pPr>
+        <w:autoSpaceDE w:val="0"/>
+        <w:autoSpaceDN w:val="0"/>
+        <w:adjustRightInd w:val="0"/>
+        <w:spacing w:after="200" w:line="276" w:lineRule="auto"/>
+        <w:rPr>
+          <w:rFonts w:ascii="Calibri" w:hAnsi="Calibri" w:cs="Calibri"/>
+          <w:lang w:val="fr-FR"/>
+        </w:rPr>
+      </w:pPr>
+      <w:proofErr w:type="spellStart"/>
+      <w:proofErr w:type="gramStart"/>
+      <w:r>
+        <w:rPr>
+          <w:rFonts w:ascii="Calibri" w:hAnsi="Calibri" w:cs="Calibri"/>
+          <w:lang w:val="fr-FR"/>
+        </w:rPr>
+        <w:t>deroulement</w:t>
+      </w:r>
+      <w:proofErr w:type="spellEnd"/>
+      <w:r>
+        <w:rPr>
+          <w:rFonts w:ascii="Calibri" w:hAnsi="Calibri" w:cs="Calibri"/>
+          <w:lang w:val="fr-FR"/>
+        </w:rPr>
+        <w:t>:</w:t>
+      </w:r>
+      <w:proofErr w:type="gramEnd"/>
       <w:r>
         <w:rPr>
           <w:rFonts w:ascii="Calibri" w:hAnsi="Calibri" w:cs="Calibri"/>
@@ -1770,12 +2332,21 @@
           <w:lang w:val="fr-FR"/>
         </w:rPr>
       </w:pPr>
-      <w:r>
-        <w:rPr>
-          <w:rFonts w:ascii="Calibri" w:hAnsi="Calibri" w:cs="Calibri"/>
-          <w:lang w:val="fr-FR"/>
-        </w:rPr>
-        <w:t xml:space="preserve">date: </w:t>
+      <w:proofErr w:type="gramStart"/>
+      <w:r>
+        <w:rPr>
+          <w:rFonts w:ascii="Calibri" w:hAnsi="Calibri" w:cs="Calibri"/>
+          <w:lang w:val="fr-FR"/>
+        </w:rPr>
+        <w:t>date:</w:t>
+      </w:r>
+      <w:proofErr w:type="gramEnd"/>
+      <w:r>
+        <w:rPr>
+          <w:rFonts w:ascii="Calibri" w:hAnsi="Calibri" w:cs="Calibri"/>
+          <w:lang w:val="fr-FR"/>
+        </w:rPr>
+        <w:t xml:space="preserve"> </w:t>
       </w:r>
       <w:r>
         <w:rPr>
@@ -1796,6 +2367,7 @@
           <w:lang w:val="fr-FR"/>
         </w:rPr>
       </w:pPr>
+      <w:proofErr w:type="gramStart"/>
       <w:r>
         <w:rPr>
           <w:rFonts w:ascii="Calibri" w:hAnsi="Calibri" w:cs="Calibri"/>
@@ -1803,6 +2375,7 @@
         </w:rPr>
         <w:t>temps:</w:t>
       </w:r>
+      <w:proofErr w:type="gramEnd"/>
       <w:r>
         <w:rPr>
           <w:rFonts w:ascii="Calibri" w:hAnsi="Calibri" w:cs="Calibri"/>
@@ -1829,13 +2402,22 @@
           <w:lang w:val="fr-FR"/>
         </w:rPr>
       </w:pPr>
+      <w:proofErr w:type="gramStart"/>
       <w:r>
         <w:rPr>
           <w:rFonts w:ascii="Calibri" w:hAnsi="Calibri" w:cs="Calibri"/>
           <w:lang w:val="fr-FR"/>
         </w:rPr>
         <w:lastRenderedPageBreak/>
-        <w:t xml:space="preserve">fait: </w:t>
+        <w:t>fait:</w:t>
+      </w:r>
+      <w:proofErr w:type="gramEnd"/>
+      <w:r>
+        <w:rPr>
+          <w:rFonts w:ascii="Calibri" w:hAnsi="Calibri" w:cs="Calibri"/>
+          <w:lang w:val="fr-FR"/>
+        </w:rPr>
+        <w:t xml:space="preserve"> </w:t>
       </w:r>
       <w:r>
         <w:rPr>
@@ -1856,38 +2438,58 @@
           <w:lang w:val="fr-FR"/>
         </w:rPr>
       </w:pPr>
-      <w:r>
-        <w:rPr>
-          <w:rFonts w:ascii="Calibri" w:hAnsi="Calibri" w:cs="Calibri"/>
-          <w:lang w:val="fr-FR"/>
-        </w:rPr>
-        <w:t>deroulement:</w:t>
-      </w:r>
-    </w:p>
-    <w:p>
-      <w:pPr>
-        <w:rPr>
-          <w:lang w:val="fr-FR"/>
-        </w:rPr>
-      </w:pPr>
-    </w:p>
-    <w:p>
-      <w:pPr>
-        <w:autoSpaceDE w:val="0"/>
-        <w:autoSpaceDN w:val="0"/>
-        <w:adjustRightInd w:val="0"/>
-        <w:spacing w:after="200" w:line="276" w:lineRule="auto"/>
-        <w:rPr>
-          <w:rFonts w:ascii="Calibri" w:hAnsi="Calibri" w:cs="Calibri"/>
-          <w:lang w:val="fr-FR"/>
-        </w:rPr>
-      </w:pPr>
-      <w:r>
-        <w:rPr>
-          <w:rFonts w:ascii="Calibri" w:hAnsi="Calibri" w:cs="Calibri"/>
-          <w:lang w:val="fr-FR"/>
-        </w:rPr>
-        <w:t xml:space="preserve">date: </w:t>
+      <w:proofErr w:type="spellStart"/>
+      <w:proofErr w:type="gramStart"/>
+      <w:r>
+        <w:rPr>
+          <w:rFonts w:ascii="Calibri" w:hAnsi="Calibri" w:cs="Calibri"/>
+          <w:lang w:val="fr-FR"/>
+        </w:rPr>
+        <w:t>deroulement</w:t>
+      </w:r>
+      <w:proofErr w:type="spellEnd"/>
+      <w:r>
+        <w:rPr>
+          <w:rFonts w:ascii="Calibri" w:hAnsi="Calibri" w:cs="Calibri"/>
+          <w:lang w:val="fr-FR"/>
+        </w:rPr>
+        <w:t>:</w:t>
+      </w:r>
+      <w:proofErr w:type="gramEnd"/>
+    </w:p>
+    <w:p>
+      <w:pPr>
+        <w:rPr>
+          <w:lang w:val="fr-FR"/>
+        </w:rPr>
+      </w:pPr>
+    </w:p>
+    <w:p>
+      <w:pPr>
+        <w:autoSpaceDE w:val="0"/>
+        <w:autoSpaceDN w:val="0"/>
+        <w:adjustRightInd w:val="0"/>
+        <w:spacing w:after="200" w:line="276" w:lineRule="auto"/>
+        <w:rPr>
+          <w:rFonts w:ascii="Calibri" w:hAnsi="Calibri" w:cs="Calibri"/>
+          <w:lang w:val="fr-FR"/>
+        </w:rPr>
+      </w:pPr>
+      <w:proofErr w:type="gramStart"/>
+      <w:r>
+        <w:rPr>
+          <w:rFonts w:ascii="Calibri" w:hAnsi="Calibri" w:cs="Calibri"/>
+          <w:lang w:val="fr-FR"/>
+        </w:rPr>
+        <w:t>date:</w:t>
+      </w:r>
+      <w:proofErr w:type="gramEnd"/>
+      <w:r>
+        <w:rPr>
+          <w:rFonts w:ascii="Calibri" w:hAnsi="Calibri" w:cs="Calibri"/>
+          <w:lang w:val="fr-FR"/>
+        </w:rPr>
+        <w:t xml:space="preserve"> </w:t>
       </w:r>
       <w:r>
         <w:rPr>
@@ -1908,6 +2510,7 @@
           <w:lang w:val="fr-FR"/>
         </w:rPr>
       </w:pPr>
+      <w:proofErr w:type="gramStart"/>
       <w:r>
         <w:rPr>
           <w:rFonts w:ascii="Calibri" w:hAnsi="Calibri" w:cs="Calibri"/>
@@ -1915,6 +2518,7 @@
         </w:rPr>
         <w:t>temps:</w:t>
       </w:r>
+      <w:proofErr w:type="gramEnd"/>
       <w:r>
         <w:rPr>
           <w:rFonts w:ascii="Calibri" w:hAnsi="Calibri" w:cs="Calibri"/>
@@ -1948,12 +2552,21 @@
           <w:lang w:val="fr-FR"/>
         </w:rPr>
       </w:pPr>
-      <w:r>
-        <w:rPr>
-          <w:rFonts w:ascii="Calibri" w:hAnsi="Calibri" w:cs="Calibri"/>
-          <w:lang w:val="fr-FR"/>
-        </w:rPr>
-        <w:t xml:space="preserve">fait: </w:t>
+      <w:proofErr w:type="gramStart"/>
+      <w:r>
+        <w:rPr>
+          <w:rFonts w:ascii="Calibri" w:hAnsi="Calibri" w:cs="Calibri"/>
+          <w:lang w:val="fr-FR"/>
+        </w:rPr>
+        <w:t>fait:</w:t>
+      </w:r>
+      <w:proofErr w:type="gramEnd"/>
+      <w:r>
+        <w:rPr>
+          <w:rFonts w:ascii="Calibri" w:hAnsi="Calibri" w:cs="Calibri"/>
+          <w:lang w:val="fr-FR"/>
+        </w:rPr>
+        <w:t xml:space="preserve"> </w:t>
       </w:r>
       <w:r>
         <w:rPr>
@@ -1974,13 +2587,24 @@
           <w:lang w:val="fr-FR"/>
         </w:rPr>
       </w:pPr>
-      <w:r>
-        <w:rPr>
-          <w:rFonts w:ascii="Calibri" w:hAnsi="Calibri" w:cs="Calibri"/>
-          <w:lang w:val="fr-FR"/>
-        </w:rPr>
-        <w:t>deroulement:</w:t>
-      </w:r>
+      <w:proofErr w:type="spellStart"/>
+      <w:proofErr w:type="gramStart"/>
+      <w:r>
+        <w:rPr>
+          <w:rFonts w:ascii="Calibri" w:hAnsi="Calibri" w:cs="Calibri"/>
+          <w:lang w:val="fr-FR"/>
+        </w:rPr>
+        <w:t>deroulement</w:t>
+      </w:r>
+      <w:proofErr w:type="spellEnd"/>
+      <w:r>
+        <w:rPr>
+          <w:rFonts w:ascii="Calibri" w:hAnsi="Calibri" w:cs="Calibri"/>
+          <w:lang w:val="fr-FR"/>
+        </w:rPr>
+        <w:t>:</w:t>
+      </w:r>
+      <w:proofErr w:type="gramEnd"/>
       <w:r>
         <w:rPr>
           <w:rFonts w:ascii="Calibri" w:hAnsi="Calibri" w:cs="Calibri"/>
@@ -2019,25 +2643,42 @@
           <w:lang w:val="fr-FR"/>
         </w:rPr>
       </w:pPr>
-      <w:r>
-        <w:rPr>
-          <w:rFonts w:ascii="Calibri" w:hAnsi="Calibri" w:cs="Calibri"/>
-          <w:lang w:val="fr-FR"/>
-        </w:rPr>
-        <w:t xml:space="preserve">date: </w:t>
-      </w:r>
-    </w:p>
-    <w:p>
-      <w:pPr>
-        <w:autoSpaceDE w:val="0"/>
-        <w:autoSpaceDN w:val="0"/>
-        <w:adjustRightInd w:val="0"/>
-        <w:spacing w:after="200" w:line="276" w:lineRule="auto"/>
-        <w:rPr>
-          <w:rFonts w:ascii="Calibri" w:hAnsi="Calibri" w:cs="Calibri"/>
-          <w:lang w:val="fr-FR"/>
-        </w:rPr>
-      </w:pPr>
+      <w:proofErr w:type="gramStart"/>
+      <w:r>
+        <w:rPr>
+          <w:rFonts w:ascii="Calibri" w:hAnsi="Calibri" w:cs="Calibri"/>
+          <w:lang w:val="fr-FR"/>
+        </w:rPr>
+        <w:t>date:</w:t>
+      </w:r>
+      <w:proofErr w:type="gramEnd"/>
+      <w:r>
+        <w:rPr>
+          <w:rFonts w:ascii="Calibri" w:hAnsi="Calibri" w:cs="Calibri"/>
+          <w:lang w:val="fr-FR"/>
+        </w:rPr>
+        <w:t xml:space="preserve"> </w:t>
+      </w:r>
+      <w:r>
+        <w:rPr>
+          <w:rFonts w:ascii="Calibri" w:hAnsi="Calibri" w:cs="Calibri"/>
+          <w:lang w:val="fr-FR"/>
+        </w:rPr>
+        <w:t>25 avril</w:t>
+      </w:r>
+    </w:p>
+    <w:p>
+      <w:pPr>
+        <w:autoSpaceDE w:val="0"/>
+        <w:autoSpaceDN w:val="0"/>
+        <w:adjustRightInd w:val="0"/>
+        <w:spacing w:after="200" w:line="276" w:lineRule="auto"/>
+        <w:rPr>
+          <w:rFonts w:ascii="Calibri" w:hAnsi="Calibri" w:cs="Calibri"/>
+          <w:lang w:val="fr-FR"/>
+        </w:rPr>
+      </w:pPr>
+      <w:proofErr w:type="gramStart"/>
       <w:r>
         <w:rPr>
           <w:rFonts w:ascii="Calibri" w:hAnsi="Calibri" w:cs="Calibri"/>
@@ -2045,94 +2686,153 @@
         </w:rPr>
         <w:t>temps:</w:t>
       </w:r>
-    </w:p>
-    <w:p>
-      <w:pPr>
-        <w:autoSpaceDE w:val="0"/>
-        <w:autoSpaceDN w:val="0"/>
-        <w:adjustRightInd w:val="0"/>
-        <w:spacing w:after="200" w:line="276" w:lineRule="auto"/>
-        <w:rPr>
-          <w:rFonts w:ascii="Calibri" w:hAnsi="Calibri" w:cs="Calibri"/>
-          <w:lang w:val="fr-FR"/>
-        </w:rPr>
-      </w:pPr>
-      <w:r>
-        <w:rPr>
-          <w:rFonts w:ascii="Calibri" w:hAnsi="Calibri" w:cs="Calibri"/>
-          <w:lang w:val="fr-FR"/>
-        </w:rPr>
-        <w:t xml:space="preserve">fait: </w:t>
-      </w:r>
-    </w:p>
-    <w:p>
-      <w:pPr>
-        <w:autoSpaceDE w:val="0"/>
-        <w:autoSpaceDN w:val="0"/>
-        <w:adjustRightInd w:val="0"/>
-        <w:spacing w:after="200" w:line="276" w:lineRule="auto"/>
-        <w:rPr>
-          <w:rFonts w:ascii="Calibri" w:hAnsi="Calibri" w:cs="Calibri"/>
-          <w:lang w:val="fr-FR"/>
-        </w:rPr>
-      </w:pPr>
-      <w:r>
-        <w:rPr>
-          <w:rFonts w:ascii="Calibri" w:hAnsi="Calibri" w:cs="Calibri"/>
-          <w:lang w:val="fr-FR"/>
-        </w:rPr>
-        <w:t>deroulement:</w:t>
-      </w:r>
-    </w:p>
-    <w:p>
-      <w:pPr>
-        <w:autoSpaceDE w:val="0"/>
-        <w:autoSpaceDN w:val="0"/>
-        <w:adjustRightInd w:val="0"/>
-        <w:spacing w:after="200" w:line="276" w:lineRule="auto"/>
-        <w:rPr>
-          <w:rFonts w:ascii="Calibri" w:hAnsi="Calibri" w:cs="Calibri"/>
-          <w:lang w:val="fr-FR"/>
-        </w:rPr>
-      </w:pPr>
-    </w:p>
-    <w:p>
-      <w:pPr>
-        <w:rPr>
-          <w:lang w:val="fr-FR"/>
-        </w:rPr>
-      </w:pPr>
-    </w:p>
-    <w:p>
-      <w:pPr>
-        <w:autoSpaceDE w:val="0"/>
-        <w:autoSpaceDN w:val="0"/>
-        <w:adjustRightInd w:val="0"/>
-        <w:spacing w:after="200" w:line="276" w:lineRule="auto"/>
-        <w:rPr>
-          <w:rFonts w:ascii="Calibri" w:hAnsi="Calibri" w:cs="Calibri"/>
-          <w:lang w:val="fr-FR"/>
-        </w:rPr>
-      </w:pPr>
-      <w:r>
-        <w:rPr>
-          <w:rFonts w:ascii="Calibri" w:hAnsi="Calibri" w:cs="Calibri"/>
-          <w:lang w:val="fr-FR"/>
-        </w:rPr>
-        <w:t xml:space="preserve">date: </w:t>
-      </w:r>
-    </w:p>
-    <w:p>
-      <w:pPr>
-        <w:autoSpaceDE w:val="0"/>
-        <w:autoSpaceDN w:val="0"/>
-        <w:adjustRightInd w:val="0"/>
-        <w:spacing w:after="200" w:line="276" w:lineRule="auto"/>
-        <w:rPr>
-          <w:rFonts w:ascii="Calibri" w:hAnsi="Calibri" w:cs="Calibri"/>
-          <w:lang w:val="fr-FR"/>
-        </w:rPr>
-      </w:pPr>
+      <w:proofErr w:type="gramEnd"/>
+      <w:r>
+        <w:rPr>
+          <w:rFonts w:ascii="Calibri" w:hAnsi="Calibri" w:cs="Calibri"/>
+          <w:lang w:val="fr-FR"/>
+        </w:rPr>
+        <w:t xml:space="preserve"> 11h15-</w:t>
+      </w:r>
+      <w:r>
+        <w:rPr>
+          <w:rFonts w:ascii="Calibri" w:hAnsi="Calibri" w:cs="Calibri"/>
+          <w:lang w:val="fr-FR"/>
+        </w:rPr>
+        <w:t xml:space="preserve"> 13h45</w:t>
+      </w:r>
+    </w:p>
+    <w:p>
+      <w:pPr>
+        <w:autoSpaceDE w:val="0"/>
+        <w:autoSpaceDN w:val="0"/>
+        <w:adjustRightInd w:val="0"/>
+        <w:spacing w:after="200" w:line="276" w:lineRule="auto"/>
+        <w:rPr>
+          <w:rFonts w:ascii="Calibri" w:hAnsi="Calibri" w:cs="Calibri"/>
+          <w:lang w:val="fr-FR"/>
+        </w:rPr>
+      </w:pPr>
+      <w:proofErr w:type="gramStart"/>
+      <w:r>
+        <w:rPr>
+          <w:rFonts w:ascii="Calibri" w:hAnsi="Calibri" w:cs="Calibri"/>
+          <w:lang w:val="fr-FR"/>
+        </w:rPr>
+        <w:t>fait:</w:t>
+      </w:r>
+      <w:proofErr w:type="gramEnd"/>
+      <w:r>
+        <w:rPr>
+          <w:rFonts w:ascii="Calibri" w:hAnsi="Calibri" w:cs="Calibri"/>
+          <w:lang w:val="fr-FR"/>
+        </w:rPr>
+        <w:t xml:space="preserve"> </w:t>
+      </w:r>
+      <w:r>
+        <w:rPr>
+          <w:rFonts w:ascii="Calibri" w:hAnsi="Calibri" w:cs="Calibri"/>
+          <w:lang w:val="fr-FR"/>
+        </w:rPr>
+        <w:t>interface entrée de feuille de temp</w:t>
+      </w:r>
+      <w:r>
+        <w:rPr>
+          <w:rFonts w:ascii="Calibri" w:hAnsi="Calibri" w:cs="Calibri"/>
+          <w:lang w:val="fr-FR"/>
+        </w:rPr>
+        <w:t>, validation, soumission, modification</w:t>
+      </w:r>
+    </w:p>
+    <w:p>
+      <w:pPr>
+        <w:autoSpaceDE w:val="0"/>
+        <w:autoSpaceDN w:val="0"/>
+        <w:adjustRightInd w:val="0"/>
+        <w:spacing w:after="200" w:line="276" w:lineRule="auto"/>
+        <w:rPr>
+          <w:rFonts w:ascii="Calibri" w:hAnsi="Calibri" w:cs="Calibri"/>
+          <w:lang w:val="fr-FR"/>
+        </w:rPr>
+      </w:pPr>
+      <w:proofErr w:type="spellStart"/>
+      <w:proofErr w:type="gramStart"/>
+      <w:r>
+        <w:rPr>
+          <w:rFonts w:ascii="Calibri" w:hAnsi="Calibri" w:cs="Calibri"/>
+          <w:lang w:val="fr-FR"/>
+        </w:rPr>
+        <w:t>deroulement</w:t>
+      </w:r>
+      <w:proofErr w:type="spellEnd"/>
+      <w:r>
+        <w:rPr>
+          <w:rFonts w:ascii="Calibri" w:hAnsi="Calibri" w:cs="Calibri"/>
+          <w:lang w:val="fr-FR"/>
+        </w:rPr>
+        <w:t>:</w:t>
+      </w:r>
+      <w:proofErr w:type="gramEnd"/>
+    </w:p>
+    <w:p>
+      <w:pPr>
+        <w:autoSpaceDE w:val="0"/>
+        <w:autoSpaceDN w:val="0"/>
+        <w:adjustRightInd w:val="0"/>
+        <w:spacing w:after="200" w:line="276" w:lineRule="auto"/>
+        <w:rPr>
+          <w:rFonts w:ascii="Calibri" w:hAnsi="Calibri" w:cs="Calibri"/>
+          <w:lang w:val="fr-FR"/>
+        </w:rPr>
+      </w:pPr>
+    </w:p>
+    <w:p>
+      <w:pPr>
+        <w:rPr>
+          <w:lang w:val="fr-FR"/>
+        </w:rPr>
+      </w:pPr>
+    </w:p>
+    <w:p>
+      <w:pPr>
+        <w:autoSpaceDE w:val="0"/>
+        <w:autoSpaceDN w:val="0"/>
+        <w:adjustRightInd w:val="0"/>
+        <w:spacing w:after="200" w:line="276" w:lineRule="auto"/>
+        <w:rPr>
+          <w:rFonts w:ascii="Calibri" w:hAnsi="Calibri" w:cs="Calibri"/>
+          <w:lang w:val="fr-FR"/>
+        </w:rPr>
+      </w:pPr>
+      <w:proofErr w:type="gramStart"/>
+      <w:r>
+        <w:rPr>
+          <w:rFonts w:ascii="Calibri" w:hAnsi="Calibri" w:cs="Calibri"/>
+          <w:lang w:val="fr-FR"/>
+        </w:rPr>
+        <w:t>date:</w:t>
+      </w:r>
+      <w:proofErr w:type="gramEnd"/>
+      <w:r>
+        <w:rPr>
+          <w:rFonts w:ascii="Calibri" w:hAnsi="Calibri" w:cs="Calibri"/>
+          <w:lang w:val="fr-FR"/>
+        </w:rPr>
+        <w:t xml:space="preserve"> </w:t>
+      </w:r>
+    </w:p>
+    <w:p>
+      <w:pPr>
+        <w:autoSpaceDE w:val="0"/>
+        <w:autoSpaceDN w:val="0"/>
+        <w:adjustRightInd w:val="0"/>
+        <w:spacing w:after="200" w:line="276" w:lineRule="auto"/>
+        <w:rPr>
+          <w:rFonts w:ascii="Calibri" w:hAnsi="Calibri" w:cs="Calibri"/>
+          <w:lang w:val="fr-FR"/>
+        </w:rPr>
+      </w:pPr>
+      <w:proofErr w:type="gramStart"/>
       <w:r>
         <w:rPr>
           <w:rFonts w:ascii="Calibri" w:hAnsi="Calibri" w:cs="Calibri"/>
@@ -2140,94 +2840,125 @@
         </w:rPr>
         <w:t>temps:</w:t>
       </w:r>
-    </w:p>
-    <w:p>
-      <w:pPr>
-        <w:autoSpaceDE w:val="0"/>
-        <w:autoSpaceDN w:val="0"/>
-        <w:adjustRightInd w:val="0"/>
-        <w:spacing w:after="200" w:line="276" w:lineRule="auto"/>
-        <w:rPr>
-          <w:rFonts w:ascii="Calibri" w:hAnsi="Calibri" w:cs="Calibri"/>
-          <w:lang w:val="fr-FR"/>
-        </w:rPr>
-      </w:pPr>
-      <w:r>
-        <w:rPr>
-          <w:rFonts w:ascii="Calibri" w:hAnsi="Calibri" w:cs="Calibri"/>
-          <w:lang w:val="fr-FR"/>
-        </w:rPr>
-        <w:t xml:space="preserve">fait: </w:t>
-      </w:r>
-    </w:p>
-    <w:p>
-      <w:pPr>
-        <w:autoSpaceDE w:val="0"/>
-        <w:autoSpaceDN w:val="0"/>
-        <w:adjustRightInd w:val="0"/>
-        <w:spacing w:after="200" w:line="276" w:lineRule="auto"/>
-        <w:rPr>
-          <w:rFonts w:ascii="Calibri" w:hAnsi="Calibri" w:cs="Calibri"/>
-          <w:lang w:val="fr-FR"/>
-        </w:rPr>
-      </w:pPr>
-      <w:r>
-        <w:rPr>
-          <w:rFonts w:ascii="Calibri" w:hAnsi="Calibri" w:cs="Calibri"/>
-          <w:lang w:val="fr-FR"/>
-        </w:rPr>
-        <w:t>deroulement:</w:t>
-      </w:r>
-    </w:p>
-    <w:p>
-      <w:pPr>
-        <w:autoSpaceDE w:val="0"/>
-        <w:autoSpaceDN w:val="0"/>
-        <w:adjustRightInd w:val="0"/>
-        <w:spacing w:after="200" w:line="276" w:lineRule="auto"/>
-        <w:rPr>
-          <w:rFonts w:ascii="Calibri" w:hAnsi="Calibri" w:cs="Calibri"/>
-          <w:lang w:val="fr-FR"/>
-        </w:rPr>
-      </w:pPr>
-    </w:p>
-    <w:p>
-      <w:pPr>
-        <w:rPr>
-          <w:lang w:val="fr-FR"/>
-        </w:rPr>
-      </w:pPr>
-    </w:p>
-    <w:p>
-      <w:pPr>
-        <w:autoSpaceDE w:val="0"/>
-        <w:autoSpaceDN w:val="0"/>
-        <w:adjustRightInd w:val="0"/>
-        <w:spacing w:after="200" w:line="276" w:lineRule="auto"/>
-        <w:rPr>
-          <w:rFonts w:ascii="Calibri" w:hAnsi="Calibri" w:cs="Calibri"/>
-          <w:lang w:val="fr-FR"/>
-        </w:rPr>
-      </w:pPr>
-      <w:r>
-        <w:rPr>
-          <w:rFonts w:ascii="Calibri" w:hAnsi="Calibri" w:cs="Calibri"/>
-          <w:lang w:val="fr-FR"/>
-        </w:rPr>
-        <w:t xml:space="preserve">date: </w:t>
-      </w:r>
-    </w:p>
-    <w:p>
-      <w:pPr>
-        <w:autoSpaceDE w:val="0"/>
-        <w:autoSpaceDN w:val="0"/>
-        <w:adjustRightInd w:val="0"/>
-        <w:spacing w:after="200" w:line="276" w:lineRule="auto"/>
-        <w:rPr>
-          <w:rFonts w:ascii="Calibri" w:hAnsi="Calibri" w:cs="Calibri"/>
-          <w:lang w:val="fr-FR"/>
-        </w:rPr>
-      </w:pPr>
+      <w:proofErr w:type="gramEnd"/>
+    </w:p>
+    <w:p>
+      <w:pPr>
+        <w:autoSpaceDE w:val="0"/>
+        <w:autoSpaceDN w:val="0"/>
+        <w:adjustRightInd w:val="0"/>
+        <w:spacing w:after="200" w:line="276" w:lineRule="auto"/>
+        <w:rPr>
+          <w:rFonts w:ascii="Calibri" w:hAnsi="Calibri" w:cs="Calibri"/>
+          <w:lang w:val="fr-FR"/>
+        </w:rPr>
+      </w:pPr>
+      <w:proofErr w:type="gramStart"/>
+      <w:r>
+        <w:rPr>
+          <w:rFonts w:ascii="Calibri" w:hAnsi="Calibri" w:cs="Calibri"/>
+          <w:lang w:val="fr-FR"/>
+        </w:rPr>
+        <w:t>fait:</w:t>
+      </w:r>
+      <w:proofErr w:type="gramEnd"/>
+      <w:r>
+        <w:rPr>
+          <w:rFonts w:ascii="Calibri" w:hAnsi="Calibri" w:cs="Calibri"/>
+          <w:lang w:val="fr-FR"/>
+        </w:rPr>
+        <w:t xml:space="preserve"> </w:t>
+      </w:r>
+    </w:p>
+    <w:p>
+      <w:pPr>
+        <w:autoSpaceDE w:val="0"/>
+        <w:autoSpaceDN w:val="0"/>
+        <w:adjustRightInd w:val="0"/>
+        <w:spacing w:after="200" w:line="276" w:lineRule="auto"/>
+        <w:rPr>
+          <w:rFonts w:ascii="Calibri" w:hAnsi="Calibri" w:cs="Calibri"/>
+          <w:lang w:val="fr-FR"/>
+        </w:rPr>
+      </w:pPr>
+      <w:proofErr w:type="spellStart"/>
+      <w:proofErr w:type="gramStart"/>
+      <w:r>
+        <w:rPr>
+          <w:rFonts w:ascii="Calibri" w:hAnsi="Calibri" w:cs="Calibri"/>
+          <w:lang w:val="fr-FR"/>
+        </w:rPr>
+        <w:t>deroulement</w:t>
+      </w:r>
+      <w:proofErr w:type="spellEnd"/>
+      <w:r>
+        <w:rPr>
+          <w:rFonts w:ascii="Calibri" w:hAnsi="Calibri" w:cs="Calibri"/>
+          <w:lang w:val="fr-FR"/>
+        </w:rPr>
+        <w:t>:</w:t>
+      </w:r>
+      <w:proofErr w:type="gramEnd"/>
+    </w:p>
+    <w:p>
+      <w:pPr>
+        <w:autoSpaceDE w:val="0"/>
+        <w:autoSpaceDN w:val="0"/>
+        <w:adjustRightInd w:val="0"/>
+        <w:spacing w:after="200" w:line="276" w:lineRule="auto"/>
+        <w:rPr>
+          <w:rFonts w:ascii="Calibri" w:hAnsi="Calibri" w:cs="Calibri"/>
+          <w:lang w:val="fr-FR"/>
+        </w:rPr>
+      </w:pPr>
+    </w:p>
+    <w:p>
+      <w:pPr>
+        <w:rPr>
+          <w:lang w:val="fr-FR"/>
+        </w:rPr>
+      </w:pPr>
+    </w:p>
+    <w:p>
+      <w:pPr>
+        <w:autoSpaceDE w:val="0"/>
+        <w:autoSpaceDN w:val="0"/>
+        <w:adjustRightInd w:val="0"/>
+        <w:spacing w:after="200" w:line="276" w:lineRule="auto"/>
+        <w:rPr>
+          <w:rFonts w:ascii="Calibri" w:hAnsi="Calibri" w:cs="Calibri"/>
+          <w:lang w:val="fr-FR"/>
+        </w:rPr>
+      </w:pPr>
+      <w:proofErr w:type="gramStart"/>
+      <w:r>
+        <w:rPr>
+          <w:rFonts w:ascii="Calibri" w:hAnsi="Calibri" w:cs="Calibri"/>
+          <w:lang w:val="fr-FR"/>
+        </w:rPr>
+        <w:t>date:</w:t>
+      </w:r>
+      <w:proofErr w:type="gramEnd"/>
+      <w:r>
+        <w:rPr>
+          <w:rFonts w:ascii="Calibri" w:hAnsi="Calibri" w:cs="Calibri"/>
+          <w:lang w:val="fr-FR"/>
+        </w:rPr>
+        <w:t xml:space="preserve"> </w:t>
+      </w:r>
+    </w:p>
+    <w:p>
+      <w:pPr>
+        <w:autoSpaceDE w:val="0"/>
+        <w:autoSpaceDN w:val="0"/>
+        <w:adjustRightInd w:val="0"/>
+        <w:spacing w:after="200" w:line="276" w:lineRule="auto"/>
+        <w:rPr>
+          <w:rFonts w:ascii="Calibri" w:hAnsi="Calibri" w:cs="Calibri"/>
+          <w:lang w:val="fr-FR"/>
+        </w:rPr>
+      </w:pPr>
+      <w:proofErr w:type="gramStart"/>
       <w:r>
         <w:rPr>
           <w:rFonts w:ascii="Calibri" w:hAnsi="Calibri" w:cs="Calibri"/>
@@ -2235,94 +2966,125 @@
         </w:rPr>
         <w:t>temps:</w:t>
       </w:r>
-    </w:p>
-    <w:p>
-      <w:pPr>
-        <w:autoSpaceDE w:val="0"/>
-        <w:autoSpaceDN w:val="0"/>
-        <w:adjustRightInd w:val="0"/>
-        <w:spacing w:after="200" w:line="276" w:lineRule="auto"/>
-        <w:rPr>
-          <w:rFonts w:ascii="Calibri" w:hAnsi="Calibri" w:cs="Calibri"/>
-          <w:lang w:val="fr-FR"/>
-        </w:rPr>
-      </w:pPr>
-      <w:r>
-        <w:rPr>
-          <w:rFonts w:ascii="Calibri" w:hAnsi="Calibri" w:cs="Calibri"/>
-          <w:lang w:val="fr-FR"/>
-        </w:rPr>
-        <w:t xml:space="preserve">fait: </w:t>
-      </w:r>
-    </w:p>
-    <w:p>
-      <w:pPr>
-        <w:autoSpaceDE w:val="0"/>
-        <w:autoSpaceDN w:val="0"/>
-        <w:adjustRightInd w:val="0"/>
-        <w:spacing w:after="200" w:line="276" w:lineRule="auto"/>
-        <w:rPr>
-          <w:rFonts w:ascii="Calibri" w:hAnsi="Calibri" w:cs="Calibri"/>
-          <w:lang w:val="fr-FR"/>
-        </w:rPr>
-      </w:pPr>
-      <w:r>
-        <w:rPr>
-          <w:rFonts w:ascii="Calibri" w:hAnsi="Calibri" w:cs="Calibri"/>
-          <w:lang w:val="fr-FR"/>
-        </w:rPr>
-        <w:t>deroulement:</w:t>
-      </w:r>
-    </w:p>
-    <w:p>
-      <w:pPr>
-        <w:autoSpaceDE w:val="0"/>
-        <w:autoSpaceDN w:val="0"/>
-        <w:adjustRightInd w:val="0"/>
-        <w:spacing w:after="200" w:line="276" w:lineRule="auto"/>
-        <w:rPr>
-          <w:rFonts w:ascii="Calibri" w:hAnsi="Calibri" w:cs="Calibri"/>
-          <w:lang w:val="fr-FR"/>
-        </w:rPr>
-      </w:pPr>
-    </w:p>
-    <w:p>
-      <w:pPr>
-        <w:rPr>
-          <w:lang w:val="fr-FR"/>
-        </w:rPr>
-      </w:pPr>
-    </w:p>
-    <w:p>
-      <w:pPr>
-        <w:autoSpaceDE w:val="0"/>
-        <w:autoSpaceDN w:val="0"/>
-        <w:adjustRightInd w:val="0"/>
-        <w:spacing w:after="200" w:line="276" w:lineRule="auto"/>
-        <w:rPr>
-          <w:rFonts w:ascii="Calibri" w:hAnsi="Calibri" w:cs="Calibri"/>
-          <w:lang w:val="fr-FR"/>
-        </w:rPr>
-      </w:pPr>
-      <w:r>
-        <w:rPr>
-          <w:rFonts w:ascii="Calibri" w:hAnsi="Calibri" w:cs="Calibri"/>
-          <w:lang w:val="fr-FR"/>
-        </w:rPr>
-        <w:t xml:space="preserve">date: </w:t>
-      </w:r>
-    </w:p>
-    <w:p>
-      <w:pPr>
-        <w:autoSpaceDE w:val="0"/>
-        <w:autoSpaceDN w:val="0"/>
-        <w:adjustRightInd w:val="0"/>
-        <w:spacing w:after="200" w:line="276" w:lineRule="auto"/>
-        <w:rPr>
-          <w:rFonts w:ascii="Calibri" w:hAnsi="Calibri" w:cs="Calibri"/>
-          <w:lang w:val="fr-FR"/>
-        </w:rPr>
-      </w:pPr>
+      <w:proofErr w:type="gramEnd"/>
+    </w:p>
+    <w:p>
+      <w:pPr>
+        <w:autoSpaceDE w:val="0"/>
+        <w:autoSpaceDN w:val="0"/>
+        <w:adjustRightInd w:val="0"/>
+        <w:spacing w:after="200" w:line="276" w:lineRule="auto"/>
+        <w:rPr>
+          <w:rFonts w:ascii="Calibri" w:hAnsi="Calibri" w:cs="Calibri"/>
+          <w:lang w:val="fr-FR"/>
+        </w:rPr>
+      </w:pPr>
+      <w:proofErr w:type="gramStart"/>
+      <w:r>
+        <w:rPr>
+          <w:rFonts w:ascii="Calibri" w:hAnsi="Calibri" w:cs="Calibri"/>
+          <w:lang w:val="fr-FR"/>
+        </w:rPr>
+        <w:t>fait:</w:t>
+      </w:r>
+      <w:proofErr w:type="gramEnd"/>
+      <w:r>
+        <w:rPr>
+          <w:rFonts w:ascii="Calibri" w:hAnsi="Calibri" w:cs="Calibri"/>
+          <w:lang w:val="fr-FR"/>
+        </w:rPr>
+        <w:t xml:space="preserve"> </w:t>
+      </w:r>
+    </w:p>
+    <w:p>
+      <w:pPr>
+        <w:autoSpaceDE w:val="0"/>
+        <w:autoSpaceDN w:val="0"/>
+        <w:adjustRightInd w:val="0"/>
+        <w:spacing w:after="200" w:line="276" w:lineRule="auto"/>
+        <w:rPr>
+          <w:rFonts w:ascii="Calibri" w:hAnsi="Calibri" w:cs="Calibri"/>
+          <w:lang w:val="fr-FR"/>
+        </w:rPr>
+      </w:pPr>
+      <w:proofErr w:type="spellStart"/>
+      <w:proofErr w:type="gramStart"/>
+      <w:r>
+        <w:rPr>
+          <w:rFonts w:ascii="Calibri" w:hAnsi="Calibri" w:cs="Calibri"/>
+          <w:lang w:val="fr-FR"/>
+        </w:rPr>
+        <w:t>deroulement</w:t>
+      </w:r>
+      <w:proofErr w:type="spellEnd"/>
+      <w:r>
+        <w:rPr>
+          <w:rFonts w:ascii="Calibri" w:hAnsi="Calibri" w:cs="Calibri"/>
+          <w:lang w:val="fr-FR"/>
+        </w:rPr>
+        <w:t>:</w:t>
+      </w:r>
+      <w:proofErr w:type="gramEnd"/>
+    </w:p>
+    <w:p>
+      <w:pPr>
+        <w:autoSpaceDE w:val="0"/>
+        <w:autoSpaceDN w:val="0"/>
+        <w:adjustRightInd w:val="0"/>
+        <w:spacing w:after="200" w:line="276" w:lineRule="auto"/>
+        <w:rPr>
+          <w:rFonts w:ascii="Calibri" w:hAnsi="Calibri" w:cs="Calibri"/>
+          <w:lang w:val="fr-FR"/>
+        </w:rPr>
+      </w:pPr>
+    </w:p>
+    <w:p>
+      <w:pPr>
+        <w:rPr>
+          <w:lang w:val="fr-FR"/>
+        </w:rPr>
+      </w:pPr>
+    </w:p>
+    <w:p>
+      <w:pPr>
+        <w:autoSpaceDE w:val="0"/>
+        <w:autoSpaceDN w:val="0"/>
+        <w:adjustRightInd w:val="0"/>
+        <w:spacing w:after="200" w:line="276" w:lineRule="auto"/>
+        <w:rPr>
+          <w:rFonts w:ascii="Calibri" w:hAnsi="Calibri" w:cs="Calibri"/>
+          <w:lang w:val="fr-FR"/>
+        </w:rPr>
+      </w:pPr>
+      <w:proofErr w:type="gramStart"/>
+      <w:r>
+        <w:rPr>
+          <w:rFonts w:ascii="Calibri" w:hAnsi="Calibri" w:cs="Calibri"/>
+          <w:lang w:val="fr-FR"/>
+        </w:rPr>
+        <w:t>date:</w:t>
+      </w:r>
+      <w:proofErr w:type="gramEnd"/>
+      <w:r>
+        <w:rPr>
+          <w:rFonts w:ascii="Calibri" w:hAnsi="Calibri" w:cs="Calibri"/>
+          <w:lang w:val="fr-FR"/>
+        </w:rPr>
+        <w:t xml:space="preserve"> </w:t>
+      </w:r>
+    </w:p>
+    <w:p>
+      <w:pPr>
+        <w:autoSpaceDE w:val="0"/>
+        <w:autoSpaceDN w:val="0"/>
+        <w:adjustRightInd w:val="0"/>
+        <w:spacing w:after="200" w:line="276" w:lineRule="auto"/>
+        <w:rPr>
+          <w:rFonts w:ascii="Calibri" w:hAnsi="Calibri" w:cs="Calibri"/>
+          <w:lang w:val="fr-FR"/>
+        </w:rPr>
+      </w:pPr>
+      <w:proofErr w:type="gramStart"/>
       <w:r>
         <w:rPr>
           <w:rFonts w:ascii="Calibri" w:hAnsi="Calibri" w:cs="Calibri"/>
@@ -2330,94 +3092,125 @@
         </w:rPr>
         <w:t>temps:</w:t>
       </w:r>
-    </w:p>
-    <w:p>
-      <w:pPr>
-        <w:autoSpaceDE w:val="0"/>
-        <w:autoSpaceDN w:val="0"/>
-        <w:adjustRightInd w:val="0"/>
-        <w:spacing w:after="200" w:line="276" w:lineRule="auto"/>
-        <w:rPr>
-          <w:rFonts w:ascii="Calibri" w:hAnsi="Calibri" w:cs="Calibri"/>
-          <w:lang w:val="fr-FR"/>
-        </w:rPr>
-      </w:pPr>
-      <w:r>
-        <w:rPr>
-          <w:rFonts w:ascii="Calibri" w:hAnsi="Calibri" w:cs="Calibri"/>
-          <w:lang w:val="fr-FR"/>
-        </w:rPr>
-        <w:t xml:space="preserve">fait: </w:t>
-      </w:r>
-    </w:p>
-    <w:p>
-      <w:pPr>
-        <w:autoSpaceDE w:val="0"/>
-        <w:autoSpaceDN w:val="0"/>
-        <w:adjustRightInd w:val="0"/>
-        <w:spacing w:after="200" w:line="276" w:lineRule="auto"/>
-        <w:rPr>
-          <w:rFonts w:ascii="Calibri" w:hAnsi="Calibri" w:cs="Calibri"/>
-          <w:lang w:val="fr-FR"/>
-        </w:rPr>
-      </w:pPr>
-      <w:r>
-        <w:rPr>
-          <w:rFonts w:ascii="Calibri" w:hAnsi="Calibri" w:cs="Calibri"/>
-          <w:lang w:val="fr-FR"/>
-        </w:rPr>
-        <w:t>deroulement:</w:t>
-      </w:r>
-    </w:p>
-    <w:p>
-      <w:pPr>
-        <w:autoSpaceDE w:val="0"/>
-        <w:autoSpaceDN w:val="0"/>
-        <w:adjustRightInd w:val="0"/>
-        <w:spacing w:after="200" w:line="276" w:lineRule="auto"/>
-        <w:rPr>
-          <w:rFonts w:ascii="Calibri" w:hAnsi="Calibri" w:cs="Calibri"/>
-          <w:lang w:val="fr-FR"/>
-        </w:rPr>
-      </w:pPr>
-    </w:p>
-    <w:p>
-      <w:pPr>
-        <w:rPr>
-          <w:lang w:val="fr-FR"/>
-        </w:rPr>
-      </w:pPr>
-    </w:p>
-    <w:p>
-      <w:pPr>
-        <w:autoSpaceDE w:val="0"/>
-        <w:autoSpaceDN w:val="0"/>
-        <w:adjustRightInd w:val="0"/>
-        <w:spacing w:after="200" w:line="276" w:lineRule="auto"/>
-        <w:rPr>
-          <w:rFonts w:ascii="Calibri" w:hAnsi="Calibri" w:cs="Calibri"/>
-          <w:lang w:val="fr-FR"/>
-        </w:rPr>
-      </w:pPr>
-      <w:r>
-        <w:rPr>
-          <w:rFonts w:ascii="Calibri" w:hAnsi="Calibri" w:cs="Calibri"/>
-          <w:lang w:val="fr-FR"/>
-        </w:rPr>
-        <w:t xml:space="preserve">date: </w:t>
-      </w:r>
-    </w:p>
-    <w:p>
-      <w:pPr>
-        <w:autoSpaceDE w:val="0"/>
-        <w:autoSpaceDN w:val="0"/>
-        <w:adjustRightInd w:val="0"/>
-        <w:spacing w:after="200" w:line="276" w:lineRule="auto"/>
-        <w:rPr>
-          <w:rFonts w:ascii="Calibri" w:hAnsi="Calibri" w:cs="Calibri"/>
-          <w:lang w:val="fr-FR"/>
-        </w:rPr>
-      </w:pPr>
+      <w:proofErr w:type="gramEnd"/>
+    </w:p>
+    <w:p>
+      <w:pPr>
+        <w:autoSpaceDE w:val="0"/>
+        <w:autoSpaceDN w:val="0"/>
+        <w:adjustRightInd w:val="0"/>
+        <w:spacing w:after="200" w:line="276" w:lineRule="auto"/>
+        <w:rPr>
+          <w:rFonts w:ascii="Calibri" w:hAnsi="Calibri" w:cs="Calibri"/>
+          <w:lang w:val="fr-FR"/>
+        </w:rPr>
+      </w:pPr>
+      <w:proofErr w:type="gramStart"/>
+      <w:r>
+        <w:rPr>
+          <w:rFonts w:ascii="Calibri" w:hAnsi="Calibri" w:cs="Calibri"/>
+          <w:lang w:val="fr-FR"/>
+        </w:rPr>
+        <w:t>fait:</w:t>
+      </w:r>
+      <w:proofErr w:type="gramEnd"/>
+      <w:r>
+        <w:rPr>
+          <w:rFonts w:ascii="Calibri" w:hAnsi="Calibri" w:cs="Calibri"/>
+          <w:lang w:val="fr-FR"/>
+        </w:rPr>
+        <w:t xml:space="preserve"> </w:t>
+      </w:r>
+    </w:p>
+    <w:p>
+      <w:pPr>
+        <w:autoSpaceDE w:val="0"/>
+        <w:autoSpaceDN w:val="0"/>
+        <w:adjustRightInd w:val="0"/>
+        <w:spacing w:after="200" w:line="276" w:lineRule="auto"/>
+        <w:rPr>
+          <w:rFonts w:ascii="Calibri" w:hAnsi="Calibri" w:cs="Calibri"/>
+          <w:lang w:val="fr-FR"/>
+        </w:rPr>
+      </w:pPr>
+      <w:proofErr w:type="spellStart"/>
+      <w:proofErr w:type="gramStart"/>
+      <w:r>
+        <w:rPr>
+          <w:rFonts w:ascii="Calibri" w:hAnsi="Calibri" w:cs="Calibri"/>
+          <w:lang w:val="fr-FR"/>
+        </w:rPr>
+        <w:t>deroulement</w:t>
+      </w:r>
+      <w:proofErr w:type="spellEnd"/>
+      <w:r>
+        <w:rPr>
+          <w:rFonts w:ascii="Calibri" w:hAnsi="Calibri" w:cs="Calibri"/>
+          <w:lang w:val="fr-FR"/>
+        </w:rPr>
+        <w:t>:</w:t>
+      </w:r>
+      <w:proofErr w:type="gramEnd"/>
+    </w:p>
+    <w:p>
+      <w:pPr>
+        <w:autoSpaceDE w:val="0"/>
+        <w:autoSpaceDN w:val="0"/>
+        <w:adjustRightInd w:val="0"/>
+        <w:spacing w:after="200" w:line="276" w:lineRule="auto"/>
+        <w:rPr>
+          <w:rFonts w:ascii="Calibri" w:hAnsi="Calibri" w:cs="Calibri"/>
+          <w:lang w:val="fr-FR"/>
+        </w:rPr>
+      </w:pPr>
+    </w:p>
+    <w:p>
+      <w:pPr>
+        <w:rPr>
+          <w:lang w:val="fr-FR"/>
+        </w:rPr>
+      </w:pPr>
+    </w:p>
+    <w:p>
+      <w:pPr>
+        <w:autoSpaceDE w:val="0"/>
+        <w:autoSpaceDN w:val="0"/>
+        <w:adjustRightInd w:val="0"/>
+        <w:spacing w:after="200" w:line="276" w:lineRule="auto"/>
+        <w:rPr>
+          <w:rFonts w:ascii="Calibri" w:hAnsi="Calibri" w:cs="Calibri"/>
+          <w:lang w:val="fr-FR"/>
+        </w:rPr>
+      </w:pPr>
+      <w:proofErr w:type="gramStart"/>
+      <w:r>
+        <w:rPr>
+          <w:rFonts w:ascii="Calibri" w:hAnsi="Calibri" w:cs="Calibri"/>
+          <w:lang w:val="fr-FR"/>
+        </w:rPr>
+        <w:t>date:</w:t>
+      </w:r>
+      <w:proofErr w:type="gramEnd"/>
+      <w:r>
+        <w:rPr>
+          <w:rFonts w:ascii="Calibri" w:hAnsi="Calibri" w:cs="Calibri"/>
+          <w:lang w:val="fr-FR"/>
+        </w:rPr>
+        <w:t xml:space="preserve"> </w:t>
+      </w:r>
+    </w:p>
+    <w:p>
+      <w:pPr>
+        <w:autoSpaceDE w:val="0"/>
+        <w:autoSpaceDN w:val="0"/>
+        <w:adjustRightInd w:val="0"/>
+        <w:spacing w:after="200" w:line="276" w:lineRule="auto"/>
+        <w:rPr>
+          <w:rFonts w:ascii="Calibri" w:hAnsi="Calibri" w:cs="Calibri"/>
+          <w:lang w:val="fr-FR"/>
+        </w:rPr>
+      </w:pPr>
+      <w:proofErr w:type="gramStart"/>
       <w:r>
         <w:rPr>
           <w:rFonts w:ascii="Calibri" w:hAnsi="Calibri" w:cs="Calibri"/>
@@ -2425,94 +3218,125 @@
         </w:rPr>
         <w:t>temps:</w:t>
       </w:r>
-    </w:p>
-    <w:p>
-      <w:pPr>
-        <w:autoSpaceDE w:val="0"/>
-        <w:autoSpaceDN w:val="0"/>
-        <w:adjustRightInd w:val="0"/>
-        <w:spacing w:after="200" w:line="276" w:lineRule="auto"/>
-        <w:rPr>
-          <w:rFonts w:ascii="Calibri" w:hAnsi="Calibri" w:cs="Calibri"/>
-          <w:lang w:val="fr-FR"/>
-        </w:rPr>
-      </w:pPr>
-      <w:r>
-        <w:rPr>
-          <w:rFonts w:ascii="Calibri" w:hAnsi="Calibri" w:cs="Calibri"/>
-          <w:lang w:val="fr-FR"/>
-        </w:rPr>
-        <w:t xml:space="preserve">fait: </w:t>
-      </w:r>
-    </w:p>
-    <w:p>
-      <w:pPr>
-        <w:autoSpaceDE w:val="0"/>
-        <w:autoSpaceDN w:val="0"/>
-        <w:adjustRightInd w:val="0"/>
-        <w:spacing w:after="200" w:line="276" w:lineRule="auto"/>
-        <w:rPr>
-          <w:rFonts w:ascii="Calibri" w:hAnsi="Calibri" w:cs="Calibri"/>
-          <w:lang w:val="fr-FR"/>
-        </w:rPr>
-      </w:pPr>
-      <w:r>
-        <w:rPr>
-          <w:rFonts w:ascii="Calibri" w:hAnsi="Calibri" w:cs="Calibri"/>
-          <w:lang w:val="fr-FR"/>
-        </w:rPr>
-        <w:t>deroulement:</w:t>
-      </w:r>
-    </w:p>
-    <w:p>
-      <w:pPr>
-        <w:autoSpaceDE w:val="0"/>
-        <w:autoSpaceDN w:val="0"/>
-        <w:adjustRightInd w:val="0"/>
-        <w:spacing w:after="200" w:line="276" w:lineRule="auto"/>
-        <w:rPr>
-          <w:rFonts w:ascii="Calibri" w:hAnsi="Calibri" w:cs="Calibri"/>
-          <w:lang w:val="fr-FR"/>
-        </w:rPr>
-      </w:pPr>
-    </w:p>
-    <w:p>
-      <w:pPr>
-        <w:rPr>
-          <w:lang w:val="fr-FR"/>
-        </w:rPr>
-      </w:pPr>
-    </w:p>
-    <w:p>
-      <w:pPr>
-        <w:autoSpaceDE w:val="0"/>
-        <w:autoSpaceDN w:val="0"/>
-        <w:adjustRightInd w:val="0"/>
-        <w:spacing w:after="200" w:line="276" w:lineRule="auto"/>
-        <w:rPr>
-          <w:rFonts w:ascii="Calibri" w:hAnsi="Calibri" w:cs="Calibri"/>
-          <w:lang w:val="fr-FR"/>
-        </w:rPr>
-      </w:pPr>
-      <w:r>
-        <w:rPr>
-          <w:rFonts w:ascii="Calibri" w:hAnsi="Calibri" w:cs="Calibri"/>
-          <w:lang w:val="fr-FR"/>
-        </w:rPr>
-        <w:t xml:space="preserve">date: </w:t>
-      </w:r>
-    </w:p>
-    <w:p>
-      <w:pPr>
-        <w:autoSpaceDE w:val="0"/>
-        <w:autoSpaceDN w:val="0"/>
-        <w:adjustRightInd w:val="0"/>
-        <w:spacing w:after="200" w:line="276" w:lineRule="auto"/>
-        <w:rPr>
-          <w:rFonts w:ascii="Calibri" w:hAnsi="Calibri" w:cs="Calibri"/>
-          <w:lang w:val="fr-FR"/>
-        </w:rPr>
-      </w:pPr>
+      <w:proofErr w:type="gramEnd"/>
+    </w:p>
+    <w:p>
+      <w:pPr>
+        <w:autoSpaceDE w:val="0"/>
+        <w:autoSpaceDN w:val="0"/>
+        <w:adjustRightInd w:val="0"/>
+        <w:spacing w:after="200" w:line="276" w:lineRule="auto"/>
+        <w:rPr>
+          <w:rFonts w:ascii="Calibri" w:hAnsi="Calibri" w:cs="Calibri"/>
+          <w:lang w:val="fr-FR"/>
+        </w:rPr>
+      </w:pPr>
+      <w:proofErr w:type="gramStart"/>
+      <w:r>
+        <w:rPr>
+          <w:rFonts w:ascii="Calibri" w:hAnsi="Calibri" w:cs="Calibri"/>
+          <w:lang w:val="fr-FR"/>
+        </w:rPr>
+        <w:t>fait:</w:t>
+      </w:r>
+      <w:proofErr w:type="gramEnd"/>
+      <w:r>
+        <w:rPr>
+          <w:rFonts w:ascii="Calibri" w:hAnsi="Calibri" w:cs="Calibri"/>
+          <w:lang w:val="fr-FR"/>
+        </w:rPr>
+        <w:t xml:space="preserve"> </w:t>
+      </w:r>
+    </w:p>
+    <w:p>
+      <w:pPr>
+        <w:autoSpaceDE w:val="0"/>
+        <w:autoSpaceDN w:val="0"/>
+        <w:adjustRightInd w:val="0"/>
+        <w:spacing w:after="200" w:line="276" w:lineRule="auto"/>
+        <w:rPr>
+          <w:rFonts w:ascii="Calibri" w:hAnsi="Calibri" w:cs="Calibri"/>
+          <w:lang w:val="fr-FR"/>
+        </w:rPr>
+      </w:pPr>
+      <w:proofErr w:type="spellStart"/>
+      <w:proofErr w:type="gramStart"/>
+      <w:r>
+        <w:rPr>
+          <w:rFonts w:ascii="Calibri" w:hAnsi="Calibri" w:cs="Calibri"/>
+          <w:lang w:val="fr-FR"/>
+        </w:rPr>
+        <w:t>deroulement</w:t>
+      </w:r>
+      <w:proofErr w:type="spellEnd"/>
+      <w:r>
+        <w:rPr>
+          <w:rFonts w:ascii="Calibri" w:hAnsi="Calibri" w:cs="Calibri"/>
+          <w:lang w:val="fr-FR"/>
+        </w:rPr>
+        <w:t>:</w:t>
+      </w:r>
+      <w:proofErr w:type="gramEnd"/>
+    </w:p>
+    <w:p>
+      <w:pPr>
+        <w:autoSpaceDE w:val="0"/>
+        <w:autoSpaceDN w:val="0"/>
+        <w:adjustRightInd w:val="0"/>
+        <w:spacing w:after="200" w:line="276" w:lineRule="auto"/>
+        <w:rPr>
+          <w:rFonts w:ascii="Calibri" w:hAnsi="Calibri" w:cs="Calibri"/>
+          <w:lang w:val="fr-FR"/>
+        </w:rPr>
+      </w:pPr>
+    </w:p>
+    <w:p>
+      <w:pPr>
+        <w:rPr>
+          <w:lang w:val="fr-FR"/>
+        </w:rPr>
+      </w:pPr>
+    </w:p>
+    <w:p>
+      <w:pPr>
+        <w:autoSpaceDE w:val="0"/>
+        <w:autoSpaceDN w:val="0"/>
+        <w:adjustRightInd w:val="0"/>
+        <w:spacing w:after="200" w:line="276" w:lineRule="auto"/>
+        <w:rPr>
+          <w:rFonts w:ascii="Calibri" w:hAnsi="Calibri" w:cs="Calibri"/>
+          <w:lang w:val="fr-FR"/>
+        </w:rPr>
+      </w:pPr>
+      <w:proofErr w:type="gramStart"/>
+      <w:r>
+        <w:rPr>
+          <w:rFonts w:ascii="Calibri" w:hAnsi="Calibri" w:cs="Calibri"/>
+          <w:lang w:val="fr-FR"/>
+        </w:rPr>
+        <w:t>date:</w:t>
+      </w:r>
+      <w:proofErr w:type="gramEnd"/>
+      <w:r>
+        <w:rPr>
+          <w:rFonts w:ascii="Calibri" w:hAnsi="Calibri" w:cs="Calibri"/>
+          <w:lang w:val="fr-FR"/>
+        </w:rPr>
+        <w:t xml:space="preserve"> </w:t>
+      </w:r>
+    </w:p>
+    <w:p>
+      <w:pPr>
+        <w:autoSpaceDE w:val="0"/>
+        <w:autoSpaceDN w:val="0"/>
+        <w:adjustRightInd w:val="0"/>
+        <w:spacing w:after="200" w:line="276" w:lineRule="auto"/>
+        <w:rPr>
+          <w:rFonts w:ascii="Calibri" w:hAnsi="Calibri" w:cs="Calibri"/>
+          <w:lang w:val="fr-FR"/>
+        </w:rPr>
+      </w:pPr>
+      <w:proofErr w:type="gramStart"/>
       <w:r>
         <w:rPr>
           <w:rFonts w:ascii="Calibri" w:hAnsi="Calibri" w:cs="Calibri"/>
@@ -2520,94 +3344,125 @@
         </w:rPr>
         <w:t>temps:</w:t>
       </w:r>
-    </w:p>
-    <w:p>
-      <w:pPr>
-        <w:autoSpaceDE w:val="0"/>
-        <w:autoSpaceDN w:val="0"/>
-        <w:adjustRightInd w:val="0"/>
-        <w:spacing w:after="200" w:line="276" w:lineRule="auto"/>
-        <w:rPr>
-          <w:rFonts w:ascii="Calibri" w:hAnsi="Calibri" w:cs="Calibri"/>
-          <w:lang w:val="fr-FR"/>
-        </w:rPr>
-      </w:pPr>
-      <w:r>
-        <w:rPr>
-          <w:rFonts w:ascii="Calibri" w:hAnsi="Calibri" w:cs="Calibri"/>
-          <w:lang w:val="fr-FR"/>
-        </w:rPr>
-        <w:t xml:space="preserve">fait: </w:t>
-      </w:r>
-    </w:p>
-    <w:p>
-      <w:pPr>
-        <w:autoSpaceDE w:val="0"/>
-        <w:autoSpaceDN w:val="0"/>
-        <w:adjustRightInd w:val="0"/>
-        <w:spacing w:after="200" w:line="276" w:lineRule="auto"/>
-        <w:rPr>
-          <w:rFonts w:ascii="Calibri" w:hAnsi="Calibri" w:cs="Calibri"/>
-          <w:lang w:val="fr-FR"/>
-        </w:rPr>
-      </w:pPr>
-      <w:r>
-        <w:rPr>
-          <w:rFonts w:ascii="Calibri" w:hAnsi="Calibri" w:cs="Calibri"/>
-          <w:lang w:val="fr-FR"/>
-        </w:rPr>
-        <w:t>deroulement:</w:t>
-      </w:r>
-    </w:p>
-    <w:p>
-      <w:pPr>
-        <w:autoSpaceDE w:val="0"/>
-        <w:autoSpaceDN w:val="0"/>
-        <w:adjustRightInd w:val="0"/>
-        <w:spacing w:after="200" w:line="276" w:lineRule="auto"/>
-        <w:rPr>
-          <w:rFonts w:ascii="Calibri" w:hAnsi="Calibri" w:cs="Calibri"/>
-          <w:lang w:val="fr-FR"/>
-        </w:rPr>
-      </w:pPr>
-    </w:p>
-    <w:p>
-      <w:pPr>
-        <w:rPr>
-          <w:lang w:val="fr-FR"/>
-        </w:rPr>
-      </w:pPr>
-    </w:p>
-    <w:p>
-      <w:pPr>
-        <w:autoSpaceDE w:val="0"/>
-        <w:autoSpaceDN w:val="0"/>
-        <w:adjustRightInd w:val="0"/>
-        <w:spacing w:after="200" w:line="276" w:lineRule="auto"/>
-        <w:rPr>
-          <w:rFonts w:ascii="Calibri" w:hAnsi="Calibri" w:cs="Calibri"/>
-          <w:lang w:val="fr-FR"/>
-        </w:rPr>
-      </w:pPr>
-      <w:r>
-        <w:rPr>
-          <w:rFonts w:ascii="Calibri" w:hAnsi="Calibri" w:cs="Calibri"/>
-          <w:lang w:val="fr-FR"/>
-        </w:rPr>
-        <w:t xml:space="preserve">date: </w:t>
-      </w:r>
-    </w:p>
-    <w:p>
-      <w:pPr>
-        <w:autoSpaceDE w:val="0"/>
-        <w:autoSpaceDN w:val="0"/>
-        <w:adjustRightInd w:val="0"/>
-        <w:spacing w:after="200" w:line="276" w:lineRule="auto"/>
-        <w:rPr>
-          <w:rFonts w:ascii="Calibri" w:hAnsi="Calibri" w:cs="Calibri"/>
-          <w:lang w:val="fr-FR"/>
-        </w:rPr>
-      </w:pPr>
+      <w:proofErr w:type="gramEnd"/>
+    </w:p>
+    <w:p>
+      <w:pPr>
+        <w:autoSpaceDE w:val="0"/>
+        <w:autoSpaceDN w:val="0"/>
+        <w:adjustRightInd w:val="0"/>
+        <w:spacing w:after="200" w:line="276" w:lineRule="auto"/>
+        <w:rPr>
+          <w:rFonts w:ascii="Calibri" w:hAnsi="Calibri" w:cs="Calibri"/>
+          <w:lang w:val="fr-FR"/>
+        </w:rPr>
+      </w:pPr>
+      <w:proofErr w:type="gramStart"/>
+      <w:r>
+        <w:rPr>
+          <w:rFonts w:ascii="Calibri" w:hAnsi="Calibri" w:cs="Calibri"/>
+          <w:lang w:val="fr-FR"/>
+        </w:rPr>
+        <w:t>fait:</w:t>
+      </w:r>
+      <w:proofErr w:type="gramEnd"/>
+      <w:r>
+        <w:rPr>
+          <w:rFonts w:ascii="Calibri" w:hAnsi="Calibri" w:cs="Calibri"/>
+          <w:lang w:val="fr-FR"/>
+        </w:rPr>
+        <w:t xml:space="preserve"> </w:t>
+      </w:r>
+    </w:p>
+    <w:p>
+      <w:pPr>
+        <w:autoSpaceDE w:val="0"/>
+        <w:autoSpaceDN w:val="0"/>
+        <w:adjustRightInd w:val="0"/>
+        <w:spacing w:after="200" w:line="276" w:lineRule="auto"/>
+        <w:rPr>
+          <w:rFonts w:ascii="Calibri" w:hAnsi="Calibri" w:cs="Calibri"/>
+          <w:lang w:val="fr-FR"/>
+        </w:rPr>
+      </w:pPr>
+      <w:proofErr w:type="spellStart"/>
+      <w:proofErr w:type="gramStart"/>
+      <w:r>
+        <w:rPr>
+          <w:rFonts w:ascii="Calibri" w:hAnsi="Calibri" w:cs="Calibri"/>
+          <w:lang w:val="fr-FR"/>
+        </w:rPr>
+        <w:t>deroulement</w:t>
+      </w:r>
+      <w:proofErr w:type="spellEnd"/>
+      <w:r>
+        <w:rPr>
+          <w:rFonts w:ascii="Calibri" w:hAnsi="Calibri" w:cs="Calibri"/>
+          <w:lang w:val="fr-FR"/>
+        </w:rPr>
+        <w:t>:</w:t>
+      </w:r>
+      <w:proofErr w:type="gramEnd"/>
+    </w:p>
+    <w:p>
+      <w:pPr>
+        <w:autoSpaceDE w:val="0"/>
+        <w:autoSpaceDN w:val="0"/>
+        <w:adjustRightInd w:val="0"/>
+        <w:spacing w:after="200" w:line="276" w:lineRule="auto"/>
+        <w:rPr>
+          <w:rFonts w:ascii="Calibri" w:hAnsi="Calibri" w:cs="Calibri"/>
+          <w:lang w:val="fr-FR"/>
+        </w:rPr>
+      </w:pPr>
+    </w:p>
+    <w:p>
+      <w:pPr>
+        <w:rPr>
+          <w:lang w:val="fr-FR"/>
+        </w:rPr>
+      </w:pPr>
+    </w:p>
+    <w:p>
+      <w:pPr>
+        <w:autoSpaceDE w:val="0"/>
+        <w:autoSpaceDN w:val="0"/>
+        <w:adjustRightInd w:val="0"/>
+        <w:spacing w:after="200" w:line="276" w:lineRule="auto"/>
+        <w:rPr>
+          <w:rFonts w:ascii="Calibri" w:hAnsi="Calibri" w:cs="Calibri"/>
+          <w:lang w:val="fr-FR"/>
+        </w:rPr>
+      </w:pPr>
+      <w:proofErr w:type="gramStart"/>
+      <w:r>
+        <w:rPr>
+          <w:rFonts w:ascii="Calibri" w:hAnsi="Calibri" w:cs="Calibri"/>
+          <w:lang w:val="fr-FR"/>
+        </w:rPr>
+        <w:t>date:</w:t>
+      </w:r>
+      <w:proofErr w:type="gramEnd"/>
+      <w:r>
+        <w:rPr>
+          <w:rFonts w:ascii="Calibri" w:hAnsi="Calibri" w:cs="Calibri"/>
+          <w:lang w:val="fr-FR"/>
+        </w:rPr>
+        <w:t xml:space="preserve"> </w:t>
+      </w:r>
+    </w:p>
+    <w:p>
+      <w:pPr>
+        <w:autoSpaceDE w:val="0"/>
+        <w:autoSpaceDN w:val="0"/>
+        <w:adjustRightInd w:val="0"/>
+        <w:spacing w:after="200" w:line="276" w:lineRule="auto"/>
+        <w:rPr>
+          <w:rFonts w:ascii="Calibri" w:hAnsi="Calibri" w:cs="Calibri"/>
+          <w:lang w:val="fr-FR"/>
+        </w:rPr>
+      </w:pPr>
+      <w:proofErr w:type="gramStart"/>
       <w:r>
         <w:rPr>
           <w:rFonts w:ascii="Calibri" w:hAnsi="Calibri" w:cs="Calibri"/>
@@ -2615,94 +3470,125 @@
         </w:rPr>
         <w:t>temps:</w:t>
       </w:r>
-    </w:p>
-    <w:p>
-      <w:pPr>
-        <w:autoSpaceDE w:val="0"/>
-        <w:autoSpaceDN w:val="0"/>
-        <w:adjustRightInd w:val="0"/>
-        <w:spacing w:after="200" w:line="276" w:lineRule="auto"/>
-        <w:rPr>
-          <w:rFonts w:ascii="Calibri" w:hAnsi="Calibri" w:cs="Calibri"/>
-          <w:lang w:val="fr-FR"/>
-        </w:rPr>
-      </w:pPr>
-      <w:r>
-        <w:rPr>
-          <w:rFonts w:ascii="Calibri" w:hAnsi="Calibri" w:cs="Calibri"/>
-          <w:lang w:val="fr-FR"/>
-        </w:rPr>
-        <w:t xml:space="preserve">fait: </w:t>
-      </w:r>
-    </w:p>
-    <w:p>
-      <w:pPr>
-        <w:autoSpaceDE w:val="0"/>
-        <w:autoSpaceDN w:val="0"/>
-        <w:adjustRightInd w:val="0"/>
-        <w:spacing w:after="200" w:line="276" w:lineRule="auto"/>
-        <w:rPr>
-          <w:rFonts w:ascii="Calibri" w:hAnsi="Calibri" w:cs="Calibri"/>
-          <w:lang w:val="fr-FR"/>
-        </w:rPr>
-      </w:pPr>
-      <w:r>
-        <w:rPr>
-          <w:rFonts w:ascii="Calibri" w:hAnsi="Calibri" w:cs="Calibri"/>
-          <w:lang w:val="fr-FR"/>
-        </w:rPr>
-        <w:t>deroulement:</w:t>
-      </w:r>
-    </w:p>
-    <w:p>
-      <w:pPr>
-        <w:autoSpaceDE w:val="0"/>
-        <w:autoSpaceDN w:val="0"/>
-        <w:adjustRightInd w:val="0"/>
-        <w:spacing w:after="200" w:line="276" w:lineRule="auto"/>
-        <w:rPr>
-          <w:rFonts w:ascii="Calibri" w:hAnsi="Calibri" w:cs="Calibri"/>
-          <w:lang w:val="fr-FR"/>
-        </w:rPr>
-      </w:pPr>
-    </w:p>
-    <w:p>
-      <w:pPr>
-        <w:rPr>
-          <w:lang w:val="fr-FR"/>
-        </w:rPr>
-      </w:pPr>
-    </w:p>
-    <w:p>
-      <w:pPr>
-        <w:autoSpaceDE w:val="0"/>
-        <w:autoSpaceDN w:val="0"/>
-        <w:adjustRightInd w:val="0"/>
-        <w:spacing w:after="200" w:line="276" w:lineRule="auto"/>
-        <w:rPr>
-          <w:rFonts w:ascii="Calibri" w:hAnsi="Calibri" w:cs="Calibri"/>
-          <w:lang w:val="fr-FR"/>
-        </w:rPr>
-      </w:pPr>
-      <w:r>
-        <w:rPr>
-          <w:rFonts w:ascii="Calibri" w:hAnsi="Calibri" w:cs="Calibri"/>
-          <w:lang w:val="fr-FR"/>
-        </w:rPr>
-        <w:t xml:space="preserve">date: </w:t>
-      </w:r>
-    </w:p>
-    <w:p>
-      <w:pPr>
-        <w:autoSpaceDE w:val="0"/>
-        <w:autoSpaceDN w:val="0"/>
-        <w:adjustRightInd w:val="0"/>
-        <w:spacing w:after="200" w:line="276" w:lineRule="auto"/>
-        <w:rPr>
-          <w:rFonts w:ascii="Calibri" w:hAnsi="Calibri" w:cs="Calibri"/>
-          <w:lang w:val="fr-FR"/>
-        </w:rPr>
-      </w:pPr>
+      <w:proofErr w:type="gramEnd"/>
+    </w:p>
+    <w:p>
+      <w:pPr>
+        <w:autoSpaceDE w:val="0"/>
+        <w:autoSpaceDN w:val="0"/>
+        <w:adjustRightInd w:val="0"/>
+        <w:spacing w:after="200" w:line="276" w:lineRule="auto"/>
+        <w:rPr>
+          <w:rFonts w:ascii="Calibri" w:hAnsi="Calibri" w:cs="Calibri"/>
+          <w:lang w:val="fr-FR"/>
+        </w:rPr>
+      </w:pPr>
+      <w:proofErr w:type="gramStart"/>
+      <w:r>
+        <w:rPr>
+          <w:rFonts w:ascii="Calibri" w:hAnsi="Calibri" w:cs="Calibri"/>
+          <w:lang w:val="fr-FR"/>
+        </w:rPr>
+        <w:t>fait:</w:t>
+      </w:r>
+      <w:proofErr w:type="gramEnd"/>
+      <w:r>
+        <w:rPr>
+          <w:rFonts w:ascii="Calibri" w:hAnsi="Calibri" w:cs="Calibri"/>
+          <w:lang w:val="fr-FR"/>
+        </w:rPr>
+        <w:t xml:space="preserve"> </w:t>
+      </w:r>
+    </w:p>
+    <w:p>
+      <w:pPr>
+        <w:autoSpaceDE w:val="0"/>
+        <w:autoSpaceDN w:val="0"/>
+        <w:adjustRightInd w:val="0"/>
+        <w:spacing w:after="200" w:line="276" w:lineRule="auto"/>
+        <w:rPr>
+          <w:rFonts w:ascii="Calibri" w:hAnsi="Calibri" w:cs="Calibri"/>
+          <w:lang w:val="fr-FR"/>
+        </w:rPr>
+      </w:pPr>
+      <w:proofErr w:type="spellStart"/>
+      <w:proofErr w:type="gramStart"/>
+      <w:r>
+        <w:rPr>
+          <w:rFonts w:ascii="Calibri" w:hAnsi="Calibri" w:cs="Calibri"/>
+          <w:lang w:val="fr-FR"/>
+        </w:rPr>
+        <w:t>deroulement</w:t>
+      </w:r>
+      <w:proofErr w:type="spellEnd"/>
+      <w:r>
+        <w:rPr>
+          <w:rFonts w:ascii="Calibri" w:hAnsi="Calibri" w:cs="Calibri"/>
+          <w:lang w:val="fr-FR"/>
+        </w:rPr>
+        <w:t>:</w:t>
+      </w:r>
+      <w:proofErr w:type="gramEnd"/>
+    </w:p>
+    <w:p>
+      <w:pPr>
+        <w:autoSpaceDE w:val="0"/>
+        <w:autoSpaceDN w:val="0"/>
+        <w:adjustRightInd w:val="0"/>
+        <w:spacing w:after="200" w:line="276" w:lineRule="auto"/>
+        <w:rPr>
+          <w:rFonts w:ascii="Calibri" w:hAnsi="Calibri" w:cs="Calibri"/>
+          <w:lang w:val="fr-FR"/>
+        </w:rPr>
+      </w:pPr>
+    </w:p>
+    <w:p>
+      <w:pPr>
+        <w:rPr>
+          <w:lang w:val="fr-FR"/>
+        </w:rPr>
+      </w:pPr>
+    </w:p>
+    <w:p>
+      <w:pPr>
+        <w:autoSpaceDE w:val="0"/>
+        <w:autoSpaceDN w:val="0"/>
+        <w:adjustRightInd w:val="0"/>
+        <w:spacing w:after="200" w:line="276" w:lineRule="auto"/>
+        <w:rPr>
+          <w:rFonts w:ascii="Calibri" w:hAnsi="Calibri" w:cs="Calibri"/>
+          <w:lang w:val="fr-FR"/>
+        </w:rPr>
+      </w:pPr>
+      <w:proofErr w:type="gramStart"/>
+      <w:r>
+        <w:rPr>
+          <w:rFonts w:ascii="Calibri" w:hAnsi="Calibri" w:cs="Calibri"/>
+          <w:lang w:val="fr-FR"/>
+        </w:rPr>
+        <w:t>date:</w:t>
+      </w:r>
+      <w:proofErr w:type="gramEnd"/>
+      <w:r>
+        <w:rPr>
+          <w:rFonts w:ascii="Calibri" w:hAnsi="Calibri" w:cs="Calibri"/>
+          <w:lang w:val="fr-FR"/>
+        </w:rPr>
+        <w:t xml:space="preserve"> </w:t>
+      </w:r>
+    </w:p>
+    <w:p>
+      <w:pPr>
+        <w:autoSpaceDE w:val="0"/>
+        <w:autoSpaceDN w:val="0"/>
+        <w:adjustRightInd w:val="0"/>
+        <w:spacing w:after="200" w:line="276" w:lineRule="auto"/>
+        <w:rPr>
+          <w:rFonts w:ascii="Calibri" w:hAnsi="Calibri" w:cs="Calibri"/>
+          <w:lang w:val="fr-FR"/>
+        </w:rPr>
+      </w:pPr>
+      <w:proofErr w:type="gramStart"/>
       <w:r>
         <w:rPr>
           <w:rFonts w:ascii="Calibri" w:hAnsi="Calibri" w:cs="Calibri"/>
@@ -2711,94 +3597,125 @@
         <w:lastRenderedPageBreak/>
         <w:t>temps:</w:t>
       </w:r>
-    </w:p>
-    <w:p>
-      <w:pPr>
-        <w:autoSpaceDE w:val="0"/>
-        <w:autoSpaceDN w:val="0"/>
-        <w:adjustRightInd w:val="0"/>
-        <w:spacing w:after="200" w:line="276" w:lineRule="auto"/>
-        <w:rPr>
-          <w:rFonts w:ascii="Calibri" w:hAnsi="Calibri" w:cs="Calibri"/>
-          <w:lang w:val="fr-FR"/>
-        </w:rPr>
-      </w:pPr>
-      <w:r>
-        <w:rPr>
-          <w:rFonts w:ascii="Calibri" w:hAnsi="Calibri" w:cs="Calibri"/>
-          <w:lang w:val="fr-FR"/>
-        </w:rPr>
-        <w:t xml:space="preserve">fait: </w:t>
-      </w:r>
-    </w:p>
-    <w:p>
-      <w:pPr>
-        <w:autoSpaceDE w:val="0"/>
-        <w:autoSpaceDN w:val="0"/>
-        <w:adjustRightInd w:val="0"/>
-        <w:spacing w:after="200" w:line="276" w:lineRule="auto"/>
-        <w:rPr>
-          <w:rFonts w:ascii="Calibri" w:hAnsi="Calibri" w:cs="Calibri"/>
-          <w:lang w:val="fr-FR"/>
-        </w:rPr>
-      </w:pPr>
-      <w:r>
-        <w:rPr>
-          <w:rFonts w:ascii="Calibri" w:hAnsi="Calibri" w:cs="Calibri"/>
-          <w:lang w:val="fr-FR"/>
-        </w:rPr>
-        <w:t>deroulement:</w:t>
-      </w:r>
-    </w:p>
-    <w:p>
-      <w:pPr>
-        <w:autoSpaceDE w:val="0"/>
-        <w:autoSpaceDN w:val="0"/>
-        <w:adjustRightInd w:val="0"/>
-        <w:spacing w:after="200" w:line="276" w:lineRule="auto"/>
-        <w:rPr>
-          <w:rFonts w:ascii="Calibri" w:hAnsi="Calibri" w:cs="Calibri"/>
-          <w:lang w:val="fr-FR"/>
-        </w:rPr>
-      </w:pPr>
-    </w:p>
-    <w:p>
-      <w:pPr>
-        <w:rPr>
-          <w:lang w:val="fr-FR"/>
-        </w:rPr>
-      </w:pPr>
-    </w:p>
-    <w:p>
-      <w:pPr>
-        <w:autoSpaceDE w:val="0"/>
-        <w:autoSpaceDN w:val="0"/>
-        <w:adjustRightInd w:val="0"/>
-        <w:spacing w:after="200" w:line="276" w:lineRule="auto"/>
-        <w:rPr>
-          <w:rFonts w:ascii="Calibri" w:hAnsi="Calibri" w:cs="Calibri"/>
-          <w:lang w:val="fr-FR"/>
-        </w:rPr>
-      </w:pPr>
-      <w:r>
-        <w:rPr>
-          <w:rFonts w:ascii="Calibri" w:hAnsi="Calibri" w:cs="Calibri"/>
-          <w:lang w:val="fr-FR"/>
-        </w:rPr>
-        <w:t xml:space="preserve">date: </w:t>
-      </w:r>
-    </w:p>
-    <w:p>
-      <w:pPr>
-        <w:autoSpaceDE w:val="0"/>
-        <w:autoSpaceDN w:val="0"/>
-        <w:adjustRightInd w:val="0"/>
-        <w:spacing w:after="200" w:line="276" w:lineRule="auto"/>
-        <w:rPr>
-          <w:rFonts w:ascii="Calibri" w:hAnsi="Calibri" w:cs="Calibri"/>
-          <w:lang w:val="fr-FR"/>
-        </w:rPr>
-      </w:pPr>
+      <w:proofErr w:type="gramEnd"/>
+    </w:p>
+    <w:p>
+      <w:pPr>
+        <w:autoSpaceDE w:val="0"/>
+        <w:autoSpaceDN w:val="0"/>
+        <w:adjustRightInd w:val="0"/>
+        <w:spacing w:after="200" w:line="276" w:lineRule="auto"/>
+        <w:rPr>
+          <w:rFonts w:ascii="Calibri" w:hAnsi="Calibri" w:cs="Calibri"/>
+          <w:lang w:val="fr-FR"/>
+        </w:rPr>
+      </w:pPr>
+      <w:proofErr w:type="gramStart"/>
+      <w:r>
+        <w:rPr>
+          <w:rFonts w:ascii="Calibri" w:hAnsi="Calibri" w:cs="Calibri"/>
+          <w:lang w:val="fr-FR"/>
+        </w:rPr>
+        <w:t>fait:</w:t>
+      </w:r>
+      <w:proofErr w:type="gramEnd"/>
+      <w:r>
+        <w:rPr>
+          <w:rFonts w:ascii="Calibri" w:hAnsi="Calibri" w:cs="Calibri"/>
+          <w:lang w:val="fr-FR"/>
+        </w:rPr>
+        <w:t xml:space="preserve"> </w:t>
+      </w:r>
+    </w:p>
+    <w:p>
+      <w:pPr>
+        <w:autoSpaceDE w:val="0"/>
+        <w:autoSpaceDN w:val="0"/>
+        <w:adjustRightInd w:val="0"/>
+        <w:spacing w:after="200" w:line="276" w:lineRule="auto"/>
+        <w:rPr>
+          <w:rFonts w:ascii="Calibri" w:hAnsi="Calibri" w:cs="Calibri"/>
+          <w:lang w:val="fr-FR"/>
+        </w:rPr>
+      </w:pPr>
+      <w:proofErr w:type="spellStart"/>
+      <w:proofErr w:type="gramStart"/>
+      <w:r>
+        <w:rPr>
+          <w:rFonts w:ascii="Calibri" w:hAnsi="Calibri" w:cs="Calibri"/>
+          <w:lang w:val="fr-FR"/>
+        </w:rPr>
+        <w:t>deroulement</w:t>
+      </w:r>
+      <w:proofErr w:type="spellEnd"/>
+      <w:r>
+        <w:rPr>
+          <w:rFonts w:ascii="Calibri" w:hAnsi="Calibri" w:cs="Calibri"/>
+          <w:lang w:val="fr-FR"/>
+        </w:rPr>
+        <w:t>:</w:t>
+      </w:r>
+      <w:proofErr w:type="gramEnd"/>
+    </w:p>
+    <w:p>
+      <w:pPr>
+        <w:autoSpaceDE w:val="0"/>
+        <w:autoSpaceDN w:val="0"/>
+        <w:adjustRightInd w:val="0"/>
+        <w:spacing w:after="200" w:line="276" w:lineRule="auto"/>
+        <w:rPr>
+          <w:rFonts w:ascii="Calibri" w:hAnsi="Calibri" w:cs="Calibri"/>
+          <w:lang w:val="fr-FR"/>
+        </w:rPr>
+      </w:pPr>
+    </w:p>
+    <w:p>
+      <w:pPr>
+        <w:rPr>
+          <w:lang w:val="fr-FR"/>
+        </w:rPr>
+      </w:pPr>
+    </w:p>
+    <w:p>
+      <w:pPr>
+        <w:autoSpaceDE w:val="0"/>
+        <w:autoSpaceDN w:val="0"/>
+        <w:adjustRightInd w:val="0"/>
+        <w:spacing w:after="200" w:line="276" w:lineRule="auto"/>
+        <w:rPr>
+          <w:rFonts w:ascii="Calibri" w:hAnsi="Calibri" w:cs="Calibri"/>
+          <w:lang w:val="fr-FR"/>
+        </w:rPr>
+      </w:pPr>
+      <w:proofErr w:type="gramStart"/>
+      <w:r>
+        <w:rPr>
+          <w:rFonts w:ascii="Calibri" w:hAnsi="Calibri" w:cs="Calibri"/>
+          <w:lang w:val="fr-FR"/>
+        </w:rPr>
+        <w:t>date:</w:t>
+      </w:r>
+      <w:proofErr w:type="gramEnd"/>
+      <w:r>
+        <w:rPr>
+          <w:rFonts w:ascii="Calibri" w:hAnsi="Calibri" w:cs="Calibri"/>
+          <w:lang w:val="fr-FR"/>
+        </w:rPr>
+        <w:t xml:space="preserve"> </w:t>
+      </w:r>
+    </w:p>
+    <w:p>
+      <w:pPr>
+        <w:autoSpaceDE w:val="0"/>
+        <w:autoSpaceDN w:val="0"/>
+        <w:adjustRightInd w:val="0"/>
+        <w:spacing w:after="200" w:line="276" w:lineRule="auto"/>
+        <w:rPr>
+          <w:rFonts w:ascii="Calibri" w:hAnsi="Calibri" w:cs="Calibri"/>
+          <w:lang w:val="fr-FR"/>
+        </w:rPr>
+      </w:pPr>
+      <w:proofErr w:type="gramStart"/>
       <w:r>
         <w:rPr>
           <w:rFonts w:ascii="Calibri" w:hAnsi="Calibri" w:cs="Calibri"/>
@@ -2806,94 +3723,125 @@
         </w:rPr>
         <w:t>temps:</w:t>
       </w:r>
-    </w:p>
-    <w:p>
-      <w:pPr>
-        <w:autoSpaceDE w:val="0"/>
-        <w:autoSpaceDN w:val="0"/>
-        <w:adjustRightInd w:val="0"/>
-        <w:spacing w:after="200" w:line="276" w:lineRule="auto"/>
-        <w:rPr>
-          <w:rFonts w:ascii="Calibri" w:hAnsi="Calibri" w:cs="Calibri"/>
-          <w:lang w:val="fr-FR"/>
-        </w:rPr>
-      </w:pPr>
-      <w:r>
-        <w:rPr>
-          <w:rFonts w:ascii="Calibri" w:hAnsi="Calibri" w:cs="Calibri"/>
-          <w:lang w:val="fr-FR"/>
-        </w:rPr>
-        <w:t xml:space="preserve">fait: </w:t>
-      </w:r>
-    </w:p>
-    <w:p>
-      <w:pPr>
-        <w:autoSpaceDE w:val="0"/>
-        <w:autoSpaceDN w:val="0"/>
-        <w:adjustRightInd w:val="0"/>
-        <w:spacing w:after="200" w:line="276" w:lineRule="auto"/>
-        <w:rPr>
-          <w:rFonts w:ascii="Calibri" w:hAnsi="Calibri" w:cs="Calibri"/>
-          <w:lang w:val="fr-FR"/>
-        </w:rPr>
-      </w:pPr>
-      <w:r>
-        <w:rPr>
-          <w:rFonts w:ascii="Calibri" w:hAnsi="Calibri" w:cs="Calibri"/>
-          <w:lang w:val="fr-FR"/>
-        </w:rPr>
-        <w:t>deroulement:</w:t>
-      </w:r>
-    </w:p>
-    <w:p>
-      <w:pPr>
-        <w:autoSpaceDE w:val="0"/>
-        <w:autoSpaceDN w:val="0"/>
-        <w:adjustRightInd w:val="0"/>
-        <w:spacing w:after="200" w:line="276" w:lineRule="auto"/>
-        <w:rPr>
-          <w:rFonts w:ascii="Calibri" w:hAnsi="Calibri" w:cs="Calibri"/>
-          <w:lang w:val="fr-FR"/>
-        </w:rPr>
-      </w:pPr>
-    </w:p>
-    <w:p>
-      <w:pPr>
-        <w:rPr>
-          <w:lang w:val="fr-FR"/>
-        </w:rPr>
-      </w:pPr>
-    </w:p>
-    <w:p>
-      <w:pPr>
-        <w:autoSpaceDE w:val="0"/>
-        <w:autoSpaceDN w:val="0"/>
-        <w:adjustRightInd w:val="0"/>
-        <w:spacing w:after="200" w:line="276" w:lineRule="auto"/>
-        <w:rPr>
-          <w:rFonts w:ascii="Calibri" w:hAnsi="Calibri" w:cs="Calibri"/>
-          <w:lang w:val="fr-FR"/>
-        </w:rPr>
-      </w:pPr>
-      <w:r>
-        <w:rPr>
-          <w:rFonts w:ascii="Calibri" w:hAnsi="Calibri" w:cs="Calibri"/>
-          <w:lang w:val="fr-FR"/>
-        </w:rPr>
-        <w:t xml:space="preserve">date: </w:t>
-      </w:r>
-    </w:p>
-    <w:p>
-      <w:pPr>
-        <w:autoSpaceDE w:val="0"/>
-        <w:autoSpaceDN w:val="0"/>
-        <w:adjustRightInd w:val="0"/>
-        <w:spacing w:after="200" w:line="276" w:lineRule="auto"/>
-        <w:rPr>
-          <w:rFonts w:ascii="Calibri" w:hAnsi="Calibri" w:cs="Calibri"/>
-          <w:lang w:val="fr-FR"/>
-        </w:rPr>
-      </w:pPr>
+      <w:proofErr w:type="gramEnd"/>
+    </w:p>
+    <w:p>
+      <w:pPr>
+        <w:autoSpaceDE w:val="0"/>
+        <w:autoSpaceDN w:val="0"/>
+        <w:adjustRightInd w:val="0"/>
+        <w:spacing w:after="200" w:line="276" w:lineRule="auto"/>
+        <w:rPr>
+          <w:rFonts w:ascii="Calibri" w:hAnsi="Calibri" w:cs="Calibri"/>
+          <w:lang w:val="fr-FR"/>
+        </w:rPr>
+      </w:pPr>
+      <w:proofErr w:type="gramStart"/>
+      <w:r>
+        <w:rPr>
+          <w:rFonts w:ascii="Calibri" w:hAnsi="Calibri" w:cs="Calibri"/>
+          <w:lang w:val="fr-FR"/>
+        </w:rPr>
+        <w:t>fait:</w:t>
+      </w:r>
+      <w:proofErr w:type="gramEnd"/>
+      <w:r>
+        <w:rPr>
+          <w:rFonts w:ascii="Calibri" w:hAnsi="Calibri" w:cs="Calibri"/>
+          <w:lang w:val="fr-FR"/>
+        </w:rPr>
+        <w:t xml:space="preserve"> </w:t>
+      </w:r>
+    </w:p>
+    <w:p>
+      <w:pPr>
+        <w:autoSpaceDE w:val="0"/>
+        <w:autoSpaceDN w:val="0"/>
+        <w:adjustRightInd w:val="0"/>
+        <w:spacing w:after="200" w:line="276" w:lineRule="auto"/>
+        <w:rPr>
+          <w:rFonts w:ascii="Calibri" w:hAnsi="Calibri" w:cs="Calibri"/>
+          <w:lang w:val="fr-FR"/>
+        </w:rPr>
+      </w:pPr>
+      <w:proofErr w:type="spellStart"/>
+      <w:proofErr w:type="gramStart"/>
+      <w:r>
+        <w:rPr>
+          <w:rFonts w:ascii="Calibri" w:hAnsi="Calibri" w:cs="Calibri"/>
+          <w:lang w:val="fr-FR"/>
+        </w:rPr>
+        <w:t>deroulement</w:t>
+      </w:r>
+      <w:proofErr w:type="spellEnd"/>
+      <w:r>
+        <w:rPr>
+          <w:rFonts w:ascii="Calibri" w:hAnsi="Calibri" w:cs="Calibri"/>
+          <w:lang w:val="fr-FR"/>
+        </w:rPr>
+        <w:t>:</w:t>
+      </w:r>
+      <w:proofErr w:type="gramEnd"/>
+    </w:p>
+    <w:p>
+      <w:pPr>
+        <w:autoSpaceDE w:val="0"/>
+        <w:autoSpaceDN w:val="0"/>
+        <w:adjustRightInd w:val="0"/>
+        <w:spacing w:after="200" w:line="276" w:lineRule="auto"/>
+        <w:rPr>
+          <w:rFonts w:ascii="Calibri" w:hAnsi="Calibri" w:cs="Calibri"/>
+          <w:lang w:val="fr-FR"/>
+        </w:rPr>
+      </w:pPr>
+    </w:p>
+    <w:p>
+      <w:pPr>
+        <w:rPr>
+          <w:lang w:val="fr-FR"/>
+        </w:rPr>
+      </w:pPr>
+    </w:p>
+    <w:p>
+      <w:pPr>
+        <w:autoSpaceDE w:val="0"/>
+        <w:autoSpaceDN w:val="0"/>
+        <w:adjustRightInd w:val="0"/>
+        <w:spacing w:after="200" w:line="276" w:lineRule="auto"/>
+        <w:rPr>
+          <w:rFonts w:ascii="Calibri" w:hAnsi="Calibri" w:cs="Calibri"/>
+          <w:lang w:val="fr-FR"/>
+        </w:rPr>
+      </w:pPr>
+      <w:proofErr w:type="gramStart"/>
+      <w:r>
+        <w:rPr>
+          <w:rFonts w:ascii="Calibri" w:hAnsi="Calibri" w:cs="Calibri"/>
+          <w:lang w:val="fr-FR"/>
+        </w:rPr>
+        <w:t>date:</w:t>
+      </w:r>
+      <w:proofErr w:type="gramEnd"/>
+      <w:r>
+        <w:rPr>
+          <w:rFonts w:ascii="Calibri" w:hAnsi="Calibri" w:cs="Calibri"/>
+          <w:lang w:val="fr-FR"/>
+        </w:rPr>
+        <w:t xml:space="preserve"> </w:t>
+      </w:r>
+    </w:p>
+    <w:p>
+      <w:pPr>
+        <w:autoSpaceDE w:val="0"/>
+        <w:autoSpaceDN w:val="0"/>
+        <w:adjustRightInd w:val="0"/>
+        <w:spacing w:after="200" w:line="276" w:lineRule="auto"/>
+        <w:rPr>
+          <w:rFonts w:ascii="Calibri" w:hAnsi="Calibri" w:cs="Calibri"/>
+          <w:lang w:val="fr-FR"/>
+        </w:rPr>
+      </w:pPr>
+      <w:proofErr w:type="gramStart"/>
       <w:r>
         <w:rPr>
           <w:rFonts w:ascii="Calibri" w:hAnsi="Calibri" w:cs="Calibri"/>
@@ -2901,94 +3849,125 @@
         </w:rPr>
         <w:t>temps:</w:t>
       </w:r>
-    </w:p>
-    <w:p>
-      <w:pPr>
-        <w:autoSpaceDE w:val="0"/>
-        <w:autoSpaceDN w:val="0"/>
-        <w:adjustRightInd w:val="0"/>
-        <w:spacing w:after="200" w:line="276" w:lineRule="auto"/>
-        <w:rPr>
-          <w:rFonts w:ascii="Calibri" w:hAnsi="Calibri" w:cs="Calibri"/>
-          <w:lang w:val="fr-FR"/>
-        </w:rPr>
-      </w:pPr>
-      <w:r>
-        <w:rPr>
-          <w:rFonts w:ascii="Calibri" w:hAnsi="Calibri" w:cs="Calibri"/>
-          <w:lang w:val="fr-FR"/>
-        </w:rPr>
-        <w:t xml:space="preserve">fait: </w:t>
-      </w:r>
-    </w:p>
-    <w:p>
-      <w:pPr>
-        <w:autoSpaceDE w:val="0"/>
-        <w:autoSpaceDN w:val="0"/>
-        <w:adjustRightInd w:val="0"/>
-        <w:spacing w:after="200" w:line="276" w:lineRule="auto"/>
-        <w:rPr>
-          <w:rFonts w:ascii="Calibri" w:hAnsi="Calibri" w:cs="Calibri"/>
-          <w:lang w:val="fr-FR"/>
-        </w:rPr>
-      </w:pPr>
-      <w:r>
-        <w:rPr>
-          <w:rFonts w:ascii="Calibri" w:hAnsi="Calibri" w:cs="Calibri"/>
-          <w:lang w:val="fr-FR"/>
-        </w:rPr>
-        <w:t>deroulement:</w:t>
-      </w:r>
-    </w:p>
-    <w:p>
-      <w:pPr>
-        <w:autoSpaceDE w:val="0"/>
-        <w:autoSpaceDN w:val="0"/>
-        <w:adjustRightInd w:val="0"/>
-        <w:spacing w:after="200" w:line="276" w:lineRule="auto"/>
-        <w:rPr>
-          <w:rFonts w:ascii="Calibri" w:hAnsi="Calibri" w:cs="Calibri"/>
-          <w:lang w:val="fr-FR"/>
-        </w:rPr>
-      </w:pPr>
-    </w:p>
-    <w:p>
-      <w:pPr>
-        <w:rPr>
-          <w:lang w:val="fr-FR"/>
-        </w:rPr>
-      </w:pPr>
-    </w:p>
-    <w:p>
-      <w:pPr>
-        <w:autoSpaceDE w:val="0"/>
-        <w:autoSpaceDN w:val="0"/>
-        <w:adjustRightInd w:val="0"/>
-        <w:spacing w:after="200" w:line="276" w:lineRule="auto"/>
-        <w:rPr>
-          <w:rFonts w:ascii="Calibri" w:hAnsi="Calibri" w:cs="Calibri"/>
-          <w:lang w:val="fr-FR"/>
-        </w:rPr>
-      </w:pPr>
-      <w:r>
-        <w:rPr>
-          <w:rFonts w:ascii="Calibri" w:hAnsi="Calibri" w:cs="Calibri"/>
-          <w:lang w:val="fr-FR"/>
-        </w:rPr>
-        <w:t xml:space="preserve">date: </w:t>
-      </w:r>
-    </w:p>
-    <w:p>
-      <w:pPr>
-        <w:autoSpaceDE w:val="0"/>
-        <w:autoSpaceDN w:val="0"/>
-        <w:adjustRightInd w:val="0"/>
-        <w:spacing w:after="200" w:line="276" w:lineRule="auto"/>
-        <w:rPr>
-          <w:rFonts w:ascii="Calibri" w:hAnsi="Calibri" w:cs="Calibri"/>
-          <w:lang w:val="fr-FR"/>
-        </w:rPr>
-      </w:pPr>
+      <w:proofErr w:type="gramEnd"/>
+    </w:p>
+    <w:p>
+      <w:pPr>
+        <w:autoSpaceDE w:val="0"/>
+        <w:autoSpaceDN w:val="0"/>
+        <w:adjustRightInd w:val="0"/>
+        <w:spacing w:after="200" w:line="276" w:lineRule="auto"/>
+        <w:rPr>
+          <w:rFonts w:ascii="Calibri" w:hAnsi="Calibri" w:cs="Calibri"/>
+          <w:lang w:val="fr-FR"/>
+        </w:rPr>
+      </w:pPr>
+      <w:proofErr w:type="gramStart"/>
+      <w:r>
+        <w:rPr>
+          <w:rFonts w:ascii="Calibri" w:hAnsi="Calibri" w:cs="Calibri"/>
+          <w:lang w:val="fr-FR"/>
+        </w:rPr>
+        <w:t>fait:</w:t>
+      </w:r>
+      <w:proofErr w:type="gramEnd"/>
+      <w:r>
+        <w:rPr>
+          <w:rFonts w:ascii="Calibri" w:hAnsi="Calibri" w:cs="Calibri"/>
+          <w:lang w:val="fr-FR"/>
+        </w:rPr>
+        <w:t xml:space="preserve"> </w:t>
+      </w:r>
+    </w:p>
+    <w:p>
+      <w:pPr>
+        <w:autoSpaceDE w:val="0"/>
+        <w:autoSpaceDN w:val="0"/>
+        <w:adjustRightInd w:val="0"/>
+        <w:spacing w:after="200" w:line="276" w:lineRule="auto"/>
+        <w:rPr>
+          <w:rFonts w:ascii="Calibri" w:hAnsi="Calibri" w:cs="Calibri"/>
+          <w:lang w:val="fr-FR"/>
+        </w:rPr>
+      </w:pPr>
+      <w:proofErr w:type="spellStart"/>
+      <w:proofErr w:type="gramStart"/>
+      <w:r>
+        <w:rPr>
+          <w:rFonts w:ascii="Calibri" w:hAnsi="Calibri" w:cs="Calibri"/>
+          <w:lang w:val="fr-FR"/>
+        </w:rPr>
+        <w:t>deroulement</w:t>
+      </w:r>
+      <w:proofErr w:type="spellEnd"/>
+      <w:r>
+        <w:rPr>
+          <w:rFonts w:ascii="Calibri" w:hAnsi="Calibri" w:cs="Calibri"/>
+          <w:lang w:val="fr-FR"/>
+        </w:rPr>
+        <w:t>:</w:t>
+      </w:r>
+      <w:proofErr w:type="gramEnd"/>
+    </w:p>
+    <w:p>
+      <w:pPr>
+        <w:autoSpaceDE w:val="0"/>
+        <w:autoSpaceDN w:val="0"/>
+        <w:adjustRightInd w:val="0"/>
+        <w:spacing w:after="200" w:line="276" w:lineRule="auto"/>
+        <w:rPr>
+          <w:rFonts w:ascii="Calibri" w:hAnsi="Calibri" w:cs="Calibri"/>
+          <w:lang w:val="fr-FR"/>
+        </w:rPr>
+      </w:pPr>
+    </w:p>
+    <w:p>
+      <w:pPr>
+        <w:rPr>
+          <w:lang w:val="fr-FR"/>
+        </w:rPr>
+      </w:pPr>
+    </w:p>
+    <w:p>
+      <w:pPr>
+        <w:autoSpaceDE w:val="0"/>
+        <w:autoSpaceDN w:val="0"/>
+        <w:adjustRightInd w:val="0"/>
+        <w:spacing w:after="200" w:line="276" w:lineRule="auto"/>
+        <w:rPr>
+          <w:rFonts w:ascii="Calibri" w:hAnsi="Calibri" w:cs="Calibri"/>
+          <w:lang w:val="fr-FR"/>
+        </w:rPr>
+      </w:pPr>
+      <w:proofErr w:type="gramStart"/>
+      <w:r>
+        <w:rPr>
+          <w:rFonts w:ascii="Calibri" w:hAnsi="Calibri" w:cs="Calibri"/>
+          <w:lang w:val="fr-FR"/>
+        </w:rPr>
+        <w:t>date:</w:t>
+      </w:r>
+      <w:proofErr w:type="gramEnd"/>
+      <w:r>
+        <w:rPr>
+          <w:rFonts w:ascii="Calibri" w:hAnsi="Calibri" w:cs="Calibri"/>
+          <w:lang w:val="fr-FR"/>
+        </w:rPr>
+        <w:t xml:space="preserve"> </w:t>
+      </w:r>
+    </w:p>
+    <w:p>
+      <w:pPr>
+        <w:autoSpaceDE w:val="0"/>
+        <w:autoSpaceDN w:val="0"/>
+        <w:adjustRightInd w:val="0"/>
+        <w:spacing w:after="200" w:line="276" w:lineRule="auto"/>
+        <w:rPr>
+          <w:rFonts w:ascii="Calibri" w:hAnsi="Calibri" w:cs="Calibri"/>
+          <w:lang w:val="fr-FR"/>
+        </w:rPr>
+      </w:pPr>
+      <w:proofErr w:type="gramStart"/>
       <w:r>
         <w:rPr>
           <w:rFonts w:ascii="Calibri" w:hAnsi="Calibri" w:cs="Calibri"/>
@@ -2996,94 +3975,125 @@
         </w:rPr>
         <w:t>temps:</w:t>
       </w:r>
-    </w:p>
-    <w:p>
-      <w:pPr>
-        <w:autoSpaceDE w:val="0"/>
-        <w:autoSpaceDN w:val="0"/>
-        <w:adjustRightInd w:val="0"/>
-        <w:spacing w:after="200" w:line="276" w:lineRule="auto"/>
-        <w:rPr>
-          <w:rFonts w:ascii="Calibri" w:hAnsi="Calibri" w:cs="Calibri"/>
-          <w:lang w:val="fr-FR"/>
-        </w:rPr>
-      </w:pPr>
-      <w:r>
-        <w:rPr>
-          <w:rFonts w:ascii="Calibri" w:hAnsi="Calibri" w:cs="Calibri"/>
-          <w:lang w:val="fr-FR"/>
-        </w:rPr>
-        <w:t xml:space="preserve">fait: </w:t>
-      </w:r>
-    </w:p>
-    <w:p>
-      <w:pPr>
-        <w:autoSpaceDE w:val="0"/>
-        <w:autoSpaceDN w:val="0"/>
-        <w:adjustRightInd w:val="0"/>
-        <w:spacing w:after="200" w:line="276" w:lineRule="auto"/>
-        <w:rPr>
-          <w:rFonts w:ascii="Calibri" w:hAnsi="Calibri" w:cs="Calibri"/>
-          <w:lang w:val="fr-FR"/>
-        </w:rPr>
-      </w:pPr>
-      <w:r>
-        <w:rPr>
-          <w:rFonts w:ascii="Calibri" w:hAnsi="Calibri" w:cs="Calibri"/>
-          <w:lang w:val="fr-FR"/>
-        </w:rPr>
-        <w:t>deroulement:</w:t>
-      </w:r>
-    </w:p>
-    <w:p>
-      <w:pPr>
-        <w:autoSpaceDE w:val="0"/>
-        <w:autoSpaceDN w:val="0"/>
-        <w:adjustRightInd w:val="0"/>
-        <w:spacing w:after="200" w:line="276" w:lineRule="auto"/>
-        <w:rPr>
-          <w:rFonts w:ascii="Calibri" w:hAnsi="Calibri" w:cs="Calibri"/>
-          <w:lang w:val="fr-FR"/>
-        </w:rPr>
-      </w:pPr>
-    </w:p>
-    <w:p>
-      <w:pPr>
-        <w:rPr>
-          <w:lang w:val="fr-FR"/>
-        </w:rPr>
-      </w:pPr>
-    </w:p>
-    <w:p>
-      <w:pPr>
-        <w:autoSpaceDE w:val="0"/>
-        <w:autoSpaceDN w:val="0"/>
-        <w:adjustRightInd w:val="0"/>
-        <w:spacing w:after="200" w:line="276" w:lineRule="auto"/>
-        <w:rPr>
-          <w:rFonts w:ascii="Calibri" w:hAnsi="Calibri" w:cs="Calibri"/>
-          <w:lang w:val="fr-FR"/>
-        </w:rPr>
-      </w:pPr>
-      <w:r>
-        <w:rPr>
-          <w:rFonts w:ascii="Calibri" w:hAnsi="Calibri" w:cs="Calibri"/>
-          <w:lang w:val="fr-FR"/>
-        </w:rPr>
-        <w:t xml:space="preserve">date: </w:t>
-      </w:r>
-    </w:p>
-    <w:p>
-      <w:pPr>
-        <w:autoSpaceDE w:val="0"/>
-        <w:autoSpaceDN w:val="0"/>
-        <w:adjustRightInd w:val="0"/>
-        <w:spacing w:after="200" w:line="276" w:lineRule="auto"/>
-        <w:rPr>
-          <w:rFonts w:ascii="Calibri" w:hAnsi="Calibri" w:cs="Calibri"/>
-          <w:lang w:val="fr-FR"/>
-        </w:rPr>
-      </w:pPr>
+      <w:proofErr w:type="gramEnd"/>
+    </w:p>
+    <w:p>
+      <w:pPr>
+        <w:autoSpaceDE w:val="0"/>
+        <w:autoSpaceDN w:val="0"/>
+        <w:adjustRightInd w:val="0"/>
+        <w:spacing w:after="200" w:line="276" w:lineRule="auto"/>
+        <w:rPr>
+          <w:rFonts w:ascii="Calibri" w:hAnsi="Calibri" w:cs="Calibri"/>
+          <w:lang w:val="fr-FR"/>
+        </w:rPr>
+      </w:pPr>
+      <w:proofErr w:type="gramStart"/>
+      <w:r>
+        <w:rPr>
+          <w:rFonts w:ascii="Calibri" w:hAnsi="Calibri" w:cs="Calibri"/>
+          <w:lang w:val="fr-FR"/>
+        </w:rPr>
+        <w:t>fait:</w:t>
+      </w:r>
+      <w:proofErr w:type="gramEnd"/>
+      <w:r>
+        <w:rPr>
+          <w:rFonts w:ascii="Calibri" w:hAnsi="Calibri" w:cs="Calibri"/>
+          <w:lang w:val="fr-FR"/>
+        </w:rPr>
+        <w:t xml:space="preserve"> </w:t>
+      </w:r>
+    </w:p>
+    <w:p>
+      <w:pPr>
+        <w:autoSpaceDE w:val="0"/>
+        <w:autoSpaceDN w:val="0"/>
+        <w:adjustRightInd w:val="0"/>
+        <w:spacing w:after="200" w:line="276" w:lineRule="auto"/>
+        <w:rPr>
+          <w:rFonts w:ascii="Calibri" w:hAnsi="Calibri" w:cs="Calibri"/>
+          <w:lang w:val="fr-FR"/>
+        </w:rPr>
+      </w:pPr>
+      <w:proofErr w:type="spellStart"/>
+      <w:proofErr w:type="gramStart"/>
+      <w:r>
+        <w:rPr>
+          <w:rFonts w:ascii="Calibri" w:hAnsi="Calibri" w:cs="Calibri"/>
+          <w:lang w:val="fr-FR"/>
+        </w:rPr>
+        <w:t>deroulement</w:t>
+      </w:r>
+      <w:proofErr w:type="spellEnd"/>
+      <w:r>
+        <w:rPr>
+          <w:rFonts w:ascii="Calibri" w:hAnsi="Calibri" w:cs="Calibri"/>
+          <w:lang w:val="fr-FR"/>
+        </w:rPr>
+        <w:t>:</w:t>
+      </w:r>
+      <w:proofErr w:type="gramEnd"/>
+    </w:p>
+    <w:p>
+      <w:pPr>
+        <w:autoSpaceDE w:val="0"/>
+        <w:autoSpaceDN w:val="0"/>
+        <w:adjustRightInd w:val="0"/>
+        <w:spacing w:after="200" w:line="276" w:lineRule="auto"/>
+        <w:rPr>
+          <w:rFonts w:ascii="Calibri" w:hAnsi="Calibri" w:cs="Calibri"/>
+          <w:lang w:val="fr-FR"/>
+        </w:rPr>
+      </w:pPr>
+    </w:p>
+    <w:p>
+      <w:pPr>
+        <w:rPr>
+          <w:lang w:val="fr-FR"/>
+        </w:rPr>
+      </w:pPr>
+    </w:p>
+    <w:p>
+      <w:pPr>
+        <w:autoSpaceDE w:val="0"/>
+        <w:autoSpaceDN w:val="0"/>
+        <w:adjustRightInd w:val="0"/>
+        <w:spacing w:after="200" w:line="276" w:lineRule="auto"/>
+        <w:rPr>
+          <w:rFonts w:ascii="Calibri" w:hAnsi="Calibri" w:cs="Calibri"/>
+          <w:lang w:val="fr-FR"/>
+        </w:rPr>
+      </w:pPr>
+      <w:proofErr w:type="gramStart"/>
+      <w:r>
+        <w:rPr>
+          <w:rFonts w:ascii="Calibri" w:hAnsi="Calibri" w:cs="Calibri"/>
+          <w:lang w:val="fr-FR"/>
+        </w:rPr>
+        <w:t>date:</w:t>
+      </w:r>
+      <w:proofErr w:type="gramEnd"/>
+      <w:r>
+        <w:rPr>
+          <w:rFonts w:ascii="Calibri" w:hAnsi="Calibri" w:cs="Calibri"/>
+          <w:lang w:val="fr-FR"/>
+        </w:rPr>
+        <w:t xml:space="preserve"> </w:t>
+      </w:r>
+    </w:p>
+    <w:p>
+      <w:pPr>
+        <w:autoSpaceDE w:val="0"/>
+        <w:autoSpaceDN w:val="0"/>
+        <w:adjustRightInd w:val="0"/>
+        <w:spacing w:after="200" w:line="276" w:lineRule="auto"/>
+        <w:rPr>
+          <w:rFonts w:ascii="Calibri" w:hAnsi="Calibri" w:cs="Calibri"/>
+          <w:lang w:val="fr-FR"/>
+        </w:rPr>
+      </w:pPr>
+      <w:proofErr w:type="gramStart"/>
       <w:r>
         <w:rPr>
           <w:rFonts w:ascii="Calibri" w:hAnsi="Calibri" w:cs="Calibri"/>
@@ -3091,95 +4101,126 @@
         </w:rPr>
         <w:t>temps:</w:t>
       </w:r>
-    </w:p>
-    <w:p>
-      <w:pPr>
-        <w:autoSpaceDE w:val="0"/>
-        <w:autoSpaceDN w:val="0"/>
-        <w:adjustRightInd w:val="0"/>
-        <w:spacing w:after="200" w:line="276" w:lineRule="auto"/>
-        <w:rPr>
-          <w:rFonts w:ascii="Calibri" w:hAnsi="Calibri" w:cs="Calibri"/>
-          <w:lang w:val="fr-FR"/>
-        </w:rPr>
-      </w:pPr>
-      <w:r>
-        <w:rPr>
-          <w:rFonts w:ascii="Calibri" w:hAnsi="Calibri" w:cs="Calibri"/>
-          <w:lang w:val="fr-FR"/>
-        </w:rPr>
-        <w:t xml:space="preserve">fait: </w:t>
-      </w:r>
-    </w:p>
-    <w:p>
-      <w:pPr>
-        <w:autoSpaceDE w:val="0"/>
-        <w:autoSpaceDN w:val="0"/>
-        <w:adjustRightInd w:val="0"/>
-        <w:spacing w:after="200" w:line="276" w:lineRule="auto"/>
-        <w:rPr>
-          <w:rFonts w:ascii="Calibri" w:hAnsi="Calibri" w:cs="Calibri"/>
-          <w:lang w:val="fr-FR"/>
-        </w:rPr>
-      </w:pPr>
+      <w:proofErr w:type="gramEnd"/>
+    </w:p>
+    <w:p>
+      <w:pPr>
+        <w:autoSpaceDE w:val="0"/>
+        <w:autoSpaceDN w:val="0"/>
+        <w:adjustRightInd w:val="0"/>
+        <w:spacing w:after="200" w:line="276" w:lineRule="auto"/>
+        <w:rPr>
+          <w:rFonts w:ascii="Calibri" w:hAnsi="Calibri" w:cs="Calibri"/>
+          <w:lang w:val="fr-FR"/>
+        </w:rPr>
+      </w:pPr>
+      <w:proofErr w:type="gramStart"/>
+      <w:r>
+        <w:rPr>
+          <w:rFonts w:ascii="Calibri" w:hAnsi="Calibri" w:cs="Calibri"/>
+          <w:lang w:val="fr-FR"/>
+        </w:rPr>
+        <w:t>fait:</w:t>
+      </w:r>
+      <w:proofErr w:type="gramEnd"/>
+      <w:r>
+        <w:rPr>
+          <w:rFonts w:ascii="Calibri" w:hAnsi="Calibri" w:cs="Calibri"/>
+          <w:lang w:val="fr-FR"/>
+        </w:rPr>
+        <w:t xml:space="preserve"> </w:t>
+      </w:r>
+    </w:p>
+    <w:p>
+      <w:pPr>
+        <w:autoSpaceDE w:val="0"/>
+        <w:autoSpaceDN w:val="0"/>
+        <w:adjustRightInd w:val="0"/>
+        <w:spacing w:after="200" w:line="276" w:lineRule="auto"/>
+        <w:rPr>
+          <w:rFonts w:ascii="Calibri" w:hAnsi="Calibri" w:cs="Calibri"/>
+          <w:lang w:val="fr-FR"/>
+        </w:rPr>
+      </w:pPr>
+      <w:proofErr w:type="spellStart"/>
+      <w:proofErr w:type="gramStart"/>
       <w:r>
         <w:rPr>
           <w:rFonts w:ascii="Calibri" w:hAnsi="Calibri" w:cs="Calibri"/>
           <w:lang w:val="fr-FR"/>
         </w:rPr>
         <w:lastRenderedPageBreak/>
-        <w:t>deroulement:</w:t>
-      </w:r>
-    </w:p>
-    <w:p>
-      <w:pPr>
-        <w:autoSpaceDE w:val="0"/>
-        <w:autoSpaceDN w:val="0"/>
-        <w:adjustRightInd w:val="0"/>
-        <w:spacing w:after="200" w:line="276" w:lineRule="auto"/>
-        <w:rPr>
-          <w:rFonts w:ascii="Calibri" w:hAnsi="Calibri" w:cs="Calibri"/>
-          <w:lang w:val="fr-FR"/>
-        </w:rPr>
-      </w:pPr>
-    </w:p>
-    <w:p>
-      <w:pPr>
-        <w:rPr>
-          <w:lang w:val="fr-FR"/>
-        </w:rPr>
-      </w:pPr>
-    </w:p>
-    <w:p>
-      <w:pPr>
-        <w:autoSpaceDE w:val="0"/>
-        <w:autoSpaceDN w:val="0"/>
-        <w:adjustRightInd w:val="0"/>
-        <w:spacing w:after="200" w:line="276" w:lineRule="auto"/>
-        <w:rPr>
-          <w:rFonts w:ascii="Calibri" w:hAnsi="Calibri" w:cs="Calibri"/>
-          <w:lang w:val="fr-FR"/>
-        </w:rPr>
-      </w:pPr>
-      <w:r>
-        <w:rPr>
-          <w:rFonts w:ascii="Calibri" w:hAnsi="Calibri" w:cs="Calibri"/>
-          <w:lang w:val="fr-FR"/>
-        </w:rPr>
-        <w:t xml:space="preserve">date: </w:t>
-      </w:r>
-    </w:p>
-    <w:p>
-      <w:pPr>
-        <w:autoSpaceDE w:val="0"/>
-        <w:autoSpaceDN w:val="0"/>
-        <w:adjustRightInd w:val="0"/>
-        <w:spacing w:after="200" w:line="276" w:lineRule="auto"/>
-        <w:rPr>
-          <w:rFonts w:ascii="Calibri" w:hAnsi="Calibri" w:cs="Calibri"/>
-          <w:lang w:val="fr-FR"/>
-        </w:rPr>
-      </w:pPr>
+        <w:t>deroulement</w:t>
+      </w:r>
+      <w:proofErr w:type="spellEnd"/>
+      <w:r>
+        <w:rPr>
+          <w:rFonts w:ascii="Calibri" w:hAnsi="Calibri" w:cs="Calibri"/>
+          <w:lang w:val="fr-FR"/>
+        </w:rPr>
+        <w:t>:</w:t>
+      </w:r>
+      <w:proofErr w:type="gramEnd"/>
+    </w:p>
+    <w:p>
+      <w:pPr>
+        <w:autoSpaceDE w:val="0"/>
+        <w:autoSpaceDN w:val="0"/>
+        <w:adjustRightInd w:val="0"/>
+        <w:spacing w:after="200" w:line="276" w:lineRule="auto"/>
+        <w:rPr>
+          <w:rFonts w:ascii="Calibri" w:hAnsi="Calibri" w:cs="Calibri"/>
+          <w:lang w:val="fr-FR"/>
+        </w:rPr>
+      </w:pPr>
+    </w:p>
+    <w:p>
+      <w:pPr>
+        <w:rPr>
+          <w:lang w:val="fr-FR"/>
+        </w:rPr>
+      </w:pPr>
+    </w:p>
+    <w:p>
+      <w:pPr>
+        <w:autoSpaceDE w:val="0"/>
+        <w:autoSpaceDN w:val="0"/>
+        <w:adjustRightInd w:val="0"/>
+        <w:spacing w:after="200" w:line="276" w:lineRule="auto"/>
+        <w:rPr>
+          <w:rFonts w:ascii="Calibri" w:hAnsi="Calibri" w:cs="Calibri"/>
+          <w:lang w:val="fr-FR"/>
+        </w:rPr>
+      </w:pPr>
+      <w:proofErr w:type="gramStart"/>
+      <w:r>
+        <w:rPr>
+          <w:rFonts w:ascii="Calibri" w:hAnsi="Calibri" w:cs="Calibri"/>
+          <w:lang w:val="fr-FR"/>
+        </w:rPr>
+        <w:t>date:</w:t>
+      </w:r>
+      <w:proofErr w:type="gramEnd"/>
+      <w:r>
+        <w:rPr>
+          <w:rFonts w:ascii="Calibri" w:hAnsi="Calibri" w:cs="Calibri"/>
+          <w:lang w:val="fr-FR"/>
+        </w:rPr>
+        <w:t xml:space="preserve"> </w:t>
+      </w:r>
+    </w:p>
+    <w:p>
+      <w:pPr>
+        <w:autoSpaceDE w:val="0"/>
+        <w:autoSpaceDN w:val="0"/>
+        <w:adjustRightInd w:val="0"/>
+        <w:spacing w:after="200" w:line="276" w:lineRule="auto"/>
+        <w:rPr>
+          <w:rFonts w:ascii="Calibri" w:hAnsi="Calibri" w:cs="Calibri"/>
+          <w:lang w:val="fr-FR"/>
+        </w:rPr>
+      </w:pPr>
+      <w:proofErr w:type="gramStart"/>
       <w:r>
         <w:rPr>
           <w:rFonts w:ascii="Calibri" w:hAnsi="Calibri" w:cs="Calibri"/>
@@ -3187,94 +4228,125 @@
         </w:rPr>
         <w:t>temps:</w:t>
       </w:r>
-    </w:p>
-    <w:p>
-      <w:pPr>
-        <w:autoSpaceDE w:val="0"/>
-        <w:autoSpaceDN w:val="0"/>
-        <w:adjustRightInd w:val="0"/>
-        <w:spacing w:after="200" w:line="276" w:lineRule="auto"/>
-        <w:rPr>
-          <w:rFonts w:ascii="Calibri" w:hAnsi="Calibri" w:cs="Calibri"/>
-          <w:lang w:val="fr-FR"/>
-        </w:rPr>
-      </w:pPr>
-      <w:r>
-        <w:rPr>
-          <w:rFonts w:ascii="Calibri" w:hAnsi="Calibri" w:cs="Calibri"/>
-          <w:lang w:val="fr-FR"/>
-        </w:rPr>
-        <w:t xml:space="preserve">fait: </w:t>
-      </w:r>
-    </w:p>
-    <w:p>
-      <w:pPr>
-        <w:autoSpaceDE w:val="0"/>
-        <w:autoSpaceDN w:val="0"/>
-        <w:adjustRightInd w:val="0"/>
-        <w:spacing w:after="200" w:line="276" w:lineRule="auto"/>
-        <w:rPr>
-          <w:rFonts w:ascii="Calibri" w:hAnsi="Calibri" w:cs="Calibri"/>
-          <w:lang w:val="fr-FR"/>
-        </w:rPr>
-      </w:pPr>
-      <w:r>
-        <w:rPr>
-          <w:rFonts w:ascii="Calibri" w:hAnsi="Calibri" w:cs="Calibri"/>
-          <w:lang w:val="fr-FR"/>
-        </w:rPr>
-        <w:t>deroulement:</w:t>
-      </w:r>
-    </w:p>
-    <w:p>
-      <w:pPr>
-        <w:autoSpaceDE w:val="0"/>
-        <w:autoSpaceDN w:val="0"/>
-        <w:adjustRightInd w:val="0"/>
-        <w:spacing w:after="200" w:line="276" w:lineRule="auto"/>
-        <w:rPr>
-          <w:rFonts w:ascii="Calibri" w:hAnsi="Calibri" w:cs="Calibri"/>
-          <w:lang w:val="fr-FR"/>
-        </w:rPr>
-      </w:pPr>
-    </w:p>
-    <w:p>
-      <w:pPr>
-        <w:rPr>
-          <w:lang w:val="fr-FR"/>
-        </w:rPr>
-      </w:pPr>
-    </w:p>
-    <w:p>
-      <w:pPr>
-        <w:autoSpaceDE w:val="0"/>
-        <w:autoSpaceDN w:val="0"/>
-        <w:adjustRightInd w:val="0"/>
-        <w:spacing w:after="200" w:line="276" w:lineRule="auto"/>
-        <w:rPr>
-          <w:rFonts w:ascii="Calibri" w:hAnsi="Calibri" w:cs="Calibri"/>
-          <w:lang w:val="fr-FR"/>
-        </w:rPr>
-      </w:pPr>
-      <w:r>
-        <w:rPr>
-          <w:rFonts w:ascii="Calibri" w:hAnsi="Calibri" w:cs="Calibri"/>
-          <w:lang w:val="fr-FR"/>
-        </w:rPr>
-        <w:t xml:space="preserve">date: </w:t>
-      </w:r>
-    </w:p>
-    <w:p>
-      <w:pPr>
-        <w:autoSpaceDE w:val="0"/>
-        <w:autoSpaceDN w:val="0"/>
-        <w:adjustRightInd w:val="0"/>
-        <w:spacing w:after="200" w:line="276" w:lineRule="auto"/>
-        <w:rPr>
-          <w:rFonts w:ascii="Calibri" w:hAnsi="Calibri" w:cs="Calibri"/>
-          <w:lang w:val="fr-FR"/>
-        </w:rPr>
-      </w:pPr>
+      <w:proofErr w:type="gramEnd"/>
+    </w:p>
+    <w:p>
+      <w:pPr>
+        <w:autoSpaceDE w:val="0"/>
+        <w:autoSpaceDN w:val="0"/>
+        <w:adjustRightInd w:val="0"/>
+        <w:spacing w:after="200" w:line="276" w:lineRule="auto"/>
+        <w:rPr>
+          <w:rFonts w:ascii="Calibri" w:hAnsi="Calibri" w:cs="Calibri"/>
+          <w:lang w:val="fr-FR"/>
+        </w:rPr>
+      </w:pPr>
+      <w:proofErr w:type="gramStart"/>
+      <w:r>
+        <w:rPr>
+          <w:rFonts w:ascii="Calibri" w:hAnsi="Calibri" w:cs="Calibri"/>
+          <w:lang w:val="fr-FR"/>
+        </w:rPr>
+        <w:t>fait:</w:t>
+      </w:r>
+      <w:proofErr w:type="gramEnd"/>
+      <w:r>
+        <w:rPr>
+          <w:rFonts w:ascii="Calibri" w:hAnsi="Calibri" w:cs="Calibri"/>
+          <w:lang w:val="fr-FR"/>
+        </w:rPr>
+        <w:t xml:space="preserve"> </w:t>
+      </w:r>
+    </w:p>
+    <w:p>
+      <w:pPr>
+        <w:autoSpaceDE w:val="0"/>
+        <w:autoSpaceDN w:val="0"/>
+        <w:adjustRightInd w:val="0"/>
+        <w:spacing w:after="200" w:line="276" w:lineRule="auto"/>
+        <w:rPr>
+          <w:rFonts w:ascii="Calibri" w:hAnsi="Calibri" w:cs="Calibri"/>
+          <w:lang w:val="fr-FR"/>
+        </w:rPr>
+      </w:pPr>
+      <w:proofErr w:type="spellStart"/>
+      <w:proofErr w:type="gramStart"/>
+      <w:r>
+        <w:rPr>
+          <w:rFonts w:ascii="Calibri" w:hAnsi="Calibri" w:cs="Calibri"/>
+          <w:lang w:val="fr-FR"/>
+        </w:rPr>
+        <w:t>deroulement</w:t>
+      </w:r>
+      <w:proofErr w:type="spellEnd"/>
+      <w:r>
+        <w:rPr>
+          <w:rFonts w:ascii="Calibri" w:hAnsi="Calibri" w:cs="Calibri"/>
+          <w:lang w:val="fr-FR"/>
+        </w:rPr>
+        <w:t>:</w:t>
+      </w:r>
+      <w:proofErr w:type="gramEnd"/>
+    </w:p>
+    <w:p>
+      <w:pPr>
+        <w:autoSpaceDE w:val="0"/>
+        <w:autoSpaceDN w:val="0"/>
+        <w:adjustRightInd w:val="0"/>
+        <w:spacing w:after="200" w:line="276" w:lineRule="auto"/>
+        <w:rPr>
+          <w:rFonts w:ascii="Calibri" w:hAnsi="Calibri" w:cs="Calibri"/>
+          <w:lang w:val="fr-FR"/>
+        </w:rPr>
+      </w:pPr>
+    </w:p>
+    <w:p>
+      <w:pPr>
+        <w:rPr>
+          <w:lang w:val="fr-FR"/>
+        </w:rPr>
+      </w:pPr>
+    </w:p>
+    <w:p>
+      <w:pPr>
+        <w:autoSpaceDE w:val="0"/>
+        <w:autoSpaceDN w:val="0"/>
+        <w:adjustRightInd w:val="0"/>
+        <w:spacing w:after="200" w:line="276" w:lineRule="auto"/>
+        <w:rPr>
+          <w:rFonts w:ascii="Calibri" w:hAnsi="Calibri" w:cs="Calibri"/>
+          <w:lang w:val="fr-FR"/>
+        </w:rPr>
+      </w:pPr>
+      <w:proofErr w:type="gramStart"/>
+      <w:r>
+        <w:rPr>
+          <w:rFonts w:ascii="Calibri" w:hAnsi="Calibri" w:cs="Calibri"/>
+          <w:lang w:val="fr-FR"/>
+        </w:rPr>
+        <w:t>date:</w:t>
+      </w:r>
+      <w:proofErr w:type="gramEnd"/>
+      <w:r>
+        <w:rPr>
+          <w:rFonts w:ascii="Calibri" w:hAnsi="Calibri" w:cs="Calibri"/>
+          <w:lang w:val="fr-FR"/>
+        </w:rPr>
+        <w:t xml:space="preserve"> </w:t>
+      </w:r>
+    </w:p>
+    <w:p>
+      <w:pPr>
+        <w:autoSpaceDE w:val="0"/>
+        <w:autoSpaceDN w:val="0"/>
+        <w:adjustRightInd w:val="0"/>
+        <w:spacing w:after="200" w:line="276" w:lineRule="auto"/>
+        <w:rPr>
+          <w:rFonts w:ascii="Calibri" w:hAnsi="Calibri" w:cs="Calibri"/>
+          <w:lang w:val="fr-FR"/>
+        </w:rPr>
+      </w:pPr>
+      <w:proofErr w:type="gramStart"/>
       <w:r>
         <w:rPr>
           <w:rFonts w:ascii="Calibri" w:hAnsi="Calibri" w:cs="Calibri"/>
@@ -3282,44 +4354,65 @@
         </w:rPr>
         <w:t>temps:</w:t>
       </w:r>
-    </w:p>
-    <w:p>
-      <w:pPr>
-        <w:autoSpaceDE w:val="0"/>
-        <w:autoSpaceDN w:val="0"/>
-        <w:adjustRightInd w:val="0"/>
-        <w:spacing w:after="200" w:line="276" w:lineRule="auto"/>
-        <w:rPr>
-          <w:rFonts w:ascii="Calibri" w:hAnsi="Calibri" w:cs="Calibri"/>
-          <w:lang w:val="fr-FR"/>
-        </w:rPr>
-      </w:pPr>
-      <w:r>
-        <w:rPr>
-          <w:rFonts w:ascii="Calibri" w:hAnsi="Calibri" w:cs="Calibri"/>
-          <w:lang w:val="fr-FR"/>
-        </w:rPr>
-        <w:t xml:space="preserve">fait: </w:t>
-      </w:r>
-    </w:p>
-    <w:p>
-      <w:pPr>
-        <w:autoSpaceDE w:val="0"/>
-        <w:autoSpaceDN w:val="0"/>
-        <w:adjustRightInd w:val="0"/>
-        <w:spacing w:after="200" w:line="276" w:lineRule="auto"/>
-        <w:rPr>
-          <w:rFonts w:ascii="Calibri" w:hAnsi="Calibri" w:cs="Calibri"/>
-          <w:lang w:val="fr-FR"/>
-        </w:rPr>
-      </w:pPr>
-      <w:r>
-        <w:rPr>
-          <w:rFonts w:ascii="Calibri" w:hAnsi="Calibri" w:cs="Calibri"/>
-          <w:lang w:val="fr-FR"/>
-        </w:rPr>
-        <w:t>deroulement:</w:t>
-      </w:r>
+      <w:proofErr w:type="gramEnd"/>
+    </w:p>
+    <w:p>
+      <w:pPr>
+        <w:autoSpaceDE w:val="0"/>
+        <w:autoSpaceDN w:val="0"/>
+        <w:adjustRightInd w:val="0"/>
+        <w:spacing w:after="200" w:line="276" w:lineRule="auto"/>
+        <w:rPr>
+          <w:rFonts w:ascii="Calibri" w:hAnsi="Calibri" w:cs="Calibri"/>
+          <w:lang w:val="fr-FR"/>
+        </w:rPr>
+      </w:pPr>
+      <w:proofErr w:type="gramStart"/>
+      <w:r>
+        <w:rPr>
+          <w:rFonts w:ascii="Calibri" w:hAnsi="Calibri" w:cs="Calibri"/>
+          <w:lang w:val="fr-FR"/>
+        </w:rPr>
+        <w:t>fait:</w:t>
+      </w:r>
+      <w:proofErr w:type="gramEnd"/>
+      <w:r>
+        <w:rPr>
+          <w:rFonts w:ascii="Calibri" w:hAnsi="Calibri" w:cs="Calibri"/>
+          <w:lang w:val="fr-FR"/>
+        </w:rPr>
+        <w:t xml:space="preserve"> </w:t>
+      </w:r>
+    </w:p>
+    <w:p>
+      <w:pPr>
+        <w:autoSpaceDE w:val="0"/>
+        <w:autoSpaceDN w:val="0"/>
+        <w:adjustRightInd w:val="0"/>
+        <w:spacing w:after="200" w:line="276" w:lineRule="auto"/>
+        <w:rPr>
+          <w:rFonts w:ascii="Calibri" w:hAnsi="Calibri" w:cs="Calibri"/>
+          <w:lang w:val="fr-FR"/>
+        </w:rPr>
+      </w:pPr>
+      <w:proofErr w:type="spellStart"/>
+      <w:proofErr w:type="gramStart"/>
+      <w:r>
+        <w:rPr>
+          <w:rFonts w:ascii="Calibri" w:hAnsi="Calibri" w:cs="Calibri"/>
+          <w:lang w:val="fr-FR"/>
+        </w:rPr>
+        <w:t>deroulement</w:t>
+      </w:r>
+      <w:proofErr w:type="spellEnd"/>
+      <w:r>
+        <w:rPr>
+          <w:rFonts w:ascii="Calibri" w:hAnsi="Calibri" w:cs="Calibri"/>
+          <w:lang w:val="fr-FR"/>
+        </w:rPr>
+        <w:t>:</w:t>
+      </w:r>
+      <w:proofErr w:type="gramEnd"/>
     </w:p>
     <w:p>
       <w:pPr>

--- a/Scrum 2/Journalisation/JounalDeBord_PatDaoust.docx
+++ b/Scrum 2/Journalisation/JounalDeBord_PatDaoust.docx
@@ -2734,14 +2734,7 @@
           <w:rFonts w:ascii="Calibri" w:hAnsi="Calibri" w:cs="Calibri"/>
           <w:lang w:val="fr-FR"/>
         </w:rPr>
-        <w:t>interface entrée de feuille de temp</w:t>
-      </w:r>
-      <w:r>
-        <w:rPr>
-          <w:rFonts w:ascii="Calibri" w:hAnsi="Calibri" w:cs="Calibri"/>
-          <w:lang w:val="fr-FR"/>
-        </w:rPr>
-        <w:t>, validation, soumission, modification</w:t>
+        <w:t>interface entrée de feuille de temp, validation, soumission, modification</w:t>
       </w:r>
     </w:p>
     <w:p>
@@ -2820,6 +2813,13 @@
         </w:rPr>
         <w:t xml:space="preserve"> </w:t>
       </w:r>
+      <w:r>
+        <w:rPr>
+          <w:rFonts w:ascii="Calibri" w:hAnsi="Calibri" w:cs="Calibri"/>
+          <w:lang w:val="fr-FR"/>
+        </w:rPr>
+        <w:t>27 avril</w:t>
+      </w:r>
     </w:p>
     <w:p>
       <w:pPr>
@@ -2841,6 +2841,13 @@
         <w:t>temps:</w:t>
       </w:r>
       <w:proofErr w:type="gramEnd"/>
+      <w:r>
+        <w:rPr>
+          <w:rFonts w:ascii="Calibri" w:hAnsi="Calibri" w:cs="Calibri"/>
+          <w:lang w:val="fr-FR"/>
+        </w:rPr>
+        <w:t xml:space="preserve"> 12h00-12h30</w:t>
+      </w:r>
     </w:p>
     <w:p>
       <w:pPr>
@@ -2868,6 +2875,29 @@
           <w:lang w:val="fr-FR"/>
         </w:rPr>
         <w:t xml:space="preserve"> </w:t>
+      </w:r>
+      <w:r>
+        <w:rPr>
+          <w:rFonts w:ascii="Calibri" w:hAnsi="Calibri" w:cs="Calibri"/>
+          <w:lang w:val="fr-FR"/>
+        </w:rPr>
+        <w:t xml:space="preserve">rencontre </w:t>
+      </w:r>
+      <w:proofErr w:type="spellStart"/>
+      <w:r>
+        <w:rPr>
+          <w:rFonts w:ascii="Calibri" w:hAnsi="Calibri" w:cs="Calibri"/>
+          <w:lang w:val="fr-FR"/>
+        </w:rPr>
+        <w:t>scrum</w:t>
+      </w:r>
+      <w:proofErr w:type="spellEnd"/>
+      <w:r>
+        <w:rPr>
+          <w:rFonts w:ascii="Calibri" w:hAnsi="Calibri" w:cs="Calibri"/>
+          <w:lang w:val="fr-FR"/>
+        </w:rPr>
+        <w:t>, discussion de répartition des taches</w:t>
       </w:r>
     </w:p>
     <w:p>

--- a/Scrum 2/Journalisation/JounalDeBord_PatDaoust.docx
+++ b/Scrum 2/Journalisation/JounalDeBord_PatDaoust.docx
@@ -2976,6 +2976,13 @@
         </w:rPr>
         <w:t xml:space="preserve"> </w:t>
       </w:r>
+      <w:r>
+        <w:rPr>
+          <w:rFonts w:ascii="Calibri" w:hAnsi="Calibri" w:cs="Calibri"/>
+          <w:lang w:val="fr-FR"/>
+        </w:rPr>
+        <w:t>27 avril</w:t>
+      </w:r>
     </w:p>
     <w:p>
       <w:pPr>
@@ -2997,6 +3004,13 @@
         <w:t>temps:</w:t>
       </w:r>
       <w:proofErr w:type="gramEnd"/>
+      <w:r>
+        <w:rPr>
+          <w:rFonts w:ascii="Calibri" w:hAnsi="Calibri" w:cs="Calibri"/>
+          <w:lang w:val="fr-FR"/>
+        </w:rPr>
+        <w:t xml:space="preserve"> 15h-16h</w:t>
+      </w:r>
     </w:p>
     <w:p>
       <w:pPr>
@@ -3024,6 +3038,13 @@
           <w:lang w:val="fr-FR"/>
         </w:rPr>
         <w:t xml:space="preserve"> </w:t>
+      </w:r>
+      <w:r>
+        <w:rPr>
+          <w:rFonts w:ascii="Calibri" w:hAnsi="Calibri" w:cs="Calibri"/>
+          <w:lang w:val="fr-FR"/>
+        </w:rPr>
+        <w:t>refactorisation, Jira</w:t>
       </w:r>
     </w:p>
     <w:p>

--- a/Scrum 2/Journalisation/JounalDeBord_PatDaoust.docx
+++ b/Scrum 2/Journalisation/JounalDeBord_PatDaoust.docx
@@ -2447,6 +2447,13 @@
         </w:rPr>
         <w:t>scrum, mise a jour du cahier des charges</w:t>
       </w:r>
+      <w:r>
+        <w:rPr>
+          <w:rFonts w:ascii="Calibri" w:hAnsi="Calibri" w:cs="Calibri"/>
+          <w:lang w:val="fr-FR"/>
+        </w:rPr>
+        <w:t xml:space="preserve">, </w:t>
+      </w:r>
     </w:p>
     <w:p>
       <w:pPr>
@@ -2504,6 +2511,13 @@
         </w:rPr>
         <w:t xml:space="preserve">date: </w:t>
       </w:r>
+      <w:r>
+        <w:rPr>
+          <w:rFonts w:ascii="Calibri" w:hAnsi="Calibri" w:cs="Calibri"/>
+          <w:lang w:val="fr-FR"/>
+        </w:rPr>
+        <w:t>28 avril</w:t>
+      </w:r>
     </w:p>
     <w:p>
       <w:pPr>
@@ -2523,6 +2537,20 @@
         </w:rPr>
         <w:t>temps:</w:t>
       </w:r>
+      <w:r>
+        <w:rPr>
+          <w:rFonts w:ascii="Calibri" w:hAnsi="Calibri" w:cs="Calibri"/>
+          <w:lang w:val="fr-FR"/>
+        </w:rPr>
+        <w:t xml:space="preserve"> </w:t>
+      </w:r>
+      <w:r>
+        <w:rPr>
+          <w:rFonts w:ascii="Calibri" w:hAnsi="Calibri" w:cs="Calibri"/>
+          <w:lang w:val="fr-FR"/>
+        </w:rPr>
+        <w:t>13h15-13h45</w:t>
+      </w:r>
     </w:p>
     <w:p>
       <w:pPr>
@@ -2541,6 +2569,13 @@
           <w:lang w:val="fr-FR"/>
         </w:rPr>
         <w:t xml:space="preserve">fait: </w:t>
+      </w:r>
+      <w:r>
+        <w:rPr>
+          <w:rFonts w:ascii="Calibri" w:hAnsi="Calibri" w:cs="Calibri"/>
+          <w:lang w:val="fr-FR"/>
+        </w:rPr>
+        <w:t>rencontre de debuggage</w:t>
       </w:r>
     </w:p>
     <w:p>

--- a/Scrum 2/Journalisation/JounalDeBord_PatDaoust.docx
+++ b/Scrum 2/Journalisation/JounalDeBord_PatDaoust.docx
@@ -60,12 +60,21 @@
           <w:lang w:val="fr-FR"/>
         </w:rPr>
       </w:pPr>
-      <w:r>
-        <w:rPr>
-          <w:rFonts w:ascii="Calibri" w:hAnsi="Calibri" w:cs="Calibri"/>
-          <w:lang w:val="fr-FR"/>
-        </w:rPr>
-        <w:t xml:space="preserve">date: </w:t>
+      <w:proofErr w:type="gramStart"/>
+      <w:r>
+        <w:rPr>
+          <w:rFonts w:ascii="Calibri" w:hAnsi="Calibri" w:cs="Calibri"/>
+          <w:lang w:val="fr-FR"/>
+        </w:rPr>
+        <w:t>date:</w:t>
+      </w:r>
+      <w:proofErr w:type="gramEnd"/>
+      <w:r>
+        <w:rPr>
+          <w:rFonts w:ascii="Calibri" w:hAnsi="Calibri" w:cs="Calibri"/>
+          <w:lang w:val="fr-FR"/>
+        </w:rPr>
+        <w:t xml:space="preserve"> </w:t>
       </w:r>
       <w:r>
         <w:rPr>
@@ -86,6 +95,7 @@
           <w:lang w:val="fr-FR"/>
         </w:rPr>
       </w:pPr>
+      <w:proofErr w:type="gramStart"/>
       <w:r>
         <w:rPr>
           <w:rFonts w:ascii="Calibri" w:hAnsi="Calibri" w:cs="Calibri"/>
@@ -93,6 +103,7 @@
         </w:rPr>
         <w:t>temps:</w:t>
       </w:r>
+      <w:proofErr w:type="gramEnd"/>
       <w:r>
         <w:rPr>
           <w:rFonts w:ascii="Calibri" w:hAnsi="Calibri" w:cs="Calibri"/>
@@ -112,12 +123,21 @@
           <w:lang w:val="fr-FR"/>
         </w:rPr>
       </w:pPr>
-      <w:r>
-        <w:rPr>
-          <w:rFonts w:ascii="Calibri" w:hAnsi="Calibri" w:cs="Calibri"/>
-          <w:lang w:val="fr-FR"/>
-        </w:rPr>
-        <w:t xml:space="preserve">fait: </w:t>
+      <w:proofErr w:type="gramStart"/>
+      <w:r>
+        <w:rPr>
+          <w:rFonts w:ascii="Calibri" w:hAnsi="Calibri" w:cs="Calibri"/>
+          <w:lang w:val="fr-FR"/>
+        </w:rPr>
+        <w:t>fait:</w:t>
+      </w:r>
+      <w:proofErr w:type="gramEnd"/>
+      <w:r>
+        <w:rPr>
+          <w:rFonts w:ascii="Calibri" w:hAnsi="Calibri" w:cs="Calibri"/>
+          <w:lang w:val="fr-FR"/>
+        </w:rPr>
+        <w:t xml:space="preserve"> </w:t>
       </w:r>
       <w:r>
         <w:rPr>
@@ -126,6 +146,7 @@
         </w:rPr>
         <w:t xml:space="preserve">première demi de formation de </w:t>
       </w:r>
+      <w:proofErr w:type="spellStart"/>
       <w:r>
         <w:rPr>
           <w:rFonts w:ascii="Calibri" w:hAnsi="Calibri" w:cs="Calibri"/>
@@ -133,6 +154,7 @@
         </w:rPr>
         <w:t>openclassrooms</w:t>
       </w:r>
+      <w:proofErr w:type="spellEnd"/>
       <w:r>
         <w:rPr>
           <w:rFonts w:ascii="Calibri" w:hAnsi="Calibri" w:cs="Calibri"/>
@@ -159,13 +181,24 @@
           <w:lang w:val="fr-FR"/>
         </w:rPr>
       </w:pPr>
-      <w:r>
-        <w:rPr>
-          <w:rFonts w:ascii="Calibri" w:hAnsi="Calibri" w:cs="Calibri"/>
-          <w:lang w:val="fr-FR"/>
-        </w:rPr>
-        <w:t>deroulement:</w:t>
-      </w:r>
+      <w:proofErr w:type="spellStart"/>
+      <w:proofErr w:type="gramStart"/>
+      <w:r>
+        <w:rPr>
+          <w:rFonts w:ascii="Calibri" w:hAnsi="Calibri" w:cs="Calibri"/>
+          <w:lang w:val="fr-FR"/>
+        </w:rPr>
+        <w:t>deroulement</w:t>
+      </w:r>
+      <w:proofErr w:type="spellEnd"/>
+      <w:r>
+        <w:rPr>
+          <w:rFonts w:ascii="Calibri" w:hAnsi="Calibri" w:cs="Calibri"/>
+          <w:lang w:val="fr-FR"/>
+        </w:rPr>
+        <w:t>:</w:t>
+      </w:r>
+      <w:proofErr w:type="gramEnd"/>
       <w:r>
         <w:rPr>
           <w:rFonts w:ascii="Calibri" w:hAnsi="Calibri" w:cs="Calibri"/>
@@ -199,12 +232,21 @@
           <w:lang w:val="fr-FR"/>
         </w:rPr>
       </w:pPr>
-      <w:r>
-        <w:rPr>
-          <w:rFonts w:ascii="Calibri" w:hAnsi="Calibri" w:cs="Calibri"/>
-          <w:lang w:val="fr-FR"/>
-        </w:rPr>
-        <w:t xml:space="preserve">date: </w:t>
+      <w:proofErr w:type="gramStart"/>
+      <w:r>
+        <w:rPr>
+          <w:rFonts w:ascii="Calibri" w:hAnsi="Calibri" w:cs="Calibri"/>
+          <w:lang w:val="fr-FR"/>
+        </w:rPr>
+        <w:t>date:</w:t>
+      </w:r>
+      <w:proofErr w:type="gramEnd"/>
+      <w:r>
+        <w:rPr>
+          <w:rFonts w:ascii="Calibri" w:hAnsi="Calibri" w:cs="Calibri"/>
+          <w:lang w:val="fr-FR"/>
+        </w:rPr>
+        <w:t xml:space="preserve"> </w:t>
       </w:r>
       <w:r>
         <w:rPr>
@@ -225,6 +267,7 @@
           <w:lang w:val="fr-FR"/>
         </w:rPr>
       </w:pPr>
+      <w:proofErr w:type="gramStart"/>
       <w:r>
         <w:rPr>
           <w:rFonts w:ascii="Calibri" w:hAnsi="Calibri" w:cs="Calibri"/>
@@ -232,6 +275,7 @@
         </w:rPr>
         <w:t>temps:</w:t>
       </w:r>
+      <w:proofErr w:type="gramEnd"/>
       <w:r>
         <w:rPr>
           <w:rFonts w:ascii="Calibri" w:hAnsi="Calibri" w:cs="Calibri"/>
@@ -251,20 +295,39 @@
           <w:lang w:val="fr-FR"/>
         </w:rPr>
       </w:pPr>
-      <w:r>
-        <w:rPr>
-          <w:rFonts w:ascii="Calibri" w:hAnsi="Calibri" w:cs="Calibri"/>
-          <w:lang w:val="fr-FR"/>
-        </w:rPr>
-        <w:t xml:space="preserve">fait: </w:t>
-      </w:r>
-      <w:r>
-        <w:rPr>
-          <w:rFonts w:ascii="Calibri" w:hAnsi="Calibri" w:cs="Calibri"/>
-          <w:lang w:val="fr-FR"/>
-        </w:rPr>
-        <w:t xml:space="preserve">deuxieme demi de formation de </w:t>
-      </w:r>
+      <w:proofErr w:type="gramStart"/>
+      <w:r>
+        <w:rPr>
+          <w:rFonts w:ascii="Calibri" w:hAnsi="Calibri" w:cs="Calibri"/>
+          <w:lang w:val="fr-FR"/>
+        </w:rPr>
+        <w:t>fait:</w:t>
+      </w:r>
+      <w:proofErr w:type="gramEnd"/>
+      <w:r>
+        <w:rPr>
+          <w:rFonts w:ascii="Calibri" w:hAnsi="Calibri" w:cs="Calibri"/>
+          <w:lang w:val="fr-FR"/>
+        </w:rPr>
+        <w:t xml:space="preserve"> </w:t>
+      </w:r>
+      <w:proofErr w:type="spellStart"/>
+      <w:r>
+        <w:rPr>
+          <w:rFonts w:ascii="Calibri" w:hAnsi="Calibri" w:cs="Calibri"/>
+          <w:lang w:val="fr-FR"/>
+        </w:rPr>
+        <w:t>deuxieme</w:t>
+      </w:r>
+      <w:proofErr w:type="spellEnd"/>
+      <w:r>
+        <w:rPr>
+          <w:rFonts w:ascii="Calibri" w:hAnsi="Calibri" w:cs="Calibri"/>
+          <w:lang w:val="fr-FR"/>
+        </w:rPr>
+        <w:t xml:space="preserve"> demi de formation de </w:t>
+      </w:r>
+      <w:proofErr w:type="spellStart"/>
       <w:r>
         <w:rPr>
           <w:rFonts w:ascii="Calibri" w:hAnsi="Calibri" w:cs="Calibri"/>
@@ -272,6 +335,7 @@
         </w:rPr>
         <w:t>openclassrooms</w:t>
       </w:r>
+      <w:proofErr w:type="spellEnd"/>
       <w:r>
         <w:rPr>
           <w:rFonts w:ascii="Calibri" w:hAnsi="Calibri" w:cs="Calibri"/>
@@ -298,13 +362,24 @@
           <w:lang w:val="fr-FR"/>
         </w:rPr>
       </w:pPr>
-      <w:r>
-        <w:rPr>
-          <w:rFonts w:ascii="Calibri" w:hAnsi="Calibri" w:cs="Calibri"/>
-          <w:lang w:val="fr-FR"/>
-        </w:rPr>
-        <w:t>deroulement:</w:t>
-      </w:r>
+      <w:proofErr w:type="spellStart"/>
+      <w:proofErr w:type="gramStart"/>
+      <w:r>
+        <w:rPr>
+          <w:rFonts w:ascii="Calibri" w:hAnsi="Calibri" w:cs="Calibri"/>
+          <w:lang w:val="fr-FR"/>
+        </w:rPr>
+        <w:t>deroulement</w:t>
+      </w:r>
+      <w:proofErr w:type="spellEnd"/>
+      <w:r>
+        <w:rPr>
+          <w:rFonts w:ascii="Calibri" w:hAnsi="Calibri" w:cs="Calibri"/>
+          <w:lang w:val="fr-FR"/>
+        </w:rPr>
+        <w:t>:</w:t>
+      </w:r>
+      <w:proofErr w:type="gramEnd"/>
       <w:r>
         <w:rPr>
           <w:rFonts w:ascii="Calibri" w:hAnsi="Calibri" w:cs="Calibri"/>
@@ -350,12 +425,21 @@
           <w:lang w:val="fr-FR"/>
         </w:rPr>
       </w:pPr>
-      <w:r>
-        <w:rPr>
-          <w:rFonts w:ascii="Calibri" w:hAnsi="Calibri" w:cs="Calibri"/>
-          <w:lang w:val="fr-FR"/>
-        </w:rPr>
-        <w:t xml:space="preserve">date: </w:t>
+      <w:proofErr w:type="gramStart"/>
+      <w:r>
+        <w:rPr>
+          <w:rFonts w:ascii="Calibri" w:hAnsi="Calibri" w:cs="Calibri"/>
+          <w:lang w:val="fr-FR"/>
+        </w:rPr>
+        <w:t>date:</w:t>
+      </w:r>
+      <w:proofErr w:type="gramEnd"/>
+      <w:r>
+        <w:rPr>
+          <w:rFonts w:ascii="Calibri" w:hAnsi="Calibri" w:cs="Calibri"/>
+          <w:lang w:val="fr-FR"/>
+        </w:rPr>
+        <w:t xml:space="preserve"> </w:t>
       </w:r>
       <w:r>
         <w:rPr>
@@ -376,6 +460,7 @@
           <w:lang w:val="fr-FR"/>
         </w:rPr>
       </w:pPr>
+      <w:proofErr w:type="gramStart"/>
       <w:r>
         <w:rPr>
           <w:rFonts w:ascii="Calibri" w:hAnsi="Calibri" w:cs="Calibri"/>
@@ -383,6 +468,7 @@
         </w:rPr>
         <w:t>temps:</w:t>
       </w:r>
+      <w:proofErr w:type="gramEnd"/>
       <w:r>
         <w:rPr>
           <w:rFonts w:ascii="Calibri" w:hAnsi="Calibri" w:cs="Calibri"/>
@@ -402,76 +488,121 @@
           <w:lang w:val="fr-FR"/>
         </w:rPr>
       </w:pPr>
-      <w:r>
-        <w:rPr>
-          <w:rFonts w:ascii="Calibri" w:hAnsi="Calibri" w:cs="Calibri"/>
-          <w:lang w:val="fr-FR"/>
-        </w:rPr>
-        <w:t xml:space="preserve">fait: </w:t>
-      </w:r>
-      <w:r>
-        <w:rPr>
-          <w:rFonts w:ascii="Calibri" w:hAnsi="Calibri" w:cs="Calibri"/>
-          <w:lang w:val="fr-FR"/>
-        </w:rPr>
-        <w:t>consultation de groupe, setup de github, planification des taches</w:t>
-      </w:r>
-    </w:p>
-    <w:p>
-      <w:pPr>
-        <w:autoSpaceDE w:val="0"/>
-        <w:autoSpaceDN w:val="0"/>
-        <w:adjustRightInd w:val="0"/>
-        <w:spacing w:after="200" w:line="276" w:lineRule="auto"/>
-        <w:rPr>
-          <w:rFonts w:ascii="Calibri" w:hAnsi="Calibri" w:cs="Calibri"/>
-          <w:lang w:val="fr-FR"/>
-        </w:rPr>
-      </w:pPr>
-      <w:r>
-        <w:rPr>
-          <w:rFonts w:ascii="Calibri" w:hAnsi="Calibri" w:cs="Calibri"/>
-          <w:lang w:val="fr-FR"/>
-        </w:rPr>
-        <w:t>deroulement:</w:t>
-      </w:r>
-    </w:p>
-    <w:p>
-      <w:pPr>
-        <w:autoSpaceDE w:val="0"/>
-        <w:autoSpaceDN w:val="0"/>
-        <w:adjustRightInd w:val="0"/>
-        <w:spacing w:after="200" w:line="276" w:lineRule="auto"/>
-        <w:rPr>
-          <w:rFonts w:ascii="Calibri" w:hAnsi="Calibri" w:cs="Calibri"/>
-          <w:lang w:val="fr-FR"/>
-        </w:rPr>
-      </w:pPr>
-    </w:p>
-    <w:p>
-      <w:pPr>
-        <w:rPr>
-          <w:lang w:val="fr-FR"/>
-        </w:rPr>
-      </w:pPr>
-    </w:p>
-    <w:p>
-      <w:pPr>
-        <w:autoSpaceDE w:val="0"/>
-        <w:autoSpaceDN w:val="0"/>
-        <w:adjustRightInd w:val="0"/>
-        <w:spacing w:after="200" w:line="276" w:lineRule="auto"/>
-        <w:rPr>
-          <w:rFonts w:ascii="Calibri" w:hAnsi="Calibri" w:cs="Calibri"/>
-          <w:lang w:val="fr-FR"/>
-        </w:rPr>
-      </w:pPr>
-      <w:r>
-        <w:rPr>
-          <w:rFonts w:ascii="Calibri" w:hAnsi="Calibri" w:cs="Calibri"/>
-          <w:lang w:val="fr-FR"/>
-        </w:rPr>
-        <w:t xml:space="preserve">date: </w:t>
+      <w:proofErr w:type="gramStart"/>
+      <w:r>
+        <w:rPr>
+          <w:rFonts w:ascii="Calibri" w:hAnsi="Calibri" w:cs="Calibri"/>
+          <w:lang w:val="fr-FR"/>
+        </w:rPr>
+        <w:t>fait:</w:t>
+      </w:r>
+      <w:proofErr w:type="gramEnd"/>
+      <w:r>
+        <w:rPr>
+          <w:rFonts w:ascii="Calibri" w:hAnsi="Calibri" w:cs="Calibri"/>
+          <w:lang w:val="fr-FR"/>
+        </w:rPr>
+        <w:t xml:space="preserve"> </w:t>
+      </w:r>
+      <w:r>
+        <w:rPr>
+          <w:rFonts w:ascii="Calibri" w:hAnsi="Calibri" w:cs="Calibri"/>
+          <w:lang w:val="fr-FR"/>
+        </w:rPr>
+        <w:t xml:space="preserve">consultation de groupe, setup de </w:t>
+      </w:r>
+      <w:proofErr w:type="spellStart"/>
+      <w:r>
+        <w:rPr>
+          <w:rFonts w:ascii="Calibri" w:hAnsi="Calibri" w:cs="Calibri"/>
+          <w:lang w:val="fr-FR"/>
+        </w:rPr>
+        <w:t>github</w:t>
+      </w:r>
+      <w:proofErr w:type="spellEnd"/>
+      <w:r>
+        <w:rPr>
+          <w:rFonts w:ascii="Calibri" w:hAnsi="Calibri" w:cs="Calibri"/>
+          <w:lang w:val="fr-FR"/>
+        </w:rPr>
+        <w:t>, planification des taches</w:t>
+      </w:r>
+    </w:p>
+    <w:p>
+      <w:pPr>
+        <w:autoSpaceDE w:val="0"/>
+        <w:autoSpaceDN w:val="0"/>
+        <w:adjustRightInd w:val="0"/>
+        <w:spacing w:after="200" w:line="276" w:lineRule="auto"/>
+        <w:rPr>
+          <w:rFonts w:ascii="Calibri" w:hAnsi="Calibri" w:cs="Calibri"/>
+          <w:lang w:val="fr-FR"/>
+        </w:rPr>
+      </w:pPr>
+      <w:proofErr w:type="spellStart"/>
+      <w:proofErr w:type="gramStart"/>
+      <w:r>
+        <w:rPr>
+          <w:rFonts w:ascii="Calibri" w:hAnsi="Calibri" w:cs="Calibri"/>
+          <w:lang w:val="fr-FR"/>
+        </w:rPr>
+        <w:t>deroulement</w:t>
+      </w:r>
+      <w:proofErr w:type="spellEnd"/>
+      <w:r>
+        <w:rPr>
+          <w:rFonts w:ascii="Calibri" w:hAnsi="Calibri" w:cs="Calibri"/>
+          <w:lang w:val="fr-FR"/>
+        </w:rPr>
+        <w:t>:</w:t>
+      </w:r>
+      <w:proofErr w:type="gramEnd"/>
+    </w:p>
+    <w:p>
+      <w:pPr>
+        <w:autoSpaceDE w:val="0"/>
+        <w:autoSpaceDN w:val="0"/>
+        <w:adjustRightInd w:val="0"/>
+        <w:spacing w:after="200" w:line="276" w:lineRule="auto"/>
+        <w:rPr>
+          <w:rFonts w:ascii="Calibri" w:hAnsi="Calibri" w:cs="Calibri"/>
+          <w:lang w:val="fr-FR"/>
+        </w:rPr>
+      </w:pPr>
+    </w:p>
+    <w:p>
+      <w:pPr>
+        <w:rPr>
+          <w:lang w:val="fr-FR"/>
+        </w:rPr>
+      </w:pPr>
+    </w:p>
+    <w:p>
+      <w:pPr>
+        <w:autoSpaceDE w:val="0"/>
+        <w:autoSpaceDN w:val="0"/>
+        <w:adjustRightInd w:val="0"/>
+        <w:spacing w:after="200" w:line="276" w:lineRule="auto"/>
+        <w:rPr>
+          <w:rFonts w:ascii="Calibri" w:hAnsi="Calibri" w:cs="Calibri"/>
+          <w:lang w:val="fr-FR"/>
+        </w:rPr>
+      </w:pPr>
+      <w:proofErr w:type="gramStart"/>
+      <w:r>
+        <w:rPr>
+          <w:rFonts w:ascii="Calibri" w:hAnsi="Calibri" w:cs="Calibri"/>
+          <w:lang w:val="fr-FR"/>
+        </w:rPr>
+        <w:t>date:</w:t>
+      </w:r>
+      <w:proofErr w:type="gramEnd"/>
+      <w:r>
+        <w:rPr>
+          <w:rFonts w:ascii="Calibri" w:hAnsi="Calibri" w:cs="Calibri"/>
+          <w:lang w:val="fr-FR"/>
+        </w:rPr>
+        <w:t xml:space="preserve"> </w:t>
       </w:r>
       <w:r>
         <w:rPr>
@@ -492,6 +623,7 @@
           <w:lang w:val="fr-FR"/>
         </w:rPr>
       </w:pPr>
+      <w:proofErr w:type="gramStart"/>
       <w:r>
         <w:rPr>
           <w:rFonts w:ascii="Calibri" w:hAnsi="Calibri" w:cs="Calibri"/>
@@ -499,6 +631,7 @@
         </w:rPr>
         <w:t>temps:</w:t>
       </w:r>
+      <w:proofErr w:type="gramEnd"/>
       <w:r>
         <w:rPr>
           <w:rFonts w:ascii="Calibri" w:hAnsi="Calibri" w:cs="Calibri"/>
@@ -518,76 +651,146 @@
           <w:lang w:val="fr-FR"/>
         </w:rPr>
       </w:pPr>
-      <w:r>
-        <w:rPr>
-          <w:rFonts w:ascii="Calibri" w:hAnsi="Calibri" w:cs="Calibri"/>
-          <w:lang w:val="fr-FR"/>
-        </w:rPr>
-        <w:t xml:space="preserve">fait: </w:t>
-      </w:r>
-      <w:r>
-        <w:rPr>
-          <w:rFonts w:ascii="Calibri" w:hAnsi="Calibri" w:cs="Calibri"/>
-          <w:lang w:val="fr-FR"/>
-        </w:rPr>
-        <w:t>regarner et note les 2 videos : scrum et agile</w:t>
-      </w:r>
-    </w:p>
-    <w:p>
-      <w:pPr>
-        <w:autoSpaceDE w:val="0"/>
-        <w:autoSpaceDN w:val="0"/>
-        <w:adjustRightInd w:val="0"/>
-        <w:spacing w:after="200" w:line="276" w:lineRule="auto"/>
-        <w:rPr>
-          <w:rFonts w:ascii="Calibri" w:hAnsi="Calibri" w:cs="Calibri"/>
-          <w:lang w:val="fr-FR"/>
-        </w:rPr>
-      </w:pPr>
-      <w:r>
-        <w:rPr>
-          <w:rFonts w:ascii="Calibri" w:hAnsi="Calibri" w:cs="Calibri"/>
-          <w:lang w:val="fr-FR"/>
-        </w:rPr>
-        <w:t>deroulement:</w:t>
-      </w:r>
-    </w:p>
-    <w:p>
-      <w:pPr>
-        <w:autoSpaceDE w:val="0"/>
-        <w:autoSpaceDN w:val="0"/>
-        <w:adjustRightInd w:val="0"/>
-        <w:spacing w:after="200" w:line="276" w:lineRule="auto"/>
-        <w:rPr>
-          <w:rFonts w:ascii="Calibri" w:hAnsi="Calibri" w:cs="Calibri"/>
-          <w:lang w:val="fr-FR"/>
-        </w:rPr>
-      </w:pPr>
-    </w:p>
-    <w:p>
-      <w:pPr>
-        <w:rPr>
-          <w:lang w:val="fr-FR"/>
-        </w:rPr>
-      </w:pPr>
-    </w:p>
-    <w:p>
-      <w:pPr>
-        <w:autoSpaceDE w:val="0"/>
-        <w:autoSpaceDN w:val="0"/>
-        <w:adjustRightInd w:val="0"/>
-        <w:spacing w:after="200" w:line="276" w:lineRule="auto"/>
-        <w:rPr>
-          <w:rFonts w:ascii="Calibri" w:hAnsi="Calibri" w:cs="Calibri"/>
-          <w:lang w:val="fr-FR"/>
-        </w:rPr>
-      </w:pPr>
-      <w:r>
-        <w:rPr>
-          <w:rFonts w:ascii="Calibri" w:hAnsi="Calibri" w:cs="Calibri"/>
-          <w:lang w:val="fr-FR"/>
-        </w:rPr>
-        <w:t xml:space="preserve">date: </w:t>
+      <w:proofErr w:type="gramStart"/>
+      <w:r>
+        <w:rPr>
+          <w:rFonts w:ascii="Calibri" w:hAnsi="Calibri" w:cs="Calibri"/>
+          <w:lang w:val="fr-FR"/>
+        </w:rPr>
+        <w:t>fait:</w:t>
+      </w:r>
+      <w:proofErr w:type="gramEnd"/>
+      <w:r>
+        <w:rPr>
+          <w:rFonts w:ascii="Calibri" w:hAnsi="Calibri" w:cs="Calibri"/>
+          <w:lang w:val="fr-FR"/>
+        </w:rPr>
+        <w:t xml:space="preserve"> </w:t>
+      </w:r>
+      <w:proofErr w:type="spellStart"/>
+      <w:r>
+        <w:rPr>
+          <w:rFonts w:ascii="Calibri" w:hAnsi="Calibri" w:cs="Calibri"/>
+          <w:lang w:val="fr-FR"/>
+        </w:rPr>
+        <w:t>regarner</w:t>
+      </w:r>
+      <w:proofErr w:type="spellEnd"/>
+      <w:r>
+        <w:rPr>
+          <w:rFonts w:ascii="Calibri" w:hAnsi="Calibri" w:cs="Calibri"/>
+          <w:lang w:val="fr-FR"/>
+        </w:rPr>
+        <w:t xml:space="preserve"> et note les 2 </w:t>
+      </w:r>
+      <w:proofErr w:type="spellStart"/>
+      <w:r>
+        <w:rPr>
+          <w:rFonts w:ascii="Calibri" w:hAnsi="Calibri" w:cs="Calibri"/>
+          <w:lang w:val="fr-FR"/>
+        </w:rPr>
+        <w:t>videos</w:t>
+      </w:r>
+      <w:proofErr w:type="spellEnd"/>
+      <w:r>
+        <w:rPr>
+          <w:rFonts w:ascii="Calibri" w:hAnsi="Calibri" w:cs="Calibri"/>
+          <w:lang w:val="fr-FR"/>
+        </w:rPr>
+        <w:t xml:space="preserve"> : </w:t>
+      </w:r>
+      <w:proofErr w:type="spellStart"/>
+      <w:r>
+        <w:rPr>
+          <w:rFonts w:ascii="Calibri" w:hAnsi="Calibri" w:cs="Calibri"/>
+          <w:lang w:val="fr-FR"/>
+        </w:rPr>
+        <w:t>scrum</w:t>
+      </w:r>
+      <w:proofErr w:type="spellEnd"/>
+      <w:r>
+        <w:rPr>
+          <w:rFonts w:ascii="Calibri" w:hAnsi="Calibri" w:cs="Calibri"/>
+          <w:lang w:val="fr-FR"/>
+        </w:rPr>
+        <w:t xml:space="preserve"> et agile</w:t>
+      </w:r>
+    </w:p>
+    <w:p>
+      <w:pPr>
+        <w:autoSpaceDE w:val="0"/>
+        <w:autoSpaceDN w:val="0"/>
+        <w:adjustRightInd w:val="0"/>
+        <w:spacing w:after="200" w:line="276" w:lineRule="auto"/>
+        <w:rPr>
+          <w:rFonts w:ascii="Calibri" w:hAnsi="Calibri" w:cs="Calibri"/>
+          <w:lang w:val="fr-FR"/>
+        </w:rPr>
+      </w:pPr>
+      <w:proofErr w:type="spellStart"/>
+      <w:proofErr w:type="gramStart"/>
+      <w:r>
+        <w:rPr>
+          <w:rFonts w:ascii="Calibri" w:hAnsi="Calibri" w:cs="Calibri"/>
+          <w:lang w:val="fr-FR"/>
+        </w:rPr>
+        <w:t>deroulement</w:t>
+      </w:r>
+      <w:proofErr w:type="spellEnd"/>
+      <w:r>
+        <w:rPr>
+          <w:rFonts w:ascii="Calibri" w:hAnsi="Calibri" w:cs="Calibri"/>
+          <w:lang w:val="fr-FR"/>
+        </w:rPr>
+        <w:t>:</w:t>
+      </w:r>
+      <w:proofErr w:type="gramEnd"/>
+    </w:p>
+    <w:p>
+      <w:pPr>
+        <w:autoSpaceDE w:val="0"/>
+        <w:autoSpaceDN w:val="0"/>
+        <w:adjustRightInd w:val="0"/>
+        <w:spacing w:after="200" w:line="276" w:lineRule="auto"/>
+        <w:rPr>
+          <w:rFonts w:ascii="Calibri" w:hAnsi="Calibri" w:cs="Calibri"/>
+          <w:lang w:val="fr-FR"/>
+        </w:rPr>
+      </w:pPr>
+    </w:p>
+    <w:p>
+      <w:pPr>
+        <w:rPr>
+          <w:lang w:val="fr-FR"/>
+        </w:rPr>
+      </w:pPr>
+    </w:p>
+    <w:p>
+      <w:pPr>
+        <w:autoSpaceDE w:val="0"/>
+        <w:autoSpaceDN w:val="0"/>
+        <w:adjustRightInd w:val="0"/>
+        <w:spacing w:after="200" w:line="276" w:lineRule="auto"/>
+        <w:rPr>
+          <w:rFonts w:ascii="Calibri" w:hAnsi="Calibri" w:cs="Calibri"/>
+          <w:lang w:val="fr-FR"/>
+        </w:rPr>
+      </w:pPr>
+      <w:proofErr w:type="gramStart"/>
+      <w:r>
+        <w:rPr>
+          <w:rFonts w:ascii="Calibri" w:hAnsi="Calibri" w:cs="Calibri"/>
+          <w:lang w:val="fr-FR"/>
+        </w:rPr>
+        <w:t>date:</w:t>
+      </w:r>
+      <w:proofErr w:type="gramEnd"/>
+      <w:r>
+        <w:rPr>
+          <w:rFonts w:ascii="Calibri" w:hAnsi="Calibri" w:cs="Calibri"/>
+          <w:lang w:val="fr-FR"/>
+        </w:rPr>
+        <w:t xml:space="preserve"> </w:t>
       </w:r>
       <w:r>
         <w:rPr>
@@ -608,6 +811,7 @@
           <w:lang w:val="fr-FR"/>
         </w:rPr>
       </w:pPr>
+      <w:proofErr w:type="gramStart"/>
       <w:r>
         <w:rPr>
           <w:rFonts w:ascii="Calibri" w:hAnsi="Calibri" w:cs="Calibri"/>
@@ -615,6 +819,7 @@
         </w:rPr>
         <w:t>temps:</w:t>
       </w:r>
+      <w:proofErr w:type="gramEnd"/>
       <w:r>
         <w:rPr>
           <w:rFonts w:ascii="Calibri" w:hAnsi="Calibri" w:cs="Calibri"/>
@@ -641,6 +846,7 @@
           <w:lang w:val="fr-FR"/>
         </w:rPr>
       </w:pPr>
+      <w:proofErr w:type="gramStart"/>
       <w:r>
         <w:rPr>
           <w:rFonts w:ascii="Calibri" w:hAnsi="Calibri" w:cs="Calibri"/>
@@ -648,6 +854,7 @@
         </w:rPr>
         <w:t>fait:</w:t>
       </w:r>
+      <w:proofErr w:type="gramEnd"/>
       <w:r>
         <w:rPr>
           <w:rFonts w:ascii="Calibri" w:hAnsi="Calibri" w:cs="Calibri"/>
@@ -662,6 +869,7 @@
         </w:rPr>
         <w:t xml:space="preserve">première ébauche du résumé </w:t>
       </w:r>
+      <w:proofErr w:type="spellStart"/>
       <w:r>
         <w:rPr>
           <w:rFonts w:ascii="Calibri" w:hAnsi="Calibri" w:cs="Calibri"/>
@@ -669,6 +877,7 @@
         </w:rPr>
         <w:t>scrum</w:t>
       </w:r>
+      <w:proofErr w:type="spellEnd"/>
       <w:r>
         <w:rPr>
           <w:rFonts w:ascii="Calibri" w:hAnsi="Calibri" w:cs="Calibri"/>
@@ -688,50 +897,70 @@
           <w:lang w:val="fr-FR"/>
         </w:rPr>
       </w:pPr>
-      <w:r>
-        <w:rPr>
-          <w:rFonts w:ascii="Calibri" w:hAnsi="Calibri" w:cs="Calibri"/>
-          <w:lang w:val="fr-FR"/>
-        </w:rPr>
-        <w:t>deroulement:</w:t>
-      </w:r>
-    </w:p>
-    <w:p>
-      <w:pPr>
-        <w:autoSpaceDE w:val="0"/>
-        <w:autoSpaceDN w:val="0"/>
-        <w:adjustRightInd w:val="0"/>
-        <w:spacing w:after="200" w:line="276" w:lineRule="auto"/>
-        <w:rPr>
-          <w:rFonts w:ascii="Calibri" w:hAnsi="Calibri" w:cs="Calibri"/>
-          <w:lang w:val="fr-FR"/>
-        </w:rPr>
-      </w:pPr>
-    </w:p>
-    <w:p>
-      <w:pPr>
-        <w:rPr>
-          <w:lang w:val="fr-FR"/>
-        </w:rPr>
-      </w:pPr>
-    </w:p>
-    <w:p>
-      <w:pPr>
-        <w:autoSpaceDE w:val="0"/>
-        <w:autoSpaceDN w:val="0"/>
-        <w:adjustRightInd w:val="0"/>
-        <w:spacing w:after="200" w:line="276" w:lineRule="auto"/>
-        <w:rPr>
-          <w:rFonts w:ascii="Calibri" w:hAnsi="Calibri" w:cs="Calibri"/>
-          <w:lang w:val="fr-FR"/>
-        </w:rPr>
-      </w:pPr>
-      <w:r>
-        <w:rPr>
-          <w:rFonts w:ascii="Calibri" w:hAnsi="Calibri" w:cs="Calibri"/>
-          <w:lang w:val="fr-FR"/>
-        </w:rPr>
-        <w:t xml:space="preserve">date: </w:t>
+      <w:proofErr w:type="spellStart"/>
+      <w:proofErr w:type="gramStart"/>
+      <w:r>
+        <w:rPr>
+          <w:rFonts w:ascii="Calibri" w:hAnsi="Calibri" w:cs="Calibri"/>
+          <w:lang w:val="fr-FR"/>
+        </w:rPr>
+        <w:t>deroulement</w:t>
+      </w:r>
+      <w:proofErr w:type="spellEnd"/>
+      <w:r>
+        <w:rPr>
+          <w:rFonts w:ascii="Calibri" w:hAnsi="Calibri" w:cs="Calibri"/>
+          <w:lang w:val="fr-FR"/>
+        </w:rPr>
+        <w:t>:</w:t>
+      </w:r>
+      <w:proofErr w:type="gramEnd"/>
+    </w:p>
+    <w:p>
+      <w:pPr>
+        <w:autoSpaceDE w:val="0"/>
+        <w:autoSpaceDN w:val="0"/>
+        <w:adjustRightInd w:val="0"/>
+        <w:spacing w:after="200" w:line="276" w:lineRule="auto"/>
+        <w:rPr>
+          <w:rFonts w:ascii="Calibri" w:hAnsi="Calibri" w:cs="Calibri"/>
+          <w:lang w:val="fr-FR"/>
+        </w:rPr>
+      </w:pPr>
+    </w:p>
+    <w:p>
+      <w:pPr>
+        <w:rPr>
+          <w:lang w:val="fr-FR"/>
+        </w:rPr>
+      </w:pPr>
+    </w:p>
+    <w:p>
+      <w:pPr>
+        <w:autoSpaceDE w:val="0"/>
+        <w:autoSpaceDN w:val="0"/>
+        <w:adjustRightInd w:val="0"/>
+        <w:spacing w:after="200" w:line="276" w:lineRule="auto"/>
+        <w:rPr>
+          <w:rFonts w:ascii="Calibri" w:hAnsi="Calibri" w:cs="Calibri"/>
+          <w:lang w:val="fr-FR"/>
+        </w:rPr>
+      </w:pPr>
+      <w:proofErr w:type="gramStart"/>
+      <w:r>
+        <w:rPr>
+          <w:rFonts w:ascii="Calibri" w:hAnsi="Calibri" w:cs="Calibri"/>
+          <w:lang w:val="fr-FR"/>
+        </w:rPr>
+        <w:t>date:</w:t>
+      </w:r>
+      <w:proofErr w:type="gramEnd"/>
+      <w:r>
+        <w:rPr>
+          <w:rFonts w:ascii="Calibri" w:hAnsi="Calibri" w:cs="Calibri"/>
+          <w:lang w:val="fr-FR"/>
+        </w:rPr>
+        <w:t xml:space="preserve"> </w:t>
       </w:r>
       <w:r>
         <w:rPr>
@@ -752,6 +981,7 @@
           <w:lang w:val="fr-FR"/>
         </w:rPr>
       </w:pPr>
+      <w:proofErr w:type="gramStart"/>
       <w:r>
         <w:rPr>
           <w:rFonts w:ascii="Calibri" w:hAnsi="Calibri" w:cs="Calibri"/>
@@ -759,6 +989,7 @@
         </w:rPr>
         <w:t>temps:</w:t>
       </w:r>
+      <w:proofErr w:type="gramEnd"/>
       <w:r>
         <w:rPr>
           <w:rFonts w:ascii="Calibri" w:hAnsi="Calibri" w:cs="Calibri"/>
@@ -799,12 +1030,21 @@
           <w:lang w:val="fr-FR"/>
         </w:rPr>
       </w:pPr>
-      <w:r>
-        <w:rPr>
-          <w:rFonts w:ascii="Calibri" w:hAnsi="Calibri" w:cs="Calibri"/>
-          <w:lang w:val="fr-FR"/>
-        </w:rPr>
-        <w:t xml:space="preserve">fait: </w:t>
+      <w:proofErr w:type="gramStart"/>
+      <w:r>
+        <w:rPr>
+          <w:rFonts w:ascii="Calibri" w:hAnsi="Calibri" w:cs="Calibri"/>
+          <w:lang w:val="fr-FR"/>
+        </w:rPr>
+        <w:t>fait:</w:t>
+      </w:r>
+      <w:proofErr w:type="gramEnd"/>
+      <w:r>
+        <w:rPr>
+          <w:rFonts w:ascii="Calibri" w:hAnsi="Calibri" w:cs="Calibri"/>
+          <w:lang w:val="fr-FR"/>
+        </w:rPr>
+        <w:t xml:space="preserve"> </w:t>
       </w:r>
       <w:r>
         <w:rPr>
@@ -825,71 +1065,123 @@
           <w:rFonts w:ascii="Calibri" w:hAnsi="Calibri" w:cs="Calibri"/>
           <w:lang w:val="fr-FR"/>
         </w:rPr>
-        <w:t> : aniliser initial, diagramme, descriptions textuelle</w:t>
-      </w:r>
-    </w:p>
-    <w:p>
-      <w:pPr>
-        <w:autoSpaceDE w:val="0"/>
-        <w:autoSpaceDN w:val="0"/>
-        <w:adjustRightInd w:val="0"/>
-        <w:spacing w:after="200" w:line="276" w:lineRule="auto"/>
-        <w:rPr>
-          <w:rFonts w:ascii="Calibri" w:hAnsi="Calibri" w:cs="Calibri"/>
-          <w:lang w:val="fr-FR"/>
-        </w:rPr>
-      </w:pPr>
-      <w:r>
-        <w:rPr>
-          <w:rFonts w:ascii="Calibri" w:hAnsi="Calibri" w:cs="Calibri"/>
-          <w:lang w:val="fr-FR"/>
-        </w:rPr>
-        <w:t>deroulement:</w:t>
-      </w:r>
-      <w:r>
-        <w:rPr>
-          <w:rFonts w:ascii="Calibri" w:hAnsi="Calibri" w:cs="Calibri"/>
-          <w:lang w:val="fr-FR"/>
-        </w:rPr>
-        <w:t xml:space="preserve"> simple, a revoir avec l’équipe et chef de projet</w:t>
-      </w:r>
-    </w:p>
-    <w:p>
-      <w:pPr>
-        <w:autoSpaceDE w:val="0"/>
-        <w:autoSpaceDN w:val="0"/>
-        <w:adjustRightInd w:val="0"/>
-        <w:spacing w:after="200" w:line="276" w:lineRule="auto"/>
-        <w:rPr>
-          <w:rFonts w:ascii="Calibri" w:hAnsi="Calibri" w:cs="Calibri"/>
-          <w:lang w:val="fr-FR"/>
-        </w:rPr>
-      </w:pPr>
-    </w:p>
-    <w:p>
-      <w:pPr>
-        <w:rPr>
-          <w:lang w:val="fr-FR"/>
-        </w:rPr>
-      </w:pPr>
-    </w:p>
-    <w:p>
-      <w:pPr>
-        <w:autoSpaceDE w:val="0"/>
-        <w:autoSpaceDN w:val="0"/>
-        <w:adjustRightInd w:val="0"/>
-        <w:spacing w:after="200" w:line="276" w:lineRule="auto"/>
-        <w:rPr>
-          <w:rFonts w:ascii="Calibri" w:hAnsi="Calibri" w:cs="Calibri"/>
-          <w:lang w:val="fr-FR"/>
-        </w:rPr>
-      </w:pPr>
-      <w:r>
-        <w:rPr>
-          <w:rFonts w:ascii="Calibri" w:hAnsi="Calibri" w:cs="Calibri"/>
-          <w:lang w:val="fr-FR"/>
-        </w:rPr>
-        <w:t xml:space="preserve">date: </w:t>
+        <w:t xml:space="preserve"> : </w:t>
+      </w:r>
+      <w:proofErr w:type="spellStart"/>
+      <w:r>
+        <w:rPr>
+          <w:rFonts w:ascii="Calibri" w:hAnsi="Calibri" w:cs="Calibri"/>
+          <w:lang w:val="fr-FR"/>
+        </w:rPr>
+        <w:t>aniliser</w:t>
+      </w:r>
+      <w:proofErr w:type="spellEnd"/>
+      <w:r>
+        <w:rPr>
+          <w:rFonts w:ascii="Calibri" w:hAnsi="Calibri" w:cs="Calibri"/>
+          <w:lang w:val="fr-FR"/>
+        </w:rPr>
+        <w:t xml:space="preserve"> initial, diagramme, descriptions textuelle</w:t>
+      </w:r>
+    </w:p>
+    <w:p>
+      <w:pPr>
+        <w:autoSpaceDE w:val="0"/>
+        <w:autoSpaceDN w:val="0"/>
+        <w:adjustRightInd w:val="0"/>
+        <w:spacing w:after="200" w:line="276" w:lineRule="auto"/>
+        <w:rPr>
+          <w:rFonts w:ascii="Calibri" w:hAnsi="Calibri" w:cs="Calibri"/>
+          <w:lang w:val="fr-FR"/>
+        </w:rPr>
+      </w:pPr>
+      <w:proofErr w:type="spellStart"/>
+      <w:proofErr w:type="gramStart"/>
+      <w:r>
+        <w:rPr>
+          <w:rFonts w:ascii="Calibri" w:hAnsi="Calibri" w:cs="Calibri"/>
+          <w:lang w:val="fr-FR"/>
+        </w:rPr>
+        <w:t>deroulement</w:t>
+      </w:r>
+      <w:proofErr w:type="spellEnd"/>
+      <w:r>
+        <w:rPr>
+          <w:rFonts w:ascii="Calibri" w:hAnsi="Calibri" w:cs="Calibri"/>
+          <w:lang w:val="fr-FR"/>
+        </w:rPr>
+        <w:t>:</w:t>
+      </w:r>
+      <w:proofErr w:type="gramEnd"/>
+      <w:r>
+        <w:rPr>
+          <w:rFonts w:ascii="Calibri" w:hAnsi="Calibri" w:cs="Calibri"/>
+          <w:lang w:val="fr-FR"/>
+        </w:rPr>
+        <w:t xml:space="preserve"> simple, </w:t>
+      </w:r>
+      <w:proofErr w:type="spellStart"/>
+      <w:r>
+        <w:rPr>
+          <w:rFonts w:ascii="Calibri" w:hAnsi="Calibri" w:cs="Calibri"/>
+          <w:lang w:val="fr-FR"/>
+        </w:rPr>
+        <w:t>a</w:t>
+      </w:r>
+      <w:proofErr w:type="spellEnd"/>
+      <w:r>
+        <w:rPr>
+          <w:rFonts w:ascii="Calibri" w:hAnsi="Calibri" w:cs="Calibri"/>
+          <w:lang w:val="fr-FR"/>
+        </w:rPr>
+        <w:t xml:space="preserve"> revoir avec l’équipe et chef de projet</w:t>
+      </w:r>
+    </w:p>
+    <w:p>
+      <w:pPr>
+        <w:autoSpaceDE w:val="0"/>
+        <w:autoSpaceDN w:val="0"/>
+        <w:adjustRightInd w:val="0"/>
+        <w:spacing w:after="200" w:line="276" w:lineRule="auto"/>
+        <w:rPr>
+          <w:rFonts w:ascii="Calibri" w:hAnsi="Calibri" w:cs="Calibri"/>
+          <w:lang w:val="fr-FR"/>
+        </w:rPr>
+      </w:pPr>
+    </w:p>
+    <w:p>
+      <w:pPr>
+        <w:rPr>
+          <w:lang w:val="fr-FR"/>
+        </w:rPr>
+      </w:pPr>
+    </w:p>
+    <w:p>
+      <w:pPr>
+        <w:autoSpaceDE w:val="0"/>
+        <w:autoSpaceDN w:val="0"/>
+        <w:adjustRightInd w:val="0"/>
+        <w:spacing w:after="200" w:line="276" w:lineRule="auto"/>
+        <w:rPr>
+          <w:rFonts w:ascii="Calibri" w:hAnsi="Calibri" w:cs="Calibri"/>
+          <w:lang w:val="fr-FR"/>
+        </w:rPr>
+      </w:pPr>
+      <w:proofErr w:type="gramStart"/>
+      <w:r>
+        <w:rPr>
+          <w:rFonts w:ascii="Calibri" w:hAnsi="Calibri" w:cs="Calibri"/>
+          <w:lang w:val="fr-FR"/>
+        </w:rPr>
+        <w:t>date:</w:t>
+      </w:r>
+      <w:proofErr w:type="gramEnd"/>
+      <w:r>
+        <w:rPr>
+          <w:rFonts w:ascii="Calibri" w:hAnsi="Calibri" w:cs="Calibri"/>
+          <w:lang w:val="fr-FR"/>
+        </w:rPr>
+        <w:t xml:space="preserve"> </w:t>
       </w:r>
       <w:r>
         <w:rPr>
@@ -910,6 +1202,7 @@
           <w:lang w:val="fr-FR"/>
         </w:rPr>
       </w:pPr>
+      <w:proofErr w:type="gramStart"/>
       <w:r>
         <w:rPr>
           <w:rFonts w:ascii="Calibri" w:hAnsi="Calibri" w:cs="Calibri"/>
@@ -917,6 +1210,7 @@
         </w:rPr>
         <w:t>temps:</w:t>
       </w:r>
+      <w:proofErr w:type="gramEnd"/>
       <w:r>
         <w:rPr>
           <w:rFonts w:ascii="Calibri" w:hAnsi="Calibri" w:cs="Calibri"/>
@@ -950,76 +1244,130 @@
           <w:lang w:val="fr-FR"/>
         </w:rPr>
       </w:pPr>
-      <w:r>
-        <w:rPr>
-          <w:rFonts w:ascii="Calibri" w:hAnsi="Calibri" w:cs="Calibri"/>
-          <w:lang w:val="fr-FR"/>
-        </w:rPr>
-        <w:t xml:space="preserve">fait: </w:t>
-      </w:r>
-      <w:r>
-        <w:rPr>
-          <w:rFonts w:ascii="Calibri" w:hAnsi="Calibri" w:cs="Calibri"/>
-          <w:lang w:val="fr-FR"/>
-        </w:rPr>
-        <w:t>scrum, discussion de groupe sur le projet, scrum poker</w:t>
-      </w:r>
-    </w:p>
-    <w:p>
-      <w:pPr>
-        <w:autoSpaceDE w:val="0"/>
-        <w:autoSpaceDN w:val="0"/>
-        <w:adjustRightInd w:val="0"/>
-        <w:spacing w:after="200" w:line="276" w:lineRule="auto"/>
-        <w:rPr>
-          <w:rFonts w:ascii="Calibri" w:hAnsi="Calibri" w:cs="Calibri"/>
-          <w:lang w:val="fr-FR"/>
-        </w:rPr>
-      </w:pPr>
-      <w:r>
-        <w:rPr>
-          <w:rFonts w:ascii="Calibri" w:hAnsi="Calibri" w:cs="Calibri"/>
-          <w:lang w:val="fr-FR"/>
-        </w:rPr>
-        <w:t>deroulement:</w:t>
-      </w:r>
-    </w:p>
-    <w:p>
-      <w:pPr>
-        <w:autoSpaceDE w:val="0"/>
-        <w:autoSpaceDN w:val="0"/>
-        <w:adjustRightInd w:val="0"/>
-        <w:spacing w:after="200" w:line="276" w:lineRule="auto"/>
-        <w:rPr>
-          <w:rFonts w:ascii="Calibri" w:hAnsi="Calibri" w:cs="Calibri"/>
-          <w:lang w:val="fr-FR"/>
-        </w:rPr>
-      </w:pPr>
-    </w:p>
-    <w:p>
-      <w:pPr>
-        <w:rPr>
-          <w:lang w:val="fr-FR"/>
-        </w:rPr>
-      </w:pPr>
-    </w:p>
-    <w:p>
-      <w:pPr>
-        <w:autoSpaceDE w:val="0"/>
-        <w:autoSpaceDN w:val="0"/>
-        <w:adjustRightInd w:val="0"/>
-        <w:spacing w:after="200" w:line="276" w:lineRule="auto"/>
-        <w:rPr>
-          <w:rFonts w:ascii="Calibri" w:hAnsi="Calibri" w:cs="Calibri"/>
-          <w:lang w:val="fr-FR"/>
-        </w:rPr>
-      </w:pPr>
-      <w:r>
-        <w:rPr>
-          <w:rFonts w:ascii="Calibri" w:hAnsi="Calibri" w:cs="Calibri"/>
-          <w:lang w:val="fr-FR"/>
-        </w:rPr>
-        <w:t xml:space="preserve">date: </w:t>
+      <w:proofErr w:type="gramStart"/>
+      <w:r>
+        <w:rPr>
+          <w:rFonts w:ascii="Calibri" w:hAnsi="Calibri" w:cs="Calibri"/>
+          <w:lang w:val="fr-FR"/>
+        </w:rPr>
+        <w:t>fait:</w:t>
+      </w:r>
+      <w:proofErr w:type="gramEnd"/>
+      <w:r>
+        <w:rPr>
+          <w:rFonts w:ascii="Calibri" w:hAnsi="Calibri" w:cs="Calibri"/>
+          <w:lang w:val="fr-FR"/>
+        </w:rPr>
+        <w:t xml:space="preserve"> </w:t>
+      </w:r>
+      <w:proofErr w:type="spellStart"/>
+      <w:r>
+        <w:rPr>
+          <w:rFonts w:ascii="Calibri" w:hAnsi="Calibri" w:cs="Calibri"/>
+          <w:lang w:val="fr-FR"/>
+        </w:rPr>
+        <w:t>scrum</w:t>
+      </w:r>
+      <w:proofErr w:type="spellEnd"/>
+      <w:r>
+        <w:rPr>
+          <w:rFonts w:ascii="Calibri" w:hAnsi="Calibri" w:cs="Calibri"/>
+          <w:lang w:val="fr-FR"/>
+        </w:rPr>
+        <w:t xml:space="preserve">, discussion de groupe sur le projet, </w:t>
+      </w:r>
+      <w:proofErr w:type="spellStart"/>
+      <w:r>
+        <w:rPr>
+          <w:rFonts w:ascii="Calibri" w:hAnsi="Calibri" w:cs="Calibri"/>
+          <w:lang w:val="fr-FR"/>
+        </w:rPr>
+        <w:t>scrum</w:t>
+      </w:r>
+      <w:proofErr w:type="spellEnd"/>
+      <w:r>
+        <w:rPr>
+          <w:rFonts w:ascii="Calibri" w:hAnsi="Calibri" w:cs="Calibri"/>
+          <w:lang w:val="fr-FR"/>
+        </w:rPr>
+        <w:t xml:space="preserve"> poker</w:t>
+      </w:r>
+    </w:p>
+    <w:p>
+      <w:pPr>
+        <w:autoSpaceDE w:val="0"/>
+        <w:autoSpaceDN w:val="0"/>
+        <w:adjustRightInd w:val="0"/>
+        <w:spacing w:after="200" w:line="276" w:lineRule="auto"/>
+        <w:rPr>
+          <w:rFonts w:ascii="Calibri" w:hAnsi="Calibri" w:cs="Calibri"/>
+          <w:lang w:val="fr-FR"/>
+        </w:rPr>
+      </w:pPr>
+      <w:proofErr w:type="spellStart"/>
+      <w:proofErr w:type="gramStart"/>
+      <w:r>
+        <w:rPr>
+          <w:rFonts w:ascii="Calibri" w:hAnsi="Calibri" w:cs="Calibri"/>
+          <w:lang w:val="fr-FR"/>
+        </w:rPr>
+        <w:t>deroulement</w:t>
+      </w:r>
+      <w:proofErr w:type="spellEnd"/>
+      <w:r>
+        <w:rPr>
+          <w:rFonts w:ascii="Calibri" w:hAnsi="Calibri" w:cs="Calibri"/>
+          <w:lang w:val="fr-FR"/>
+        </w:rPr>
+        <w:t>:</w:t>
+      </w:r>
+      <w:proofErr w:type="gramEnd"/>
+    </w:p>
+    <w:p>
+      <w:pPr>
+        <w:autoSpaceDE w:val="0"/>
+        <w:autoSpaceDN w:val="0"/>
+        <w:adjustRightInd w:val="0"/>
+        <w:spacing w:after="200" w:line="276" w:lineRule="auto"/>
+        <w:rPr>
+          <w:rFonts w:ascii="Calibri" w:hAnsi="Calibri" w:cs="Calibri"/>
+          <w:lang w:val="fr-FR"/>
+        </w:rPr>
+      </w:pPr>
+    </w:p>
+    <w:p>
+      <w:pPr>
+        <w:rPr>
+          <w:lang w:val="fr-FR"/>
+        </w:rPr>
+      </w:pPr>
+    </w:p>
+    <w:p>
+      <w:pPr>
+        <w:autoSpaceDE w:val="0"/>
+        <w:autoSpaceDN w:val="0"/>
+        <w:adjustRightInd w:val="0"/>
+        <w:spacing w:after="200" w:line="276" w:lineRule="auto"/>
+        <w:rPr>
+          <w:rFonts w:ascii="Calibri" w:hAnsi="Calibri" w:cs="Calibri"/>
+          <w:lang w:val="fr-FR"/>
+        </w:rPr>
+      </w:pPr>
+      <w:proofErr w:type="gramStart"/>
+      <w:r>
+        <w:rPr>
+          <w:rFonts w:ascii="Calibri" w:hAnsi="Calibri" w:cs="Calibri"/>
+          <w:lang w:val="fr-FR"/>
+        </w:rPr>
+        <w:t>date:</w:t>
+      </w:r>
+      <w:proofErr w:type="gramEnd"/>
+      <w:r>
+        <w:rPr>
+          <w:rFonts w:ascii="Calibri" w:hAnsi="Calibri" w:cs="Calibri"/>
+          <w:lang w:val="fr-FR"/>
+        </w:rPr>
+        <w:t xml:space="preserve"> </w:t>
       </w:r>
       <w:r>
         <w:rPr>
@@ -1040,6 +1388,7 @@
           <w:lang w:val="fr-FR"/>
         </w:rPr>
       </w:pPr>
+      <w:proofErr w:type="gramStart"/>
       <w:r>
         <w:rPr>
           <w:rFonts w:ascii="Calibri" w:hAnsi="Calibri" w:cs="Calibri"/>
@@ -1047,6 +1396,7 @@
         </w:rPr>
         <w:t>temps:</w:t>
       </w:r>
+      <w:proofErr w:type="gramEnd"/>
       <w:r>
         <w:rPr>
           <w:rFonts w:ascii="Calibri" w:hAnsi="Calibri" w:cs="Calibri"/>
@@ -1087,12 +1437,21 @@
           <w:lang w:val="fr-FR"/>
         </w:rPr>
       </w:pPr>
-      <w:r>
-        <w:rPr>
-          <w:rFonts w:ascii="Calibri" w:hAnsi="Calibri" w:cs="Calibri"/>
-          <w:lang w:val="fr-FR"/>
-        </w:rPr>
-        <w:t xml:space="preserve">fait: </w:t>
+      <w:proofErr w:type="gramStart"/>
+      <w:r>
+        <w:rPr>
+          <w:rFonts w:ascii="Calibri" w:hAnsi="Calibri" w:cs="Calibri"/>
+          <w:lang w:val="fr-FR"/>
+        </w:rPr>
+        <w:t>fait:</w:t>
+      </w:r>
+      <w:proofErr w:type="gramEnd"/>
+      <w:r>
+        <w:rPr>
+          <w:rFonts w:ascii="Calibri" w:hAnsi="Calibri" w:cs="Calibri"/>
+          <w:lang w:val="fr-FR"/>
+        </w:rPr>
+        <w:t xml:space="preserve"> </w:t>
       </w:r>
       <w:r>
         <w:rPr>
@@ -1106,7 +1465,23 @@
           <w:rFonts w:ascii="Calibri" w:hAnsi="Calibri" w:cs="Calibri"/>
           <w:lang w:val="fr-FR"/>
         </w:rPr>
-        <w:t xml:space="preserve">ouverture de l’explorateur de solution avec bouton « ouvrire « , encodage de </w:t>
+        <w:t>ouverture de l’explorateur de solution avec bouton « </w:t>
+      </w:r>
+      <w:proofErr w:type="spellStart"/>
+      <w:r>
+        <w:rPr>
+          <w:rFonts w:ascii="Calibri" w:hAnsi="Calibri" w:cs="Calibri"/>
+          <w:lang w:val="fr-FR"/>
+        </w:rPr>
+        <w:t>ouvrire</w:t>
+      </w:r>
+      <w:proofErr w:type="spellEnd"/>
+      <w:r>
+        <w:rPr>
+          <w:rFonts w:ascii="Calibri" w:hAnsi="Calibri" w:cs="Calibri"/>
+          <w:lang w:val="fr-FR"/>
+        </w:rPr>
+        <w:t xml:space="preserve"> « , encodage de </w:t>
       </w:r>
       <w:r>
         <w:rPr>
@@ -1134,13 +1509,24 @@
           <w:lang w:val="fr-FR"/>
         </w:rPr>
       </w:pPr>
-      <w:r>
-        <w:rPr>
-          <w:rFonts w:ascii="Calibri" w:hAnsi="Calibri" w:cs="Calibri"/>
-          <w:lang w:val="fr-FR"/>
-        </w:rPr>
-        <w:t>deroulement:</w:t>
-      </w:r>
+      <w:proofErr w:type="spellStart"/>
+      <w:proofErr w:type="gramStart"/>
+      <w:r>
+        <w:rPr>
+          <w:rFonts w:ascii="Calibri" w:hAnsi="Calibri" w:cs="Calibri"/>
+          <w:lang w:val="fr-FR"/>
+        </w:rPr>
+        <w:t>deroulement</w:t>
+      </w:r>
+      <w:proofErr w:type="spellEnd"/>
+      <w:r>
+        <w:rPr>
+          <w:rFonts w:ascii="Calibri" w:hAnsi="Calibri" w:cs="Calibri"/>
+          <w:lang w:val="fr-FR"/>
+        </w:rPr>
+        <w:t>:</w:t>
+      </w:r>
+      <w:proofErr w:type="gramEnd"/>
       <w:r>
         <w:rPr>
           <w:rFonts w:ascii="Calibri" w:hAnsi="Calibri" w:cs="Calibri"/>
@@ -1179,13 +1565,22 @@
           <w:lang w:val="fr-FR"/>
         </w:rPr>
       </w:pPr>
+      <w:proofErr w:type="gramStart"/>
       <w:r>
         <w:rPr>
           <w:rFonts w:ascii="Calibri" w:hAnsi="Calibri" w:cs="Calibri"/>
           <w:lang w:val="fr-FR"/>
         </w:rPr>
         <w:lastRenderedPageBreak/>
-        <w:t xml:space="preserve">date: </w:t>
+        <w:t>date:</w:t>
+      </w:r>
+      <w:proofErr w:type="gramEnd"/>
+      <w:r>
+        <w:rPr>
+          <w:rFonts w:ascii="Calibri" w:hAnsi="Calibri" w:cs="Calibri"/>
+          <w:lang w:val="fr-FR"/>
+        </w:rPr>
+        <w:t xml:space="preserve"> </w:t>
       </w:r>
       <w:r>
         <w:rPr>
@@ -1206,6 +1601,7 @@
           <w:lang w:val="fr-FR"/>
         </w:rPr>
       </w:pPr>
+      <w:proofErr w:type="gramStart"/>
       <w:r>
         <w:rPr>
           <w:rFonts w:ascii="Calibri" w:hAnsi="Calibri" w:cs="Calibri"/>
@@ -1213,6 +1609,7 @@
         </w:rPr>
         <w:t>temps:</w:t>
       </w:r>
+      <w:proofErr w:type="gramEnd"/>
       <w:r>
         <w:rPr>
           <w:rFonts w:ascii="Calibri" w:hAnsi="Calibri" w:cs="Calibri"/>
@@ -1239,6 +1636,7 @@
           <w:lang w:val="fr-FR"/>
         </w:rPr>
       </w:pPr>
+      <w:proofErr w:type="gramStart"/>
       <w:r>
         <w:rPr>
           <w:rFonts w:ascii="Calibri" w:hAnsi="Calibri" w:cs="Calibri"/>
@@ -1246,6 +1644,7 @@
         </w:rPr>
         <w:t>fait:</w:t>
       </w:r>
+      <w:proofErr w:type="gramEnd"/>
       <w:r>
         <w:rPr>
           <w:rFonts w:ascii="Calibri" w:hAnsi="Calibri" w:cs="Calibri"/>
@@ -1328,13 +1727,24 @@
           <w:lang w:val="fr-FR"/>
         </w:rPr>
       </w:pPr>
-      <w:r>
-        <w:rPr>
-          <w:rFonts w:ascii="Calibri" w:hAnsi="Calibri" w:cs="Calibri"/>
-          <w:lang w:val="fr-FR"/>
-        </w:rPr>
-        <w:t>deroulement:</w:t>
-      </w:r>
+      <w:proofErr w:type="spellStart"/>
+      <w:proofErr w:type="gramStart"/>
+      <w:r>
+        <w:rPr>
+          <w:rFonts w:ascii="Calibri" w:hAnsi="Calibri" w:cs="Calibri"/>
+          <w:lang w:val="fr-FR"/>
+        </w:rPr>
+        <w:t>deroulement</w:t>
+      </w:r>
+      <w:proofErr w:type="spellEnd"/>
+      <w:r>
+        <w:rPr>
+          <w:rFonts w:ascii="Calibri" w:hAnsi="Calibri" w:cs="Calibri"/>
+          <w:lang w:val="fr-FR"/>
+        </w:rPr>
+        <w:t>:</w:t>
+      </w:r>
+      <w:proofErr w:type="gramEnd"/>
       <w:r>
         <w:rPr>
           <w:rFonts w:ascii="Calibri" w:hAnsi="Calibri" w:cs="Calibri"/>
@@ -1373,12 +1783,21 @@
           <w:lang w:val="fr-FR"/>
         </w:rPr>
       </w:pPr>
-      <w:r>
-        <w:rPr>
-          <w:rFonts w:ascii="Calibri" w:hAnsi="Calibri" w:cs="Calibri"/>
-          <w:lang w:val="fr-FR"/>
-        </w:rPr>
-        <w:t xml:space="preserve">date: </w:t>
+      <w:proofErr w:type="gramStart"/>
+      <w:r>
+        <w:rPr>
+          <w:rFonts w:ascii="Calibri" w:hAnsi="Calibri" w:cs="Calibri"/>
+          <w:lang w:val="fr-FR"/>
+        </w:rPr>
+        <w:t>date:</w:t>
+      </w:r>
+      <w:proofErr w:type="gramEnd"/>
+      <w:r>
+        <w:rPr>
+          <w:rFonts w:ascii="Calibri" w:hAnsi="Calibri" w:cs="Calibri"/>
+          <w:lang w:val="fr-FR"/>
+        </w:rPr>
+        <w:t xml:space="preserve"> </w:t>
       </w:r>
       <w:r>
         <w:rPr>
@@ -1399,6 +1818,7 @@
           <w:lang w:val="fr-FR"/>
         </w:rPr>
       </w:pPr>
+      <w:proofErr w:type="gramStart"/>
       <w:r>
         <w:rPr>
           <w:rFonts w:ascii="Calibri" w:hAnsi="Calibri" w:cs="Calibri"/>
@@ -1406,6 +1826,7 @@
         </w:rPr>
         <w:t>temps:</w:t>
       </w:r>
+      <w:proofErr w:type="gramEnd"/>
       <w:r>
         <w:rPr>
           <w:rFonts w:ascii="Calibri" w:hAnsi="Calibri" w:cs="Calibri"/>
@@ -1432,12 +1853,21 @@
           <w:lang w:val="fr-FR"/>
         </w:rPr>
       </w:pPr>
-      <w:r>
-        <w:rPr>
-          <w:rFonts w:ascii="Calibri" w:hAnsi="Calibri" w:cs="Calibri"/>
-          <w:lang w:val="fr-FR"/>
-        </w:rPr>
-        <w:t xml:space="preserve">fait: </w:t>
+      <w:proofErr w:type="gramStart"/>
+      <w:r>
+        <w:rPr>
+          <w:rFonts w:ascii="Calibri" w:hAnsi="Calibri" w:cs="Calibri"/>
+          <w:lang w:val="fr-FR"/>
+        </w:rPr>
+        <w:t>fait:</w:t>
+      </w:r>
+      <w:proofErr w:type="gramEnd"/>
+      <w:r>
+        <w:rPr>
+          <w:rFonts w:ascii="Calibri" w:hAnsi="Calibri" w:cs="Calibri"/>
+          <w:lang w:val="fr-FR"/>
+        </w:rPr>
+        <w:t xml:space="preserve"> </w:t>
       </w:r>
       <w:r>
         <w:rPr>
@@ -1465,50 +1895,70 @@
           <w:lang w:val="fr-FR"/>
         </w:rPr>
       </w:pPr>
-      <w:r>
-        <w:rPr>
-          <w:rFonts w:ascii="Calibri" w:hAnsi="Calibri" w:cs="Calibri"/>
-          <w:lang w:val="fr-FR"/>
-        </w:rPr>
-        <w:t>deroulement:</w:t>
-      </w:r>
-    </w:p>
-    <w:p>
-      <w:pPr>
-        <w:autoSpaceDE w:val="0"/>
-        <w:autoSpaceDN w:val="0"/>
-        <w:adjustRightInd w:val="0"/>
-        <w:spacing w:after="200" w:line="276" w:lineRule="auto"/>
-        <w:rPr>
-          <w:rFonts w:ascii="Calibri" w:hAnsi="Calibri" w:cs="Calibri"/>
-          <w:lang w:val="fr-FR"/>
-        </w:rPr>
-      </w:pPr>
-    </w:p>
-    <w:p>
-      <w:pPr>
-        <w:rPr>
-          <w:lang w:val="fr-FR"/>
-        </w:rPr>
-      </w:pPr>
-    </w:p>
-    <w:p>
-      <w:pPr>
-        <w:autoSpaceDE w:val="0"/>
-        <w:autoSpaceDN w:val="0"/>
-        <w:adjustRightInd w:val="0"/>
-        <w:spacing w:after="200" w:line="276" w:lineRule="auto"/>
-        <w:rPr>
-          <w:rFonts w:ascii="Calibri" w:hAnsi="Calibri" w:cs="Calibri"/>
-          <w:lang w:val="fr-FR"/>
-        </w:rPr>
-      </w:pPr>
-      <w:r>
-        <w:rPr>
-          <w:rFonts w:ascii="Calibri" w:hAnsi="Calibri" w:cs="Calibri"/>
-          <w:lang w:val="fr-FR"/>
-        </w:rPr>
-        <w:t xml:space="preserve">date: </w:t>
+      <w:proofErr w:type="spellStart"/>
+      <w:proofErr w:type="gramStart"/>
+      <w:r>
+        <w:rPr>
+          <w:rFonts w:ascii="Calibri" w:hAnsi="Calibri" w:cs="Calibri"/>
+          <w:lang w:val="fr-FR"/>
+        </w:rPr>
+        <w:t>deroulement</w:t>
+      </w:r>
+      <w:proofErr w:type="spellEnd"/>
+      <w:r>
+        <w:rPr>
+          <w:rFonts w:ascii="Calibri" w:hAnsi="Calibri" w:cs="Calibri"/>
+          <w:lang w:val="fr-FR"/>
+        </w:rPr>
+        <w:t>:</w:t>
+      </w:r>
+      <w:proofErr w:type="gramEnd"/>
+    </w:p>
+    <w:p>
+      <w:pPr>
+        <w:autoSpaceDE w:val="0"/>
+        <w:autoSpaceDN w:val="0"/>
+        <w:adjustRightInd w:val="0"/>
+        <w:spacing w:after="200" w:line="276" w:lineRule="auto"/>
+        <w:rPr>
+          <w:rFonts w:ascii="Calibri" w:hAnsi="Calibri" w:cs="Calibri"/>
+          <w:lang w:val="fr-FR"/>
+        </w:rPr>
+      </w:pPr>
+    </w:p>
+    <w:p>
+      <w:pPr>
+        <w:rPr>
+          <w:lang w:val="fr-FR"/>
+        </w:rPr>
+      </w:pPr>
+    </w:p>
+    <w:p>
+      <w:pPr>
+        <w:autoSpaceDE w:val="0"/>
+        <w:autoSpaceDN w:val="0"/>
+        <w:adjustRightInd w:val="0"/>
+        <w:spacing w:after="200" w:line="276" w:lineRule="auto"/>
+        <w:rPr>
+          <w:rFonts w:ascii="Calibri" w:hAnsi="Calibri" w:cs="Calibri"/>
+          <w:lang w:val="fr-FR"/>
+        </w:rPr>
+      </w:pPr>
+      <w:proofErr w:type="gramStart"/>
+      <w:r>
+        <w:rPr>
+          <w:rFonts w:ascii="Calibri" w:hAnsi="Calibri" w:cs="Calibri"/>
+          <w:lang w:val="fr-FR"/>
+        </w:rPr>
+        <w:t>date:</w:t>
+      </w:r>
+      <w:proofErr w:type="gramEnd"/>
+      <w:r>
+        <w:rPr>
+          <w:rFonts w:ascii="Calibri" w:hAnsi="Calibri" w:cs="Calibri"/>
+          <w:lang w:val="fr-FR"/>
+        </w:rPr>
+        <w:t xml:space="preserve"> </w:t>
       </w:r>
       <w:r>
         <w:rPr>
@@ -1529,6 +1979,7 @@
           <w:lang w:val="fr-FR"/>
         </w:rPr>
       </w:pPr>
+      <w:proofErr w:type="gramStart"/>
       <w:r>
         <w:rPr>
           <w:rFonts w:ascii="Calibri" w:hAnsi="Calibri" w:cs="Calibri"/>
@@ -1536,6 +1987,7 @@
         </w:rPr>
         <w:t>temps:</w:t>
       </w:r>
+      <w:proofErr w:type="gramEnd"/>
       <w:r>
         <w:rPr>
           <w:rFonts w:ascii="Calibri" w:hAnsi="Calibri" w:cs="Calibri"/>
@@ -1562,19 +2014,45 @@
           <w:lang w:val="fr-FR"/>
         </w:rPr>
       </w:pPr>
-      <w:r>
-        <w:rPr>
-          <w:rFonts w:ascii="Calibri" w:hAnsi="Calibri" w:cs="Calibri"/>
-          <w:lang w:val="fr-FR"/>
-        </w:rPr>
-        <w:t xml:space="preserve">fait: </w:t>
-      </w:r>
-      <w:r>
-        <w:rPr>
-          <w:rFonts w:ascii="Calibri" w:hAnsi="Calibri" w:cs="Calibri"/>
-          <w:lang w:val="fr-FR"/>
-        </w:rPr>
-        <w:t>refactorization des regle</w:t>
+      <w:proofErr w:type="gramStart"/>
+      <w:r>
+        <w:rPr>
+          <w:rFonts w:ascii="Calibri" w:hAnsi="Calibri" w:cs="Calibri"/>
+          <w:lang w:val="fr-FR"/>
+        </w:rPr>
+        <w:t>fait:</w:t>
+      </w:r>
+      <w:proofErr w:type="gramEnd"/>
+      <w:r>
+        <w:rPr>
+          <w:rFonts w:ascii="Calibri" w:hAnsi="Calibri" w:cs="Calibri"/>
+          <w:lang w:val="fr-FR"/>
+        </w:rPr>
+        <w:t xml:space="preserve"> </w:t>
+      </w:r>
+      <w:proofErr w:type="spellStart"/>
+      <w:r>
+        <w:rPr>
+          <w:rFonts w:ascii="Calibri" w:hAnsi="Calibri" w:cs="Calibri"/>
+          <w:lang w:val="fr-FR"/>
+        </w:rPr>
+        <w:t>refactorization</w:t>
+      </w:r>
+      <w:proofErr w:type="spellEnd"/>
+      <w:r>
+        <w:rPr>
+          <w:rFonts w:ascii="Calibri" w:hAnsi="Calibri" w:cs="Calibri"/>
+          <w:lang w:val="fr-FR"/>
+        </w:rPr>
+        <w:t xml:space="preserve"> des </w:t>
+      </w:r>
+      <w:proofErr w:type="spellStart"/>
+      <w:r>
+        <w:rPr>
+          <w:rFonts w:ascii="Calibri" w:hAnsi="Calibri" w:cs="Calibri"/>
+          <w:lang w:val="fr-FR"/>
+        </w:rPr>
+        <w:t>regle</w:t>
       </w:r>
       <w:r>
         <w:rPr>
@@ -1583,13 +2061,39 @@
         </w:rPr>
         <w:t>s</w:t>
       </w:r>
-      <w:r>
-        <w:rPr>
-          <w:rFonts w:ascii="Calibri" w:hAnsi="Calibri" w:cs="Calibri"/>
-          <w:lang w:val="fr-FR"/>
-        </w:rPr>
-        <w:t xml:space="preserve"> de logique metier en helper function</w:t>
-      </w:r>
+      <w:proofErr w:type="spellEnd"/>
+      <w:r>
+        <w:rPr>
+          <w:rFonts w:ascii="Calibri" w:hAnsi="Calibri" w:cs="Calibri"/>
+          <w:lang w:val="fr-FR"/>
+        </w:rPr>
+        <w:t xml:space="preserve"> de logique </w:t>
+      </w:r>
+      <w:proofErr w:type="spellStart"/>
+      <w:r>
+        <w:rPr>
+          <w:rFonts w:ascii="Calibri" w:hAnsi="Calibri" w:cs="Calibri"/>
+          <w:lang w:val="fr-FR"/>
+        </w:rPr>
+        <w:t>metier</w:t>
+      </w:r>
+      <w:proofErr w:type="spellEnd"/>
+      <w:r>
+        <w:rPr>
+          <w:rFonts w:ascii="Calibri" w:hAnsi="Calibri" w:cs="Calibri"/>
+          <w:lang w:val="fr-FR"/>
+        </w:rPr>
+        <w:t xml:space="preserve"> en helper </w:t>
+      </w:r>
+      <w:proofErr w:type="spellStart"/>
+      <w:r>
+        <w:rPr>
+          <w:rFonts w:ascii="Calibri" w:hAnsi="Calibri" w:cs="Calibri"/>
+          <w:lang w:val="fr-FR"/>
+        </w:rPr>
+        <w:t>function</w:t>
+      </w:r>
+      <w:proofErr w:type="spellEnd"/>
       <w:r>
         <w:rPr>
           <w:rFonts w:ascii="Calibri" w:hAnsi="Calibri" w:cs="Calibri"/>
@@ -1609,50 +2113,70 @@
           <w:lang w:val="fr-FR"/>
         </w:rPr>
       </w:pPr>
-      <w:r>
-        <w:rPr>
-          <w:rFonts w:ascii="Calibri" w:hAnsi="Calibri" w:cs="Calibri"/>
-          <w:lang w:val="fr-FR"/>
-        </w:rPr>
-        <w:t>deroulement:</w:t>
-      </w:r>
-    </w:p>
-    <w:p>
-      <w:pPr>
-        <w:autoSpaceDE w:val="0"/>
-        <w:autoSpaceDN w:val="0"/>
-        <w:adjustRightInd w:val="0"/>
-        <w:spacing w:after="200" w:line="276" w:lineRule="auto"/>
-        <w:rPr>
-          <w:rFonts w:ascii="Calibri" w:hAnsi="Calibri" w:cs="Calibri"/>
-          <w:lang w:val="fr-FR"/>
-        </w:rPr>
-      </w:pPr>
-    </w:p>
-    <w:p>
-      <w:pPr>
-        <w:rPr>
-          <w:lang w:val="fr-FR"/>
-        </w:rPr>
-      </w:pPr>
-    </w:p>
-    <w:p>
-      <w:pPr>
-        <w:autoSpaceDE w:val="0"/>
-        <w:autoSpaceDN w:val="0"/>
-        <w:adjustRightInd w:val="0"/>
-        <w:spacing w:after="200" w:line="276" w:lineRule="auto"/>
-        <w:rPr>
-          <w:rFonts w:ascii="Calibri" w:hAnsi="Calibri" w:cs="Calibri"/>
-          <w:lang w:val="fr-FR"/>
-        </w:rPr>
-      </w:pPr>
-      <w:r>
-        <w:rPr>
-          <w:rFonts w:ascii="Calibri" w:hAnsi="Calibri" w:cs="Calibri"/>
-          <w:lang w:val="fr-FR"/>
-        </w:rPr>
-        <w:t xml:space="preserve">date: </w:t>
+      <w:proofErr w:type="spellStart"/>
+      <w:proofErr w:type="gramStart"/>
+      <w:r>
+        <w:rPr>
+          <w:rFonts w:ascii="Calibri" w:hAnsi="Calibri" w:cs="Calibri"/>
+          <w:lang w:val="fr-FR"/>
+        </w:rPr>
+        <w:t>deroulement</w:t>
+      </w:r>
+      <w:proofErr w:type="spellEnd"/>
+      <w:r>
+        <w:rPr>
+          <w:rFonts w:ascii="Calibri" w:hAnsi="Calibri" w:cs="Calibri"/>
+          <w:lang w:val="fr-FR"/>
+        </w:rPr>
+        <w:t>:</w:t>
+      </w:r>
+      <w:proofErr w:type="gramEnd"/>
+    </w:p>
+    <w:p>
+      <w:pPr>
+        <w:autoSpaceDE w:val="0"/>
+        <w:autoSpaceDN w:val="0"/>
+        <w:adjustRightInd w:val="0"/>
+        <w:spacing w:after="200" w:line="276" w:lineRule="auto"/>
+        <w:rPr>
+          <w:rFonts w:ascii="Calibri" w:hAnsi="Calibri" w:cs="Calibri"/>
+          <w:lang w:val="fr-FR"/>
+        </w:rPr>
+      </w:pPr>
+    </w:p>
+    <w:p>
+      <w:pPr>
+        <w:rPr>
+          <w:lang w:val="fr-FR"/>
+        </w:rPr>
+      </w:pPr>
+    </w:p>
+    <w:p>
+      <w:pPr>
+        <w:autoSpaceDE w:val="0"/>
+        <w:autoSpaceDN w:val="0"/>
+        <w:adjustRightInd w:val="0"/>
+        <w:spacing w:after="200" w:line="276" w:lineRule="auto"/>
+        <w:rPr>
+          <w:rFonts w:ascii="Calibri" w:hAnsi="Calibri" w:cs="Calibri"/>
+          <w:lang w:val="fr-FR"/>
+        </w:rPr>
+      </w:pPr>
+      <w:proofErr w:type="gramStart"/>
+      <w:r>
+        <w:rPr>
+          <w:rFonts w:ascii="Calibri" w:hAnsi="Calibri" w:cs="Calibri"/>
+          <w:lang w:val="fr-FR"/>
+        </w:rPr>
+        <w:t>date:</w:t>
+      </w:r>
+      <w:proofErr w:type="gramEnd"/>
+      <w:r>
+        <w:rPr>
+          <w:rFonts w:ascii="Calibri" w:hAnsi="Calibri" w:cs="Calibri"/>
+          <w:lang w:val="fr-FR"/>
+        </w:rPr>
+        <w:t xml:space="preserve"> </w:t>
       </w:r>
       <w:r>
         <w:rPr>
@@ -1673,6 +2197,7 @@
           <w:lang w:val="fr-FR"/>
         </w:rPr>
       </w:pPr>
+      <w:proofErr w:type="gramStart"/>
       <w:r>
         <w:rPr>
           <w:rFonts w:ascii="Calibri" w:hAnsi="Calibri" w:cs="Calibri"/>
@@ -1680,6 +2205,7 @@
         </w:rPr>
         <w:t>temps:</w:t>
       </w:r>
+      <w:proofErr w:type="gramEnd"/>
       <w:r>
         <w:rPr>
           <w:rFonts w:ascii="Calibri" w:hAnsi="Calibri" w:cs="Calibri"/>
@@ -1699,39 +2225,75 @@
           <w:lang w:val="fr-FR"/>
         </w:rPr>
       </w:pPr>
-      <w:r>
-        <w:rPr>
-          <w:rFonts w:ascii="Calibri" w:hAnsi="Calibri" w:cs="Calibri"/>
-          <w:lang w:val="fr-FR"/>
-        </w:rPr>
-        <w:t xml:space="preserve">fait: </w:t>
-      </w:r>
-      <w:r>
-        <w:rPr>
-          <w:rFonts w:ascii="Calibri" w:hAnsi="Calibri" w:cs="Calibri"/>
-          <w:lang w:val="fr-FR"/>
-        </w:rPr>
-        <w:t>premier scrum du sprint 2, discussion de groupe des fonctionnalité a implémenter</w:t>
-      </w:r>
-    </w:p>
-    <w:p>
-      <w:pPr>
-        <w:autoSpaceDE w:val="0"/>
-        <w:autoSpaceDN w:val="0"/>
-        <w:adjustRightInd w:val="0"/>
-        <w:spacing w:after="200" w:line="276" w:lineRule="auto"/>
-        <w:rPr>
-          <w:rFonts w:ascii="Calibri" w:hAnsi="Calibri" w:cs="Calibri"/>
-          <w:lang w:val="fr-FR"/>
-        </w:rPr>
-      </w:pPr>
-      <w:r>
-        <w:rPr>
-          <w:rFonts w:ascii="Calibri" w:hAnsi="Calibri" w:cs="Calibri"/>
-          <w:lang w:val="fr-FR"/>
-        </w:rPr>
-        <w:t>deroulement:</w:t>
-      </w:r>
+      <w:proofErr w:type="gramStart"/>
+      <w:r>
+        <w:rPr>
+          <w:rFonts w:ascii="Calibri" w:hAnsi="Calibri" w:cs="Calibri"/>
+          <w:lang w:val="fr-FR"/>
+        </w:rPr>
+        <w:t>fait:</w:t>
+      </w:r>
+      <w:proofErr w:type="gramEnd"/>
+      <w:r>
+        <w:rPr>
+          <w:rFonts w:ascii="Calibri" w:hAnsi="Calibri" w:cs="Calibri"/>
+          <w:lang w:val="fr-FR"/>
+        </w:rPr>
+        <w:t xml:space="preserve"> </w:t>
+      </w:r>
+      <w:r>
+        <w:rPr>
+          <w:rFonts w:ascii="Calibri" w:hAnsi="Calibri" w:cs="Calibri"/>
+          <w:lang w:val="fr-FR"/>
+        </w:rPr>
+        <w:t xml:space="preserve">premier </w:t>
+      </w:r>
+      <w:proofErr w:type="spellStart"/>
+      <w:r>
+        <w:rPr>
+          <w:rFonts w:ascii="Calibri" w:hAnsi="Calibri" w:cs="Calibri"/>
+          <w:lang w:val="fr-FR"/>
+        </w:rPr>
+        <w:t>scrum</w:t>
+      </w:r>
+      <w:proofErr w:type="spellEnd"/>
+      <w:r>
+        <w:rPr>
+          <w:rFonts w:ascii="Calibri" w:hAnsi="Calibri" w:cs="Calibri"/>
+          <w:lang w:val="fr-FR"/>
+        </w:rPr>
+        <w:t xml:space="preserve"> du sprint 2, discussion de groupe des fonctionnalité a implémenter</w:t>
+      </w:r>
+    </w:p>
+    <w:p>
+      <w:pPr>
+        <w:autoSpaceDE w:val="0"/>
+        <w:autoSpaceDN w:val="0"/>
+        <w:adjustRightInd w:val="0"/>
+        <w:spacing w:after="200" w:line="276" w:lineRule="auto"/>
+        <w:rPr>
+          <w:rFonts w:ascii="Calibri" w:hAnsi="Calibri" w:cs="Calibri"/>
+          <w:lang w:val="fr-FR"/>
+        </w:rPr>
+      </w:pPr>
+      <w:proofErr w:type="spellStart"/>
+      <w:proofErr w:type="gramStart"/>
+      <w:r>
+        <w:rPr>
+          <w:rFonts w:ascii="Calibri" w:hAnsi="Calibri" w:cs="Calibri"/>
+          <w:lang w:val="fr-FR"/>
+        </w:rPr>
+        <w:t>deroulement</w:t>
+      </w:r>
+      <w:proofErr w:type="spellEnd"/>
+      <w:r>
+        <w:rPr>
+          <w:rFonts w:ascii="Calibri" w:hAnsi="Calibri" w:cs="Calibri"/>
+          <w:lang w:val="fr-FR"/>
+        </w:rPr>
+        <w:t>:</w:t>
+      </w:r>
+      <w:proofErr w:type="gramEnd"/>
       <w:r>
         <w:rPr>
           <w:rFonts w:ascii="Calibri" w:hAnsi="Calibri" w:cs="Calibri"/>
@@ -1770,12 +2332,21 @@
           <w:lang w:val="fr-FR"/>
         </w:rPr>
       </w:pPr>
-      <w:r>
-        <w:rPr>
-          <w:rFonts w:ascii="Calibri" w:hAnsi="Calibri" w:cs="Calibri"/>
-          <w:lang w:val="fr-FR"/>
-        </w:rPr>
-        <w:t xml:space="preserve">date: </w:t>
+      <w:proofErr w:type="gramStart"/>
+      <w:r>
+        <w:rPr>
+          <w:rFonts w:ascii="Calibri" w:hAnsi="Calibri" w:cs="Calibri"/>
+          <w:lang w:val="fr-FR"/>
+        </w:rPr>
+        <w:t>date:</w:t>
+      </w:r>
+      <w:proofErr w:type="gramEnd"/>
+      <w:r>
+        <w:rPr>
+          <w:rFonts w:ascii="Calibri" w:hAnsi="Calibri" w:cs="Calibri"/>
+          <w:lang w:val="fr-FR"/>
+        </w:rPr>
+        <w:t xml:space="preserve"> </w:t>
       </w:r>
       <w:r>
         <w:rPr>
@@ -1796,6 +2367,7 @@
           <w:lang w:val="fr-FR"/>
         </w:rPr>
       </w:pPr>
+      <w:proofErr w:type="gramStart"/>
       <w:r>
         <w:rPr>
           <w:rFonts w:ascii="Calibri" w:hAnsi="Calibri" w:cs="Calibri"/>
@@ -1803,6 +2375,7 @@
         </w:rPr>
         <w:t>temps:</w:t>
       </w:r>
+      <w:proofErr w:type="gramEnd"/>
       <w:r>
         <w:rPr>
           <w:rFonts w:ascii="Calibri" w:hAnsi="Calibri" w:cs="Calibri"/>
@@ -1829,13 +2402,22 @@
           <w:lang w:val="fr-FR"/>
         </w:rPr>
       </w:pPr>
+      <w:proofErr w:type="gramStart"/>
       <w:r>
         <w:rPr>
           <w:rFonts w:ascii="Calibri" w:hAnsi="Calibri" w:cs="Calibri"/>
           <w:lang w:val="fr-FR"/>
         </w:rPr>
         <w:lastRenderedPageBreak/>
-        <w:t xml:space="preserve">fait: </w:t>
+        <w:t>fait:</w:t>
+      </w:r>
+      <w:proofErr w:type="gramEnd"/>
+      <w:r>
+        <w:rPr>
+          <w:rFonts w:ascii="Calibri" w:hAnsi="Calibri" w:cs="Calibri"/>
+          <w:lang w:val="fr-FR"/>
+        </w:rPr>
+        <w:t xml:space="preserve"> </w:t>
       </w:r>
       <w:r>
         <w:rPr>
@@ -1856,38 +2438,58 @@
           <w:lang w:val="fr-FR"/>
         </w:rPr>
       </w:pPr>
-      <w:r>
-        <w:rPr>
-          <w:rFonts w:ascii="Calibri" w:hAnsi="Calibri" w:cs="Calibri"/>
-          <w:lang w:val="fr-FR"/>
-        </w:rPr>
-        <w:t>deroulement:</w:t>
-      </w:r>
-    </w:p>
-    <w:p>
-      <w:pPr>
-        <w:rPr>
-          <w:lang w:val="fr-FR"/>
-        </w:rPr>
-      </w:pPr>
-    </w:p>
-    <w:p>
-      <w:pPr>
-        <w:autoSpaceDE w:val="0"/>
-        <w:autoSpaceDN w:val="0"/>
-        <w:adjustRightInd w:val="0"/>
-        <w:spacing w:after="200" w:line="276" w:lineRule="auto"/>
-        <w:rPr>
-          <w:rFonts w:ascii="Calibri" w:hAnsi="Calibri" w:cs="Calibri"/>
-          <w:lang w:val="fr-FR"/>
-        </w:rPr>
-      </w:pPr>
-      <w:r>
-        <w:rPr>
-          <w:rFonts w:ascii="Calibri" w:hAnsi="Calibri" w:cs="Calibri"/>
-          <w:lang w:val="fr-FR"/>
-        </w:rPr>
-        <w:t xml:space="preserve">date: </w:t>
+      <w:proofErr w:type="spellStart"/>
+      <w:proofErr w:type="gramStart"/>
+      <w:r>
+        <w:rPr>
+          <w:rFonts w:ascii="Calibri" w:hAnsi="Calibri" w:cs="Calibri"/>
+          <w:lang w:val="fr-FR"/>
+        </w:rPr>
+        <w:t>deroulement</w:t>
+      </w:r>
+      <w:proofErr w:type="spellEnd"/>
+      <w:r>
+        <w:rPr>
+          <w:rFonts w:ascii="Calibri" w:hAnsi="Calibri" w:cs="Calibri"/>
+          <w:lang w:val="fr-FR"/>
+        </w:rPr>
+        <w:t>:</w:t>
+      </w:r>
+      <w:proofErr w:type="gramEnd"/>
+    </w:p>
+    <w:p>
+      <w:pPr>
+        <w:rPr>
+          <w:lang w:val="fr-FR"/>
+        </w:rPr>
+      </w:pPr>
+    </w:p>
+    <w:p>
+      <w:pPr>
+        <w:autoSpaceDE w:val="0"/>
+        <w:autoSpaceDN w:val="0"/>
+        <w:adjustRightInd w:val="0"/>
+        <w:spacing w:after="200" w:line="276" w:lineRule="auto"/>
+        <w:rPr>
+          <w:rFonts w:ascii="Calibri" w:hAnsi="Calibri" w:cs="Calibri"/>
+          <w:lang w:val="fr-FR"/>
+        </w:rPr>
+      </w:pPr>
+      <w:proofErr w:type="gramStart"/>
+      <w:r>
+        <w:rPr>
+          <w:rFonts w:ascii="Calibri" w:hAnsi="Calibri" w:cs="Calibri"/>
+          <w:lang w:val="fr-FR"/>
+        </w:rPr>
+        <w:t>date:</w:t>
+      </w:r>
+      <w:proofErr w:type="gramEnd"/>
+      <w:r>
+        <w:rPr>
+          <w:rFonts w:ascii="Calibri" w:hAnsi="Calibri" w:cs="Calibri"/>
+          <w:lang w:val="fr-FR"/>
+        </w:rPr>
+        <w:t xml:space="preserve"> </w:t>
       </w:r>
       <w:r>
         <w:rPr>
@@ -1908,6 +2510,7 @@
           <w:lang w:val="fr-FR"/>
         </w:rPr>
       </w:pPr>
+      <w:proofErr w:type="gramStart"/>
       <w:r>
         <w:rPr>
           <w:rFonts w:ascii="Calibri" w:hAnsi="Calibri" w:cs="Calibri"/>
@@ -1915,6 +2518,7 @@
         </w:rPr>
         <w:t>temps:</w:t>
       </w:r>
+      <w:proofErr w:type="gramEnd"/>
       <w:r>
         <w:rPr>
           <w:rFonts w:ascii="Calibri" w:hAnsi="Calibri" w:cs="Calibri"/>
@@ -1948,12 +2552,21 @@
           <w:lang w:val="fr-FR"/>
         </w:rPr>
       </w:pPr>
-      <w:r>
-        <w:rPr>
-          <w:rFonts w:ascii="Calibri" w:hAnsi="Calibri" w:cs="Calibri"/>
-          <w:lang w:val="fr-FR"/>
-        </w:rPr>
-        <w:t xml:space="preserve">fait: </w:t>
+      <w:proofErr w:type="gramStart"/>
+      <w:r>
+        <w:rPr>
+          <w:rFonts w:ascii="Calibri" w:hAnsi="Calibri" w:cs="Calibri"/>
+          <w:lang w:val="fr-FR"/>
+        </w:rPr>
+        <w:t>fait:</w:t>
+      </w:r>
+      <w:proofErr w:type="gramEnd"/>
+      <w:r>
+        <w:rPr>
+          <w:rFonts w:ascii="Calibri" w:hAnsi="Calibri" w:cs="Calibri"/>
+          <w:lang w:val="fr-FR"/>
+        </w:rPr>
+        <w:t xml:space="preserve"> </w:t>
       </w:r>
       <w:r>
         <w:rPr>
@@ -1974,13 +2587,24 @@
           <w:lang w:val="fr-FR"/>
         </w:rPr>
       </w:pPr>
-      <w:r>
-        <w:rPr>
-          <w:rFonts w:ascii="Calibri" w:hAnsi="Calibri" w:cs="Calibri"/>
-          <w:lang w:val="fr-FR"/>
-        </w:rPr>
-        <w:t>deroulement:</w:t>
-      </w:r>
+      <w:proofErr w:type="spellStart"/>
+      <w:proofErr w:type="gramStart"/>
+      <w:r>
+        <w:rPr>
+          <w:rFonts w:ascii="Calibri" w:hAnsi="Calibri" w:cs="Calibri"/>
+          <w:lang w:val="fr-FR"/>
+        </w:rPr>
+        <w:t>deroulement</w:t>
+      </w:r>
+      <w:proofErr w:type="spellEnd"/>
+      <w:r>
+        <w:rPr>
+          <w:rFonts w:ascii="Calibri" w:hAnsi="Calibri" w:cs="Calibri"/>
+          <w:lang w:val="fr-FR"/>
+        </w:rPr>
+        <w:t>:</w:t>
+      </w:r>
+      <w:proofErr w:type="gramEnd"/>
       <w:r>
         <w:rPr>
           <w:rFonts w:ascii="Calibri" w:hAnsi="Calibri" w:cs="Calibri"/>
@@ -2019,12 +2643,21 @@
           <w:lang w:val="fr-FR"/>
         </w:rPr>
       </w:pPr>
-      <w:r>
-        <w:rPr>
-          <w:rFonts w:ascii="Calibri" w:hAnsi="Calibri" w:cs="Calibri"/>
-          <w:lang w:val="fr-FR"/>
-        </w:rPr>
-        <w:t xml:space="preserve">date: </w:t>
+      <w:proofErr w:type="gramStart"/>
+      <w:r>
+        <w:rPr>
+          <w:rFonts w:ascii="Calibri" w:hAnsi="Calibri" w:cs="Calibri"/>
+          <w:lang w:val="fr-FR"/>
+        </w:rPr>
+        <w:t>date:</w:t>
+      </w:r>
+      <w:proofErr w:type="gramEnd"/>
+      <w:r>
+        <w:rPr>
+          <w:rFonts w:ascii="Calibri" w:hAnsi="Calibri" w:cs="Calibri"/>
+          <w:lang w:val="fr-FR"/>
+        </w:rPr>
+        <w:t xml:space="preserve"> </w:t>
       </w:r>
       <w:r>
         <w:rPr>
@@ -2045,6 +2678,7 @@
           <w:lang w:val="fr-FR"/>
         </w:rPr>
       </w:pPr>
+      <w:proofErr w:type="gramStart"/>
       <w:r>
         <w:rPr>
           <w:rFonts w:ascii="Calibri" w:hAnsi="Calibri" w:cs="Calibri"/>
@@ -2052,6 +2686,7 @@
         </w:rPr>
         <w:t>temps:</w:t>
       </w:r>
+      <w:proofErr w:type="gramEnd"/>
       <w:r>
         <w:rPr>
           <w:rFonts w:ascii="Calibri" w:hAnsi="Calibri" w:cs="Calibri"/>
@@ -2078,12 +2713,21 @@
           <w:lang w:val="fr-FR"/>
         </w:rPr>
       </w:pPr>
-      <w:r>
-        <w:rPr>
-          <w:rFonts w:ascii="Calibri" w:hAnsi="Calibri" w:cs="Calibri"/>
-          <w:lang w:val="fr-FR"/>
-        </w:rPr>
-        <w:t xml:space="preserve">fait: </w:t>
+      <w:proofErr w:type="gramStart"/>
+      <w:r>
+        <w:rPr>
+          <w:rFonts w:ascii="Calibri" w:hAnsi="Calibri" w:cs="Calibri"/>
+          <w:lang w:val="fr-FR"/>
+        </w:rPr>
+        <w:t>fait:</w:t>
+      </w:r>
+      <w:proofErr w:type="gramEnd"/>
+      <w:r>
+        <w:rPr>
+          <w:rFonts w:ascii="Calibri" w:hAnsi="Calibri" w:cs="Calibri"/>
+          <w:lang w:val="fr-FR"/>
+        </w:rPr>
+        <w:t xml:space="preserve"> </w:t>
       </w:r>
       <w:r>
         <w:rPr>
@@ -2104,50 +2748,70 @@
           <w:lang w:val="fr-FR"/>
         </w:rPr>
       </w:pPr>
-      <w:r>
-        <w:rPr>
-          <w:rFonts w:ascii="Calibri" w:hAnsi="Calibri" w:cs="Calibri"/>
-          <w:lang w:val="fr-FR"/>
-        </w:rPr>
-        <w:t>deroulement:</w:t>
-      </w:r>
-    </w:p>
-    <w:p>
-      <w:pPr>
-        <w:autoSpaceDE w:val="0"/>
-        <w:autoSpaceDN w:val="0"/>
-        <w:adjustRightInd w:val="0"/>
-        <w:spacing w:after="200" w:line="276" w:lineRule="auto"/>
-        <w:rPr>
-          <w:rFonts w:ascii="Calibri" w:hAnsi="Calibri" w:cs="Calibri"/>
-          <w:lang w:val="fr-FR"/>
-        </w:rPr>
-      </w:pPr>
-    </w:p>
-    <w:p>
-      <w:pPr>
-        <w:rPr>
-          <w:lang w:val="fr-FR"/>
-        </w:rPr>
-      </w:pPr>
-    </w:p>
-    <w:p>
-      <w:pPr>
-        <w:autoSpaceDE w:val="0"/>
-        <w:autoSpaceDN w:val="0"/>
-        <w:adjustRightInd w:val="0"/>
-        <w:spacing w:after="200" w:line="276" w:lineRule="auto"/>
-        <w:rPr>
-          <w:rFonts w:ascii="Calibri" w:hAnsi="Calibri" w:cs="Calibri"/>
-          <w:lang w:val="fr-FR"/>
-        </w:rPr>
-      </w:pPr>
-      <w:r>
-        <w:rPr>
-          <w:rFonts w:ascii="Calibri" w:hAnsi="Calibri" w:cs="Calibri"/>
-          <w:lang w:val="fr-FR"/>
-        </w:rPr>
-        <w:t xml:space="preserve">date: </w:t>
+      <w:proofErr w:type="spellStart"/>
+      <w:proofErr w:type="gramStart"/>
+      <w:r>
+        <w:rPr>
+          <w:rFonts w:ascii="Calibri" w:hAnsi="Calibri" w:cs="Calibri"/>
+          <w:lang w:val="fr-FR"/>
+        </w:rPr>
+        <w:t>deroulement</w:t>
+      </w:r>
+      <w:proofErr w:type="spellEnd"/>
+      <w:r>
+        <w:rPr>
+          <w:rFonts w:ascii="Calibri" w:hAnsi="Calibri" w:cs="Calibri"/>
+          <w:lang w:val="fr-FR"/>
+        </w:rPr>
+        <w:t>:</w:t>
+      </w:r>
+      <w:proofErr w:type="gramEnd"/>
+    </w:p>
+    <w:p>
+      <w:pPr>
+        <w:autoSpaceDE w:val="0"/>
+        <w:autoSpaceDN w:val="0"/>
+        <w:adjustRightInd w:val="0"/>
+        <w:spacing w:after="200" w:line="276" w:lineRule="auto"/>
+        <w:rPr>
+          <w:rFonts w:ascii="Calibri" w:hAnsi="Calibri" w:cs="Calibri"/>
+          <w:lang w:val="fr-FR"/>
+        </w:rPr>
+      </w:pPr>
+    </w:p>
+    <w:p>
+      <w:pPr>
+        <w:rPr>
+          <w:lang w:val="fr-FR"/>
+        </w:rPr>
+      </w:pPr>
+    </w:p>
+    <w:p>
+      <w:pPr>
+        <w:autoSpaceDE w:val="0"/>
+        <w:autoSpaceDN w:val="0"/>
+        <w:adjustRightInd w:val="0"/>
+        <w:spacing w:after="200" w:line="276" w:lineRule="auto"/>
+        <w:rPr>
+          <w:rFonts w:ascii="Calibri" w:hAnsi="Calibri" w:cs="Calibri"/>
+          <w:lang w:val="fr-FR"/>
+        </w:rPr>
+      </w:pPr>
+      <w:proofErr w:type="gramStart"/>
+      <w:r>
+        <w:rPr>
+          <w:rFonts w:ascii="Calibri" w:hAnsi="Calibri" w:cs="Calibri"/>
+          <w:lang w:val="fr-FR"/>
+        </w:rPr>
+        <w:t>date:</w:t>
+      </w:r>
+      <w:proofErr w:type="gramEnd"/>
+      <w:r>
+        <w:rPr>
+          <w:rFonts w:ascii="Calibri" w:hAnsi="Calibri" w:cs="Calibri"/>
+          <w:lang w:val="fr-FR"/>
+        </w:rPr>
+        <w:t xml:space="preserve"> </w:t>
       </w:r>
       <w:r>
         <w:rPr>
@@ -2168,6 +2832,7 @@
           <w:lang w:val="fr-FR"/>
         </w:rPr>
       </w:pPr>
+      <w:proofErr w:type="gramStart"/>
       <w:r>
         <w:rPr>
           <w:rFonts w:ascii="Calibri" w:hAnsi="Calibri" w:cs="Calibri"/>
@@ -2175,6 +2840,7 @@
         </w:rPr>
         <w:t>temps:</w:t>
       </w:r>
+      <w:proofErr w:type="gramEnd"/>
       <w:r>
         <w:rPr>
           <w:rFonts w:ascii="Calibri" w:hAnsi="Calibri" w:cs="Calibri"/>
@@ -2194,76 +2860,121 @@
           <w:lang w:val="fr-FR"/>
         </w:rPr>
       </w:pPr>
-      <w:r>
-        <w:rPr>
-          <w:rFonts w:ascii="Calibri" w:hAnsi="Calibri" w:cs="Calibri"/>
-          <w:lang w:val="fr-FR"/>
-        </w:rPr>
-        <w:t xml:space="preserve">fait: </w:t>
-      </w:r>
-      <w:r>
-        <w:rPr>
-          <w:rFonts w:ascii="Calibri" w:hAnsi="Calibri" w:cs="Calibri"/>
-          <w:lang w:val="fr-FR"/>
-        </w:rPr>
-        <w:t>rencontre scrum, discussion de répartition des taches</w:t>
-      </w:r>
-    </w:p>
-    <w:p>
-      <w:pPr>
-        <w:autoSpaceDE w:val="0"/>
-        <w:autoSpaceDN w:val="0"/>
-        <w:adjustRightInd w:val="0"/>
-        <w:spacing w:after="200" w:line="276" w:lineRule="auto"/>
-        <w:rPr>
-          <w:rFonts w:ascii="Calibri" w:hAnsi="Calibri" w:cs="Calibri"/>
-          <w:lang w:val="fr-FR"/>
-        </w:rPr>
-      </w:pPr>
-      <w:r>
-        <w:rPr>
-          <w:rFonts w:ascii="Calibri" w:hAnsi="Calibri" w:cs="Calibri"/>
-          <w:lang w:val="fr-FR"/>
-        </w:rPr>
-        <w:t>deroulement:</w:t>
-      </w:r>
-    </w:p>
-    <w:p>
-      <w:pPr>
-        <w:autoSpaceDE w:val="0"/>
-        <w:autoSpaceDN w:val="0"/>
-        <w:adjustRightInd w:val="0"/>
-        <w:spacing w:after="200" w:line="276" w:lineRule="auto"/>
-        <w:rPr>
-          <w:rFonts w:ascii="Calibri" w:hAnsi="Calibri" w:cs="Calibri"/>
-          <w:lang w:val="fr-FR"/>
-        </w:rPr>
-      </w:pPr>
-    </w:p>
-    <w:p>
-      <w:pPr>
-        <w:rPr>
-          <w:lang w:val="fr-FR"/>
-        </w:rPr>
-      </w:pPr>
-    </w:p>
-    <w:p>
-      <w:pPr>
-        <w:autoSpaceDE w:val="0"/>
-        <w:autoSpaceDN w:val="0"/>
-        <w:adjustRightInd w:val="0"/>
-        <w:spacing w:after="200" w:line="276" w:lineRule="auto"/>
-        <w:rPr>
-          <w:rFonts w:ascii="Calibri" w:hAnsi="Calibri" w:cs="Calibri"/>
-          <w:lang w:val="fr-FR"/>
-        </w:rPr>
-      </w:pPr>
-      <w:r>
-        <w:rPr>
-          <w:rFonts w:ascii="Calibri" w:hAnsi="Calibri" w:cs="Calibri"/>
-          <w:lang w:val="fr-FR"/>
-        </w:rPr>
-        <w:t xml:space="preserve">date: </w:t>
+      <w:proofErr w:type="gramStart"/>
+      <w:r>
+        <w:rPr>
+          <w:rFonts w:ascii="Calibri" w:hAnsi="Calibri" w:cs="Calibri"/>
+          <w:lang w:val="fr-FR"/>
+        </w:rPr>
+        <w:t>fait:</w:t>
+      </w:r>
+      <w:proofErr w:type="gramEnd"/>
+      <w:r>
+        <w:rPr>
+          <w:rFonts w:ascii="Calibri" w:hAnsi="Calibri" w:cs="Calibri"/>
+          <w:lang w:val="fr-FR"/>
+        </w:rPr>
+        <w:t xml:space="preserve"> </w:t>
+      </w:r>
+      <w:r>
+        <w:rPr>
+          <w:rFonts w:ascii="Calibri" w:hAnsi="Calibri" w:cs="Calibri"/>
+          <w:lang w:val="fr-FR"/>
+        </w:rPr>
+        <w:t xml:space="preserve">rencontre </w:t>
+      </w:r>
+      <w:proofErr w:type="spellStart"/>
+      <w:r>
+        <w:rPr>
+          <w:rFonts w:ascii="Calibri" w:hAnsi="Calibri" w:cs="Calibri"/>
+          <w:lang w:val="fr-FR"/>
+        </w:rPr>
+        <w:t>scrum</w:t>
+      </w:r>
+      <w:proofErr w:type="spellEnd"/>
+      <w:r>
+        <w:rPr>
+          <w:rFonts w:ascii="Calibri" w:hAnsi="Calibri" w:cs="Calibri"/>
+          <w:lang w:val="fr-FR"/>
+        </w:rPr>
+        <w:t>, discussion de répartition des taches</w:t>
+      </w:r>
+    </w:p>
+    <w:p>
+      <w:pPr>
+        <w:autoSpaceDE w:val="0"/>
+        <w:autoSpaceDN w:val="0"/>
+        <w:adjustRightInd w:val="0"/>
+        <w:spacing w:after="200" w:line="276" w:lineRule="auto"/>
+        <w:rPr>
+          <w:rFonts w:ascii="Calibri" w:hAnsi="Calibri" w:cs="Calibri"/>
+          <w:lang w:val="fr-FR"/>
+        </w:rPr>
+      </w:pPr>
+      <w:proofErr w:type="spellStart"/>
+      <w:proofErr w:type="gramStart"/>
+      <w:r>
+        <w:rPr>
+          <w:rFonts w:ascii="Calibri" w:hAnsi="Calibri" w:cs="Calibri"/>
+          <w:lang w:val="fr-FR"/>
+        </w:rPr>
+        <w:t>deroulement</w:t>
+      </w:r>
+      <w:proofErr w:type="spellEnd"/>
+      <w:r>
+        <w:rPr>
+          <w:rFonts w:ascii="Calibri" w:hAnsi="Calibri" w:cs="Calibri"/>
+          <w:lang w:val="fr-FR"/>
+        </w:rPr>
+        <w:t>:</w:t>
+      </w:r>
+      <w:proofErr w:type="gramEnd"/>
+    </w:p>
+    <w:p>
+      <w:pPr>
+        <w:autoSpaceDE w:val="0"/>
+        <w:autoSpaceDN w:val="0"/>
+        <w:adjustRightInd w:val="0"/>
+        <w:spacing w:after="200" w:line="276" w:lineRule="auto"/>
+        <w:rPr>
+          <w:rFonts w:ascii="Calibri" w:hAnsi="Calibri" w:cs="Calibri"/>
+          <w:lang w:val="fr-FR"/>
+        </w:rPr>
+      </w:pPr>
+    </w:p>
+    <w:p>
+      <w:pPr>
+        <w:rPr>
+          <w:lang w:val="fr-FR"/>
+        </w:rPr>
+      </w:pPr>
+    </w:p>
+    <w:p>
+      <w:pPr>
+        <w:autoSpaceDE w:val="0"/>
+        <w:autoSpaceDN w:val="0"/>
+        <w:adjustRightInd w:val="0"/>
+        <w:spacing w:after="200" w:line="276" w:lineRule="auto"/>
+        <w:rPr>
+          <w:rFonts w:ascii="Calibri" w:hAnsi="Calibri" w:cs="Calibri"/>
+          <w:lang w:val="fr-FR"/>
+        </w:rPr>
+      </w:pPr>
+      <w:proofErr w:type="gramStart"/>
+      <w:r>
+        <w:rPr>
+          <w:rFonts w:ascii="Calibri" w:hAnsi="Calibri" w:cs="Calibri"/>
+          <w:lang w:val="fr-FR"/>
+        </w:rPr>
+        <w:t>date:</w:t>
+      </w:r>
+      <w:proofErr w:type="gramEnd"/>
+      <w:r>
+        <w:rPr>
+          <w:rFonts w:ascii="Calibri" w:hAnsi="Calibri" w:cs="Calibri"/>
+          <w:lang w:val="fr-FR"/>
+        </w:rPr>
+        <w:t xml:space="preserve"> </w:t>
       </w:r>
       <w:r>
         <w:rPr>
@@ -2284,6 +2995,7 @@
           <w:lang w:val="fr-FR"/>
         </w:rPr>
       </w:pPr>
+      <w:proofErr w:type="gramStart"/>
       <w:r>
         <w:rPr>
           <w:rFonts w:ascii="Calibri" w:hAnsi="Calibri" w:cs="Calibri"/>
@@ -2291,6 +3003,7 @@
         </w:rPr>
         <w:t>temps:</w:t>
       </w:r>
+      <w:proofErr w:type="gramEnd"/>
       <w:r>
         <w:rPr>
           <w:rFonts w:ascii="Calibri" w:hAnsi="Calibri" w:cs="Calibri"/>
@@ -2310,12 +3023,21 @@
           <w:lang w:val="fr-FR"/>
         </w:rPr>
       </w:pPr>
-      <w:r>
-        <w:rPr>
-          <w:rFonts w:ascii="Calibri" w:hAnsi="Calibri" w:cs="Calibri"/>
-          <w:lang w:val="fr-FR"/>
-        </w:rPr>
-        <w:t xml:space="preserve">fait: </w:t>
+      <w:proofErr w:type="gramStart"/>
+      <w:r>
+        <w:rPr>
+          <w:rFonts w:ascii="Calibri" w:hAnsi="Calibri" w:cs="Calibri"/>
+          <w:lang w:val="fr-FR"/>
+        </w:rPr>
+        <w:t>fait:</w:t>
+      </w:r>
+      <w:proofErr w:type="gramEnd"/>
+      <w:r>
+        <w:rPr>
+          <w:rFonts w:ascii="Calibri" w:hAnsi="Calibri" w:cs="Calibri"/>
+          <w:lang w:val="fr-FR"/>
+        </w:rPr>
+        <w:t xml:space="preserve"> </w:t>
       </w:r>
       <w:r>
         <w:rPr>
@@ -2336,50 +3058,70 @@
           <w:lang w:val="fr-FR"/>
         </w:rPr>
       </w:pPr>
-      <w:r>
-        <w:rPr>
-          <w:rFonts w:ascii="Calibri" w:hAnsi="Calibri" w:cs="Calibri"/>
-          <w:lang w:val="fr-FR"/>
-        </w:rPr>
-        <w:t>deroulement:</w:t>
-      </w:r>
-    </w:p>
-    <w:p>
-      <w:pPr>
-        <w:autoSpaceDE w:val="0"/>
-        <w:autoSpaceDN w:val="0"/>
-        <w:adjustRightInd w:val="0"/>
-        <w:spacing w:after="200" w:line="276" w:lineRule="auto"/>
-        <w:rPr>
-          <w:rFonts w:ascii="Calibri" w:hAnsi="Calibri" w:cs="Calibri"/>
-          <w:lang w:val="fr-FR"/>
-        </w:rPr>
-      </w:pPr>
-    </w:p>
-    <w:p>
-      <w:pPr>
-        <w:rPr>
-          <w:lang w:val="fr-FR"/>
-        </w:rPr>
-      </w:pPr>
-    </w:p>
-    <w:p>
-      <w:pPr>
-        <w:autoSpaceDE w:val="0"/>
-        <w:autoSpaceDN w:val="0"/>
-        <w:adjustRightInd w:val="0"/>
-        <w:spacing w:after="200" w:line="276" w:lineRule="auto"/>
-        <w:rPr>
-          <w:rFonts w:ascii="Calibri" w:hAnsi="Calibri" w:cs="Calibri"/>
-          <w:lang w:val="fr-FR"/>
-        </w:rPr>
-      </w:pPr>
-      <w:r>
-        <w:rPr>
-          <w:rFonts w:ascii="Calibri" w:hAnsi="Calibri" w:cs="Calibri"/>
-          <w:lang w:val="fr-FR"/>
-        </w:rPr>
-        <w:t xml:space="preserve">date: </w:t>
+      <w:proofErr w:type="spellStart"/>
+      <w:proofErr w:type="gramStart"/>
+      <w:r>
+        <w:rPr>
+          <w:rFonts w:ascii="Calibri" w:hAnsi="Calibri" w:cs="Calibri"/>
+          <w:lang w:val="fr-FR"/>
+        </w:rPr>
+        <w:t>deroulement</w:t>
+      </w:r>
+      <w:proofErr w:type="spellEnd"/>
+      <w:r>
+        <w:rPr>
+          <w:rFonts w:ascii="Calibri" w:hAnsi="Calibri" w:cs="Calibri"/>
+          <w:lang w:val="fr-FR"/>
+        </w:rPr>
+        <w:t>:</w:t>
+      </w:r>
+      <w:proofErr w:type="gramEnd"/>
+    </w:p>
+    <w:p>
+      <w:pPr>
+        <w:autoSpaceDE w:val="0"/>
+        <w:autoSpaceDN w:val="0"/>
+        <w:adjustRightInd w:val="0"/>
+        <w:spacing w:after="200" w:line="276" w:lineRule="auto"/>
+        <w:rPr>
+          <w:rFonts w:ascii="Calibri" w:hAnsi="Calibri" w:cs="Calibri"/>
+          <w:lang w:val="fr-FR"/>
+        </w:rPr>
+      </w:pPr>
+    </w:p>
+    <w:p>
+      <w:pPr>
+        <w:rPr>
+          <w:lang w:val="fr-FR"/>
+        </w:rPr>
+      </w:pPr>
+    </w:p>
+    <w:p>
+      <w:pPr>
+        <w:autoSpaceDE w:val="0"/>
+        <w:autoSpaceDN w:val="0"/>
+        <w:adjustRightInd w:val="0"/>
+        <w:spacing w:after="200" w:line="276" w:lineRule="auto"/>
+        <w:rPr>
+          <w:rFonts w:ascii="Calibri" w:hAnsi="Calibri" w:cs="Calibri"/>
+          <w:lang w:val="fr-FR"/>
+        </w:rPr>
+      </w:pPr>
+      <w:proofErr w:type="gramStart"/>
+      <w:r>
+        <w:rPr>
+          <w:rFonts w:ascii="Calibri" w:hAnsi="Calibri" w:cs="Calibri"/>
+          <w:lang w:val="fr-FR"/>
+        </w:rPr>
+        <w:t>date:</w:t>
+      </w:r>
+      <w:proofErr w:type="gramEnd"/>
+      <w:r>
+        <w:rPr>
+          <w:rFonts w:ascii="Calibri" w:hAnsi="Calibri" w:cs="Calibri"/>
+          <w:lang w:val="fr-FR"/>
+        </w:rPr>
+        <w:t xml:space="preserve"> </w:t>
       </w:r>
       <w:r>
         <w:rPr>
@@ -2400,6 +3142,7 @@
           <w:lang w:val="fr-FR"/>
         </w:rPr>
       </w:pPr>
+      <w:proofErr w:type="gramStart"/>
       <w:r>
         <w:rPr>
           <w:rFonts w:ascii="Calibri" w:hAnsi="Calibri" w:cs="Calibri"/>
@@ -2407,6 +3150,7 @@
         </w:rPr>
         <w:t>temps:</w:t>
       </w:r>
+      <w:proofErr w:type="gramEnd"/>
       <w:r>
         <w:rPr>
           <w:rFonts w:ascii="Calibri" w:hAnsi="Calibri" w:cs="Calibri"/>
@@ -2433,19 +3177,53 @@
           <w:lang w:val="fr-FR"/>
         </w:rPr>
       </w:pPr>
-      <w:r>
-        <w:rPr>
-          <w:rFonts w:ascii="Calibri" w:hAnsi="Calibri" w:cs="Calibri"/>
-          <w:lang w:val="fr-FR"/>
-        </w:rPr>
-        <w:t xml:space="preserve">fait: </w:t>
-      </w:r>
-      <w:r>
-        <w:rPr>
-          <w:rFonts w:ascii="Calibri" w:hAnsi="Calibri" w:cs="Calibri"/>
-          <w:lang w:val="fr-FR"/>
-        </w:rPr>
-        <w:t>scrum, mise a jour du cahier des charges</w:t>
+      <w:proofErr w:type="gramStart"/>
+      <w:r>
+        <w:rPr>
+          <w:rFonts w:ascii="Calibri" w:hAnsi="Calibri" w:cs="Calibri"/>
+          <w:lang w:val="fr-FR"/>
+        </w:rPr>
+        <w:t>fait:</w:t>
+      </w:r>
+      <w:proofErr w:type="gramEnd"/>
+      <w:r>
+        <w:rPr>
+          <w:rFonts w:ascii="Calibri" w:hAnsi="Calibri" w:cs="Calibri"/>
+          <w:lang w:val="fr-FR"/>
+        </w:rPr>
+        <w:t xml:space="preserve"> </w:t>
+      </w:r>
+      <w:proofErr w:type="spellStart"/>
+      <w:r>
+        <w:rPr>
+          <w:rFonts w:ascii="Calibri" w:hAnsi="Calibri" w:cs="Calibri"/>
+          <w:lang w:val="fr-FR"/>
+        </w:rPr>
+        <w:t>scrum</w:t>
+      </w:r>
+      <w:proofErr w:type="spellEnd"/>
+      <w:r>
+        <w:rPr>
+          <w:rFonts w:ascii="Calibri" w:hAnsi="Calibri" w:cs="Calibri"/>
+          <w:lang w:val="fr-FR"/>
+        </w:rPr>
+        <w:t xml:space="preserve">, mise </w:t>
+      </w:r>
+      <w:proofErr w:type="spellStart"/>
+      <w:r>
+        <w:rPr>
+          <w:rFonts w:ascii="Calibri" w:hAnsi="Calibri" w:cs="Calibri"/>
+          <w:lang w:val="fr-FR"/>
+        </w:rPr>
+        <w:t>a</w:t>
+      </w:r>
+      <w:proofErr w:type="spellEnd"/>
+      <w:r>
+        <w:rPr>
+          <w:rFonts w:ascii="Calibri" w:hAnsi="Calibri" w:cs="Calibri"/>
+          <w:lang w:val="fr-FR"/>
+        </w:rPr>
+        <w:t xml:space="preserve"> jour du cahier des charges</w:t>
       </w:r>
       <w:r>
         <w:rPr>
@@ -2466,50 +3244,70 @@
           <w:lang w:val="fr-FR"/>
         </w:rPr>
       </w:pPr>
-      <w:r>
-        <w:rPr>
-          <w:rFonts w:ascii="Calibri" w:hAnsi="Calibri" w:cs="Calibri"/>
-          <w:lang w:val="fr-FR"/>
-        </w:rPr>
-        <w:t>deroulement:</w:t>
-      </w:r>
-    </w:p>
-    <w:p>
-      <w:pPr>
-        <w:autoSpaceDE w:val="0"/>
-        <w:autoSpaceDN w:val="0"/>
-        <w:adjustRightInd w:val="0"/>
-        <w:spacing w:after="200" w:line="276" w:lineRule="auto"/>
-        <w:rPr>
-          <w:rFonts w:ascii="Calibri" w:hAnsi="Calibri" w:cs="Calibri"/>
-          <w:lang w:val="fr-FR"/>
-        </w:rPr>
-      </w:pPr>
-    </w:p>
-    <w:p>
-      <w:pPr>
-        <w:rPr>
-          <w:lang w:val="fr-FR"/>
-        </w:rPr>
-      </w:pPr>
-    </w:p>
-    <w:p>
-      <w:pPr>
-        <w:autoSpaceDE w:val="0"/>
-        <w:autoSpaceDN w:val="0"/>
-        <w:adjustRightInd w:val="0"/>
-        <w:spacing w:after="200" w:line="276" w:lineRule="auto"/>
-        <w:rPr>
-          <w:rFonts w:ascii="Calibri" w:hAnsi="Calibri" w:cs="Calibri"/>
-          <w:lang w:val="fr-FR"/>
-        </w:rPr>
-      </w:pPr>
-      <w:r>
-        <w:rPr>
-          <w:rFonts w:ascii="Calibri" w:hAnsi="Calibri" w:cs="Calibri"/>
-          <w:lang w:val="fr-FR"/>
-        </w:rPr>
-        <w:t xml:space="preserve">date: </w:t>
+      <w:proofErr w:type="spellStart"/>
+      <w:proofErr w:type="gramStart"/>
+      <w:r>
+        <w:rPr>
+          <w:rFonts w:ascii="Calibri" w:hAnsi="Calibri" w:cs="Calibri"/>
+          <w:lang w:val="fr-FR"/>
+        </w:rPr>
+        <w:t>deroulement</w:t>
+      </w:r>
+      <w:proofErr w:type="spellEnd"/>
+      <w:r>
+        <w:rPr>
+          <w:rFonts w:ascii="Calibri" w:hAnsi="Calibri" w:cs="Calibri"/>
+          <w:lang w:val="fr-FR"/>
+        </w:rPr>
+        <w:t>:</w:t>
+      </w:r>
+      <w:proofErr w:type="gramEnd"/>
+    </w:p>
+    <w:p>
+      <w:pPr>
+        <w:autoSpaceDE w:val="0"/>
+        <w:autoSpaceDN w:val="0"/>
+        <w:adjustRightInd w:val="0"/>
+        <w:spacing w:after="200" w:line="276" w:lineRule="auto"/>
+        <w:rPr>
+          <w:rFonts w:ascii="Calibri" w:hAnsi="Calibri" w:cs="Calibri"/>
+          <w:lang w:val="fr-FR"/>
+        </w:rPr>
+      </w:pPr>
+    </w:p>
+    <w:p>
+      <w:pPr>
+        <w:rPr>
+          <w:lang w:val="fr-FR"/>
+        </w:rPr>
+      </w:pPr>
+    </w:p>
+    <w:p>
+      <w:pPr>
+        <w:autoSpaceDE w:val="0"/>
+        <w:autoSpaceDN w:val="0"/>
+        <w:adjustRightInd w:val="0"/>
+        <w:spacing w:after="200" w:line="276" w:lineRule="auto"/>
+        <w:rPr>
+          <w:rFonts w:ascii="Calibri" w:hAnsi="Calibri" w:cs="Calibri"/>
+          <w:lang w:val="fr-FR"/>
+        </w:rPr>
+      </w:pPr>
+      <w:proofErr w:type="gramStart"/>
+      <w:r>
+        <w:rPr>
+          <w:rFonts w:ascii="Calibri" w:hAnsi="Calibri" w:cs="Calibri"/>
+          <w:lang w:val="fr-FR"/>
+        </w:rPr>
+        <w:t>date:</w:t>
+      </w:r>
+      <w:proofErr w:type="gramEnd"/>
+      <w:r>
+        <w:rPr>
+          <w:rFonts w:ascii="Calibri" w:hAnsi="Calibri" w:cs="Calibri"/>
+          <w:lang w:val="fr-FR"/>
+        </w:rPr>
+        <w:t xml:space="preserve"> </w:t>
       </w:r>
       <w:r>
         <w:rPr>
@@ -2530,6 +3328,7 @@
           <w:lang w:val="fr-FR"/>
         </w:rPr>
       </w:pPr>
+      <w:proofErr w:type="gramStart"/>
       <w:r>
         <w:rPr>
           <w:rFonts w:ascii="Calibri" w:hAnsi="Calibri" w:cs="Calibri"/>
@@ -2537,115 +3336,153 @@
         </w:rPr>
         <w:t>temps:</w:t>
       </w:r>
-      <w:r>
-        <w:rPr>
-          <w:rFonts w:ascii="Calibri" w:hAnsi="Calibri" w:cs="Calibri"/>
-          <w:lang w:val="fr-FR"/>
-        </w:rPr>
-        <w:t xml:space="preserve"> </w:t>
-      </w:r>
-      <w:r>
-        <w:rPr>
-          <w:rFonts w:ascii="Calibri" w:hAnsi="Calibri" w:cs="Calibri"/>
-          <w:lang w:val="fr-FR"/>
-        </w:rPr>
-        <w:t>13h15-13h45</w:t>
-      </w:r>
-    </w:p>
-    <w:p>
-      <w:pPr>
-        <w:autoSpaceDE w:val="0"/>
-        <w:autoSpaceDN w:val="0"/>
-        <w:adjustRightInd w:val="0"/>
-        <w:spacing w:after="200" w:line="276" w:lineRule="auto"/>
-        <w:rPr>
-          <w:rFonts w:ascii="Calibri" w:hAnsi="Calibri" w:cs="Calibri"/>
-          <w:lang w:val="fr-FR"/>
-        </w:rPr>
-      </w:pPr>
-      <w:r>
-        <w:rPr>
-          <w:rFonts w:ascii="Calibri" w:hAnsi="Calibri" w:cs="Calibri"/>
-          <w:lang w:val="fr-FR"/>
-        </w:rPr>
-        <w:t xml:space="preserve">fait: </w:t>
-      </w:r>
-      <w:r>
-        <w:rPr>
-          <w:rFonts w:ascii="Calibri" w:hAnsi="Calibri" w:cs="Calibri"/>
-          <w:lang w:val="fr-FR"/>
-        </w:rPr>
-        <w:t>rencontre de debuggage</w:t>
-      </w:r>
-    </w:p>
-    <w:p>
-      <w:pPr>
-        <w:autoSpaceDE w:val="0"/>
-        <w:autoSpaceDN w:val="0"/>
-        <w:adjustRightInd w:val="0"/>
-        <w:spacing w:after="200" w:line="276" w:lineRule="auto"/>
-        <w:rPr>
-          <w:rFonts w:ascii="Calibri" w:hAnsi="Calibri" w:cs="Calibri"/>
-          <w:lang w:val="fr-FR"/>
-        </w:rPr>
-      </w:pPr>
-      <w:r>
-        <w:rPr>
-          <w:rFonts w:ascii="Calibri" w:hAnsi="Calibri" w:cs="Calibri"/>
-          <w:lang w:val="fr-FR"/>
-        </w:rPr>
-        <w:t>deroulement:</w:t>
-      </w:r>
-    </w:p>
-    <w:p>
-      <w:pPr>
-        <w:autoSpaceDE w:val="0"/>
-        <w:autoSpaceDN w:val="0"/>
-        <w:adjustRightInd w:val="0"/>
-        <w:spacing w:after="200" w:line="276" w:lineRule="auto"/>
-        <w:rPr>
-          <w:rFonts w:ascii="Calibri" w:hAnsi="Calibri" w:cs="Calibri"/>
-          <w:lang w:val="fr-FR"/>
-        </w:rPr>
-      </w:pPr>
-    </w:p>
-    <w:p>
-      <w:pPr>
-        <w:rPr>
-          <w:lang w:val="fr-FR"/>
-        </w:rPr>
-      </w:pPr>
-    </w:p>
-    <w:p>
-      <w:pPr>
-        <w:autoSpaceDE w:val="0"/>
-        <w:autoSpaceDN w:val="0"/>
-        <w:adjustRightInd w:val="0"/>
-        <w:spacing w:after="200" w:line="276" w:lineRule="auto"/>
-        <w:rPr>
-          <w:rFonts w:ascii="Calibri" w:hAnsi="Calibri" w:cs="Calibri"/>
-          <w:lang w:val="fr-FR"/>
-        </w:rPr>
-      </w:pPr>
-      <w:r>
-        <w:rPr>
-          <w:rFonts w:ascii="Calibri" w:hAnsi="Calibri" w:cs="Calibri"/>
-          <w:lang w:val="fr-FR"/>
-        </w:rPr>
-        <w:t xml:space="preserve">date: </w:t>
-      </w:r>
-    </w:p>
-    <w:p>
-      <w:pPr>
-        <w:autoSpaceDE w:val="0"/>
-        <w:autoSpaceDN w:val="0"/>
-        <w:adjustRightInd w:val="0"/>
-        <w:spacing w:after="200" w:line="276" w:lineRule="auto"/>
-        <w:rPr>
-          <w:rFonts w:ascii="Calibri" w:hAnsi="Calibri" w:cs="Calibri"/>
-          <w:lang w:val="fr-FR"/>
-        </w:rPr>
-      </w:pPr>
+      <w:proofErr w:type="gramEnd"/>
+      <w:r>
+        <w:rPr>
+          <w:rFonts w:ascii="Calibri" w:hAnsi="Calibri" w:cs="Calibri"/>
+          <w:lang w:val="fr-FR"/>
+        </w:rPr>
+        <w:t xml:space="preserve"> 13h15-13h45</w:t>
+      </w:r>
+    </w:p>
+    <w:p>
+      <w:pPr>
+        <w:autoSpaceDE w:val="0"/>
+        <w:autoSpaceDN w:val="0"/>
+        <w:adjustRightInd w:val="0"/>
+        <w:spacing w:after="200" w:line="276" w:lineRule="auto"/>
+        <w:rPr>
+          <w:rFonts w:ascii="Calibri" w:hAnsi="Calibri" w:cs="Calibri"/>
+          <w:lang w:val="fr-FR"/>
+        </w:rPr>
+      </w:pPr>
+      <w:proofErr w:type="gramStart"/>
+      <w:r>
+        <w:rPr>
+          <w:rFonts w:ascii="Calibri" w:hAnsi="Calibri" w:cs="Calibri"/>
+          <w:lang w:val="fr-FR"/>
+        </w:rPr>
+        <w:t>fait:</w:t>
+      </w:r>
+      <w:proofErr w:type="gramEnd"/>
+      <w:r>
+        <w:rPr>
+          <w:rFonts w:ascii="Calibri" w:hAnsi="Calibri" w:cs="Calibri"/>
+          <w:lang w:val="fr-FR"/>
+        </w:rPr>
+        <w:t xml:space="preserve"> </w:t>
+      </w:r>
+      <w:r>
+        <w:rPr>
+          <w:rFonts w:ascii="Calibri" w:hAnsi="Calibri" w:cs="Calibri"/>
+          <w:lang w:val="fr-FR"/>
+        </w:rPr>
+        <w:t xml:space="preserve">rencontre de </w:t>
+      </w:r>
+      <w:proofErr w:type="spellStart"/>
+      <w:r>
+        <w:rPr>
+          <w:rFonts w:ascii="Calibri" w:hAnsi="Calibri" w:cs="Calibri"/>
+          <w:lang w:val="fr-FR"/>
+        </w:rPr>
+        <w:t>debuggage</w:t>
+      </w:r>
+      <w:proofErr w:type="spellEnd"/>
+    </w:p>
+    <w:p>
+      <w:pPr>
+        <w:autoSpaceDE w:val="0"/>
+        <w:autoSpaceDN w:val="0"/>
+        <w:adjustRightInd w:val="0"/>
+        <w:spacing w:after="200" w:line="276" w:lineRule="auto"/>
+        <w:rPr>
+          <w:rFonts w:ascii="Calibri" w:hAnsi="Calibri" w:cs="Calibri"/>
+          <w:lang w:val="fr-FR"/>
+        </w:rPr>
+      </w:pPr>
+      <w:proofErr w:type="spellStart"/>
+      <w:proofErr w:type="gramStart"/>
+      <w:r>
+        <w:rPr>
+          <w:rFonts w:ascii="Calibri" w:hAnsi="Calibri" w:cs="Calibri"/>
+          <w:lang w:val="fr-FR"/>
+        </w:rPr>
+        <w:t>deroulement</w:t>
+      </w:r>
+      <w:proofErr w:type="spellEnd"/>
+      <w:r>
+        <w:rPr>
+          <w:rFonts w:ascii="Calibri" w:hAnsi="Calibri" w:cs="Calibri"/>
+          <w:lang w:val="fr-FR"/>
+        </w:rPr>
+        <w:t>:</w:t>
+      </w:r>
+      <w:proofErr w:type="gramEnd"/>
+    </w:p>
+    <w:p>
+      <w:pPr>
+        <w:autoSpaceDE w:val="0"/>
+        <w:autoSpaceDN w:val="0"/>
+        <w:adjustRightInd w:val="0"/>
+        <w:spacing w:after="200" w:line="276" w:lineRule="auto"/>
+        <w:rPr>
+          <w:rFonts w:ascii="Calibri" w:hAnsi="Calibri" w:cs="Calibri"/>
+          <w:lang w:val="fr-FR"/>
+        </w:rPr>
+      </w:pPr>
+    </w:p>
+    <w:p>
+      <w:pPr>
+        <w:autoSpaceDE w:val="0"/>
+        <w:autoSpaceDN w:val="0"/>
+        <w:adjustRightInd w:val="0"/>
+        <w:spacing w:after="200" w:line="276" w:lineRule="auto"/>
+        <w:rPr>
+          <w:rFonts w:ascii="Calibri" w:hAnsi="Calibri" w:cs="Calibri"/>
+          <w:lang w:val="fr-FR"/>
+        </w:rPr>
+      </w:pPr>
+    </w:p>
+    <w:p>
+      <w:pPr>
+        <w:autoSpaceDE w:val="0"/>
+        <w:autoSpaceDN w:val="0"/>
+        <w:adjustRightInd w:val="0"/>
+        <w:spacing w:after="200" w:line="276" w:lineRule="auto"/>
+        <w:rPr>
+          <w:rFonts w:ascii="Calibri" w:hAnsi="Calibri" w:cs="Calibri"/>
+          <w:lang w:val="fr-FR"/>
+        </w:rPr>
+      </w:pPr>
+      <w:proofErr w:type="gramStart"/>
+      <w:r>
+        <w:rPr>
+          <w:rFonts w:ascii="Calibri" w:hAnsi="Calibri" w:cs="Calibri"/>
+          <w:lang w:val="fr-FR"/>
+        </w:rPr>
+        <w:t>date:</w:t>
+      </w:r>
+      <w:proofErr w:type="gramEnd"/>
+      <w:r>
+        <w:rPr>
+          <w:rFonts w:ascii="Calibri" w:hAnsi="Calibri" w:cs="Calibri"/>
+          <w:lang w:val="fr-FR"/>
+        </w:rPr>
+        <w:t xml:space="preserve"> 1 mai</w:t>
+      </w:r>
+    </w:p>
+    <w:p>
+      <w:pPr>
+        <w:autoSpaceDE w:val="0"/>
+        <w:autoSpaceDN w:val="0"/>
+        <w:adjustRightInd w:val="0"/>
+        <w:spacing w:after="200" w:line="276" w:lineRule="auto"/>
+        <w:rPr>
+          <w:rFonts w:ascii="Calibri" w:hAnsi="Calibri" w:cs="Calibri"/>
+          <w:lang w:val="fr-FR"/>
+        </w:rPr>
+      </w:pPr>
+      <w:proofErr w:type="gramStart"/>
       <w:r>
         <w:rPr>
           <w:rFonts w:ascii="Calibri" w:hAnsi="Calibri" w:cs="Calibri"/>
@@ -2653,94 +3490,157 @@
         </w:rPr>
         <w:t>temps:</w:t>
       </w:r>
-    </w:p>
-    <w:p>
-      <w:pPr>
-        <w:autoSpaceDE w:val="0"/>
-        <w:autoSpaceDN w:val="0"/>
-        <w:adjustRightInd w:val="0"/>
-        <w:spacing w:after="200" w:line="276" w:lineRule="auto"/>
-        <w:rPr>
-          <w:rFonts w:ascii="Calibri" w:hAnsi="Calibri" w:cs="Calibri"/>
-          <w:lang w:val="fr-FR"/>
-        </w:rPr>
-      </w:pPr>
-      <w:r>
-        <w:rPr>
-          <w:rFonts w:ascii="Calibri" w:hAnsi="Calibri" w:cs="Calibri"/>
-          <w:lang w:val="fr-FR"/>
-        </w:rPr>
-        <w:t xml:space="preserve">fait: </w:t>
-      </w:r>
-    </w:p>
-    <w:p>
-      <w:pPr>
-        <w:autoSpaceDE w:val="0"/>
-        <w:autoSpaceDN w:val="0"/>
-        <w:adjustRightInd w:val="0"/>
-        <w:spacing w:after="200" w:line="276" w:lineRule="auto"/>
-        <w:rPr>
-          <w:rFonts w:ascii="Calibri" w:hAnsi="Calibri" w:cs="Calibri"/>
-          <w:lang w:val="fr-FR"/>
-        </w:rPr>
-      </w:pPr>
-      <w:r>
-        <w:rPr>
-          <w:rFonts w:ascii="Calibri" w:hAnsi="Calibri" w:cs="Calibri"/>
-          <w:lang w:val="fr-FR"/>
-        </w:rPr>
-        <w:t>deroulement:</w:t>
-      </w:r>
-    </w:p>
-    <w:p>
-      <w:pPr>
-        <w:autoSpaceDE w:val="0"/>
-        <w:autoSpaceDN w:val="0"/>
-        <w:adjustRightInd w:val="0"/>
-        <w:spacing w:after="200" w:line="276" w:lineRule="auto"/>
-        <w:rPr>
-          <w:rFonts w:ascii="Calibri" w:hAnsi="Calibri" w:cs="Calibri"/>
-          <w:lang w:val="fr-FR"/>
-        </w:rPr>
-      </w:pPr>
-    </w:p>
-    <w:p>
-      <w:pPr>
-        <w:rPr>
-          <w:lang w:val="fr-FR"/>
-        </w:rPr>
-      </w:pPr>
-    </w:p>
-    <w:p>
-      <w:pPr>
-        <w:autoSpaceDE w:val="0"/>
-        <w:autoSpaceDN w:val="0"/>
-        <w:adjustRightInd w:val="0"/>
-        <w:spacing w:after="200" w:line="276" w:lineRule="auto"/>
-        <w:rPr>
-          <w:rFonts w:ascii="Calibri" w:hAnsi="Calibri" w:cs="Calibri"/>
-          <w:lang w:val="fr-FR"/>
-        </w:rPr>
-      </w:pPr>
-      <w:r>
-        <w:rPr>
-          <w:rFonts w:ascii="Calibri" w:hAnsi="Calibri" w:cs="Calibri"/>
-          <w:lang w:val="fr-FR"/>
-        </w:rPr>
-        <w:t xml:space="preserve">date: </w:t>
-      </w:r>
-    </w:p>
-    <w:p>
-      <w:pPr>
-        <w:autoSpaceDE w:val="0"/>
-        <w:autoSpaceDN w:val="0"/>
-        <w:adjustRightInd w:val="0"/>
-        <w:spacing w:after="200" w:line="276" w:lineRule="auto"/>
-        <w:rPr>
-          <w:rFonts w:ascii="Calibri" w:hAnsi="Calibri" w:cs="Calibri"/>
-          <w:lang w:val="fr-FR"/>
-        </w:rPr>
-      </w:pPr>
+      <w:proofErr w:type="gramEnd"/>
+      <w:r>
+        <w:rPr>
+          <w:rFonts w:ascii="Calibri" w:hAnsi="Calibri" w:cs="Calibri"/>
+          <w:lang w:val="fr-FR"/>
+        </w:rPr>
+        <w:t xml:space="preserve"> 10h15-12h</w:t>
+      </w:r>
+    </w:p>
+    <w:p>
+      <w:pPr>
+        <w:autoSpaceDE w:val="0"/>
+        <w:autoSpaceDN w:val="0"/>
+        <w:adjustRightInd w:val="0"/>
+        <w:spacing w:after="200" w:line="276" w:lineRule="auto"/>
+        <w:rPr>
+          <w:rFonts w:ascii="Calibri" w:hAnsi="Calibri" w:cs="Calibri"/>
+          <w:lang w:val="fr-FR"/>
+        </w:rPr>
+      </w:pPr>
+      <w:proofErr w:type="gramStart"/>
+      <w:r>
+        <w:rPr>
+          <w:rFonts w:ascii="Calibri" w:hAnsi="Calibri" w:cs="Calibri"/>
+          <w:lang w:val="fr-FR"/>
+        </w:rPr>
+        <w:t>fait:</w:t>
+      </w:r>
+      <w:proofErr w:type="gramEnd"/>
+      <w:r>
+        <w:rPr>
+          <w:rFonts w:ascii="Calibri" w:hAnsi="Calibri" w:cs="Calibri"/>
+          <w:lang w:val="fr-FR"/>
+        </w:rPr>
+        <w:t xml:space="preserve"> </w:t>
+      </w:r>
+      <w:proofErr w:type="spellStart"/>
+      <w:r>
+        <w:rPr>
+          <w:rFonts w:ascii="Calibri" w:hAnsi="Calibri" w:cs="Calibri"/>
+          <w:lang w:val="fr-FR"/>
+        </w:rPr>
+        <w:t>debuggage</w:t>
+      </w:r>
+      <w:proofErr w:type="spellEnd"/>
+      <w:r>
+        <w:rPr>
+          <w:rFonts w:ascii="Calibri" w:hAnsi="Calibri" w:cs="Calibri"/>
+          <w:lang w:val="fr-FR"/>
+        </w:rPr>
+        <w:t xml:space="preserve"> des fenêtres, préparation pour </w:t>
+      </w:r>
+      <w:proofErr w:type="spellStart"/>
+      <w:r>
+        <w:rPr>
+          <w:rFonts w:ascii="Calibri" w:hAnsi="Calibri" w:cs="Calibri"/>
+          <w:lang w:val="fr-FR"/>
+        </w:rPr>
+        <w:t>presentation</w:t>
+      </w:r>
+      <w:proofErr w:type="spellEnd"/>
+    </w:p>
+    <w:p>
+      <w:pPr>
+        <w:autoSpaceDE w:val="0"/>
+        <w:autoSpaceDN w:val="0"/>
+        <w:adjustRightInd w:val="0"/>
+        <w:spacing w:after="200" w:line="276" w:lineRule="auto"/>
+        <w:rPr>
+          <w:rFonts w:ascii="Calibri" w:hAnsi="Calibri" w:cs="Calibri"/>
+          <w:lang w:val="fr-FR"/>
+        </w:rPr>
+      </w:pPr>
+      <w:proofErr w:type="spellStart"/>
+      <w:proofErr w:type="gramStart"/>
+      <w:r>
+        <w:rPr>
+          <w:rFonts w:ascii="Calibri" w:hAnsi="Calibri" w:cs="Calibri"/>
+          <w:lang w:val="fr-FR"/>
+        </w:rPr>
+        <w:t>deroulement</w:t>
+      </w:r>
+      <w:proofErr w:type="spellEnd"/>
+      <w:r>
+        <w:rPr>
+          <w:rFonts w:ascii="Calibri" w:hAnsi="Calibri" w:cs="Calibri"/>
+          <w:lang w:val="fr-FR"/>
+        </w:rPr>
+        <w:t>:</w:t>
+      </w:r>
+      <w:proofErr w:type="gramEnd"/>
+    </w:p>
+    <w:p>
+      <w:pPr>
+        <w:autoSpaceDE w:val="0"/>
+        <w:autoSpaceDN w:val="0"/>
+        <w:adjustRightInd w:val="0"/>
+        <w:spacing w:after="200" w:line="276" w:lineRule="auto"/>
+        <w:rPr>
+          <w:rFonts w:ascii="Calibri" w:hAnsi="Calibri" w:cs="Calibri"/>
+          <w:lang w:val="fr-FR"/>
+        </w:rPr>
+      </w:pPr>
+    </w:p>
+    <w:p>
+      <w:pPr>
+        <w:rPr>
+          <w:lang w:val="fr-FR"/>
+        </w:rPr>
+      </w:pPr>
+    </w:p>
+    <w:p>
+      <w:pPr>
+        <w:autoSpaceDE w:val="0"/>
+        <w:autoSpaceDN w:val="0"/>
+        <w:adjustRightInd w:val="0"/>
+        <w:spacing w:after="200" w:line="276" w:lineRule="auto"/>
+        <w:rPr>
+          <w:rFonts w:ascii="Calibri" w:hAnsi="Calibri" w:cs="Calibri"/>
+          <w:lang w:val="fr-FR"/>
+        </w:rPr>
+      </w:pPr>
+      <w:proofErr w:type="gramStart"/>
+      <w:r>
+        <w:rPr>
+          <w:rFonts w:ascii="Calibri" w:hAnsi="Calibri" w:cs="Calibri"/>
+          <w:lang w:val="fr-FR"/>
+        </w:rPr>
+        <w:t>date:</w:t>
+      </w:r>
+      <w:proofErr w:type="gramEnd"/>
+      <w:r>
+        <w:rPr>
+          <w:rFonts w:ascii="Calibri" w:hAnsi="Calibri" w:cs="Calibri"/>
+          <w:lang w:val="fr-FR"/>
+        </w:rPr>
+        <w:t xml:space="preserve"> </w:t>
+      </w:r>
+    </w:p>
+    <w:p>
+      <w:pPr>
+        <w:autoSpaceDE w:val="0"/>
+        <w:autoSpaceDN w:val="0"/>
+        <w:adjustRightInd w:val="0"/>
+        <w:spacing w:after="200" w:line="276" w:lineRule="auto"/>
+        <w:rPr>
+          <w:rFonts w:ascii="Calibri" w:hAnsi="Calibri" w:cs="Calibri"/>
+          <w:lang w:val="fr-FR"/>
+        </w:rPr>
+      </w:pPr>
+      <w:proofErr w:type="gramStart"/>
       <w:r>
         <w:rPr>
           <w:rFonts w:ascii="Calibri" w:hAnsi="Calibri" w:cs="Calibri"/>
@@ -2748,94 +3648,125 @@
         </w:rPr>
         <w:t>temps:</w:t>
       </w:r>
-    </w:p>
-    <w:p>
-      <w:pPr>
-        <w:autoSpaceDE w:val="0"/>
-        <w:autoSpaceDN w:val="0"/>
-        <w:adjustRightInd w:val="0"/>
-        <w:spacing w:after="200" w:line="276" w:lineRule="auto"/>
-        <w:rPr>
-          <w:rFonts w:ascii="Calibri" w:hAnsi="Calibri" w:cs="Calibri"/>
-          <w:lang w:val="fr-FR"/>
-        </w:rPr>
-      </w:pPr>
-      <w:r>
-        <w:rPr>
-          <w:rFonts w:ascii="Calibri" w:hAnsi="Calibri" w:cs="Calibri"/>
-          <w:lang w:val="fr-FR"/>
-        </w:rPr>
-        <w:t xml:space="preserve">fait: </w:t>
-      </w:r>
-    </w:p>
-    <w:p>
-      <w:pPr>
-        <w:autoSpaceDE w:val="0"/>
-        <w:autoSpaceDN w:val="0"/>
-        <w:adjustRightInd w:val="0"/>
-        <w:spacing w:after="200" w:line="276" w:lineRule="auto"/>
-        <w:rPr>
-          <w:rFonts w:ascii="Calibri" w:hAnsi="Calibri" w:cs="Calibri"/>
-          <w:lang w:val="fr-FR"/>
-        </w:rPr>
-      </w:pPr>
-      <w:r>
-        <w:rPr>
-          <w:rFonts w:ascii="Calibri" w:hAnsi="Calibri" w:cs="Calibri"/>
-          <w:lang w:val="fr-FR"/>
-        </w:rPr>
-        <w:t>deroulement:</w:t>
-      </w:r>
-    </w:p>
-    <w:p>
-      <w:pPr>
-        <w:autoSpaceDE w:val="0"/>
-        <w:autoSpaceDN w:val="0"/>
-        <w:adjustRightInd w:val="0"/>
-        <w:spacing w:after="200" w:line="276" w:lineRule="auto"/>
-        <w:rPr>
-          <w:rFonts w:ascii="Calibri" w:hAnsi="Calibri" w:cs="Calibri"/>
-          <w:lang w:val="fr-FR"/>
-        </w:rPr>
-      </w:pPr>
-    </w:p>
-    <w:p>
-      <w:pPr>
-        <w:rPr>
-          <w:lang w:val="fr-FR"/>
-        </w:rPr>
-      </w:pPr>
-    </w:p>
-    <w:p>
-      <w:pPr>
-        <w:autoSpaceDE w:val="0"/>
-        <w:autoSpaceDN w:val="0"/>
-        <w:adjustRightInd w:val="0"/>
-        <w:spacing w:after="200" w:line="276" w:lineRule="auto"/>
-        <w:rPr>
-          <w:rFonts w:ascii="Calibri" w:hAnsi="Calibri" w:cs="Calibri"/>
-          <w:lang w:val="fr-FR"/>
-        </w:rPr>
-      </w:pPr>
-      <w:r>
-        <w:rPr>
-          <w:rFonts w:ascii="Calibri" w:hAnsi="Calibri" w:cs="Calibri"/>
-          <w:lang w:val="fr-FR"/>
-        </w:rPr>
-        <w:t xml:space="preserve">date: </w:t>
-      </w:r>
-    </w:p>
-    <w:p>
-      <w:pPr>
-        <w:autoSpaceDE w:val="0"/>
-        <w:autoSpaceDN w:val="0"/>
-        <w:adjustRightInd w:val="0"/>
-        <w:spacing w:after="200" w:line="276" w:lineRule="auto"/>
-        <w:rPr>
-          <w:rFonts w:ascii="Calibri" w:hAnsi="Calibri" w:cs="Calibri"/>
-          <w:lang w:val="fr-FR"/>
-        </w:rPr>
-      </w:pPr>
+      <w:proofErr w:type="gramEnd"/>
+    </w:p>
+    <w:p>
+      <w:pPr>
+        <w:autoSpaceDE w:val="0"/>
+        <w:autoSpaceDN w:val="0"/>
+        <w:adjustRightInd w:val="0"/>
+        <w:spacing w:after="200" w:line="276" w:lineRule="auto"/>
+        <w:rPr>
+          <w:rFonts w:ascii="Calibri" w:hAnsi="Calibri" w:cs="Calibri"/>
+          <w:lang w:val="fr-FR"/>
+        </w:rPr>
+      </w:pPr>
+      <w:proofErr w:type="gramStart"/>
+      <w:r>
+        <w:rPr>
+          <w:rFonts w:ascii="Calibri" w:hAnsi="Calibri" w:cs="Calibri"/>
+          <w:lang w:val="fr-FR"/>
+        </w:rPr>
+        <w:t>fait:</w:t>
+      </w:r>
+      <w:proofErr w:type="gramEnd"/>
+      <w:r>
+        <w:rPr>
+          <w:rFonts w:ascii="Calibri" w:hAnsi="Calibri" w:cs="Calibri"/>
+          <w:lang w:val="fr-FR"/>
+        </w:rPr>
+        <w:t xml:space="preserve"> </w:t>
+      </w:r>
+    </w:p>
+    <w:p>
+      <w:pPr>
+        <w:autoSpaceDE w:val="0"/>
+        <w:autoSpaceDN w:val="0"/>
+        <w:adjustRightInd w:val="0"/>
+        <w:spacing w:after="200" w:line="276" w:lineRule="auto"/>
+        <w:rPr>
+          <w:rFonts w:ascii="Calibri" w:hAnsi="Calibri" w:cs="Calibri"/>
+          <w:lang w:val="fr-FR"/>
+        </w:rPr>
+      </w:pPr>
+      <w:proofErr w:type="spellStart"/>
+      <w:proofErr w:type="gramStart"/>
+      <w:r>
+        <w:rPr>
+          <w:rFonts w:ascii="Calibri" w:hAnsi="Calibri" w:cs="Calibri"/>
+          <w:lang w:val="fr-FR"/>
+        </w:rPr>
+        <w:t>deroulement</w:t>
+      </w:r>
+      <w:proofErr w:type="spellEnd"/>
+      <w:r>
+        <w:rPr>
+          <w:rFonts w:ascii="Calibri" w:hAnsi="Calibri" w:cs="Calibri"/>
+          <w:lang w:val="fr-FR"/>
+        </w:rPr>
+        <w:t>:</w:t>
+      </w:r>
+      <w:proofErr w:type="gramEnd"/>
+    </w:p>
+    <w:p>
+      <w:pPr>
+        <w:autoSpaceDE w:val="0"/>
+        <w:autoSpaceDN w:val="0"/>
+        <w:adjustRightInd w:val="0"/>
+        <w:spacing w:after="200" w:line="276" w:lineRule="auto"/>
+        <w:rPr>
+          <w:rFonts w:ascii="Calibri" w:hAnsi="Calibri" w:cs="Calibri"/>
+          <w:lang w:val="fr-FR"/>
+        </w:rPr>
+      </w:pPr>
+    </w:p>
+    <w:p>
+      <w:pPr>
+        <w:rPr>
+          <w:lang w:val="fr-FR"/>
+        </w:rPr>
+      </w:pPr>
+    </w:p>
+    <w:p>
+      <w:pPr>
+        <w:autoSpaceDE w:val="0"/>
+        <w:autoSpaceDN w:val="0"/>
+        <w:adjustRightInd w:val="0"/>
+        <w:spacing w:after="200" w:line="276" w:lineRule="auto"/>
+        <w:rPr>
+          <w:rFonts w:ascii="Calibri" w:hAnsi="Calibri" w:cs="Calibri"/>
+          <w:lang w:val="fr-FR"/>
+        </w:rPr>
+      </w:pPr>
+      <w:proofErr w:type="gramStart"/>
+      <w:r>
+        <w:rPr>
+          <w:rFonts w:ascii="Calibri" w:hAnsi="Calibri" w:cs="Calibri"/>
+          <w:lang w:val="fr-FR"/>
+        </w:rPr>
+        <w:t>date:</w:t>
+      </w:r>
+      <w:proofErr w:type="gramEnd"/>
+      <w:r>
+        <w:rPr>
+          <w:rFonts w:ascii="Calibri" w:hAnsi="Calibri" w:cs="Calibri"/>
+          <w:lang w:val="fr-FR"/>
+        </w:rPr>
+        <w:t xml:space="preserve"> </w:t>
+      </w:r>
+    </w:p>
+    <w:p>
+      <w:pPr>
+        <w:autoSpaceDE w:val="0"/>
+        <w:autoSpaceDN w:val="0"/>
+        <w:adjustRightInd w:val="0"/>
+        <w:spacing w:after="200" w:line="276" w:lineRule="auto"/>
+        <w:rPr>
+          <w:rFonts w:ascii="Calibri" w:hAnsi="Calibri" w:cs="Calibri"/>
+          <w:lang w:val="fr-FR"/>
+        </w:rPr>
+      </w:pPr>
+      <w:proofErr w:type="gramStart"/>
       <w:r>
         <w:rPr>
           <w:rFonts w:ascii="Calibri" w:hAnsi="Calibri" w:cs="Calibri"/>
@@ -2844,94 +3775,125 @@
         <w:lastRenderedPageBreak/>
         <w:t>temps:</w:t>
       </w:r>
-    </w:p>
-    <w:p>
-      <w:pPr>
-        <w:autoSpaceDE w:val="0"/>
-        <w:autoSpaceDN w:val="0"/>
-        <w:adjustRightInd w:val="0"/>
-        <w:spacing w:after="200" w:line="276" w:lineRule="auto"/>
-        <w:rPr>
-          <w:rFonts w:ascii="Calibri" w:hAnsi="Calibri" w:cs="Calibri"/>
-          <w:lang w:val="fr-FR"/>
-        </w:rPr>
-      </w:pPr>
-      <w:r>
-        <w:rPr>
-          <w:rFonts w:ascii="Calibri" w:hAnsi="Calibri" w:cs="Calibri"/>
-          <w:lang w:val="fr-FR"/>
-        </w:rPr>
-        <w:t xml:space="preserve">fait: </w:t>
-      </w:r>
-    </w:p>
-    <w:p>
-      <w:pPr>
-        <w:autoSpaceDE w:val="0"/>
-        <w:autoSpaceDN w:val="0"/>
-        <w:adjustRightInd w:val="0"/>
-        <w:spacing w:after="200" w:line="276" w:lineRule="auto"/>
-        <w:rPr>
-          <w:rFonts w:ascii="Calibri" w:hAnsi="Calibri" w:cs="Calibri"/>
-          <w:lang w:val="fr-FR"/>
-        </w:rPr>
-      </w:pPr>
-      <w:r>
-        <w:rPr>
-          <w:rFonts w:ascii="Calibri" w:hAnsi="Calibri" w:cs="Calibri"/>
-          <w:lang w:val="fr-FR"/>
-        </w:rPr>
-        <w:t>deroulement:</w:t>
-      </w:r>
-    </w:p>
-    <w:p>
-      <w:pPr>
-        <w:autoSpaceDE w:val="0"/>
-        <w:autoSpaceDN w:val="0"/>
-        <w:adjustRightInd w:val="0"/>
-        <w:spacing w:after="200" w:line="276" w:lineRule="auto"/>
-        <w:rPr>
-          <w:rFonts w:ascii="Calibri" w:hAnsi="Calibri" w:cs="Calibri"/>
-          <w:lang w:val="fr-FR"/>
-        </w:rPr>
-      </w:pPr>
-    </w:p>
-    <w:p>
-      <w:pPr>
-        <w:rPr>
-          <w:lang w:val="fr-FR"/>
-        </w:rPr>
-      </w:pPr>
-    </w:p>
-    <w:p>
-      <w:pPr>
-        <w:autoSpaceDE w:val="0"/>
-        <w:autoSpaceDN w:val="0"/>
-        <w:adjustRightInd w:val="0"/>
-        <w:spacing w:after="200" w:line="276" w:lineRule="auto"/>
-        <w:rPr>
-          <w:rFonts w:ascii="Calibri" w:hAnsi="Calibri" w:cs="Calibri"/>
-          <w:lang w:val="fr-FR"/>
-        </w:rPr>
-      </w:pPr>
-      <w:r>
-        <w:rPr>
-          <w:rFonts w:ascii="Calibri" w:hAnsi="Calibri" w:cs="Calibri"/>
-          <w:lang w:val="fr-FR"/>
-        </w:rPr>
-        <w:t xml:space="preserve">date: </w:t>
-      </w:r>
-    </w:p>
-    <w:p>
-      <w:pPr>
-        <w:autoSpaceDE w:val="0"/>
-        <w:autoSpaceDN w:val="0"/>
-        <w:adjustRightInd w:val="0"/>
-        <w:spacing w:after="200" w:line="276" w:lineRule="auto"/>
-        <w:rPr>
-          <w:rFonts w:ascii="Calibri" w:hAnsi="Calibri" w:cs="Calibri"/>
-          <w:lang w:val="fr-FR"/>
-        </w:rPr>
-      </w:pPr>
+      <w:proofErr w:type="gramEnd"/>
+    </w:p>
+    <w:p>
+      <w:pPr>
+        <w:autoSpaceDE w:val="0"/>
+        <w:autoSpaceDN w:val="0"/>
+        <w:adjustRightInd w:val="0"/>
+        <w:spacing w:after="200" w:line="276" w:lineRule="auto"/>
+        <w:rPr>
+          <w:rFonts w:ascii="Calibri" w:hAnsi="Calibri" w:cs="Calibri"/>
+          <w:lang w:val="fr-FR"/>
+        </w:rPr>
+      </w:pPr>
+      <w:proofErr w:type="gramStart"/>
+      <w:r>
+        <w:rPr>
+          <w:rFonts w:ascii="Calibri" w:hAnsi="Calibri" w:cs="Calibri"/>
+          <w:lang w:val="fr-FR"/>
+        </w:rPr>
+        <w:t>fait:</w:t>
+      </w:r>
+      <w:proofErr w:type="gramEnd"/>
+      <w:r>
+        <w:rPr>
+          <w:rFonts w:ascii="Calibri" w:hAnsi="Calibri" w:cs="Calibri"/>
+          <w:lang w:val="fr-FR"/>
+        </w:rPr>
+        <w:t xml:space="preserve"> </w:t>
+      </w:r>
+    </w:p>
+    <w:p>
+      <w:pPr>
+        <w:autoSpaceDE w:val="0"/>
+        <w:autoSpaceDN w:val="0"/>
+        <w:adjustRightInd w:val="0"/>
+        <w:spacing w:after="200" w:line="276" w:lineRule="auto"/>
+        <w:rPr>
+          <w:rFonts w:ascii="Calibri" w:hAnsi="Calibri" w:cs="Calibri"/>
+          <w:lang w:val="fr-FR"/>
+        </w:rPr>
+      </w:pPr>
+      <w:proofErr w:type="spellStart"/>
+      <w:proofErr w:type="gramStart"/>
+      <w:r>
+        <w:rPr>
+          <w:rFonts w:ascii="Calibri" w:hAnsi="Calibri" w:cs="Calibri"/>
+          <w:lang w:val="fr-FR"/>
+        </w:rPr>
+        <w:t>deroulement</w:t>
+      </w:r>
+      <w:proofErr w:type="spellEnd"/>
+      <w:r>
+        <w:rPr>
+          <w:rFonts w:ascii="Calibri" w:hAnsi="Calibri" w:cs="Calibri"/>
+          <w:lang w:val="fr-FR"/>
+        </w:rPr>
+        <w:t>:</w:t>
+      </w:r>
+      <w:proofErr w:type="gramEnd"/>
+    </w:p>
+    <w:p>
+      <w:pPr>
+        <w:autoSpaceDE w:val="0"/>
+        <w:autoSpaceDN w:val="0"/>
+        <w:adjustRightInd w:val="0"/>
+        <w:spacing w:after="200" w:line="276" w:lineRule="auto"/>
+        <w:rPr>
+          <w:rFonts w:ascii="Calibri" w:hAnsi="Calibri" w:cs="Calibri"/>
+          <w:lang w:val="fr-FR"/>
+        </w:rPr>
+      </w:pPr>
+    </w:p>
+    <w:p>
+      <w:pPr>
+        <w:rPr>
+          <w:lang w:val="fr-FR"/>
+        </w:rPr>
+      </w:pPr>
+    </w:p>
+    <w:p>
+      <w:pPr>
+        <w:autoSpaceDE w:val="0"/>
+        <w:autoSpaceDN w:val="0"/>
+        <w:adjustRightInd w:val="0"/>
+        <w:spacing w:after="200" w:line="276" w:lineRule="auto"/>
+        <w:rPr>
+          <w:rFonts w:ascii="Calibri" w:hAnsi="Calibri" w:cs="Calibri"/>
+          <w:lang w:val="fr-FR"/>
+        </w:rPr>
+      </w:pPr>
+      <w:proofErr w:type="gramStart"/>
+      <w:r>
+        <w:rPr>
+          <w:rFonts w:ascii="Calibri" w:hAnsi="Calibri" w:cs="Calibri"/>
+          <w:lang w:val="fr-FR"/>
+        </w:rPr>
+        <w:t>date:</w:t>
+      </w:r>
+      <w:proofErr w:type="gramEnd"/>
+      <w:r>
+        <w:rPr>
+          <w:rFonts w:ascii="Calibri" w:hAnsi="Calibri" w:cs="Calibri"/>
+          <w:lang w:val="fr-FR"/>
+        </w:rPr>
+        <w:t xml:space="preserve"> </w:t>
+      </w:r>
+    </w:p>
+    <w:p>
+      <w:pPr>
+        <w:autoSpaceDE w:val="0"/>
+        <w:autoSpaceDN w:val="0"/>
+        <w:adjustRightInd w:val="0"/>
+        <w:spacing w:after="200" w:line="276" w:lineRule="auto"/>
+        <w:rPr>
+          <w:rFonts w:ascii="Calibri" w:hAnsi="Calibri" w:cs="Calibri"/>
+          <w:lang w:val="fr-FR"/>
+        </w:rPr>
+      </w:pPr>
+      <w:proofErr w:type="gramStart"/>
       <w:r>
         <w:rPr>
           <w:rFonts w:ascii="Calibri" w:hAnsi="Calibri" w:cs="Calibri"/>
@@ -2939,94 +3901,125 @@
         </w:rPr>
         <w:t>temps:</w:t>
       </w:r>
-    </w:p>
-    <w:p>
-      <w:pPr>
-        <w:autoSpaceDE w:val="0"/>
-        <w:autoSpaceDN w:val="0"/>
-        <w:adjustRightInd w:val="0"/>
-        <w:spacing w:after="200" w:line="276" w:lineRule="auto"/>
-        <w:rPr>
-          <w:rFonts w:ascii="Calibri" w:hAnsi="Calibri" w:cs="Calibri"/>
-          <w:lang w:val="fr-FR"/>
-        </w:rPr>
-      </w:pPr>
-      <w:r>
-        <w:rPr>
-          <w:rFonts w:ascii="Calibri" w:hAnsi="Calibri" w:cs="Calibri"/>
-          <w:lang w:val="fr-FR"/>
-        </w:rPr>
-        <w:t xml:space="preserve">fait: </w:t>
-      </w:r>
-    </w:p>
-    <w:p>
-      <w:pPr>
-        <w:autoSpaceDE w:val="0"/>
-        <w:autoSpaceDN w:val="0"/>
-        <w:adjustRightInd w:val="0"/>
-        <w:spacing w:after="200" w:line="276" w:lineRule="auto"/>
-        <w:rPr>
-          <w:rFonts w:ascii="Calibri" w:hAnsi="Calibri" w:cs="Calibri"/>
-          <w:lang w:val="fr-FR"/>
-        </w:rPr>
-      </w:pPr>
-      <w:r>
-        <w:rPr>
-          <w:rFonts w:ascii="Calibri" w:hAnsi="Calibri" w:cs="Calibri"/>
-          <w:lang w:val="fr-FR"/>
-        </w:rPr>
-        <w:t>deroulement:</w:t>
-      </w:r>
-    </w:p>
-    <w:p>
-      <w:pPr>
-        <w:autoSpaceDE w:val="0"/>
-        <w:autoSpaceDN w:val="0"/>
-        <w:adjustRightInd w:val="0"/>
-        <w:spacing w:after="200" w:line="276" w:lineRule="auto"/>
-        <w:rPr>
-          <w:rFonts w:ascii="Calibri" w:hAnsi="Calibri" w:cs="Calibri"/>
-          <w:lang w:val="fr-FR"/>
-        </w:rPr>
-      </w:pPr>
-    </w:p>
-    <w:p>
-      <w:pPr>
-        <w:rPr>
-          <w:lang w:val="fr-FR"/>
-        </w:rPr>
-      </w:pPr>
-    </w:p>
-    <w:p>
-      <w:pPr>
-        <w:autoSpaceDE w:val="0"/>
-        <w:autoSpaceDN w:val="0"/>
-        <w:adjustRightInd w:val="0"/>
-        <w:spacing w:after="200" w:line="276" w:lineRule="auto"/>
-        <w:rPr>
-          <w:rFonts w:ascii="Calibri" w:hAnsi="Calibri" w:cs="Calibri"/>
-          <w:lang w:val="fr-FR"/>
-        </w:rPr>
-      </w:pPr>
-      <w:r>
-        <w:rPr>
-          <w:rFonts w:ascii="Calibri" w:hAnsi="Calibri" w:cs="Calibri"/>
-          <w:lang w:val="fr-FR"/>
-        </w:rPr>
-        <w:t xml:space="preserve">date: </w:t>
-      </w:r>
-    </w:p>
-    <w:p>
-      <w:pPr>
-        <w:autoSpaceDE w:val="0"/>
-        <w:autoSpaceDN w:val="0"/>
-        <w:adjustRightInd w:val="0"/>
-        <w:spacing w:after="200" w:line="276" w:lineRule="auto"/>
-        <w:rPr>
-          <w:rFonts w:ascii="Calibri" w:hAnsi="Calibri" w:cs="Calibri"/>
-          <w:lang w:val="fr-FR"/>
-        </w:rPr>
-      </w:pPr>
+      <w:proofErr w:type="gramEnd"/>
+    </w:p>
+    <w:p>
+      <w:pPr>
+        <w:autoSpaceDE w:val="0"/>
+        <w:autoSpaceDN w:val="0"/>
+        <w:adjustRightInd w:val="0"/>
+        <w:spacing w:after="200" w:line="276" w:lineRule="auto"/>
+        <w:rPr>
+          <w:rFonts w:ascii="Calibri" w:hAnsi="Calibri" w:cs="Calibri"/>
+          <w:lang w:val="fr-FR"/>
+        </w:rPr>
+      </w:pPr>
+      <w:proofErr w:type="gramStart"/>
+      <w:r>
+        <w:rPr>
+          <w:rFonts w:ascii="Calibri" w:hAnsi="Calibri" w:cs="Calibri"/>
+          <w:lang w:val="fr-FR"/>
+        </w:rPr>
+        <w:t>fait:</w:t>
+      </w:r>
+      <w:proofErr w:type="gramEnd"/>
+      <w:r>
+        <w:rPr>
+          <w:rFonts w:ascii="Calibri" w:hAnsi="Calibri" w:cs="Calibri"/>
+          <w:lang w:val="fr-FR"/>
+        </w:rPr>
+        <w:t xml:space="preserve"> </w:t>
+      </w:r>
+    </w:p>
+    <w:p>
+      <w:pPr>
+        <w:autoSpaceDE w:val="0"/>
+        <w:autoSpaceDN w:val="0"/>
+        <w:adjustRightInd w:val="0"/>
+        <w:spacing w:after="200" w:line="276" w:lineRule="auto"/>
+        <w:rPr>
+          <w:rFonts w:ascii="Calibri" w:hAnsi="Calibri" w:cs="Calibri"/>
+          <w:lang w:val="fr-FR"/>
+        </w:rPr>
+      </w:pPr>
+      <w:proofErr w:type="spellStart"/>
+      <w:proofErr w:type="gramStart"/>
+      <w:r>
+        <w:rPr>
+          <w:rFonts w:ascii="Calibri" w:hAnsi="Calibri" w:cs="Calibri"/>
+          <w:lang w:val="fr-FR"/>
+        </w:rPr>
+        <w:t>deroulement</w:t>
+      </w:r>
+      <w:proofErr w:type="spellEnd"/>
+      <w:r>
+        <w:rPr>
+          <w:rFonts w:ascii="Calibri" w:hAnsi="Calibri" w:cs="Calibri"/>
+          <w:lang w:val="fr-FR"/>
+        </w:rPr>
+        <w:t>:</w:t>
+      </w:r>
+      <w:proofErr w:type="gramEnd"/>
+    </w:p>
+    <w:p>
+      <w:pPr>
+        <w:autoSpaceDE w:val="0"/>
+        <w:autoSpaceDN w:val="0"/>
+        <w:adjustRightInd w:val="0"/>
+        <w:spacing w:after="200" w:line="276" w:lineRule="auto"/>
+        <w:rPr>
+          <w:rFonts w:ascii="Calibri" w:hAnsi="Calibri" w:cs="Calibri"/>
+          <w:lang w:val="fr-FR"/>
+        </w:rPr>
+      </w:pPr>
+    </w:p>
+    <w:p>
+      <w:pPr>
+        <w:rPr>
+          <w:lang w:val="fr-FR"/>
+        </w:rPr>
+      </w:pPr>
+    </w:p>
+    <w:p>
+      <w:pPr>
+        <w:autoSpaceDE w:val="0"/>
+        <w:autoSpaceDN w:val="0"/>
+        <w:adjustRightInd w:val="0"/>
+        <w:spacing w:after="200" w:line="276" w:lineRule="auto"/>
+        <w:rPr>
+          <w:rFonts w:ascii="Calibri" w:hAnsi="Calibri" w:cs="Calibri"/>
+          <w:lang w:val="fr-FR"/>
+        </w:rPr>
+      </w:pPr>
+      <w:proofErr w:type="gramStart"/>
+      <w:r>
+        <w:rPr>
+          <w:rFonts w:ascii="Calibri" w:hAnsi="Calibri" w:cs="Calibri"/>
+          <w:lang w:val="fr-FR"/>
+        </w:rPr>
+        <w:t>date:</w:t>
+      </w:r>
+      <w:proofErr w:type="gramEnd"/>
+      <w:r>
+        <w:rPr>
+          <w:rFonts w:ascii="Calibri" w:hAnsi="Calibri" w:cs="Calibri"/>
+          <w:lang w:val="fr-FR"/>
+        </w:rPr>
+        <w:t xml:space="preserve"> </w:t>
+      </w:r>
+    </w:p>
+    <w:p>
+      <w:pPr>
+        <w:autoSpaceDE w:val="0"/>
+        <w:autoSpaceDN w:val="0"/>
+        <w:adjustRightInd w:val="0"/>
+        <w:spacing w:after="200" w:line="276" w:lineRule="auto"/>
+        <w:rPr>
+          <w:rFonts w:ascii="Calibri" w:hAnsi="Calibri" w:cs="Calibri"/>
+          <w:lang w:val="fr-FR"/>
+        </w:rPr>
+      </w:pPr>
+      <w:proofErr w:type="gramStart"/>
       <w:r>
         <w:rPr>
           <w:rFonts w:ascii="Calibri" w:hAnsi="Calibri" w:cs="Calibri"/>
@@ -3034,94 +4027,125 @@
         </w:rPr>
         <w:t>temps:</w:t>
       </w:r>
-    </w:p>
-    <w:p>
-      <w:pPr>
-        <w:autoSpaceDE w:val="0"/>
-        <w:autoSpaceDN w:val="0"/>
-        <w:adjustRightInd w:val="0"/>
-        <w:spacing w:after="200" w:line="276" w:lineRule="auto"/>
-        <w:rPr>
-          <w:rFonts w:ascii="Calibri" w:hAnsi="Calibri" w:cs="Calibri"/>
-          <w:lang w:val="fr-FR"/>
-        </w:rPr>
-      </w:pPr>
-      <w:r>
-        <w:rPr>
-          <w:rFonts w:ascii="Calibri" w:hAnsi="Calibri" w:cs="Calibri"/>
-          <w:lang w:val="fr-FR"/>
-        </w:rPr>
-        <w:t xml:space="preserve">fait: </w:t>
-      </w:r>
-    </w:p>
-    <w:p>
-      <w:pPr>
-        <w:autoSpaceDE w:val="0"/>
-        <w:autoSpaceDN w:val="0"/>
-        <w:adjustRightInd w:val="0"/>
-        <w:spacing w:after="200" w:line="276" w:lineRule="auto"/>
-        <w:rPr>
-          <w:rFonts w:ascii="Calibri" w:hAnsi="Calibri" w:cs="Calibri"/>
-          <w:lang w:val="fr-FR"/>
-        </w:rPr>
-      </w:pPr>
-      <w:r>
-        <w:rPr>
-          <w:rFonts w:ascii="Calibri" w:hAnsi="Calibri" w:cs="Calibri"/>
-          <w:lang w:val="fr-FR"/>
-        </w:rPr>
-        <w:t>deroulement:</w:t>
-      </w:r>
-    </w:p>
-    <w:p>
-      <w:pPr>
-        <w:autoSpaceDE w:val="0"/>
-        <w:autoSpaceDN w:val="0"/>
-        <w:adjustRightInd w:val="0"/>
-        <w:spacing w:after="200" w:line="276" w:lineRule="auto"/>
-        <w:rPr>
-          <w:rFonts w:ascii="Calibri" w:hAnsi="Calibri" w:cs="Calibri"/>
-          <w:lang w:val="fr-FR"/>
-        </w:rPr>
-      </w:pPr>
-    </w:p>
-    <w:p>
-      <w:pPr>
-        <w:rPr>
-          <w:lang w:val="fr-FR"/>
-        </w:rPr>
-      </w:pPr>
-    </w:p>
-    <w:p>
-      <w:pPr>
-        <w:autoSpaceDE w:val="0"/>
-        <w:autoSpaceDN w:val="0"/>
-        <w:adjustRightInd w:val="0"/>
-        <w:spacing w:after="200" w:line="276" w:lineRule="auto"/>
-        <w:rPr>
-          <w:rFonts w:ascii="Calibri" w:hAnsi="Calibri" w:cs="Calibri"/>
-          <w:lang w:val="fr-FR"/>
-        </w:rPr>
-      </w:pPr>
-      <w:r>
-        <w:rPr>
-          <w:rFonts w:ascii="Calibri" w:hAnsi="Calibri" w:cs="Calibri"/>
-          <w:lang w:val="fr-FR"/>
-        </w:rPr>
-        <w:t xml:space="preserve">date: </w:t>
-      </w:r>
-    </w:p>
-    <w:p>
-      <w:pPr>
-        <w:autoSpaceDE w:val="0"/>
-        <w:autoSpaceDN w:val="0"/>
-        <w:adjustRightInd w:val="0"/>
-        <w:spacing w:after="200" w:line="276" w:lineRule="auto"/>
-        <w:rPr>
-          <w:rFonts w:ascii="Calibri" w:hAnsi="Calibri" w:cs="Calibri"/>
-          <w:lang w:val="fr-FR"/>
-        </w:rPr>
-      </w:pPr>
+      <w:proofErr w:type="gramEnd"/>
+    </w:p>
+    <w:p>
+      <w:pPr>
+        <w:autoSpaceDE w:val="0"/>
+        <w:autoSpaceDN w:val="0"/>
+        <w:adjustRightInd w:val="0"/>
+        <w:spacing w:after="200" w:line="276" w:lineRule="auto"/>
+        <w:rPr>
+          <w:rFonts w:ascii="Calibri" w:hAnsi="Calibri" w:cs="Calibri"/>
+          <w:lang w:val="fr-FR"/>
+        </w:rPr>
+      </w:pPr>
+      <w:proofErr w:type="gramStart"/>
+      <w:r>
+        <w:rPr>
+          <w:rFonts w:ascii="Calibri" w:hAnsi="Calibri" w:cs="Calibri"/>
+          <w:lang w:val="fr-FR"/>
+        </w:rPr>
+        <w:t>fait:</w:t>
+      </w:r>
+      <w:proofErr w:type="gramEnd"/>
+      <w:r>
+        <w:rPr>
+          <w:rFonts w:ascii="Calibri" w:hAnsi="Calibri" w:cs="Calibri"/>
+          <w:lang w:val="fr-FR"/>
+        </w:rPr>
+        <w:t xml:space="preserve"> </w:t>
+      </w:r>
+    </w:p>
+    <w:p>
+      <w:pPr>
+        <w:autoSpaceDE w:val="0"/>
+        <w:autoSpaceDN w:val="0"/>
+        <w:adjustRightInd w:val="0"/>
+        <w:spacing w:after="200" w:line="276" w:lineRule="auto"/>
+        <w:rPr>
+          <w:rFonts w:ascii="Calibri" w:hAnsi="Calibri" w:cs="Calibri"/>
+          <w:lang w:val="fr-FR"/>
+        </w:rPr>
+      </w:pPr>
+      <w:proofErr w:type="spellStart"/>
+      <w:proofErr w:type="gramStart"/>
+      <w:r>
+        <w:rPr>
+          <w:rFonts w:ascii="Calibri" w:hAnsi="Calibri" w:cs="Calibri"/>
+          <w:lang w:val="fr-FR"/>
+        </w:rPr>
+        <w:t>deroulement</w:t>
+      </w:r>
+      <w:proofErr w:type="spellEnd"/>
+      <w:r>
+        <w:rPr>
+          <w:rFonts w:ascii="Calibri" w:hAnsi="Calibri" w:cs="Calibri"/>
+          <w:lang w:val="fr-FR"/>
+        </w:rPr>
+        <w:t>:</w:t>
+      </w:r>
+      <w:proofErr w:type="gramEnd"/>
+    </w:p>
+    <w:p>
+      <w:pPr>
+        <w:autoSpaceDE w:val="0"/>
+        <w:autoSpaceDN w:val="0"/>
+        <w:adjustRightInd w:val="0"/>
+        <w:spacing w:after="200" w:line="276" w:lineRule="auto"/>
+        <w:rPr>
+          <w:rFonts w:ascii="Calibri" w:hAnsi="Calibri" w:cs="Calibri"/>
+          <w:lang w:val="fr-FR"/>
+        </w:rPr>
+      </w:pPr>
+    </w:p>
+    <w:p>
+      <w:pPr>
+        <w:rPr>
+          <w:lang w:val="fr-FR"/>
+        </w:rPr>
+      </w:pPr>
+    </w:p>
+    <w:p>
+      <w:pPr>
+        <w:autoSpaceDE w:val="0"/>
+        <w:autoSpaceDN w:val="0"/>
+        <w:adjustRightInd w:val="0"/>
+        <w:spacing w:after="200" w:line="276" w:lineRule="auto"/>
+        <w:rPr>
+          <w:rFonts w:ascii="Calibri" w:hAnsi="Calibri" w:cs="Calibri"/>
+          <w:lang w:val="fr-FR"/>
+        </w:rPr>
+      </w:pPr>
+      <w:proofErr w:type="gramStart"/>
+      <w:r>
+        <w:rPr>
+          <w:rFonts w:ascii="Calibri" w:hAnsi="Calibri" w:cs="Calibri"/>
+          <w:lang w:val="fr-FR"/>
+        </w:rPr>
+        <w:t>date:</w:t>
+      </w:r>
+      <w:proofErr w:type="gramEnd"/>
+      <w:r>
+        <w:rPr>
+          <w:rFonts w:ascii="Calibri" w:hAnsi="Calibri" w:cs="Calibri"/>
+          <w:lang w:val="fr-FR"/>
+        </w:rPr>
+        <w:t xml:space="preserve"> </w:t>
+      </w:r>
+    </w:p>
+    <w:p>
+      <w:pPr>
+        <w:autoSpaceDE w:val="0"/>
+        <w:autoSpaceDN w:val="0"/>
+        <w:adjustRightInd w:val="0"/>
+        <w:spacing w:after="200" w:line="276" w:lineRule="auto"/>
+        <w:rPr>
+          <w:rFonts w:ascii="Calibri" w:hAnsi="Calibri" w:cs="Calibri"/>
+          <w:lang w:val="fr-FR"/>
+        </w:rPr>
+      </w:pPr>
+      <w:proofErr w:type="gramStart"/>
       <w:r>
         <w:rPr>
           <w:rFonts w:ascii="Calibri" w:hAnsi="Calibri" w:cs="Calibri"/>
@@ -3129,94 +4153,125 @@
         </w:rPr>
         <w:t>temps:</w:t>
       </w:r>
-    </w:p>
-    <w:p>
-      <w:pPr>
-        <w:autoSpaceDE w:val="0"/>
-        <w:autoSpaceDN w:val="0"/>
-        <w:adjustRightInd w:val="0"/>
-        <w:spacing w:after="200" w:line="276" w:lineRule="auto"/>
-        <w:rPr>
-          <w:rFonts w:ascii="Calibri" w:hAnsi="Calibri" w:cs="Calibri"/>
-          <w:lang w:val="fr-FR"/>
-        </w:rPr>
-      </w:pPr>
-      <w:r>
-        <w:rPr>
-          <w:rFonts w:ascii="Calibri" w:hAnsi="Calibri" w:cs="Calibri"/>
-          <w:lang w:val="fr-FR"/>
-        </w:rPr>
-        <w:t xml:space="preserve">fait: </w:t>
-      </w:r>
-    </w:p>
-    <w:p>
-      <w:pPr>
-        <w:autoSpaceDE w:val="0"/>
-        <w:autoSpaceDN w:val="0"/>
-        <w:adjustRightInd w:val="0"/>
-        <w:spacing w:after="200" w:line="276" w:lineRule="auto"/>
-        <w:rPr>
-          <w:rFonts w:ascii="Calibri" w:hAnsi="Calibri" w:cs="Calibri"/>
-          <w:lang w:val="fr-FR"/>
-        </w:rPr>
-      </w:pPr>
-      <w:r>
-        <w:rPr>
-          <w:rFonts w:ascii="Calibri" w:hAnsi="Calibri" w:cs="Calibri"/>
-          <w:lang w:val="fr-FR"/>
-        </w:rPr>
-        <w:t>deroulement:</w:t>
-      </w:r>
-    </w:p>
-    <w:p>
-      <w:pPr>
-        <w:autoSpaceDE w:val="0"/>
-        <w:autoSpaceDN w:val="0"/>
-        <w:adjustRightInd w:val="0"/>
-        <w:spacing w:after="200" w:line="276" w:lineRule="auto"/>
-        <w:rPr>
-          <w:rFonts w:ascii="Calibri" w:hAnsi="Calibri" w:cs="Calibri"/>
-          <w:lang w:val="fr-FR"/>
-        </w:rPr>
-      </w:pPr>
-    </w:p>
-    <w:p>
-      <w:pPr>
-        <w:rPr>
-          <w:lang w:val="fr-FR"/>
-        </w:rPr>
-      </w:pPr>
-    </w:p>
-    <w:p>
-      <w:pPr>
-        <w:autoSpaceDE w:val="0"/>
-        <w:autoSpaceDN w:val="0"/>
-        <w:adjustRightInd w:val="0"/>
-        <w:spacing w:after="200" w:line="276" w:lineRule="auto"/>
-        <w:rPr>
-          <w:rFonts w:ascii="Calibri" w:hAnsi="Calibri" w:cs="Calibri"/>
-          <w:lang w:val="fr-FR"/>
-        </w:rPr>
-      </w:pPr>
-      <w:r>
-        <w:rPr>
-          <w:rFonts w:ascii="Calibri" w:hAnsi="Calibri" w:cs="Calibri"/>
-          <w:lang w:val="fr-FR"/>
-        </w:rPr>
-        <w:t xml:space="preserve">date: </w:t>
-      </w:r>
-    </w:p>
-    <w:p>
-      <w:pPr>
-        <w:autoSpaceDE w:val="0"/>
-        <w:autoSpaceDN w:val="0"/>
-        <w:adjustRightInd w:val="0"/>
-        <w:spacing w:after="200" w:line="276" w:lineRule="auto"/>
-        <w:rPr>
-          <w:rFonts w:ascii="Calibri" w:hAnsi="Calibri" w:cs="Calibri"/>
-          <w:lang w:val="fr-FR"/>
-        </w:rPr>
-      </w:pPr>
+      <w:proofErr w:type="gramEnd"/>
+    </w:p>
+    <w:p>
+      <w:pPr>
+        <w:autoSpaceDE w:val="0"/>
+        <w:autoSpaceDN w:val="0"/>
+        <w:adjustRightInd w:val="0"/>
+        <w:spacing w:after="200" w:line="276" w:lineRule="auto"/>
+        <w:rPr>
+          <w:rFonts w:ascii="Calibri" w:hAnsi="Calibri" w:cs="Calibri"/>
+          <w:lang w:val="fr-FR"/>
+        </w:rPr>
+      </w:pPr>
+      <w:proofErr w:type="gramStart"/>
+      <w:r>
+        <w:rPr>
+          <w:rFonts w:ascii="Calibri" w:hAnsi="Calibri" w:cs="Calibri"/>
+          <w:lang w:val="fr-FR"/>
+        </w:rPr>
+        <w:t>fait:</w:t>
+      </w:r>
+      <w:proofErr w:type="gramEnd"/>
+      <w:r>
+        <w:rPr>
+          <w:rFonts w:ascii="Calibri" w:hAnsi="Calibri" w:cs="Calibri"/>
+          <w:lang w:val="fr-FR"/>
+        </w:rPr>
+        <w:t xml:space="preserve"> </w:t>
+      </w:r>
+    </w:p>
+    <w:p>
+      <w:pPr>
+        <w:autoSpaceDE w:val="0"/>
+        <w:autoSpaceDN w:val="0"/>
+        <w:adjustRightInd w:val="0"/>
+        <w:spacing w:after="200" w:line="276" w:lineRule="auto"/>
+        <w:rPr>
+          <w:rFonts w:ascii="Calibri" w:hAnsi="Calibri" w:cs="Calibri"/>
+          <w:lang w:val="fr-FR"/>
+        </w:rPr>
+      </w:pPr>
+      <w:proofErr w:type="spellStart"/>
+      <w:proofErr w:type="gramStart"/>
+      <w:r>
+        <w:rPr>
+          <w:rFonts w:ascii="Calibri" w:hAnsi="Calibri" w:cs="Calibri"/>
+          <w:lang w:val="fr-FR"/>
+        </w:rPr>
+        <w:t>deroulement</w:t>
+      </w:r>
+      <w:proofErr w:type="spellEnd"/>
+      <w:r>
+        <w:rPr>
+          <w:rFonts w:ascii="Calibri" w:hAnsi="Calibri" w:cs="Calibri"/>
+          <w:lang w:val="fr-FR"/>
+        </w:rPr>
+        <w:t>:</w:t>
+      </w:r>
+      <w:proofErr w:type="gramEnd"/>
+    </w:p>
+    <w:p>
+      <w:pPr>
+        <w:autoSpaceDE w:val="0"/>
+        <w:autoSpaceDN w:val="0"/>
+        <w:adjustRightInd w:val="0"/>
+        <w:spacing w:after="200" w:line="276" w:lineRule="auto"/>
+        <w:rPr>
+          <w:rFonts w:ascii="Calibri" w:hAnsi="Calibri" w:cs="Calibri"/>
+          <w:lang w:val="fr-FR"/>
+        </w:rPr>
+      </w:pPr>
+    </w:p>
+    <w:p>
+      <w:pPr>
+        <w:rPr>
+          <w:lang w:val="fr-FR"/>
+        </w:rPr>
+      </w:pPr>
+    </w:p>
+    <w:p>
+      <w:pPr>
+        <w:autoSpaceDE w:val="0"/>
+        <w:autoSpaceDN w:val="0"/>
+        <w:adjustRightInd w:val="0"/>
+        <w:spacing w:after="200" w:line="276" w:lineRule="auto"/>
+        <w:rPr>
+          <w:rFonts w:ascii="Calibri" w:hAnsi="Calibri" w:cs="Calibri"/>
+          <w:lang w:val="fr-FR"/>
+        </w:rPr>
+      </w:pPr>
+      <w:proofErr w:type="gramStart"/>
+      <w:r>
+        <w:rPr>
+          <w:rFonts w:ascii="Calibri" w:hAnsi="Calibri" w:cs="Calibri"/>
+          <w:lang w:val="fr-FR"/>
+        </w:rPr>
+        <w:t>date:</w:t>
+      </w:r>
+      <w:proofErr w:type="gramEnd"/>
+      <w:r>
+        <w:rPr>
+          <w:rFonts w:ascii="Calibri" w:hAnsi="Calibri" w:cs="Calibri"/>
+          <w:lang w:val="fr-FR"/>
+        </w:rPr>
+        <w:t xml:space="preserve"> </w:t>
+      </w:r>
+    </w:p>
+    <w:p>
+      <w:pPr>
+        <w:autoSpaceDE w:val="0"/>
+        <w:autoSpaceDN w:val="0"/>
+        <w:adjustRightInd w:val="0"/>
+        <w:spacing w:after="200" w:line="276" w:lineRule="auto"/>
+        <w:rPr>
+          <w:rFonts w:ascii="Calibri" w:hAnsi="Calibri" w:cs="Calibri"/>
+          <w:lang w:val="fr-FR"/>
+        </w:rPr>
+      </w:pPr>
+      <w:proofErr w:type="gramStart"/>
       <w:r>
         <w:rPr>
           <w:rFonts w:ascii="Calibri" w:hAnsi="Calibri" w:cs="Calibri"/>
@@ -3224,95 +4279,126 @@
         </w:rPr>
         <w:t>temps:</w:t>
       </w:r>
-    </w:p>
-    <w:p>
-      <w:pPr>
-        <w:autoSpaceDE w:val="0"/>
-        <w:autoSpaceDN w:val="0"/>
-        <w:adjustRightInd w:val="0"/>
-        <w:spacing w:after="200" w:line="276" w:lineRule="auto"/>
-        <w:rPr>
-          <w:rFonts w:ascii="Calibri" w:hAnsi="Calibri" w:cs="Calibri"/>
-          <w:lang w:val="fr-FR"/>
-        </w:rPr>
-      </w:pPr>
-      <w:r>
-        <w:rPr>
-          <w:rFonts w:ascii="Calibri" w:hAnsi="Calibri" w:cs="Calibri"/>
-          <w:lang w:val="fr-FR"/>
-        </w:rPr>
-        <w:t xml:space="preserve">fait: </w:t>
-      </w:r>
-    </w:p>
-    <w:p>
-      <w:pPr>
-        <w:autoSpaceDE w:val="0"/>
-        <w:autoSpaceDN w:val="0"/>
-        <w:adjustRightInd w:val="0"/>
-        <w:spacing w:after="200" w:line="276" w:lineRule="auto"/>
-        <w:rPr>
-          <w:rFonts w:ascii="Calibri" w:hAnsi="Calibri" w:cs="Calibri"/>
-          <w:lang w:val="fr-FR"/>
-        </w:rPr>
-      </w:pPr>
+      <w:proofErr w:type="gramEnd"/>
+    </w:p>
+    <w:p>
+      <w:pPr>
+        <w:autoSpaceDE w:val="0"/>
+        <w:autoSpaceDN w:val="0"/>
+        <w:adjustRightInd w:val="0"/>
+        <w:spacing w:after="200" w:line="276" w:lineRule="auto"/>
+        <w:rPr>
+          <w:rFonts w:ascii="Calibri" w:hAnsi="Calibri" w:cs="Calibri"/>
+          <w:lang w:val="fr-FR"/>
+        </w:rPr>
+      </w:pPr>
+      <w:proofErr w:type="gramStart"/>
+      <w:r>
+        <w:rPr>
+          <w:rFonts w:ascii="Calibri" w:hAnsi="Calibri" w:cs="Calibri"/>
+          <w:lang w:val="fr-FR"/>
+        </w:rPr>
+        <w:t>fait:</w:t>
+      </w:r>
+      <w:proofErr w:type="gramEnd"/>
+      <w:r>
+        <w:rPr>
+          <w:rFonts w:ascii="Calibri" w:hAnsi="Calibri" w:cs="Calibri"/>
+          <w:lang w:val="fr-FR"/>
+        </w:rPr>
+        <w:t xml:space="preserve"> </w:t>
+      </w:r>
+    </w:p>
+    <w:p>
+      <w:pPr>
+        <w:autoSpaceDE w:val="0"/>
+        <w:autoSpaceDN w:val="0"/>
+        <w:adjustRightInd w:val="0"/>
+        <w:spacing w:after="200" w:line="276" w:lineRule="auto"/>
+        <w:rPr>
+          <w:rFonts w:ascii="Calibri" w:hAnsi="Calibri" w:cs="Calibri"/>
+          <w:lang w:val="fr-FR"/>
+        </w:rPr>
+      </w:pPr>
+      <w:proofErr w:type="spellStart"/>
+      <w:proofErr w:type="gramStart"/>
       <w:r>
         <w:rPr>
           <w:rFonts w:ascii="Calibri" w:hAnsi="Calibri" w:cs="Calibri"/>
           <w:lang w:val="fr-FR"/>
         </w:rPr>
         <w:lastRenderedPageBreak/>
-        <w:t>deroulement:</w:t>
-      </w:r>
-    </w:p>
-    <w:p>
-      <w:pPr>
-        <w:autoSpaceDE w:val="0"/>
-        <w:autoSpaceDN w:val="0"/>
-        <w:adjustRightInd w:val="0"/>
-        <w:spacing w:after="200" w:line="276" w:lineRule="auto"/>
-        <w:rPr>
-          <w:rFonts w:ascii="Calibri" w:hAnsi="Calibri" w:cs="Calibri"/>
-          <w:lang w:val="fr-FR"/>
-        </w:rPr>
-      </w:pPr>
-    </w:p>
-    <w:p>
-      <w:pPr>
-        <w:rPr>
-          <w:lang w:val="fr-FR"/>
-        </w:rPr>
-      </w:pPr>
-    </w:p>
-    <w:p>
-      <w:pPr>
-        <w:autoSpaceDE w:val="0"/>
-        <w:autoSpaceDN w:val="0"/>
-        <w:adjustRightInd w:val="0"/>
-        <w:spacing w:after="200" w:line="276" w:lineRule="auto"/>
-        <w:rPr>
-          <w:rFonts w:ascii="Calibri" w:hAnsi="Calibri" w:cs="Calibri"/>
-          <w:lang w:val="fr-FR"/>
-        </w:rPr>
-      </w:pPr>
-      <w:r>
-        <w:rPr>
-          <w:rFonts w:ascii="Calibri" w:hAnsi="Calibri" w:cs="Calibri"/>
-          <w:lang w:val="fr-FR"/>
-        </w:rPr>
-        <w:t xml:space="preserve">date: </w:t>
-      </w:r>
-    </w:p>
-    <w:p>
-      <w:pPr>
-        <w:autoSpaceDE w:val="0"/>
-        <w:autoSpaceDN w:val="0"/>
-        <w:adjustRightInd w:val="0"/>
-        <w:spacing w:after="200" w:line="276" w:lineRule="auto"/>
-        <w:rPr>
-          <w:rFonts w:ascii="Calibri" w:hAnsi="Calibri" w:cs="Calibri"/>
-          <w:lang w:val="fr-FR"/>
-        </w:rPr>
-      </w:pPr>
+        <w:t>deroulement</w:t>
+      </w:r>
+      <w:proofErr w:type="spellEnd"/>
+      <w:r>
+        <w:rPr>
+          <w:rFonts w:ascii="Calibri" w:hAnsi="Calibri" w:cs="Calibri"/>
+          <w:lang w:val="fr-FR"/>
+        </w:rPr>
+        <w:t>:</w:t>
+      </w:r>
+      <w:proofErr w:type="gramEnd"/>
+    </w:p>
+    <w:p>
+      <w:pPr>
+        <w:autoSpaceDE w:val="0"/>
+        <w:autoSpaceDN w:val="0"/>
+        <w:adjustRightInd w:val="0"/>
+        <w:spacing w:after="200" w:line="276" w:lineRule="auto"/>
+        <w:rPr>
+          <w:rFonts w:ascii="Calibri" w:hAnsi="Calibri" w:cs="Calibri"/>
+          <w:lang w:val="fr-FR"/>
+        </w:rPr>
+      </w:pPr>
+    </w:p>
+    <w:p>
+      <w:pPr>
+        <w:rPr>
+          <w:lang w:val="fr-FR"/>
+        </w:rPr>
+      </w:pPr>
+    </w:p>
+    <w:p>
+      <w:pPr>
+        <w:autoSpaceDE w:val="0"/>
+        <w:autoSpaceDN w:val="0"/>
+        <w:adjustRightInd w:val="0"/>
+        <w:spacing w:after="200" w:line="276" w:lineRule="auto"/>
+        <w:rPr>
+          <w:rFonts w:ascii="Calibri" w:hAnsi="Calibri" w:cs="Calibri"/>
+          <w:lang w:val="fr-FR"/>
+        </w:rPr>
+      </w:pPr>
+      <w:proofErr w:type="gramStart"/>
+      <w:r>
+        <w:rPr>
+          <w:rFonts w:ascii="Calibri" w:hAnsi="Calibri" w:cs="Calibri"/>
+          <w:lang w:val="fr-FR"/>
+        </w:rPr>
+        <w:t>date:</w:t>
+      </w:r>
+      <w:proofErr w:type="gramEnd"/>
+      <w:r>
+        <w:rPr>
+          <w:rFonts w:ascii="Calibri" w:hAnsi="Calibri" w:cs="Calibri"/>
+          <w:lang w:val="fr-FR"/>
+        </w:rPr>
+        <w:t xml:space="preserve"> </w:t>
+      </w:r>
+    </w:p>
+    <w:p>
+      <w:pPr>
+        <w:autoSpaceDE w:val="0"/>
+        <w:autoSpaceDN w:val="0"/>
+        <w:adjustRightInd w:val="0"/>
+        <w:spacing w:after="200" w:line="276" w:lineRule="auto"/>
+        <w:rPr>
+          <w:rFonts w:ascii="Calibri" w:hAnsi="Calibri" w:cs="Calibri"/>
+          <w:lang w:val="fr-FR"/>
+        </w:rPr>
+      </w:pPr>
+      <w:proofErr w:type="gramStart"/>
       <w:r>
         <w:rPr>
           <w:rFonts w:ascii="Calibri" w:hAnsi="Calibri" w:cs="Calibri"/>
@@ -3320,94 +4406,125 @@
         </w:rPr>
         <w:t>temps:</w:t>
       </w:r>
-    </w:p>
-    <w:p>
-      <w:pPr>
-        <w:autoSpaceDE w:val="0"/>
-        <w:autoSpaceDN w:val="0"/>
-        <w:adjustRightInd w:val="0"/>
-        <w:spacing w:after="200" w:line="276" w:lineRule="auto"/>
-        <w:rPr>
-          <w:rFonts w:ascii="Calibri" w:hAnsi="Calibri" w:cs="Calibri"/>
-          <w:lang w:val="fr-FR"/>
-        </w:rPr>
-      </w:pPr>
-      <w:r>
-        <w:rPr>
-          <w:rFonts w:ascii="Calibri" w:hAnsi="Calibri" w:cs="Calibri"/>
-          <w:lang w:val="fr-FR"/>
-        </w:rPr>
-        <w:t xml:space="preserve">fait: </w:t>
-      </w:r>
-    </w:p>
-    <w:p>
-      <w:pPr>
-        <w:autoSpaceDE w:val="0"/>
-        <w:autoSpaceDN w:val="0"/>
-        <w:adjustRightInd w:val="0"/>
-        <w:spacing w:after="200" w:line="276" w:lineRule="auto"/>
-        <w:rPr>
-          <w:rFonts w:ascii="Calibri" w:hAnsi="Calibri" w:cs="Calibri"/>
-          <w:lang w:val="fr-FR"/>
-        </w:rPr>
-      </w:pPr>
-      <w:r>
-        <w:rPr>
-          <w:rFonts w:ascii="Calibri" w:hAnsi="Calibri" w:cs="Calibri"/>
-          <w:lang w:val="fr-FR"/>
-        </w:rPr>
-        <w:t>deroulement:</w:t>
-      </w:r>
-    </w:p>
-    <w:p>
-      <w:pPr>
-        <w:autoSpaceDE w:val="0"/>
-        <w:autoSpaceDN w:val="0"/>
-        <w:adjustRightInd w:val="0"/>
-        <w:spacing w:after="200" w:line="276" w:lineRule="auto"/>
-        <w:rPr>
-          <w:rFonts w:ascii="Calibri" w:hAnsi="Calibri" w:cs="Calibri"/>
-          <w:lang w:val="fr-FR"/>
-        </w:rPr>
-      </w:pPr>
-    </w:p>
-    <w:p>
-      <w:pPr>
-        <w:rPr>
-          <w:lang w:val="fr-FR"/>
-        </w:rPr>
-      </w:pPr>
-    </w:p>
-    <w:p>
-      <w:pPr>
-        <w:autoSpaceDE w:val="0"/>
-        <w:autoSpaceDN w:val="0"/>
-        <w:adjustRightInd w:val="0"/>
-        <w:spacing w:after="200" w:line="276" w:lineRule="auto"/>
-        <w:rPr>
-          <w:rFonts w:ascii="Calibri" w:hAnsi="Calibri" w:cs="Calibri"/>
-          <w:lang w:val="fr-FR"/>
-        </w:rPr>
-      </w:pPr>
-      <w:r>
-        <w:rPr>
-          <w:rFonts w:ascii="Calibri" w:hAnsi="Calibri" w:cs="Calibri"/>
-          <w:lang w:val="fr-FR"/>
-        </w:rPr>
-        <w:t xml:space="preserve">date: </w:t>
-      </w:r>
-    </w:p>
-    <w:p>
-      <w:pPr>
-        <w:autoSpaceDE w:val="0"/>
-        <w:autoSpaceDN w:val="0"/>
-        <w:adjustRightInd w:val="0"/>
-        <w:spacing w:after="200" w:line="276" w:lineRule="auto"/>
-        <w:rPr>
-          <w:rFonts w:ascii="Calibri" w:hAnsi="Calibri" w:cs="Calibri"/>
-          <w:lang w:val="fr-FR"/>
-        </w:rPr>
-      </w:pPr>
+      <w:proofErr w:type="gramEnd"/>
+    </w:p>
+    <w:p>
+      <w:pPr>
+        <w:autoSpaceDE w:val="0"/>
+        <w:autoSpaceDN w:val="0"/>
+        <w:adjustRightInd w:val="0"/>
+        <w:spacing w:after="200" w:line="276" w:lineRule="auto"/>
+        <w:rPr>
+          <w:rFonts w:ascii="Calibri" w:hAnsi="Calibri" w:cs="Calibri"/>
+          <w:lang w:val="fr-FR"/>
+        </w:rPr>
+      </w:pPr>
+      <w:proofErr w:type="gramStart"/>
+      <w:r>
+        <w:rPr>
+          <w:rFonts w:ascii="Calibri" w:hAnsi="Calibri" w:cs="Calibri"/>
+          <w:lang w:val="fr-FR"/>
+        </w:rPr>
+        <w:t>fait:</w:t>
+      </w:r>
+      <w:proofErr w:type="gramEnd"/>
+      <w:r>
+        <w:rPr>
+          <w:rFonts w:ascii="Calibri" w:hAnsi="Calibri" w:cs="Calibri"/>
+          <w:lang w:val="fr-FR"/>
+        </w:rPr>
+        <w:t xml:space="preserve"> </w:t>
+      </w:r>
+    </w:p>
+    <w:p>
+      <w:pPr>
+        <w:autoSpaceDE w:val="0"/>
+        <w:autoSpaceDN w:val="0"/>
+        <w:adjustRightInd w:val="0"/>
+        <w:spacing w:after="200" w:line="276" w:lineRule="auto"/>
+        <w:rPr>
+          <w:rFonts w:ascii="Calibri" w:hAnsi="Calibri" w:cs="Calibri"/>
+          <w:lang w:val="fr-FR"/>
+        </w:rPr>
+      </w:pPr>
+      <w:proofErr w:type="spellStart"/>
+      <w:proofErr w:type="gramStart"/>
+      <w:r>
+        <w:rPr>
+          <w:rFonts w:ascii="Calibri" w:hAnsi="Calibri" w:cs="Calibri"/>
+          <w:lang w:val="fr-FR"/>
+        </w:rPr>
+        <w:t>deroulement</w:t>
+      </w:r>
+      <w:proofErr w:type="spellEnd"/>
+      <w:r>
+        <w:rPr>
+          <w:rFonts w:ascii="Calibri" w:hAnsi="Calibri" w:cs="Calibri"/>
+          <w:lang w:val="fr-FR"/>
+        </w:rPr>
+        <w:t>:</w:t>
+      </w:r>
+      <w:proofErr w:type="gramEnd"/>
+    </w:p>
+    <w:p>
+      <w:pPr>
+        <w:autoSpaceDE w:val="0"/>
+        <w:autoSpaceDN w:val="0"/>
+        <w:adjustRightInd w:val="0"/>
+        <w:spacing w:after="200" w:line="276" w:lineRule="auto"/>
+        <w:rPr>
+          <w:rFonts w:ascii="Calibri" w:hAnsi="Calibri" w:cs="Calibri"/>
+          <w:lang w:val="fr-FR"/>
+        </w:rPr>
+      </w:pPr>
+    </w:p>
+    <w:p>
+      <w:pPr>
+        <w:rPr>
+          <w:lang w:val="fr-FR"/>
+        </w:rPr>
+      </w:pPr>
+    </w:p>
+    <w:p>
+      <w:pPr>
+        <w:autoSpaceDE w:val="0"/>
+        <w:autoSpaceDN w:val="0"/>
+        <w:adjustRightInd w:val="0"/>
+        <w:spacing w:after="200" w:line="276" w:lineRule="auto"/>
+        <w:rPr>
+          <w:rFonts w:ascii="Calibri" w:hAnsi="Calibri" w:cs="Calibri"/>
+          <w:lang w:val="fr-FR"/>
+        </w:rPr>
+      </w:pPr>
+      <w:proofErr w:type="gramStart"/>
+      <w:r>
+        <w:rPr>
+          <w:rFonts w:ascii="Calibri" w:hAnsi="Calibri" w:cs="Calibri"/>
+          <w:lang w:val="fr-FR"/>
+        </w:rPr>
+        <w:t>date:</w:t>
+      </w:r>
+      <w:proofErr w:type="gramEnd"/>
+      <w:r>
+        <w:rPr>
+          <w:rFonts w:ascii="Calibri" w:hAnsi="Calibri" w:cs="Calibri"/>
+          <w:lang w:val="fr-FR"/>
+        </w:rPr>
+        <w:t xml:space="preserve"> </w:t>
+      </w:r>
+    </w:p>
+    <w:p>
+      <w:pPr>
+        <w:autoSpaceDE w:val="0"/>
+        <w:autoSpaceDN w:val="0"/>
+        <w:adjustRightInd w:val="0"/>
+        <w:spacing w:after="200" w:line="276" w:lineRule="auto"/>
+        <w:rPr>
+          <w:rFonts w:ascii="Calibri" w:hAnsi="Calibri" w:cs="Calibri"/>
+          <w:lang w:val="fr-FR"/>
+        </w:rPr>
+      </w:pPr>
+      <w:proofErr w:type="gramStart"/>
       <w:r>
         <w:rPr>
           <w:rFonts w:ascii="Calibri" w:hAnsi="Calibri" w:cs="Calibri"/>
@@ -3415,44 +4532,191 @@
         </w:rPr>
         <w:t>temps:</w:t>
       </w:r>
-    </w:p>
-    <w:p>
-      <w:pPr>
-        <w:autoSpaceDE w:val="0"/>
-        <w:autoSpaceDN w:val="0"/>
-        <w:adjustRightInd w:val="0"/>
-        <w:spacing w:after="200" w:line="276" w:lineRule="auto"/>
-        <w:rPr>
-          <w:rFonts w:ascii="Calibri" w:hAnsi="Calibri" w:cs="Calibri"/>
-          <w:lang w:val="fr-FR"/>
-        </w:rPr>
-      </w:pPr>
-      <w:r>
-        <w:rPr>
-          <w:rFonts w:ascii="Calibri" w:hAnsi="Calibri" w:cs="Calibri"/>
-          <w:lang w:val="fr-FR"/>
-        </w:rPr>
-        <w:t xml:space="preserve">fait: </w:t>
-      </w:r>
-    </w:p>
-    <w:p>
-      <w:pPr>
-        <w:autoSpaceDE w:val="0"/>
-        <w:autoSpaceDN w:val="0"/>
-        <w:adjustRightInd w:val="0"/>
-        <w:spacing w:after="200" w:line="276" w:lineRule="auto"/>
-        <w:rPr>
-          <w:rFonts w:ascii="Calibri" w:hAnsi="Calibri" w:cs="Calibri"/>
-          <w:lang w:val="fr-FR"/>
-        </w:rPr>
-      </w:pPr>
-      <w:r>
-        <w:rPr>
-          <w:rFonts w:ascii="Calibri" w:hAnsi="Calibri" w:cs="Calibri"/>
-          <w:lang w:val="fr-FR"/>
-        </w:rPr>
-        <w:t>deroulement:</w:t>
-      </w:r>
+      <w:proofErr w:type="gramEnd"/>
+    </w:p>
+    <w:p>
+      <w:pPr>
+        <w:autoSpaceDE w:val="0"/>
+        <w:autoSpaceDN w:val="0"/>
+        <w:adjustRightInd w:val="0"/>
+        <w:spacing w:after="200" w:line="276" w:lineRule="auto"/>
+        <w:rPr>
+          <w:rFonts w:ascii="Calibri" w:hAnsi="Calibri" w:cs="Calibri"/>
+          <w:lang w:val="fr-FR"/>
+        </w:rPr>
+      </w:pPr>
+      <w:proofErr w:type="gramStart"/>
+      <w:r>
+        <w:rPr>
+          <w:rFonts w:ascii="Calibri" w:hAnsi="Calibri" w:cs="Calibri"/>
+          <w:lang w:val="fr-FR"/>
+        </w:rPr>
+        <w:t>fait:</w:t>
+      </w:r>
+      <w:proofErr w:type="gramEnd"/>
+      <w:r>
+        <w:rPr>
+          <w:rFonts w:ascii="Calibri" w:hAnsi="Calibri" w:cs="Calibri"/>
+          <w:lang w:val="fr-FR"/>
+        </w:rPr>
+        <w:t xml:space="preserve"> </w:t>
+      </w:r>
+    </w:p>
+    <w:p>
+      <w:pPr>
+        <w:autoSpaceDE w:val="0"/>
+        <w:autoSpaceDN w:val="0"/>
+        <w:adjustRightInd w:val="0"/>
+        <w:spacing w:after="200" w:line="276" w:lineRule="auto"/>
+        <w:rPr>
+          <w:rFonts w:ascii="Calibri" w:hAnsi="Calibri" w:cs="Calibri"/>
+          <w:lang w:val="fr-FR"/>
+        </w:rPr>
+      </w:pPr>
+      <w:proofErr w:type="spellStart"/>
+      <w:proofErr w:type="gramStart"/>
+      <w:r>
+        <w:rPr>
+          <w:rFonts w:ascii="Calibri" w:hAnsi="Calibri" w:cs="Calibri"/>
+          <w:lang w:val="fr-FR"/>
+        </w:rPr>
+        <w:t>deroulement</w:t>
+      </w:r>
+      <w:proofErr w:type="spellEnd"/>
+      <w:r>
+        <w:rPr>
+          <w:rFonts w:ascii="Calibri" w:hAnsi="Calibri" w:cs="Calibri"/>
+          <w:lang w:val="fr-FR"/>
+        </w:rPr>
+        <w:t>:</w:t>
+      </w:r>
+      <w:proofErr w:type="gramEnd"/>
+    </w:p>
+    <w:p>
+      <w:pPr>
+        <w:autoSpaceDE w:val="0"/>
+        <w:autoSpaceDN w:val="0"/>
+        <w:adjustRightInd w:val="0"/>
+        <w:spacing w:after="200" w:line="276" w:lineRule="auto"/>
+        <w:rPr>
+          <w:rFonts w:ascii="Calibri" w:hAnsi="Calibri" w:cs="Calibri"/>
+          <w:lang w:val="fr-FR"/>
+        </w:rPr>
+      </w:pPr>
+    </w:p>
+    <w:p>
+      <w:pPr>
+        <w:rPr>
+          <w:lang w:val="fr-FR"/>
+        </w:rPr>
+      </w:pPr>
+    </w:p>
+    <w:p>
+      <w:pPr>
+        <w:autoSpaceDE w:val="0"/>
+        <w:autoSpaceDN w:val="0"/>
+        <w:adjustRightInd w:val="0"/>
+        <w:spacing w:after="200" w:line="276" w:lineRule="auto"/>
+        <w:rPr>
+          <w:rFonts w:ascii="Calibri" w:hAnsi="Calibri" w:cs="Calibri"/>
+          <w:lang w:val="fr-FR"/>
+        </w:rPr>
+      </w:pPr>
+      <w:proofErr w:type="gramStart"/>
+      <w:r>
+        <w:rPr>
+          <w:rFonts w:ascii="Calibri" w:hAnsi="Calibri" w:cs="Calibri"/>
+          <w:lang w:val="fr-FR"/>
+        </w:rPr>
+        <w:t>date:</w:t>
+      </w:r>
+      <w:proofErr w:type="gramEnd"/>
+      <w:r>
+        <w:rPr>
+          <w:rFonts w:ascii="Calibri" w:hAnsi="Calibri" w:cs="Calibri"/>
+          <w:lang w:val="fr-FR"/>
+        </w:rPr>
+        <w:t xml:space="preserve"> </w:t>
+      </w:r>
+    </w:p>
+    <w:p>
+      <w:pPr>
+        <w:autoSpaceDE w:val="0"/>
+        <w:autoSpaceDN w:val="0"/>
+        <w:adjustRightInd w:val="0"/>
+        <w:spacing w:after="200" w:line="276" w:lineRule="auto"/>
+        <w:rPr>
+          <w:rFonts w:ascii="Calibri" w:hAnsi="Calibri" w:cs="Calibri"/>
+          <w:lang w:val="fr-FR"/>
+        </w:rPr>
+      </w:pPr>
+      <w:proofErr w:type="gramStart"/>
+      <w:r>
+        <w:rPr>
+          <w:rFonts w:ascii="Calibri" w:hAnsi="Calibri" w:cs="Calibri"/>
+          <w:lang w:val="fr-FR"/>
+        </w:rPr>
+        <w:t>temps:</w:t>
+      </w:r>
+      <w:proofErr w:type="gramEnd"/>
+    </w:p>
+    <w:p>
+      <w:pPr>
+        <w:autoSpaceDE w:val="0"/>
+        <w:autoSpaceDN w:val="0"/>
+        <w:adjustRightInd w:val="0"/>
+        <w:spacing w:after="200" w:line="276" w:lineRule="auto"/>
+        <w:rPr>
+          <w:rFonts w:ascii="Calibri" w:hAnsi="Calibri" w:cs="Calibri"/>
+          <w:lang w:val="fr-FR"/>
+        </w:rPr>
+      </w:pPr>
+      <w:proofErr w:type="gramStart"/>
+      <w:r>
+        <w:rPr>
+          <w:rFonts w:ascii="Calibri" w:hAnsi="Calibri" w:cs="Calibri"/>
+          <w:lang w:val="fr-FR"/>
+        </w:rPr>
+        <w:t>fait:</w:t>
+      </w:r>
+      <w:proofErr w:type="gramEnd"/>
+      <w:r>
+        <w:rPr>
+          <w:rFonts w:ascii="Calibri" w:hAnsi="Calibri" w:cs="Calibri"/>
+          <w:lang w:val="fr-FR"/>
+        </w:rPr>
+        <w:t xml:space="preserve"> </w:t>
+      </w:r>
+    </w:p>
+    <w:p>
+      <w:pPr>
+        <w:autoSpaceDE w:val="0"/>
+        <w:autoSpaceDN w:val="0"/>
+        <w:adjustRightInd w:val="0"/>
+        <w:spacing w:after="200" w:line="276" w:lineRule="auto"/>
+        <w:rPr>
+          <w:rFonts w:ascii="Calibri" w:hAnsi="Calibri" w:cs="Calibri"/>
+          <w:lang w:val="fr-FR"/>
+        </w:rPr>
+      </w:pPr>
+      <w:proofErr w:type="spellStart"/>
+      <w:proofErr w:type="gramStart"/>
+      <w:r>
+        <w:rPr>
+          <w:rFonts w:ascii="Calibri" w:hAnsi="Calibri" w:cs="Calibri"/>
+          <w:lang w:val="fr-FR"/>
+        </w:rPr>
+        <w:t>deroulement</w:t>
+      </w:r>
+      <w:proofErr w:type="spellEnd"/>
+      <w:r>
+        <w:rPr>
+          <w:rFonts w:ascii="Calibri" w:hAnsi="Calibri" w:cs="Calibri"/>
+          <w:lang w:val="fr-FR"/>
+        </w:rPr>
+        <w:t>:</w:t>
+      </w:r>
+      <w:proofErr w:type="gramEnd"/>
     </w:p>
     <w:p>
       <w:pPr>
